--- a/public/P3DK.docx
+++ b/public/P3DK.docx
@@ -64,7 +64,7 @@
           <w:rFonts w:ascii="Times New Roman" w:hAnsi="Times New Roman"/>
           <w:b/>
         </w:rPr>
-        <w:t>DUTA WACANA PROJECT</w:t>
+        <w:t>a</w:t>
       </w:r>
     </w:p>
     <w:p>
@@ -217,220 +217,6 @@
         <w:jc w:val="both"/>
       </w:pPr>
     </w:p>
-    <w:tbl>
-      <w:tblPr>
-        <w:tblStyle w:val="TableGrid"/>
-        <w:tblW w:w="9085" w:type="dxa"/>
-        <w:tblBorders>
-          <w:top w:val="none" w:sz="0" w:space="0" w:color="auto"/>
-          <w:left w:val="none" w:sz="0" w:space="0" w:color="auto"/>
-          <w:bottom w:val="none" w:sz="0" w:space="0" w:color="auto"/>
-          <w:right w:val="none" w:sz="0" w:space="0" w:color="auto"/>
-          <w:insideH w:val="none" w:sz="0" w:space="0" w:color="auto"/>
-          <w:insideV w:val="none" w:sz="0" w:space="0" w:color="auto"/>
-        </w:tblBorders>
-        <w:tblLook w:val="04A0" w:firstRow="1" w:lastRow="0" w:firstColumn="1" w:lastColumn="0" w:noHBand="0" w:noVBand="1"/>
-      </w:tblPr>
-      <w:tblGrid>
-        <w:gridCol w:w="1879"/>
-        <w:gridCol w:w="7206"/>
-      </w:tblGrid>
-      <w:tr>
-        <w:trPr>
-          <w:trHeight w:val="1466"/>
-        </w:trPr>
-        <w:tc>
-          <w:tcPr>
-            <w:tcW w:w="1873" w:type="dxa"/>
-          </w:tcPr>
-          <w:p>
-            <w:pPr>
-              <w:jc w:val="center"/>
-              <w:rPr>
-                <w:rFonts w:ascii="Times New Roman" w:hAnsi="Times New Roman"/>
-                <w:b/>
-              </w:rPr>
-            </w:pPr>
-            <w:r>
-              <w:rPr>
-                <w:rFonts w:ascii="Times New Roman" w:hAnsi="Times New Roman"/>
-                <w:b/>
-                <w:noProof/>
-              </w:rPr>
-              <w:drawing>
-                <wp:inline distT="0" distB="0" distL="0" distR="0" wp14:anchorId="6E319376" wp14:editId="7EF31A7D">
-                  <wp:extent cx="1056045" cy="1003243"/>
-                  <wp:effectExtent l="0" t="0" r="0" b="6985"/>
-                  <wp:docPr id="2" name="Picture 2"/>
-                  <wp:cNvGraphicFramePr>
-                    <a:graphicFrameLocks xmlns:a="http://schemas.openxmlformats.org/drawingml/2006/main" noChangeAspect="1"/>
-                  </wp:cNvGraphicFramePr>
-                  <a:graphic xmlns:a="http://schemas.openxmlformats.org/drawingml/2006/main">
-                    <a:graphicData uri="http://schemas.openxmlformats.org/drawingml/2006/picture">
-                      <pic:pic xmlns:pic="http://schemas.openxmlformats.org/drawingml/2006/picture">
-                        <pic:nvPicPr>
-                          <pic:cNvPr id="0" name="Picture 1" descr="D:\Program Files DX\xampp\htdocs\bemu\public\picture\default.png"/>
-                          <pic:cNvPicPr>
-                            <a:picLocks noChangeAspect="1" noChangeArrowheads="1"/>
-                          </pic:cNvPicPr>
-                        </pic:nvPicPr>
-                        <pic:blipFill>
-                          <a:blip r:embed="rId9" cstate="print">
-                            <a:extLst>
-                              <a:ext uri="{28A0092B-C50C-407E-A947-70E740481C1C}">
-                                <a14:useLocalDpi xmlns:a14="http://schemas.microsoft.com/office/drawing/2010/main" val="0"/>
-                              </a:ext>
-                            </a:extLst>
-                          </a:blip>
-                          <a:stretch>
-                            <a:fillRect/>
-                          </a:stretch>
-                        </pic:blipFill>
-                        <pic:spPr bwMode="auto">
-                          <a:xfrm>
-                            <a:off x="0" y="0"/>
-                            <a:ext cx="1056045" cy="1003243"/>
-                          </a:xfrm>
-                          <a:prstGeom prst="rect">
-                            <a:avLst/>
-                          </a:prstGeom>
-                          <a:noFill/>
-                          <a:ln>
-                            <a:noFill/>
-                          </a:ln>
-                        </pic:spPr>
-                      </pic:pic>
-                    </a:graphicData>
-                  </a:graphic>
-                </wp:inline>
-              </w:drawing>
-            </w:r>
-          </w:p>
-        </w:tc>
-        <w:tc>
-          <w:tcPr>
-            <w:tcW w:w="7212" w:type="dxa"/>
-            <w:vAlign w:val="center"/>
-          </w:tcPr>
-          <w:p>
-            <w:pPr>
-              <w:spacing w:line="264" w:lineRule="auto"/>
-              <w:rPr>
-                <w:rFonts w:ascii="Cambria" w:hAnsi="Cambria"/>
-                <w:b/>
-                <w:sz w:val="32"/>
-              </w:rPr>
-            </w:pPr>
-            <w:r>
-              <w:rPr>
-                <w:rFonts w:ascii="Cambria" w:hAnsi="Cambria"/>
-                <w:b/>
-              </w:rPr>
-              <w:t>KINE KLUB</w:t>
-            </w:r>
-          </w:p>
-          <w:p>
-            <w:pPr>
-              <w:rPr>
-                <w:rFonts w:ascii="Cambria" w:hAnsi="Cambria"/>
-                <w:sz w:val="20"/>
-              </w:rPr>
-            </w:pPr>
-            <w:r>
-              <w:rPr>
-                <w:rFonts w:ascii="Cambria" w:hAnsi="Cambria"/>
-                <w:b/>
-                <w:sz w:val="32"/>
-              </w:rPr>
-              <w:t>UNIVERSITAS KRISTEN DUTA WACANA</w:t>
-            </w:r>
-          </w:p>
-          <w:p>
-            <w:pPr>
-              <w:rPr>
-                <w:rFonts w:ascii="Cambria" w:hAnsi="Cambria"/>
-                <w:sz w:val="20"/>
-              </w:rPr>
-            </w:pPr>
-            <w:r>
-              <w:rPr>
-                <w:rFonts w:ascii="Cambria" w:hAnsi="Cambria"/>
-                <w:sz w:val="20"/>
-              </w:rPr>
-              <w:t>Jln. Dr. Wahidin Sudirohusodo 5-25 Yogyakarta 55224 Indonesia</w:t>
-            </w:r>
-          </w:p>
-          <w:p>
-            <w:pPr>
-              <w:rPr>
-                <w:rFonts w:ascii="Cambria" w:hAnsi="Cambria"/>
-                <w:sz w:val="20"/>
-                <w:szCs w:val="20"/>
-              </w:rPr>
-            </w:pPr>
-            <w:r>
-              <w:rPr>
-                <w:rFonts w:ascii="Cambria" w:hAnsi="Cambria"/>
-                <w:b/>
-                <w:sz w:val="20"/>
-                <w:szCs w:val="20"/>
-              </w:rPr>
-              <w:t xml:space="preserve">sekretariat : </w:t>
-            </w:r>
-            <w:r>
-              <w:rPr>
-                <w:rFonts w:ascii="Cambria" w:hAnsi="Cambria"/>
-                <w:sz w:val="20"/>
-                <w:szCs w:val="20"/>
-              </w:rPr>
-              <w:t>Gedung Filia Lt.2</w:t>
-            </w:r>
-          </w:p>
-          <w:p>
-            <w:pPr>
-              <w:rPr>
-                <w:rFonts w:ascii="Cambria" w:hAnsi="Cambria"/>
-                <w:b/>
-              </w:rPr>
-            </w:pPr>
-            <w:r>
-              <w:rPr>
-                <w:rFonts w:ascii="Cambria" w:hAnsi="Cambria"/>
-                <w:b/>
-                <w:sz w:val="20"/>
-                <w:szCs w:val="20"/>
-              </w:rPr>
-              <w:t xml:space="preserve">email : </w:t>
-            </w:r>
-            <w:r>
-              <w:rPr>
-                <w:rFonts w:ascii="Cambria" w:hAnsi="Cambria"/>
-                <w:sz w:val="20"/>
-                <w:szCs w:val="20"/>
-              </w:rPr>
-              <w:t>kineklub@students.ukdw.ac.id,</w:t>
-            </w:r>
-            <w:r>
-              <w:rPr>
-                <w:rFonts w:ascii="Cambria" w:hAnsi="Cambria"/>
-                <w:b/>
-                <w:sz w:val="20"/>
-                <w:szCs w:val="20"/>
-              </w:rPr>
-              <w:t xml:space="preserve"> website : </w:t>
-            </w:r>
-            <w:r>
-              <w:rPr>
-                <w:rFonts w:ascii="Cambria" w:hAnsi="Cambria"/>
-                <w:sz w:val="20"/>
-                <w:szCs w:val="20"/>
-              </w:rPr>
-              <w:t>-</w:t>
-            </w:r>
-          </w:p>
-        </w:tc>
-      </w:tr>
-    </w:tbl>
     <w:p>
       <w:pPr>
         <w:spacing w:line="360" w:lineRule="auto"/>
@@ -440,6 +226,58 @@
           <w:b/>
         </w:rPr>
       </w:pPr>
+      <w:r>
+        <w:rPr>
+          <w:noProof/>
+        </w:rPr>
+        <w:drawing>
+          <wp:inline distT="0" distB="0" distL="0" distR="0" wp14:anchorId="0EFAD2D3" wp14:editId="47769EE6">
+            <wp:extent cx="5748396" cy="1026160"/>
+            <wp:effectExtent l="0" t="0" r="5080" b="2540"/>
+            <wp:docPr id="3" name="Picture 3"/>
+            <wp:cNvGraphicFramePr>
+              <a:graphicFrameLocks xmlns:a="http://schemas.openxmlformats.org/drawingml/2006/main" noChangeAspect="1"/>
+            </wp:cNvGraphicFramePr>
+            <a:graphic xmlns:a="http://schemas.openxmlformats.org/drawingml/2006/main">
+              <a:graphicData uri="http://schemas.openxmlformats.org/drawingml/2006/picture">
+                <pic:pic xmlns:pic="http://schemas.openxmlformats.org/drawingml/2006/picture">
+                  <pic:nvPicPr>
+                    <pic:cNvPr id="0" name="Picture 1" descr="C:\Users\Samuel Reynaldi\Desktop\imagetemplate.jpg"/>
+                    <pic:cNvPicPr>
+                      <a:picLocks noChangeAspect="1" noChangeArrowheads="1"/>
+                    </pic:cNvPicPr>
+                  </pic:nvPicPr>
+                  <pic:blipFill>
+                    <a:blip r:embed="rId9">
+                      <a:extLst>
+                        <a:ext uri="{28A0092B-C50C-407E-A947-70E740481C1C}">
+                          <a14:useLocalDpi xmlns:a14="http://schemas.microsoft.com/office/drawing/2010/main" val="0"/>
+                        </a:ext>
+                      </a:extLst>
+                    </a:blip>
+                    <a:stretch>
+                      <a:fillRect/>
+                    </a:stretch>
+                  </pic:blipFill>
+                  <pic:spPr bwMode="auto">
+                    <a:xfrm>
+                      <a:off x="0" y="0"/>
+                      <a:ext cx="5748396" cy="1026160"/>
+                    </a:xfrm>
+                    <a:prstGeom prst="rect">
+                      <a:avLst/>
+                    </a:prstGeom>
+                    <a:noFill/>
+                    <a:ln>
+                      <a:noFill/>
+                    </a:ln>
+                  </pic:spPr>
+                </pic:pic>
+              </a:graphicData>
+            </a:graphic>
+          </wp:inline>
+        </w:drawing>
+      </w:r>
     </w:p>
     <w:p>
       <w:pPr>
@@ -518,7 +356,7 @@
                               <w:rPr>
                                 <w:rFonts w:ascii="Times New Roman" w:hAnsi="Times New Roman"/>
                               </w:rPr>
-                              <w:t xml:space="preserve"> Utha (08123456789)</w:t>
+                              <w:t xml:space="preserve"> ${nama} (${nomorKontak})</w:t>
                             </w:r>
                           </w:p>
                         </w:txbxContent>
@@ -561,7 +399,7 @@
                         <w:rPr>
                           <w:rFonts w:ascii="Times New Roman" w:hAnsi="Times New Roman"/>
                         </w:rPr>
-                        <w:t xml:space="preserve"> Utha (08123456789)</w:t>
+                        <w:t xml:space="preserve"> ${nama} (${nomorKontak})</w:t>
                       </w:r>
                     </w:p>
                   </w:txbxContent>
@@ -2129,8 +1967,12 @@
           <w:b/>
         </w:rPr>
         <w:sectPr>
-          <w:footerReference w:type="default" r:id="rId10"/>
-          <w:footerReference w:type="first" r:id="rId11"/>
+          <w:headerReference w:type="even" r:id="rId10"/>
+          <w:headerReference w:type="default" r:id="rId11"/>
+          <w:footerReference w:type="even" r:id="rId12"/>
+          <w:footerReference w:type="default" r:id="rId13"/>
+          <w:headerReference w:type="first" r:id="rId14"/>
+          <w:footerReference w:type="first" r:id="rId15"/>
           <w:pgSz w:w="11907" w:h="16840" w:code="9"/>
           <w:pgMar w:top="1701" w:right="1134" w:bottom="1701" w:left="1701" w:header="720" w:footer="720" w:gutter="0"/>
           <w:pgNumType w:fmt="lowerRoman"/>
@@ -2234,8 +2076,18 @@
         <w:spacing w:line="276" w:lineRule="auto"/>
         <w:jc w:val="center"/>
       </w:pPr>
-      <w:r>
-        <w:t xml:space="preserve">Nomor : </w:t>
+      <w:proofErr w:type="spellStart"/>
+      <w:proofErr w:type="gramStart"/>
+      <w:r>
+        <w:t>Nomor</w:t>
+      </w:r>
+      <w:proofErr w:type="spellEnd"/>
+      <w:r>
+        <w:t xml:space="preserve"> :</w:t>
+      </w:r>
+      <w:proofErr w:type="gramEnd"/>
+      <w:r>
+        <w:t xml:space="preserve"> </w:t>
       </w:r>
       <w:r>
         <w:t>002</w:t>
@@ -2328,9 +2180,11 @@
         <w:ind w:left="1701" w:hanging="1701"/>
         <w:jc w:val="both"/>
       </w:pPr>
+      <w:proofErr w:type="spellStart"/>
       <w:r>
         <w:t>Menimbang</w:t>
       </w:r>
+      <w:proofErr w:type="spellEnd"/>
       <w:r>
         <w:tab/>
         <w:t>:</w:t>
@@ -2339,34 +2193,287 @@
         <w:tab/>
       </w:r>
       <w:r>
-        <w:t>Demi terciptanya keharmonisan dan dinam</w:t>
-      </w:r>
-      <w:r>
-        <w:t xml:space="preserve">ika yang terjadi di Organisasi </w:t>
-      </w:r>
-      <w:r>
-        <w:t>Kemahasiswaan baik intern</w:t>
+        <w:t xml:space="preserve">Demi </w:t>
+      </w:r>
+      <w:proofErr w:type="spellStart"/>
+      <w:r>
+        <w:t>terciptanya</w:t>
+      </w:r>
+      <w:proofErr w:type="spellEnd"/>
+      <w:r>
+        <w:t xml:space="preserve"> </w:t>
+      </w:r>
+      <w:proofErr w:type="spellStart"/>
+      <w:r>
+        <w:t>keharmonisan</w:t>
+      </w:r>
+      <w:proofErr w:type="spellEnd"/>
+      <w:r>
+        <w:t xml:space="preserve"> </w:t>
+      </w:r>
+      <w:proofErr w:type="spellStart"/>
+      <w:r>
+        <w:t>dan</w:t>
+      </w:r>
+      <w:proofErr w:type="spellEnd"/>
+      <w:r>
+        <w:t xml:space="preserve"> </w:t>
+      </w:r>
+      <w:proofErr w:type="spellStart"/>
+      <w:r>
+        <w:t>dinam</w:t>
+      </w:r>
+      <w:r>
+        <w:t>ika</w:t>
+      </w:r>
+      <w:proofErr w:type="spellEnd"/>
+      <w:r>
+        <w:t xml:space="preserve"> yang </w:t>
+      </w:r>
+      <w:proofErr w:type="spellStart"/>
+      <w:r>
+        <w:t>terjadi</w:t>
+      </w:r>
+      <w:proofErr w:type="spellEnd"/>
+      <w:r>
+        <w:t xml:space="preserve"> di </w:t>
+      </w:r>
+      <w:proofErr w:type="spellStart"/>
+      <w:r>
+        <w:t>Organisasi</w:t>
+      </w:r>
+      <w:proofErr w:type="spellEnd"/>
+      <w:r>
+        <w:t xml:space="preserve"> </w:t>
+      </w:r>
+      <w:proofErr w:type="spellStart"/>
+      <w:r>
+        <w:t>Kemahasiswaan</w:t>
+      </w:r>
+      <w:proofErr w:type="spellEnd"/>
+      <w:r>
+        <w:t xml:space="preserve"> </w:t>
+      </w:r>
+      <w:proofErr w:type="spellStart"/>
+      <w:r>
+        <w:t>baik</w:t>
+      </w:r>
+      <w:proofErr w:type="spellEnd"/>
+      <w:r>
+        <w:t xml:space="preserve"> intern</w:t>
       </w:r>
       <w:r>
         <w:t>al</w:t>
       </w:r>
       <w:r>
-        <w:t xml:space="preserve"> mau</w:t>
-      </w:r>
-      <w:r>
-        <w:t>pun antara Organisasi Kemahasis</w:t>
-      </w:r>
-      <w:r>
-        <w:t>waan melalui bentuk dan peningkatan program kerja yang dijalankan maka perlu adanya penetapan pembagian aloka</w:t>
-      </w:r>
-      <w:r>
-        <w:t>si dana kemahasiswaan tahun 201</w:t>
+        <w:t xml:space="preserve"> </w:t>
+      </w:r>
+      <w:proofErr w:type="spellStart"/>
+      <w:r>
+        <w:t>mau</w:t>
+      </w:r>
+      <w:r>
+        <w:t>pun</w:t>
+      </w:r>
+      <w:proofErr w:type="spellEnd"/>
+      <w:r>
+        <w:t xml:space="preserve"> </w:t>
+      </w:r>
+      <w:proofErr w:type="spellStart"/>
+      <w:r>
+        <w:t>antara</w:t>
+      </w:r>
+      <w:proofErr w:type="spellEnd"/>
+      <w:r>
+        <w:t xml:space="preserve"> </w:t>
+      </w:r>
+      <w:proofErr w:type="spellStart"/>
+      <w:r>
+        <w:t>Organisasi</w:t>
+      </w:r>
+      <w:proofErr w:type="spellEnd"/>
+      <w:r>
+        <w:t xml:space="preserve"> </w:t>
+      </w:r>
+      <w:proofErr w:type="spellStart"/>
+      <w:r>
+        <w:t>Kemahasis</w:t>
+      </w:r>
+      <w:r>
+        <w:t>waan</w:t>
+      </w:r>
+      <w:proofErr w:type="spellEnd"/>
+      <w:r>
+        <w:t xml:space="preserve"> </w:t>
+      </w:r>
+      <w:proofErr w:type="spellStart"/>
+      <w:r>
+        <w:t>melalui</w:t>
+      </w:r>
+      <w:proofErr w:type="spellEnd"/>
+      <w:r>
+        <w:t xml:space="preserve"> </w:t>
+      </w:r>
+      <w:proofErr w:type="spellStart"/>
+      <w:r>
+        <w:t>bentuk</w:t>
+      </w:r>
+      <w:proofErr w:type="spellEnd"/>
+      <w:r>
+        <w:t xml:space="preserve"> </w:t>
+      </w:r>
+      <w:proofErr w:type="spellStart"/>
+      <w:r>
+        <w:t>dan</w:t>
+      </w:r>
+      <w:proofErr w:type="spellEnd"/>
+      <w:r>
+        <w:t xml:space="preserve"> </w:t>
+      </w:r>
+      <w:proofErr w:type="spellStart"/>
+      <w:r>
+        <w:t>peningkatan</w:t>
+      </w:r>
+      <w:proofErr w:type="spellEnd"/>
+      <w:r>
+        <w:t xml:space="preserve"> program </w:t>
+      </w:r>
+      <w:proofErr w:type="spellStart"/>
+      <w:r>
+        <w:t>kerja</w:t>
+      </w:r>
+      <w:proofErr w:type="spellEnd"/>
+      <w:r>
+        <w:t xml:space="preserve"> yang </w:t>
+      </w:r>
+      <w:proofErr w:type="spellStart"/>
+      <w:r>
+        <w:t>dijalankan</w:t>
+      </w:r>
+      <w:proofErr w:type="spellEnd"/>
+      <w:r>
+        <w:t xml:space="preserve"> </w:t>
+      </w:r>
+      <w:proofErr w:type="spellStart"/>
+      <w:r>
+        <w:t>maka</w:t>
+      </w:r>
+      <w:proofErr w:type="spellEnd"/>
+      <w:r>
+        <w:t xml:space="preserve"> </w:t>
+      </w:r>
+      <w:proofErr w:type="spellStart"/>
+      <w:r>
+        <w:t>perlu</w:t>
+      </w:r>
+      <w:proofErr w:type="spellEnd"/>
+      <w:r>
+        <w:t xml:space="preserve"> </w:t>
+      </w:r>
+      <w:proofErr w:type="spellStart"/>
+      <w:r>
+        <w:t>adanya</w:t>
+      </w:r>
+      <w:proofErr w:type="spellEnd"/>
+      <w:r>
+        <w:t xml:space="preserve"> </w:t>
+      </w:r>
+      <w:proofErr w:type="spellStart"/>
+      <w:r>
+        <w:t>penetapan</w:t>
+      </w:r>
+      <w:proofErr w:type="spellEnd"/>
+      <w:r>
+        <w:t xml:space="preserve"> </w:t>
+      </w:r>
+      <w:proofErr w:type="spellStart"/>
+      <w:r>
+        <w:t>pembagian</w:t>
+      </w:r>
+      <w:proofErr w:type="spellEnd"/>
+      <w:r>
+        <w:t xml:space="preserve"> </w:t>
+      </w:r>
+      <w:proofErr w:type="spellStart"/>
+      <w:r>
+        <w:t>aloka</w:t>
+      </w:r>
+      <w:r>
+        <w:t>si</w:t>
+      </w:r>
+      <w:proofErr w:type="spellEnd"/>
+      <w:r>
+        <w:t xml:space="preserve"> dana </w:t>
+      </w:r>
+      <w:proofErr w:type="spellStart"/>
+      <w:r>
+        <w:t>kemahasiswaan</w:t>
+      </w:r>
+      <w:proofErr w:type="spellEnd"/>
+      <w:r>
+        <w:t xml:space="preserve"> </w:t>
+      </w:r>
+      <w:proofErr w:type="spellStart"/>
+      <w:r>
+        <w:t>tahun</w:t>
+      </w:r>
+      <w:proofErr w:type="spellEnd"/>
+      <w:r>
+        <w:t xml:space="preserve"> 201</w:t>
       </w:r>
       <w:r>
         <w:t>7</w:t>
       </w:r>
       <w:r>
-        <w:t xml:space="preserve"> kepada seluruh Organisasi Kemahasiswaan Universitas Kristen Duta Wacana.</w:t>
+        <w:t xml:space="preserve"> </w:t>
+      </w:r>
+      <w:proofErr w:type="spellStart"/>
+      <w:r>
+        <w:t>kepada</w:t>
+      </w:r>
+      <w:proofErr w:type="spellEnd"/>
+      <w:r>
+        <w:t xml:space="preserve"> </w:t>
+      </w:r>
+      <w:proofErr w:type="spellStart"/>
+      <w:r>
+        <w:t>seluruh</w:t>
+      </w:r>
+      <w:proofErr w:type="spellEnd"/>
+      <w:r>
+        <w:t xml:space="preserve"> </w:t>
+      </w:r>
+      <w:proofErr w:type="spellStart"/>
+      <w:r>
+        <w:t>Organisasi</w:t>
+      </w:r>
+      <w:proofErr w:type="spellEnd"/>
+      <w:r>
+        <w:t xml:space="preserve"> </w:t>
+      </w:r>
+      <w:proofErr w:type="spellStart"/>
+      <w:r>
+        <w:t>Kemahasiswaan</w:t>
+      </w:r>
+      <w:proofErr w:type="spellEnd"/>
+      <w:r>
+        <w:t xml:space="preserve"> </w:t>
+      </w:r>
+      <w:proofErr w:type="spellStart"/>
+      <w:r>
+        <w:t>Universitas</w:t>
+      </w:r>
+      <w:proofErr w:type="spellEnd"/>
+      <w:r>
+        <w:t xml:space="preserve"> Kristen Duta </w:t>
+      </w:r>
+      <w:proofErr w:type="spellStart"/>
+      <w:r>
+        <w:t>Wacana</w:t>
+      </w:r>
+      <w:proofErr w:type="spellEnd"/>
+      <w:r>
+        <w:t>.</w:t>
       </w:r>
     </w:p>
     <w:p>
@@ -2382,8 +2489,13 @@
           <w:color w:val="FF0000"/>
         </w:rPr>
       </w:pPr>
-      <w:r>
-        <w:t xml:space="preserve">Mengingat </w:t>
+      <w:proofErr w:type="spellStart"/>
+      <w:r>
+        <w:t>Mengingat</w:t>
+      </w:r>
+      <w:proofErr w:type="spellEnd"/>
+      <w:r>
+        <w:t xml:space="preserve"> </w:t>
       </w:r>
       <w:r>
         <w:tab/>
@@ -2399,7 +2511,35 @@
         <w:rPr>
           <w:color w:val="auto"/>
         </w:rPr>
-        <w:t>SK Rektor UKDW Nomor: 011/B.</w:t>
+        <w:t xml:space="preserve">SK </w:t>
+      </w:r>
+      <w:proofErr w:type="spellStart"/>
+      <w:r>
+        <w:rPr>
+          <w:color w:val="auto"/>
+        </w:rPr>
+        <w:t>Rektor</w:t>
+      </w:r>
+      <w:proofErr w:type="spellEnd"/>
+      <w:r>
+        <w:rPr>
+          <w:color w:val="auto"/>
+        </w:rPr>
+        <w:t xml:space="preserve"> UKDW </w:t>
+      </w:r>
+      <w:proofErr w:type="spellStart"/>
+      <w:r>
+        <w:rPr>
+          <w:color w:val="auto"/>
+        </w:rPr>
+        <w:t>Nomor</w:t>
+      </w:r>
+      <w:proofErr w:type="spellEnd"/>
+      <w:r>
+        <w:rPr>
+          <w:color w:val="auto"/>
+        </w:rPr>
+        <w:t>: 011/B.</w:t>
       </w:r>
       <w:r>
         <w:rPr>
@@ -2429,7 +2569,23 @@
       </w:r>
       <w:r>
         <w:tab/>
-        <w:t xml:space="preserve">  tentang Dana Kemahasiswaan.</w:t>
+        <w:t xml:space="preserve">  </w:t>
+      </w:r>
+      <w:proofErr w:type="spellStart"/>
+      <w:r>
+        <w:t>tentang</w:t>
+      </w:r>
+      <w:proofErr w:type="spellEnd"/>
+      <w:r>
+        <w:t xml:space="preserve"> Dana </w:t>
+      </w:r>
+      <w:proofErr w:type="spellStart"/>
+      <w:r>
+        <w:t>Kemahasiswaan</w:t>
+      </w:r>
+      <w:proofErr w:type="spellEnd"/>
+      <w:r>
+        <w:t>.</w:t>
       </w:r>
     </w:p>
     <w:p>
@@ -2445,13 +2601,68 @@
           <w:lang w:val="id-ID"/>
         </w:rPr>
       </w:pPr>
+      <w:proofErr w:type="spellStart"/>
       <w:r>
         <w:t>Memperhatikan</w:t>
       </w:r>
+      <w:proofErr w:type="spellEnd"/>
       <w:r>
         <w:tab/>
-        <w:t>: Pembahasan Rapat Koordinasi Organisasi Kemahasiswaan Universitas Kristen Duta Wacana</w:t>
-      </w:r>
+        <w:t xml:space="preserve">: </w:t>
+      </w:r>
+      <w:proofErr w:type="spellStart"/>
+      <w:r>
+        <w:t>Pembahasan</w:t>
+      </w:r>
+      <w:proofErr w:type="spellEnd"/>
+      <w:r>
+        <w:t xml:space="preserve"> </w:t>
+      </w:r>
+      <w:proofErr w:type="spellStart"/>
+      <w:r>
+        <w:t>Rapat</w:t>
+      </w:r>
+      <w:proofErr w:type="spellEnd"/>
+      <w:r>
+        <w:t xml:space="preserve"> </w:t>
+      </w:r>
+      <w:proofErr w:type="spellStart"/>
+      <w:r>
+        <w:t>Koordinasi</w:t>
+      </w:r>
+      <w:proofErr w:type="spellEnd"/>
+      <w:r>
+        <w:t xml:space="preserve"> </w:t>
+      </w:r>
+      <w:proofErr w:type="spellStart"/>
+      <w:r>
+        <w:t>Organisasi</w:t>
+      </w:r>
+      <w:proofErr w:type="spellEnd"/>
+      <w:r>
+        <w:t xml:space="preserve"> </w:t>
+      </w:r>
+      <w:proofErr w:type="spellStart"/>
+      <w:r>
+        <w:t>Kemahasiswaan</w:t>
+      </w:r>
+      <w:proofErr w:type="spellEnd"/>
+      <w:r>
+        <w:t xml:space="preserve"> </w:t>
+      </w:r>
+      <w:proofErr w:type="spellStart"/>
+      <w:r>
+        <w:t>Universitas</w:t>
+      </w:r>
+      <w:proofErr w:type="spellEnd"/>
+      <w:r>
+        <w:t xml:space="preserve"> Kristen Duta </w:t>
+      </w:r>
+      <w:proofErr w:type="spellStart"/>
+      <w:r>
+        <w:t>Wacana</w:t>
+      </w:r>
+      <w:proofErr w:type="spellEnd"/>
       <w:r>
         <w:rPr>
           <w:lang w:val="id-ID"/>
@@ -2504,9 +2715,11 @@
           <w:color w:val="auto"/>
         </w:rPr>
       </w:pPr>
+      <w:proofErr w:type="spellStart"/>
       <w:r>
         <w:t>Menetapkan</w:t>
       </w:r>
+      <w:proofErr w:type="spellEnd"/>
       <w:r>
         <w:tab/>
         <w:t>:</w:t>
@@ -2515,7 +2728,31 @@
         <w:tab/>
       </w:r>
       <w:r>
-        <w:t xml:space="preserve">Program Kerja dengan nama </w:t>
+        <w:t xml:space="preserve">Program </w:t>
+      </w:r>
+      <w:proofErr w:type="spellStart"/>
+      <w:r>
+        <w:t>Kerja</w:t>
+      </w:r>
+      <w:proofErr w:type="spellEnd"/>
+      <w:r>
+        <w:t xml:space="preserve"> </w:t>
+      </w:r>
+      <w:proofErr w:type="spellStart"/>
+      <w:r>
+        <w:t>dengan</w:t>
+      </w:r>
+      <w:proofErr w:type="spellEnd"/>
+      <w:r>
+        <w:t xml:space="preserve"> </w:t>
+      </w:r>
+      <w:proofErr w:type="spellStart"/>
+      <w:r>
+        <w:t>nama</w:t>
+      </w:r>
+      <w:proofErr w:type="spellEnd"/>
+      <w:r>
+        <w:t xml:space="preserve"> </w:t>
       </w:r>
       <w:r>
         <w:rPr>
@@ -2527,7 +2764,7 @@
         <w:rPr>
           <w:color w:val="auto"/>
         </w:rPr>
-        <w:t>DUTA WACANA PROJECT</w:t>
+        <w:t>a</w:t>
       </w:r>
       <w:r>
         <w:rPr>
@@ -2536,20 +2773,76 @@
         <w:t>”</w:t>
       </w:r>
       <w:r>
-        <w:t xml:space="preserve"> disetujui untuk mendapatkan alokasi Dana Kemahasiswaan tahun </w:t>
+        <w:t xml:space="preserve"> </w:t>
+      </w:r>
+      <w:proofErr w:type="spellStart"/>
+      <w:r>
+        <w:t>disetujui</w:t>
+      </w:r>
+      <w:proofErr w:type="spellEnd"/>
+      <w:r>
+        <w:t xml:space="preserve"> </w:t>
+      </w:r>
+      <w:proofErr w:type="spellStart"/>
+      <w:r>
+        <w:t>untuk</w:t>
+      </w:r>
+      <w:proofErr w:type="spellEnd"/>
+      <w:r>
+        <w:t xml:space="preserve"> </w:t>
+      </w:r>
+      <w:proofErr w:type="spellStart"/>
+      <w:r>
+        <w:t>mendapatkan</w:t>
+      </w:r>
+      <w:proofErr w:type="spellEnd"/>
+      <w:r>
+        <w:t xml:space="preserve"> </w:t>
+      </w:r>
+      <w:proofErr w:type="spellStart"/>
+      <w:r>
+        <w:t>alokasi</w:t>
+      </w:r>
+      <w:proofErr w:type="spellEnd"/>
+      <w:r>
+        <w:t xml:space="preserve"> Dana </w:t>
+      </w:r>
+      <w:proofErr w:type="spellStart"/>
+      <w:r>
+        <w:t>Kemahasiswaan</w:t>
+      </w:r>
+      <w:proofErr w:type="spellEnd"/>
+      <w:r>
+        <w:t xml:space="preserve"> </w:t>
+      </w:r>
+      <w:proofErr w:type="spellStart"/>
+      <w:r>
+        <w:t>tahun</w:t>
+      </w:r>
+      <w:proofErr w:type="spellEnd"/>
+      <w:r>
+        <w:t xml:space="preserve"> </w:t>
       </w:r>
       <w:r>
         <w:t>2017</w:t>
       </w:r>
       <w:r>
-        <w:t xml:space="preserve"> sebesar </w:t>
+        <w:t xml:space="preserve"> </w:t>
+      </w:r>
+      <w:proofErr w:type="spellStart"/>
+      <w:r>
+        <w:t>sebesar</w:t>
+      </w:r>
+      <w:proofErr w:type="spellEnd"/>
+      <w:r>
+        <w:t xml:space="preserve"> </w:t>
       </w:r>
       <w:r>
         <w:rPr>
           <w:color w:val="auto"/>
           <w:lang w:val="id-ID"/>
         </w:rPr>
-        <w:t>Rp. 1.500.000,-</w:t>
+        <w:t>Rp. a</w:t>
       </w:r>
       <w:r>
         <w:rPr>
@@ -2575,7 +2868,7 @@
         <w:rPr>
           <w:color w:val="auto"/>
         </w:rPr>
-        <w:t>satu juta lima ratus ribu rupiah)</w:t>
+        <w:t>a)</w:t>
       </w:r>
       <w:r>
         <w:rPr>
@@ -2600,15 +2893,33 @@
         <w:spacing w:line="276" w:lineRule="auto"/>
         <w:jc w:val="both"/>
       </w:pPr>
-      <w:r>
-        <w:t xml:space="preserve">Ditetapkan di </w:t>
+      <w:proofErr w:type="spellStart"/>
+      <w:r>
+        <w:t>Ditetapkan</w:t>
+      </w:r>
+      <w:proofErr w:type="spellEnd"/>
+      <w:r>
+        <w:t xml:space="preserve"> di </w:t>
       </w:r>
       <w:r>
         <w:tab/>
         <w:t xml:space="preserve">: </w:t>
       </w:r>
-      <w:r>
-        <w:t xml:space="preserve">Ruang Seminar Tasdik UKDW </w:t>
+      <w:proofErr w:type="spellStart"/>
+      <w:r>
+        <w:t>Ruang</w:t>
+      </w:r>
+      <w:proofErr w:type="spellEnd"/>
+      <w:r>
+        <w:t xml:space="preserve"> Seminar </w:t>
+      </w:r>
+      <w:proofErr w:type="spellStart"/>
+      <w:r>
+        <w:t>Tasdik</w:t>
+      </w:r>
+      <w:proofErr w:type="spellEnd"/>
+      <w:r>
+        <w:t xml:space="preserve"> UKDW </w:t>
       </w:r>
       <w:r>
         <w:t xml:space="preserve">Yogyakarta </w:t>
@@ -2623,11 +2934,19 @@
           <w:color w:val="auto"/>
         </w:rPr>
       </w:pPr>
+      <w:proofErr w:type="spellStart"/>
       <w:r>
         <w:rPr>
           <w:color w:val="auto"/>
         </w:rPr>
-        <w:t xml:space="preserve">Tanggal </w:t>
+        <w:t>Tanggal</w:t>
+      </w:r>
+      <w:proofErr w:type="spellEnd"/>
+      <w:r>
+        <w:rPr>
+          <w:color w:val="auto"/>
+        </w:rPr>
+        <w:t xml:space="preserve"> </w:t>
       </w:r>
       <w:r>
         <w:rPr>
@@ -2640,7 +2959,21 @@
         <w:rPr>
           <w:color w:val="auto"/>
         </w:rPr>
-        <w:t>18 Februari 2017</w:t>
+        <w:t xml:space="preserve">18 </w:t>
+      </w:r>
+      <w:proofErr w:type="spellStart"/>
+      <w:r>
+        <w:rPr>
+          <w:color w:val="auto"/>
+        </w:rPr>
+        <w:t>Februari</w:t>
+      </w:r>
+      <w:proofErr w:type="spellEnd"/>
+      <w:r>
+        <w:rPr>
+          <w:color w:val="auto"/>
+        </w:rPr>
+        <w:t xml:space="preserve"> 2017</w:t>
       </w:r>
     </w:p>
     <w:p>
@@ -2652,12 +2985,14 @@
           <w:color w:val="auto"/>
         </w:rPr>
       </w:pPr>
+      <w:proofErr w:type="spellStart"/>
       <w:r>
         <w:rPr>
           <w:color w:val="auto"/>
         </w:rPr>
         <w:t>Waktu</w:t>
       </w:r>
+      <w:proofErr w:type="spellEnd"/>
       <w:r>
         <w:rPr>
           <w:color w:val="auto"/>
@@ -2720,8 +3055,21 @@
               <w:spacing w:line="276" w:lineRule="auto"/>
               <w:jc w:val="center"/>
             </w:pPr>
-            <w:r>
-              <w:t xml:space="preserve">Presiden Mahasiswa </w:t>
+            <w:proofErr w:type="spellStart"/>
+            <w:r>
+              <w:t>Presiden</w:t>
+            </w:r>
+            <w:proofErr w:type="spellEnd"/>
+            <w:r>
+              <w:t xml:space="preserve"> </w:t>
+            </w:r>
+            <w:proofErr w:type="spellStart"/>
+            <w:r>
+              <w:t>Mahasiswa</w:t>
+            </w:r>
+            <w:proofErr w:type="spellEnd"/>
+            <w:r>
+              <w:t xml:space="preserve"> </w:t>
             </w:r>
             <w:r>
               <w:t>201</w:t>
@@ -2757,9 +3105,27 @@
               <w:spacing w:line="276" w:lineRule="auto"/>
               <w:jc w:val="center"/>
             </w:pPr>
-            <w:r>
-              <w:t>Valdi Haris Adi Nugroho</w:t>
-            </w:r>
+            <w:proofErr w:type="spellStart"/>
+            <w:r>
+              <w:t>Valdi</w:t>
+            </w:r>
+            <w:proofErr w:type="spellEnd"/>
+            <w:r>
+              <w:t xml:space="preserve"> </w:t>
+            </w:r>
+            <w:proofErr w:type="spellStart"/>
+            <w:r>
+              <w:t>Haris</w:t>
+            </w:r>
+            <w:proofErr w:type="spellEnd"/>
+            <w:r>
+              <w:t xml:space="preserve"> Adi </w:t>
+            </w:r>
+            <w:proofErr w:type="spellStart"/>
+            <w:r>
+              <w:t>Nugroho</w:t>
+            </w:r>
+            <w:proofErr w:type="spellEnd"/>
           </w:p>
           <w:p>
             <w:pPr>
@@ -2767,8 +3133,13 @@
               <w:spacing w:line="276" w:lineRule="auto"/>
               <w:jc w:val="center"/>
             </w:pPr>
-            <w:r>
-              <w:t xml:space="preserve">NIM : </w:t>
+            <w:proofErr w:type="gramStart"/>
+            <w:r>
+              <w:t>NIM :</w:t>
+            </w:r>
+            <w:proofErr w:type="gramEnd"/>
+            <w:r>
+              <w:t xml:space="preserve"> </w:t>
             </w:r>
             <w:r>
               <w:t>711</w:t>
@@ -2817,8 +3188,13 @@
               <w:jc w:val="center"/>
             </w:pPr>
             <w:r>
-              <w:t>Menteri Keuangan</w:t>
-            </w:r>
+              <w:t xml:space="preserve">Menteri </w:t>
+            </w:r>
+            <w:proofErr w:type="spellStart"/>
+            <w:r>
+              <w:t>Keuangan</w:t>
+            </w:r>
+            <w:proofErr w:type="spellEnd"/>
             <w:r>
               <w:rPr>
                 <w:lang w:val="id-ID"/>
@@ -2857,7 +3233,15 @@
               <w:jc w:val="center"/>
             </w:pPr>
             <w:r>
-              <w:t xml:space="preserve">Mutiara Palullungan </w:t>
+              <w:t xml:space="preserve">Mutiara </w:t>
+            </w:r>
+            <w:proofErr w:type="spellStart"/>
+            <w:r>
+              <w:t>Palullungan</w:t>
+            </w:r>
+            <w:proofErr w:type="spellEnd"/>
+            <w:r>
+              <w:t xml:space="preserve"> </w:t>
             </w:r>
           </w:p>
           <w:p>
@@ -2866,9 +3250,11 @@
               <w:spacing w:line="276" w:lineRule="auto"/>
               <w:jc w:val="center"/>
             </w:pPr>
+            <w:proofErr w:type="gramStart"/>
             <w:r>
               <w:t>NIM :</w:t>
             </w:r>
+            <w:proofErr w:type="gramEnd"/>
             <w:r>
               <w:t xml:space="preserve"> </w:t>
             </w:r>
@@ -2962,12 +3348,28 @@
                 <w:rFonts w:ascii="Times New Roman" w:hAnsi="Times New Roman"/>
               </w:rPr>
             </w:pPr>
-            <w:r>
-              <w:rPr>
-                <w:rFonts w:ascii="Times New Roman" w:hAnsi="Times New Roman"/>
-              </w:rPr>
-              <w:t>Ketua proker</w:t>
-            </w:r>
+            <w:proofErr w:type="spellStart"/>
+            <w:r>
+              <w:rPr>
+                <w:rFonts w:ascii="Times New Roman" w:hAnsi="Times New Roman"/>
+              </w:rPr>
+              <w:t>Ketua</w:t>
+            </w:r>
+            <w:proofErr w:type="spellEnd"/>
+            <w:r>
+              <w:rPr>
+                <w:rFonts w:ascii="Times New Roman" w:hAnsi="Times New Roman"/>
+              </w:rPr>
+              <w:t xml:space="preserve"> </w:t>
+            </w:r>
+            <w:proofErr w:type="spellStart"/>
+            <w:r>
+              <w:rPr>
+                <w:rFonts w:ascii="Times New Roman" w:hAnsi="Times New Roman"/>
+              </w:rPr>
+              <w:t>proker</w:t>
+            </w:r>
+            <w:proofErr w:type="spellEnd"/>
           </w:p>
         </w:tc>
         <w:tc>
@@ -2985,12 +3387,28 @@
                 <w:lang w:val="id-ID"/>
               </w:rPr>
             </w:pPr>
-            <w:r>
-              <w:rPr>
-                <w:rFonts w:ascii="Times New Roman" w:hAnsi="Times New Roman"/>
-              </w:rPr>
-              <w:t>Sekretaris proker</w:t>
-            </w:r>
+            <w:proofErr w:type="spellStart"/>
+            <w:r>
+              <w:rPr>
+                <w:rFonts w:ascii="Times New Roman" w:hAnsi="Times New Roman"/>
+              </w:rPr>
+              <w:t>Sekretaris</w:t>
+            </w:r>
+            <w:proofErr w:type="spellEnd"/>
+            <w:r>
+              <w:rPr>
+                <w:rFonts w:ascii="Times New Roman" w:hAnsi="Times New Roman"/>
+              </w:rPr>
+              <w:t xml:space="preserve"> </w:t>
+            </w:r>
+            <w:proofErr w:type="spellStart"/>
+            <w:r>
+              <w:rPr>
+                <w:rFonts w:ascii="Times New Roman" w:hAnsi="Times New Roman"/>
+              </w:rPr>
+              <w:t>proker</w:t>
+            </w:r>
+            <w:proofErr w:type="spellEnd"/>
           </w:p>
         </w:tc>
       </w:tr>
@@ -3063,7 +3481,7 @@
               <w:rPr>
                 <w:rFonts w:ascii="Times New Roman" w:hAnsi="Times New Roman"/>
               </w:rPr>
-              <w:t>Rere</w:t>
+              <w:t>a</w:t>
             </w:r>
           </w:p>
         </w:tc>
@@ -3086,21 +3504,7 @@
               <w:rPr>
                 <w:rFonts w:ascii="Times New Roman" w:hAnsi="Times New Roman"/>
               </w:rPr>
-              <w:t>${</w:t>
-            </w:r>
-            <w:r>
-              <w:rPr>
-                <w:rFonts w:ascii="Times New Roman" w:hAnsi="Times New Roman"/>
-              </w:rPr>
-              <w:t>sekreProker</w:t>
-            </w:r>
-            <w:bookmarkStart w:id="9" w:name="_GoBack"/>
-            <w:bookmarkEnd w:id="9"/>
-            <w:r>
-              <w:rPr>
-                <w:rFonts w:ascii="Times New Roman" w:hAnsi="Times New Roman"/>
-              </w:rPr>
-              <w:t>}</w:t>
+              <w:t>a</w:t>
             </w:r>
           </w:p>
         </w:tc>
@@ -3123,17 +3527,19 @@
                 <w:rFonts w:ascii="Times New Roman" w:hAnsi="Times New Roman"/>
               </w:rPr>
             </w:pPr>
+            <w:proofErr w:type="gramStart"/>
             <w:r>
               <w:rPr>
                 <w:rFonts w:ascii="Times New Roman" w:hAnsi="Times New Roman"/>
               </w:rPr>
               <w:t>NIM :</w:t>
             </w:r>
-            <w:r>
-              <w:rPr>
-                <w:rFonts w:ascii="Times New Roman" w:hAnsi="Times New Roman"/>
-              </w:rPr>
-              <w:t xml:space="preserve"> Rere</w:t>
+            <w:proofErr w:type="gramEnd"/>
+            <w:r>
+              <w:rPr>
+                <w:rFonts w:ascii="Times New Roman" w:hAnsi="Times New Roman"/>
+              </w:rPr>
+              <w:t xml:space="preserve"> a</w:t>
             </w:r>
           </w:p>
         </w:tc>
@@ -3151,17 +3557,19 @@
                 <w:rFonts w:ascii="Times New Roman" w:hAnsi="Times New Roman"/>
               </w:rPr>
             </w:pPr>
+            <w:proofErr w:type="gramStart"/>
             <w:r>
               <w:rPr>
                 <w:rFonts w:ascii="Times New Roman" w:hAnsi="Times New Roman"/>
               </w:rPr>
               <w:t>NIM :</w:t>
             </w:r>
-            <w:r>
-              <w:rPr>
-                <w:rFonts w:ascii="Times New Roman" w:hAnsi="Times New Roman"/>
-              </w:rPr>
-              <w:t xml:space="preserve"> Rere</w:t>
+            <w:proofErr w:type="gramEnd"/>
+            <w:r>
+              <w:rPr>
+                <w:rFonts w:ascii="Times New Roman" w:hAnsi="Times New Roman"/>
+              </w:rPr>
+              <w:t xml:space="preserve"> a</w:t>
             </w:r>
           </w:p>
         </w:tc>
@@ -3229,7 +3637,7 @@
               <w:rPr>
                 <w:rFonts w:ascii="Times New Roman" w:hAnsi="Times New Roman"/>
               </w:rPr>
-              <w:t>Rere</w:t>
+              <w:t>a</w:t>
             </w:r>
           </w:p>
           <w:p>
@@ -3260,7 +3668,7 @@
               <w:rPr>
                 <w:rFonts w:ascii="Times New Roman" w:hAnsi="Times New Roman"/>
               </w:rPr>
-              <w:t>Rere</w:t>
+              <w:t>a</w:t>
             </w:r>
           </w:p>
           <w:p>
@@ -3282,12 +3690,21 @@
                 <w:bCs/>
               </w:rPr>
             </w:pPr>
+            <w:proofErr w:type="spellStart"/>
             <w:r>
               <w:rPr>
                 <w:rFonts w:ascii="Times New Roman" w:hAnsi="Times New Roman"/>
                 <w:bCs/>
               </w:rPr>
-              <w:t>Mengetahui,</w:t>
+              <w:t>Mengetahui</w:t>
+            </w:r>
+            <w:proofErr w:type="spellEnd"/>
+            <w:r>
+              <w:rPr>
+                <w:rFonts w:ascii="Times New Roman" w:hAnsi="Times New Roman"/>
+                <w:bCs/>
+              </w:rPr>
+              <w:t>,</w:t>
             </w:r>
           </w:p>
           <w:p>
@@ -3300,14 +3717,8 @@
                 <w:lang w:val="id-ID"/>
               </w:rPr>
             </w:pPr>
-            <w:r>
-              <w:rPr>
-                <w:rFonts w:ascii="Times New Roman" w:hAnsi="Times New Roman"/>
-                <w:bCs/>
-                <w:lang w:val="id-ID"/>
-              </w:rPr>
-              <w:t>Wakil Dekan III</w:t>
-            </w:r>
+            <w:bookmarkStart w:id="9" w:name="_GoBack"/>
+            <w:bookmarkEnd w:id="9"/>
           </w:p>
           <w:p>
             <w:pPr>
@@ -3315,17 +3726,28 @@
               <w:jc w:val="center"/>
               <w:rPr>
                 <w:rFonts w:ascii="Times New Roman" w:hAnsi="Times New Roman"/>
-                <w:bCs/>
                 <w:lang w:val="id-ID"/>
               </w:rPr>
             </w:pPr>
             <w:r>
               <w:rPr>
                 <w:rFonts w:ascii="Times New Roman" w:hAnsi="Times New Roman"/>
-                <w:bCs/>
-                <w:lang w:val="id-ID"/>
-              </w:rPr>
-              <w:t>Bidang Kemahasiswaan dan Alumni</w:t>
+              </w:rPr>
+              <w:t xml:space="preserve">Wakil </w:t>
+            </w:r>
+            <w:proofErr w:type="spellStart"/>
+            <w:r>
+              <w:rPr>
+                <w:rFonts w:ascii="Times New Roman" w:hAnsi="Times New Roman"/>
+              </w:rPr>
+              <w:t>Rektor</w:t>
+            </w:r>
+            <w:proofErr w:type="spellEnd"/>
+            <w:r>
+              <w:rPr>
+                <w:rFonts w:ascii="Times New Roman" w:hAnsi="Times New Roman"/>
+              </w:rPr>
+              <w:t xml:space="preserve"> III</w:t>
             </w:r>
           </w:p>
           <w:p>
@@ -3334,10 +3756,59 @@
               <w:jc w:val="center"/>
               <w:rPr>
                 <w:rFonts w:ascii="Times New Roman" w:hAnsi="Times New Roman"/>
-                <w:bCs/>
                 <w:lang w:val="id-ID"/>
               </w:rPr>
             </w:pPr>
+            <w:proofErr w:type="spellStart"/>
+            <w:r>
+              <w:rPr>
+                <w:rFonts w:ascii="Times New Roman" w:hAnsi="Times New Roman"/>
+              </w:rPr>
+              <w:t>Bidang</w:t>
+            </w:r>
+            <w:proofErr w:type="spellEnd"/>
+            <w:r>
+              <w:rPr>
+                <w:rFonts w:ascii="Times New Roman" w:hAnsi="Times New Roman"/>
+              </w:rPr>
+              <w:t xml:space="preserve"> </w:t>
+            </w:r>
+            <w:proofErr w:type="spellStart"/>
+            <w:r>
+              <w:rPr>
+                <w:rFonts w:ascii="Times New Roman" w:hAnsi="Times New Roman"/>
+              </w:rPr>
+              <w:t>Kemahasiswaan</w:t>
+            </w:r>
+            <w:proofErr w:type="spellEnd"/>
+            <w:r>
+              <w:rPr>
+                <w:rFonts w:ascii="Times New Roman" w:hAnsi="Times New Roman"/>
+              </w:rPr>
+              <w:t xml:space="preserve">, Alumni </w:t>
+            </w:r>
+            <w:proofErr w:type="spellStart"/>
+            <w:r>
+              <w:rPr>
+                <w:rFonts w:ascii="Times New Roman" w:hAnsi="Times New Roman"/>
+              </w:rPr>
+              <w:t>dan</w:t>
+            </w:r>
+            <w:proofErr w:type="spellEnd"/>
+            <w:r>
+              <w:rPr>
+                <w:rFonts w:ascii="Times New Roman" w:hAnsi="Times New Roman"/>
+              </w:rPr>
+              <w:t xml:space="preserve"> </w:t>
+            </w:r>
+            <w:proofErr w:type="spellStart"/>
+            <w:r>
+              <w:rPr>
+                <w:rFonts w:ascii="Times New Roman" w:hAnsi="Times New Roman"/>
+              </w:rPr>
+              <w:t>Informasi</w:t>
+            </w:r>
+            <w:proofErr w:type="spellEnd"/>
           </w:p>
           <w:p>
             <w:pPr>
@@ -3345,8 +3816,16 @@
               <w:jc w:val="center"/>
               <w:rPr>
                 <w:rFonts w:ascii="Times New Roman" w:hAnsi="Times New Roman"/>
-                <w:bCs/>
-                <w:lang w:val="id-ID"/>
+              </w:rPr>
+            </w:pPr>
+          </w:p>
+          <w:p>
+            <w:pPr>
+              <w:spacing w:line="360" w:lineRule="auto"/>
+              <w:jc w:val="center"/>
+              <w:rPr>
+                <w:rFonts w:ascii="Times New Roman" w:hAnsi="Times New Roman"/>
+                <w:b/>
               </w:rPr>
             </w:pPr>
           </w:p>
@@ -3366,77 +3845,23 @@
               <w:rPr>
                 <w:rFonts w:ascii="Times New Roman" w:hAnsi="Times New Roman"/>
                 <w:b/>
+                <w:bCs/>
                 <w:u w:val="single"/>
               </w:rPr>
-              <w:t>${wakilDekan}</w:t>
-            </w:r>
-          </w:p>
-          <w:p>
-            <w:pPr>
-              <w:spacing w:line="360" w:lineRule="auto"/>
-              <w:jc w:val="center"/>
-              <w:rPr>
-                <w:rFonts w:ascii="Times New Roman" w:hAnsi="Times New Roman"/>
+              <w:t xml:space="preserve">Joko </w:t>
+            </w:r>
+            <w:proofErr w:type="spellStart"/>
+            <w:r>
+              <w:rPr>
+                <w:rFonts w:ascii="Times New Roman" w:hAnsi="Times New Roman"/>
+                <w:b/>
                 <w:bCs/>
-                <w:lang w:val="id-ID"/>
-              </w:rPr>
-            </w:pPr>
-          </w:p>
-          <w:p>
-            <w:pPr>
-              <w:spacing w:line="360" w:lineRule="auto"/>
-              <w:jc w:val="center"/>
-              <w:rPr>
-                <w:rFonts w:ascii="Times New Roman" w:hAnsi="Times New Roman"/>
-                <w:lang w:val="id-ID"/>
-              </w:rPr>
-            </w:pPr>
-            <w:r>
-              <w:rPr>
-                <w:rFonts w:ascii="Times New Roman" w:hAnsi="Times New Roman"/>
-              </w:rPr>
-              <w:t>Wakil Rektor III</w:t>
-            </w:r>
-          </w:p>
-          <w:p>
-            <w:pPr>
-              <w:spacing w:line="360" w:lineRule="auto"/>
-              <w:jc w:val="center"/>
-              <w:rPr>
-                <w:rFonts w:ascii="Times New Roman" w:hAnsi="Times New Roman"/>
-                <w:lang w:val="id-ID"/>
-              </w:rPr>
-            </w:pPr>
-            <w:r>
-              <w:rPr>
-                <w:rFonts w:ascii="Times New Roman" w:hAnsi="Times New Roman"/>
-              </w:rPr>
-              <w:t>Bidang Kemahasiswaan, Alumni dan Informasi</w:t>
-            </w:r>
-          </w:p>
-          <w:p>
-            <w:pPr>
-              <w:spacing w:line="360" w:lineRule="auto"/>
-              <w:jc w:val="center"/>
-              <w:rPr>
-                <w:rFonts w:ascii="Times New Roman" w:hAnsi="Times New Roman"/>
-              </w:rPr>
-            </w:pPr>
-          </w:p>
-          <w:p>
-            <w:pPr>
-              <w:spacing w:line="360" w:lineRule="auto"/>
-              <w:jc w:val="center"/>
-              <w:rPr>
-                <w:rFonts w:ascii="Times New Roman" w:hAnsi="Times New Roman"/>
-                <w:b/>
-              </w:rPr>
-            </w:pPr>
-          </w:p>
-          <w:p>
-            <w:pPr>
-              <w:spacing w:line="360" w:lineRule="auto"/>
-              <w:jc w:val="center"/>
+                <w:u w:val="single"/>
+              </w:rPr>
+              <w:t>Purwadi</w:t>
+            </w:r>
+            <w:proofErr w:type="spellEnd"/>
+            <w:r>
               <w:rPr>
                 <w:rFonts w:ascii="Times New Roman" w:hAnsi="Times New Roman"/>
                 <w:b/>
@@ -3444,7 +3869,8 @@
                 <w:u w:val="single"/>
                 <w:lang w:val="id-ID"/>
               </w:rPr>
-            </w:pPr>
+              <w:t>,</w:t>
+            </w:r>
             <w:r>
               <w:rPr>
                 <w:rFonts w:ascii="Times New Roman" w:hAnsi="Times New Roman"/>
@@ -3452,8 +3878,21 @@
                 <w:bCs/>
                 <w:u w:val="single"/>
               </w:rPr>
-              <w:t>Joko Purwadi</w:t>
-            </w:r>
+              <w:t xml:space="preserve"> </w:t>
+            </w:r>
+            <w:proofErr w:type="spellStart"/>
+            <w:proofErr w:type="gramStart"/>
+            <w:r>
+              <w:rPr>
+                <w:rFonts w:ascii="Times New Roman" w:hAnsi="Times New Roman"/>
+                <w:b/>
+                <w:bCs/>
+                <w:u w:val="single"/>
+              </w:rPr>
+              <w:t>S.Kom</w:t>
+            </w:r>
+            <w:proofErr w:type="spellEnd"/>
+            <w:proofErr w:type="gramEnd"/>
             <w:r>
               <w:rPr>
                 <w:rFonts w:ascii="Times New Roman" w:hAnsi="Times New Roman"/>
@@ -3462,7 +3901,7 @@
                 <w:u w:val="single"/>
                 <w:lang w:val="id-ID"/>
               </w:rPr>
-              <w:t>,</w:t>
+              <w:t>.</w:t>
             </w:r>
             <w:r>
               <w:rPr>
@@ -3471,8 +3910,19 @@
                 <w:bCs/>
                 <w:u w:val="single"/>
               </w:rPr>
-              <w:t xml:space="preserve"> S.Kom</w:t>
-            </w:r>
+              <w:t xml:space="preserve">, </w:t>
+            </w:r>
+            <w:proofErr w:type="spellStart"/>
+            <w:r>
+              <w:rPr>
+                <w:rFonts w:ascii="Times New Roman" w:hAnsi="Times New Roman"/>
+                <w:b/>
+                <w:bCs/>
+                <w:u w:val="single"/>
+              </w:rPr>
+              <w:t>M.Kom</w:t>
+            </w:r>
+            <w:proofErr w:type="spellEnd"/>
             <w:r>
               <w:rPr>
                 <w:rFonts w:ascii="Times New Roman" w:hAnsi="Times New Roman"/>
@@ -3483,16 +3933,10 @@
               </w:rPr>
               <w:t>.</w:t>
             </w:r>
-            <w:r>
-              <w:rPr>
-                <w:rFonts w:ascii="Times New Roman" w:hAnsi="Times New Roman"/>
-                <w:b/>
-                <w:bCs/>
-                <w:u w:val="single"/>
-              </w:rPr>
-              <w:t>, M.Kom</w:t>
-            </w:r>
-            <w:r>
+          </w:p>
+          <w:p>
+            <w:pPr>
+              <w:spacing w:line="360" w:lineRule="auto"/>
               <w:rPr>
                 <w:rFonts w:ascii="Times New Roman" w:hAnsi="Times New Roman"/>
                 <w:b/>
@@ -3500,8 +3944,7 @@
                 <w:u w:val="single"/>
                 <w:lang w:val="id-ID"/>
               </w:rPr>
-              <w:t>.</w:t>
-            </w:r>
+            </w:pPr>
           </w:p>
           <w:p>
             <w:pPr>
@@ -3527,18 +3970,6 @@
               </w:rPr>
             </w:pPr>
           </w:p>
-          <w:p>
-            <w:pPr>
-              <w:spacing w:line="360" w:lineRule="auto"/>
-              <w:rPr>
-                <w:rFonts w:ascii="Times New Roman" w:hAnsi="Times New Roman"/>
-                <w:b/>
-                <w:bCs/>
-                <w:u w:val="single"/>
-                <w:lang w:val="id-ID"/>
-              </w:rPr>
-            </w:pPr>
-          </w:p>
         </w:tc>
       </w:tr>
     </w:tbl>
@@ -3562,11 +3993,14 @@
           <w:noProof/>
         </w:rPr>
         <w:sectPr>
-          <w:headerReference w:type="default" r:id="rId12"/>
+          <w:headerReference w:type="default" r:id="rId16"/>
+          <w:headerReference w:type="first" r:id="rId17"/>
+          <w:footerReference w:type="first" r:id="rId18"/>
           <w:pgSz w:w="11907" w:h="16840" w:code="9"/>
           <w:pgMar w:top="1701" w:right="1134" w:bottom="1701" w:left="1701" w:header="720" w:footer="720" w:gutter="0"/>
           <w:pgNumType w:fmt="lowerRoman"/>
           <w:cols w:space="720"/>
+          <w:titlePg/>
           <w:docGrid w:linePitch="360"/>
         </w:sectPr>
       </w:pPr>
@@ -3588,6 +4022,7 @@
         </w:rPr>
       </w:pPr>
       <w:bookmarkStart w:id="10" w:name="_Toc491609673"/>
+      <w:proofErr w:type="spellStart"/>
       <w:r>
         <w:rPr>
           <w:rFonts w:ascii="Times New Roman" w:hAnsi="Times New Roman"/>
@@ -3595,9 +4030,46 @@
           <w:color w:val="000000"/>
         </w:rPr>
         <w:lastRenderedPageBreak/>
-        <w:t>Latar Belakang Kegiatan</w:t>
+        <w:t>Latar</w:t>
+      </w:r>
+      <w:proofErr w:type="spellEnd"/>
+      <w:r>
+        <w:rPr>
+          <w:rFonts w:ascii="Times New Roman" w:hAnsi="Times New Roman"/>
+          <w:b/>
+          <w:color w:val="000000"/>
+        </w:rPr>
+        <w:t xml:space="preserve"> </w:t>
+      </w:r>
+      <w:proofErr w:type="spellStart"/>
+      <w:r>
+        <w:rPr>
+          <w:rFonts w:ascii="Times New Roman" w:hAnsi="Times New Roman"/>
+          <w:b/>
+          <w:color w:val="000000"/>
+        </w:rPr>
+        <w:t>Belakang</w:t>
+      </w:r>
+      <w:proofErr w:type="spellEnd"/>
+      <w:r>
+        <w:rPr>
+          <w:rFonts w:ascii="Times New Roman" w:hAnsi="Times New Roman"/>
+          <w:b/>
+          <w:color w:val="000000"/>
+        </w:rPr>
+        <w:t xml:space="preserve"> </w:t>
+      </w:r>
+      <w:proofErr w:type="spellStart"/>
+      <w:r>
+        <w:rPr>
+          <w:rFonts w:ascii="Times New Roman" w:hAnsi="Times New Roman"/>
+          <w:b/>
+          <w:color w:val="000000"/>
+        </w:rPr>
+        <w:t>Kegiatan</w:t>
       </w:r>
       <w:bookmarkEnd w:id="10"/>
+      <w:proofErr w:type="spellEnd"/>
     </w:p>
     <w:p>
       <w:pPr>
@@ -3609,12 +4081,181 @@
           <w:color w:val="000000"/>
         </w:rPr>
       </w:pPr>
-      <w:r>
-        <w:rPr>
-          <w:rFonts w:ascii="Times New Roman" w:hAnsi="Times New Roman"/>
-          <w:color w:val="000000"/>
-        </w:rPr>
-        <w:t>Organisasi kemahasiswaan atau panitia program kerja menjelaskan apa yang melatarbelakangi kegiatan ini dilaksanakan.</w:t>
+      <w:proofErr w:type="spellStart"/>
+      <w:r>
+        <w:rPr>
+          <w:rFonts w:ascii="Times New Roman" w:hAnsi="Times New Roman"/>
+          <w:color w:val="000000"/>
+        </w:rPr>
+        <w:t>Organisasi</w:t>
+      </w:r>
+      <w:proofErr w:type="spellEnd"/>
+      <w:r>
+        <w:rPr>
+          <w:rFonts w:ascii="Times New Roman" w:hAnsi="Times New Roman"/>
+          <w:color w:val="000000"/>
+        </w:rPr>
+        <w:t xml:space="preserve"> </w:t>
+      </w:r>
+      <w:proofErr w:type="spellStart"/>
+      <w:r>
+        <w:rPr>
+          <w:rFonts w:ascii="Times New Roman" w:hAnsi="Times New Roman"/>
+          <w:color w:val="000000"/>
+        </w:rPr>
+        <w:t>kemahasiswaan</w:t>
+      </w:r>
+      <w:proofErr w:type="spellEnd"/>
+      <w:r>
+        <w:rPr>
+          <w:rFonts w:ascii="Times New Roman" w:hAnsi="Times New Roman"/>
+          <w:color w:val="000000"/>
+        </w:rPr>
+        <w:t xml:space="preserve"> </w:t>
+      </w:r>
+      <w:proofErr w:type="spellStart"/>
+      <w:r>
+        <w:rPr>
+          <w:rFonts w:ascii="Times New Roman" w:hAnsi="Times New Roman"/>
+          <w:color w:val="000000"/>
+        </w:rPr>
+        <w:t>atau</w:t>
+      </w:r>
+      <w:proofErr w:type="spellEnd"/>
+      <w:r>
+        <w:rPr>
+          <w:rFonts w:ascii="Times New Roman" w:hAnsi="Times New Roman"/>
+          <w:color w:val="000000"/>
+        </w:rPr>
+        <w:t xml:space="preserve"> </w:t>
+      </w:r>
+      <w:proofErr w:type="spellStart"/>
+      <w:r>
+        <w:rPr>
+          <w:rFonts w:ascii="Times New Roman" w:hAnsi="Times New Roman"/>
+          <w:color w:val="000000"/>
+        </w:rPr>
+        <w:t>panitia</w:t>
+      </w:r>
+      <w:proofErr w:type="spellEnd"/>
+      <w:r>
+        <w:rPr>
+          <w:rFonts w:ascii="Times New Roman" w:hAnsi="Times New Roman"/>
+          <w:color w:val="000000"/>
+        </w:rPr>
+        <w:t xml:space="preserve"> program </w:t>
+      </w:r>
+      <w:proofErr w:type="spellStart"/>
+      <w:r>
+        <w:rPr>
+          <w:rFonts w:ascii="Times New Roman" w:hAnsi="Times New Roman"/>
+          <w:color w:val="000000"/>
+        </w:rPr>
+        <w:t>kerja</w:t>
+      </w:r>
+      <w:proofErr w:type="spellEnd"/>
+      <w:r>
+        <w:rPr>
+          <w:rFonts w:ascii="Times New Roman" w:hAnsi="Times New Roman"/>
+          <w:color w:val="000000"/>
+        </w:rPr>
+        <w:t xml:space="preserve"> </w:t>
+      </w:r>
+      <w:proofErr w:type="spellStart"/>
+      <w:r>
+        <w:rPr>
+          <w:rFonts w:ascii="Times New Roman" w:hAnsi="Times New Roman"/>
+          <w:color w:val="000000"/>
+        </w:rPr>
+        <w:t>menjelaskan</w:t>
+      </w:r>
+      <w:proofErr w:type="spellEnd"/>
+      <w:r>
+        <w:rPr>
+          <w:rFonts w:ascii="Times New Roman" w:hAnsi="Times New Roman"/>
+          <w:color w:val="000000"/>
+        </w:rPr>
+        <w:t xml:space="preserve"> </w:t>
+      </w:r>
+      <w:proofErr w:type="spellStart"/>
+      <w:r>
+        <w:rPr>
+          <w:rFonts w:ascii="Times New Roman" w:hAnsi="Times New Roman"/>
+          <w:color w:val="000000"/>
+        </w:rPr>
+        <w:t>apa</w:t>
+      </w:r>
+      <w:proofErr w:type="spellEnd"/>
+      <w:r>
+        <w:rPr>
+          <w:rFonts w:ascii="Times New Roman" w:hAnsi="Times New Roman"/>
+          <w:color w:val="000000"/>
+        </w:rPr>
+        <w:t xml:space="preserve"> yang </w:t>
+      </w:r>
+      <w:proofErr w:type="spellStart"/>
+      <w:r>
+        <w:rPr>
+          <w:rFonts w:ascii="Times New Roman" w:hAnsi="Times New Roman"/>
+          <w:color w:val="000000"/>
+        </w:rPr>
+        <w:t>melatarbelakangi</w:t>
+      </w:r>
+      <w:proofErr w:type="spellEnd"/>
+      <w:r>
+        <w:rPr>
+          <w:rFonts w:ascii="Times New Roman" w:hAnsi="Times New Roman"/>
+          <w:color w:val="000000"/>
+        </w:rPr>
+        <w:t xml:space="preserve"> </w:t>
+      </w:r>
+      <w:proofErr w:type="spellStart"/>
+      <w:r>
+        <w:rPr>
+          <w:rFonts w:ascii="Times New Roman" w:hAnsi="Times New Roman"/>
+          <w:color w:val="000000"/>
+        </w:rPr>
+        <w:t>kegiatan</w:t>
+      </w:r>
+      <w:proofErr w:type="spellEnd"/>
+      <w:r>
+        <w:rPr>
+          <w:rFonts w:ascii="Times New Roman" w:hAnsi="Times New Roman"/>
+          <w:color w:val="000000"/>
+        </w:rPr>
+        <w:t xml:space="preserve"> </w:t>
+      </w:r>
+      <w:proofErr w:type="spellStart"/>
+      <w:r>
+        <w:rPr>
+          <w:rFonts w:ascii="Times New Roman" w:hAnsi="Times New Roman"/>
+          <w:color w:val="000000"/>
+        </w:rPr>
+        <w:t>ini</w:t>
+      </w:r>
+      <w:proofErr w:type="spellEnd"/>
+      <w:r>
+        <w:rPr>
+          <w:rFonts w:ascii="Times New Roman" w:hAnsi="Times New Roman"/>
+          <w:color w:val="000000"/>
+        </w:rPr>
+        <w:t xml:space="preserve"> </w:t>
+      </w:r>
+      <w:proofErr w:type="spellStart"/>
+      <w:r>
+        <w:rPr>
+          <w:rFonts w:ascii="Times New Roman" w:hAnsi="Times New Roman"/>
+          <w:color w:val="000000"/>
+        </w:rPr>
+        <w:t>dilaksanakan</w:t>
+      </w:r>
+      <w:proofErr w:type="spellEnd"/>
+      <w:r>
+        <w:rPr>
+          <w:rFonts w:ascii="Times New Roman" w:hAnsi="Times New Roman"/>
+          <w:color w:val="000000"/>
+        </w:rPr>
+        <w:t>.</w:t>
       </w:r>
     </w:p>
     <w:p>
@@ -3668,9 +4309,19 @@
           <w:b/>
           <w:color w:val="000000"/>
         </w:rPr>
-        <w:t xml:space="preserve"> Kegiatan</w:t>
+        <w:t xml:space="preserve"> </w:t>
+      </w:r>
+      <w:proofErr w:type="spellStart"/>
+      <w:r>
+        <w:rPr>
+          <w:rFonts w:ascii="Times New Roman" w:hAnsi="Times New Roman"/>
+          <w:b/>
+          <w:color w:val="000000"/>
+        </w:rPr>
+        <w:t>Kegiatan</w:t>
       </w:r>
       <w:bookmarkEnd w:id="11"/>
+      <w:proofErr w:type="spellEnd"/>
     </w:p>
     <w:p>
       <w:pPr>
@@ -3687,7 +4338,7 @@
           <w:rFonts w:ascii="Times New Roman" w:hAnsi="Times New Roman"/>
           <w:color w:val="000000"/>
         </w:rPr>
-        <w:t>DUTA WACANA PROJECT</w:t>
+        <w:t>a</w:t>
       </w:r>
     </w:p>
     <w:p>
@@ -3700,13 +4351,24 @@
           <w:color w:val="000000"/>
         </w:rPr>
       </w:pPr>
-      <w:r>
-        <w:rPr>
-          <w:rFonts w:ascii="Times New Roman" w:hAnsi="Times New Roman"/>
-          <w:color w:val="000000"/>
-        </w:rPr>
-        <w:t>Tema :</w:t>
-      </w:r>
+      <w:proofErr w:type="spellStart"/>
+      <w:proofErr w:type="gramStart"/>
+      <w:r>
+        <w:rPr>
+          <w:rFonts w:ascii="Times New Roman" w:hAnsi="Times New Roman"/>
+          <w:color w:val="000000"/>
+        </w:rPr>
+        <w:t>Tema</w:t>
+      </w:r>
+      <w:proofErr w:type="spellEnd"/>
+      <w:r>
+        <w:rPr>
+          <w:rFonts w:ascii="Times New Roman" w:hAnsi="Times New Roman"/>
+          <w:color w:val="000000"/>
+        </w:rPr>
+        <w:t xml:space="preserve"> :</w:t>
+      </w:r>
+      <w:proofErr w:type="gramEnd"/>
       <w:r>
         <w:rPr>
           <w:rFonts w:ascii="Times New Roman" w:hAnsi="Times New Roman"/>
@@ -3719,7 +4381,7 @@
           <w:rFonts w:ascii="Times New Roman" w:hAnsi="Times New Roman"/>
           <w:color w:val="000000"/>
         </w:rPr>
-        <w:t xml:space="preserve"> “${tema}”</w:t>
+        <w:t xml:space="preserve"> “a”</w:t>
       </w:r>
     </w:p>
     <w:p>
@@ -3732,13 +4394,207 @@
           <w:color w:val="000000"/>
         </w:rPr>
       </w:pPr>
-      <w:r>
-        <w:rPr>
-          <w:rFonts w:ascii="Times New Roman" w:hAnsi="Times New Roman"/>
-          <w:color w:val="000000"/>
-        </w:rPr>
-        <w:t>Organisasi kemahasiswaan atau panitia program kerja menjelaskan mengapa memilih tema tersebut. Penjelasan berupa paragraf</w:t>
-      </w:r>
+      <w:proofErr w:type="spellStart"/>
+      <w:r>
+        <w:rPr>
+          <w:rFonts w:ascii="Times New Roman" w:hAnsi="Times New Roman"/>
+          <w:color w:val="000000"/>
+        </w:rPr>
+        <w:t>Organisasi</w:t>
+      </w:r>
+      <w:proofErr w:type="spellEnd"/>
+      <w:r>
+        <w:rPr>
+          <w:rFonts w:ascii="Times New Roman" w:hAnsi="Times New Roman"/>
+          <w:color w:val="000000"/>
+        </w:rPr>
+        <w:t xml:space="preserve"> </w:t>
+      </w:r>
+      <w:proofErr w:type="spellStart"/>
+      <w:r>
+        <w:rPr>
+          <w:rFonts w:ascii="Times New Roman" w:hAnsi="Times New Roman"/>
+          <w:color w:val="000000"/>
+        </w:rPr>
+        <w:t>kemahasiswaan</w:t>
+      </w:r>
+      <w:proofErr w:type="spellEnd"/>
+      <w:r>
+        <w:rPr>
+          <w:rFonts w:ascii="Times New Roman" w:hAnsi="Times New Roman"/>
+          <w:color w:val="000000"/>
+        </w:rPr>
+        <w:t xml:space="preserve"> </w:t>
+      </w:r>
+      <w:proofErr w:type="spellStart"/>
+      <w:r>
+        <w:rPr>
+          <w:rFonts w:ascii="Times New Roman" w:hAnsi="Times New Roman"/>
+          <w:color w:val="000000"/>
+        </w:rPr>
+        <w:t>atau</w:t>
+      </w:r>
+      <w:proofErr w:type="spellEnd"/>
+      <w:r>
+        <w:rPr>
+          <w:rFonts w:ascii="Times New Roman" w:hAnsi="Times New Roman"/>
+          <w:color w:val="000000"/>
+        </w:rPr>
+        <w:t xml:space="preserve"> </w:t>
+      </w:r>
+      <w:proofErr w:type="spellStart"/>
+      <w:r>
+        <w:rPr>
+          <w:rFonts w:ascii="Times New Roman" w:hAnsi="Times New Roman"/>
+          <w:color w:val="000000"/>
+        </w:rPr>
+        <w:t>panitia</w:t>
+      </w:r>
+      <w:proofErr w:type="spellEnd"/>
+      <w:r>
+        <w:rPr>
+          <w:rFonts w:ascii="Times New Roman" w:hAnsi="Times New Roman"/>
+          <w:color w:val="000000"/>
+        </w:rPr>
+        <w:t xml:space="preserve"> program </w:t>
+      </w:r>
+      <w:proofErr w:type="spellStart"/>
+      <w:r>
+        <w:rPr>
+          <w:rFonts w:ascii="Times New Roman" w:hAnsi="Times New Roman"/>
+          <w:color w:val="000000"/>
+        </w:rPr>
+        <w:t>kerja</w:t>
+      </w:r>
+      <w:proofErr w:type="spellEnd"/>
+      <w:r>
+        <w:rPr>
+          <w:rFonts w:ascii="Times New Roman" w:hAnsi="Times New Roman"/>
+          <w:color w:val="000000"/>
+        </w:rPr>
+        <w:t xml:space="preserve"> </w:t>
+      </w:r>
+      <w:proofErr w:type="spellStart"/>
+      <w:r>
+        <w:rPr>
+          <w:rFonts w:ascii="Times New Roman" w:hAnsi="Times New Roman"/>
+          <w:color w:val="000000"/>
+        </w:rPr>
+        <w:t>menjelaskan</w:t>
+      </w:r>
+      <w:proofErr w:type="spellEnd"/>
+      <w:r>
+        <w:rPr>
+          <w:rFonts w:ascii="Times New Roman" w:hAnsi="Times New Roman"/>
+          <w:color w:val="000000"/>
+        </w:rPr>
+        <w:t xml:space="preserve"> </w:t>
+      </w:r>
+      <w:proofErr w:type="spellStart"/>
+      <w:r>
+        <w:rPr>
+          <w:rFonts w:ascii="Times New Roman" w:hAnsi="Times New Roman"/>
+          <w:color w:val="000000"/>
+        </w:rPr>
+        <w:t>mengapa</w:t>
+      </w:r>
+      <w:proofErr w:type="spellEnd"/>
+      <w:r>
+        <w:rPr>
+          <w:rFonts w:ascii="Times New Roman" w:hAnsi="Times New Roman"/>
+          <w:color w:val="000000"/>
+        </w:rPr>
+        <w:t xml:space="preserve"> </w:t>
+      </w:r>
+      <w:proofErr w:type="spellStart"/>
+      <w:r>
+        <w:rPr>
+          <w:rFonts w:ascii="Times New Roman" w:hAnsi="Times New Roman"/>
+          <w:color w:val="000000"/>
+        </w:rPr>
+        <w:t>memilih</w:t>
+      </w:r>
+      <w:proofErr w:type="spellEnd"/>
+      <w:r>
+        <w:rPr>
+          <w:rFonts w:ascii="Times New Roman" w:hAnsi="Times New Roman"/>
+          <w:color w:val="000000"/>
+        </w:rPr>
+        <w:t xml:space="preserve"> </w:t>
+      </w:r>
+      <w:proofErr w:type="spellStart"/>
+      <w:r>
+        <w:rPr>
+          <w:rFonts w:ascii="Times New Roman" w:hAnsi="Times New Roman"/>
+          <w:color w:val="000000"/>
+        </w:rPr>
+        <w:t>tema</w:t>
+      </w:r>
+      <w:proofErr w:type="spellEnd"/>
+      <w:r>
+        <w:rPr>
+          <w:rFonts w:ascii="Times New Roman" w:hAnsi="Times New Roman"/>
+          <w:color w:val="000000"/>
+        </w:rPr>
+        <w:t xml:space="preserve"> </w:t>
+      </w:r>
+      <w:proofErr w:type="spellStart"/>
+      <w:r>
+        <w:rPr>
+          <w:rFonts w:ascii="Times New Roman" w:hAnsi="Times New Roman"/>
+          <w:color w:val="000000"/>
+        </w:rPr>
+        <w:t>tersebut</w:t>
+      </w:r>
+      <w:proofErr w:type="spellEnd"/>
+      <w:r>
+        <w:rPr>
+          <w:rFonts w:ascii="Times New Roman" w:hAnsi="Times New Roman"/>
+          <w:color w:val="000000"/>
+        </w:rPr>
+        <w:t xml:space="preserve">. </w:t>
+      </w:r>
+      <w:proofErr w:type="spellStart"/>
+      <w:r>
+        <w:rPr>
+          <w:rFonts w:ascii="Times New Roman" w:hAnsi="Times New Roman"/>
+          <w:color w:val="000000"/>
+        </w:rPr>
+        <w:t>Penjelasan</w:t>
+      </w:r>
+      <w:proofErr w:type="spellEnd"/>
+      <w:r>
+        <w:rPr>
+          <w:rFonts w:ascii="Times New Roman" w:hAnsi="Times New Roman"/>
+          <w:color w:val="000000"/>
+        </w:rPr>
+        <w:t xml:space="preserve"> </w:t>
+      </w:r>
+      <w:proofErr w:type="spellStart"/>
+      <w:r>
+        <w:rPr>
+          <w:rFonts w:ascii="Times New Roman" w:hAnsi="Times New Roman"/>
+          <w:color w:val="000000"/>
+        </w:rPr>
+        <w:t>berupa</w:t>
+      </w:r>
+      <w:proofErr w:type="spellEnd"/>
+      <w:r>
+        <w:rPr>
+          <w:rFonts w:ascii="Times New Roman" w:hAnsi="Times New Roman"/>
+          <w:color w:val="000000"/>
+        </w:rPr>
+        <w:t xml:space="preserve"> </w:t>
+      </w:r>
+      <w:proofErr w:type="spellStart"/>
+      <w:r>
+        <w:rPr>
+          <w:rFonts w:ascii="Times New Roman" w:hAnsi="Times New Roman"/>
+          <w:color w:val="000000"/>
+        </w:rPr>
+        <w:t>paragraf</w:t>
+      </w:r>
+      <w:proofErr w:type="spellEnd"/>
       <w:r>
         <w:rPr>
           <w:rFonts w:ascii="Times New Roman" w:hAnsi="Times New Roman"/>
@@ -3775,15 +4631,35 @@
         </w:rPr>
       </w:pPr>
       <w:bookmarkStart w:id="12" w:name="_Toc491609675"/>
+      <w:proofErr w:type="spellStart"/>
       <w:r>
         <w:rPr>
           <w:rFonts w:ascii="Times New Roman" w:hAnsi="Times New Roman"/>
           <w:b/>
           <w:color w:val="000000"/>
         </w:rPr>
-        <w:t>Tujuan Kegiatan</w:t>
+        <w:t>Tujuan</w:t>
+      </w:r>
+      <w:proofErr w:type="spellEnd"/>
+      <w:r>
+        <w:rPr>
+          <w:rFonts w:ascii="Times New Roman" w:hAnsi="Times New Roman"/>
+          <w:b/>
+          <w:color w:val="000000"/>
+        </w:rPr>
+        <w:t xml:space="preserve"> </w:t>
+      </w:r>
+      <w:proofErr w:type="spellStart"/>
+      <w:r>
+        <w:rPr>
+          <w:rFonts w:ascii="Times New Roman" w:hAnsi="Times New Roman"/>
+          <w:b/>
+          <w:color w:val="000000"/>
+        </w:rPr>
+        <w:t>Kegiatan</w:t>
       </w:r>
       <w:bookmarkEnd w:id="12"/>
+      <w:proofErr w:type="spellEnd"/>
     </w:p>
     <w:p>
       <w:pPr>
@@ -3796,12 +4672,373 @@
           <w:color w:val="000000"/>
         </w:rPr>
       </w:pPr>
-      <w:r>
-        <w:rPr>
-          <w:rFonts w:ascii="Times New Roman" w:hAnsi="Times New Roman"/>
-          <w:color w:val="000000"/>
-        </w:rPr>
-        <w:t>Pada bagian ini setiap organisasi kemahasiswaan menjelaskan tujuan dari kergiatan ini untuk apa. Penjelasan tujuan kegiatan dapat berupa paragraf ataupun poin – poin tertentu.</w:t>
+      <w:proofErr w:type="spellStart"/>
+      <w:r>
+        <w:rPr>
+          <w:rFonts w:ascii="Times New Roman" w:hAnsi="Times New Roman"/>
+          <w:color w:val="000000"/>
+        </w:rPr>
+        <w:t>Pada</w:t>
+      </w:r>
+      <w:proofErr w:type="spellEnd"/>
+      <w:r>
+        <w:rPr>
+          <w:rFonts w:ascii="Times New Roman" w:hAnsi="Times New Roman"/>
+          <w:color w:val="000000"/>
+        </w:rPr>
+        <w:t xml:space="preserve"> </w:t>
+      </w:r>
+      <w:proofErr w:type="spellStart"/>
+      <w:r>
+        <w:rPr>
+          <w:rFonts w:ascii="Times New Roman" w:hAnsi="Times New Roman"/>
+          <w:color w:val="000000"/>
+        </w:rPr>
+        <w:t>bagian</w:t>
+      </w:r>
+      <w:proofErr w:type="spellEnd"/>
+      <w:r>
+        <w:rPr>
+          <w:rFonts w:ascii="Times New Roman" w:hAnsi="Times New Roman"/>
+          <w:color w:val="000000"/>
+        </w:rPr>
+        <w:t xml:space="preserve"> </w:t>
+      </w:r>
+      <w:proofErr w:type="spellStart"/>
+      <w:r>
+        <w:rPr>
+          <w:rFonts w:ascii="Times New Roman" w:hAnsi="Times New Roman"/>
+          <w:color w:val="000000"/>
+        </w:rPr>
+        <w:t>ini</w:t>
+      </w:r>
+      <w:proofErr w:type="spellEnd"/>
+      <w:r>
+        <w:rPr>
+          <w:rFonts w:ascii="Times New Roman" w:hAnsi="Times New Roman"/>
+          <w:color w:val="000000"/>
+        </w:rPr>
+        <w:t xml:space="preserve"> </w:t>
+      </w:r>
+      <w:proofErr w:type="spellStart"/>
+      <w:r>
+        <w:rPr>
+          <w:rFonts w:ascii="Times New Roman" w:hAnsi="Times New Roman"/>
+          <w:color w:val="000000"/>
+        </w:rPr>
+        <w:t>setiap</w:t>
+      </w:r>
+      <w:proofErr w:type="spellEnd"/>
+      <w:r>
+        <w:rPr>
+          <w:rFonts w:ascii="Times New Roman" w:hAnsi="Times New Roman"/>
+          <w:color w:val="000000"/>
+        </w:rPr>
+        <w:t xml:space="preserve"> </w:t>
+      </w:r>
+      <w:proofErr w:type="spellStart"/>
+      <w:r>
+        <w:rPr>
+          <w:rFonts w:ascii="Times New Roman" w:hAnsi="Times New Roman"/>
+          <w:color w:val="000000"/>
+        </w:rPr>
+        <w:t>organisasi</w:t>
+      </w:r>
+      <w:proofErr w:type="spellEnd"/>
+      <w:r>
+        <w:rPr>
+          <w:rFonts w:ascii="Times New Roman" w:hAnsi="Times New Roman"/>
+          <w:color w:val="000000"/>
+        </w:rPr>
+        <w:t xml:space="preserve"> </w:t>
+      </w:r>
+      <w:proofErr w:type="spellStart"/>
+      <w:r>
+        <w:rPr>
+          <w:rFonts w:ascii="Times New Roman" w:hAnsi="Times New Roman"/>
+          <w:color w:val="000000"/>
+        </w:rPr>
+        <w:t>kemahasiswaan</w:t>
+      </w:r>
+      <w:proofErr w:type="spellEnd"/>
+      <w:r>
+        <w:rPr>
+          <w:rFonts w:ascii="Times New Roman" w:hAnsi="Times New Roman"/>
+          <w:color w:val="000000"/>
+        </w:rPr>
+        <w:t xml:space="preserve"> </w:t>
+      </w:r>
+      <w:proofErr w:type="spellStart"/>
+      <w:r>
+        <w:rPr>
+          <w:rFonts w:ascii="Times New Roman" w:hAnsi="Times New Roman"/>
+          <w:color w:val="000000"/>
+        </w:rPr>
+        <w:t>menjelaskan</w:t>
+      </w:r>
+      <w:proofErr w:type="spellEnd"/>
+      <w:r>
+        <w:rPr>
+          <w:rFonts w:ascii="Times New Roman" w:hAnsi="Times New Roman"/>
+          <w:color w:val="000000"/>
+        </w:rPr>
+        <w:t xml:space="preserve"> </w:t>
+      </w:r>
+      <w:proofErr w:type="spellStart"/>
+      <w:r>
+        <w:rPr>
+          <w:rFonts w:ascii="Times New Roman" w:hAnsi="Times New Roman"/>
+          <w:color w:val="000000"/>
+        </w:rPr>
+        <w:t>tujuan</w:t>
+      </w:r>
+      <w:proofErr w:type="spellEnd"/>
+      <w:r>
+        <w:rPr>
+          <w:rFonts w:ascii="Times New Roman" w:hAnsi="Times New Roman"/>
+          <w:color w:val="000000"/>
+        </w:rPr>
+        <w:t xml:space="preserve"> </w:t>
+      </w:r>
+      <w:proofErr w:type="spellStart"/>
+      <w:r>
+        <w:rPr>
+          <w:rFonts w:ascii="Times New Roman" w:hAnsi="Times New Roman"/>
+          <w:color w:val="000000"/>
+        </w:rPr>
+        <w:t>dari</w:t>
+      </w:r>
+      <w:proofErr w:type="spellEnd"/>
+      <w:r>
+        <w:rPr>
+          <w:rFonts w:ascii="Times New Roman" w:hAnsi="Times New Roman"/>
+          <w:color w:val="000000"/>
+        </w:rPr>
+        <w:t xml:space="preserve"> </w:t>
+      </w:r>
+      <w:proofErr w:type="spellStart"/>
+      <w:r>
+        <w:rPr>
+          <w:rFonts w:ascii="Times New Roman" w:hAnsi="Times New Roman"/>
+          <w:color w:val="000000"/>
+        </w:rPr>
+        <w:t>kergiatan</w:t>
+      </w:r>
+      <w:proofErr w:type="spellEnd"/>
+      <w:r>
+        <w:rPr>
+          <w:rFonts w:ascii="Times New Roman" w:hAnsi="Times New Roman"/>
+          <w:color w:val="000000"/>
+        </w:rPr>
+        <w:t xml:space="preserve"> </w:t>
+      </w:r>
+      <w:proofErr w:type="spellStart"/>
+      <w:r>
+        <w:rPr>
+          <w:rFonts w:ascii="Times New Roman" w:hAnsi="Times New Roman"/>
+          <w:color w:val="000000"/>
+        </w:rPr>
+        <w:t>ini</w:t>
+      </w:r>
+      <w:proofErr w:type="spellEnd"/>
+      <w:r>
+        <w:rPr>
+          <w:rFonts w:ascii="Times New Roman" w:hAnsi="Times New Roman"/>
+          <w:color w:val="000000"/>
+        </w:rPr>
+        <w:t xml:space="preserve"> </w:t>
+      </w:r>
+      <w:proofErr w:type="spellStart"/>
+      <w:r>
+        <w:rPr>
+          <w:rFonts w:ascii="Times New Roman" w:hAnsi="Times New Roman"/>
+          <w:color w:val="000000"/>
+        </w:rPr>
+        <w:t>untuk</w:t>
+      </w:r>
+      <w:proofErr w:type="spellEnd"/>
+      <w:r>
+        <w:rPr>
+          <w:rFonts w:ascii="Times New Roman" w:hAnsi="Times New Roman"/>
+          <w:color w:val="000000"/>
+        </w:rPr>
+        <w:t xml:space="preserve"> </w:t>
+      </w:r>
+      <w:proofErr w:type="spellStart"/>
+      <w:r>
+        <w:rPr>
+          <w:rFonts w:ascii="Times New Roman" w:hAnsi="Times New Roman"/>
+          <w:color w:val="000000"/>
+        </w:rPr>
+        <w:t>apa</w:t>
+      </w:r>
+      <w:proofErr w:type="spellEnd"/>
+      <w:r>
+        <w:rPr>
+          <w:rFonts w:ascii="Times New Roman" w:hAnsi="Times New Roman"/>
+          <w:color w:val="000000"/>
+        </w:rPr>
+        <w:t xml:space="preserve">. </w:t>
+      </w:r>
+      <w:proofErr w:type="spellStart"/>
+      <w:r>
+        <w:rPr>
+          <w:rFonts w:ascii="Times New Roman" w:hAnsi="Times New Roman"/>
+          <w:color w:val="000000"/>
+        </w:rPr>
+        <w:t>Penjelasan</w:t>
+      </w:r>
+      <w:proofErr w:type="spellEnd"/>
+      <w:r>
+        <w:rPr>
+          <w:rFonts w:ascii="Times New Roman" w:hAnsi="Times New Roman"/>
+          <w:color w:val="000000"/>
+        </w:rPr>
+        <w:t xml:space="preserve"> </w:t>
+      </w:r>
+      <w:proofErr w:type="spellStart"/>
+      <w:r>
+        <w:rPr>
+          <w:rFonts w:ascii="Times New Roman" w:hAnsi="Times New Roman"/>
+          <w:color w:val="000000"/>
+        </w:rPr>
+        <w:t>tujuan</w:t>
+      </w:r>
+      <w:proofErr w:type="spellEnd"/>
+      <w:r>
+        <w:rPr>
+          <w:rFonts w:ascii="Times New Roman" w:hAnsi="Times New Roman"/>
+          <w:color w:val="000000"/>
+        </w:rPr>
+        <w:t xml:space="preserve"> </w:t>
+      </w:r>
+      <w:proofErr w:type="spellStart"/>
+      <w:r>
+        <w:rPr>
+          <w:rFonts w:ascii="Times New Roman" w:hAnsi="Times New Roman"/>
+          <w:color w:val="000000"/>
+        </w:rPr>
+        <w:t>kegiatan</w:t>
+      </w:r>
+      <w:proofErr w:type="spellEnd"/>
+      <w:r>
+        <w:rPr>
+          <w:rFonts w:ascii="Times New Roman" w:hAnsi="Times New Roman"/>
+          <w:color w:val="000000"/>
+        </w:rPr>
+        <w:t xml:space="preserve"> </w:t>
+      </w:r>
+      <w:proofErr w:type="spellStart"/>
+      <w:r>
+        <w:rPr>
+          <w:rFonts w:ascii="Times New Roman" w:hAnsi="Times New Roman"/>
+          <w:color w:val="000000"/>
+        </w:rPr>
+        <w:t>dapat</w:t>
+      </w:r>
+      <w:proofErr w:type="spellEnd"/>
+      <w:r>
+        <w:rPr>
+          <w:rFonts w:ascii="Times New Roman" w:hAnsi="Times New Roman"/>
+          <w:color w:val="000000"/>
+        </w:rPr>
+        <w:t xml:space="preserve"> </w:t>
+      </w:r>
+      <w:proofErr w:type="spellStart"/>
+      <w:r>
+        <w:rPr>
+          <w:rFonts w:ascii="Times New Roman" w:hAnsi="Times New Roman"/>
+          <w:color w:val="000000"/>
+        </w:rPr>
+        <w:t>berupa</w:t>
+      </w:r>
+      <w:proofErr w:type="spellEnd"/>
+      <w:r>
+        <w:rPr>
+          <w:rFonts w:ascii="Times New Roman" w:hAnsi="Times New Roman"/>
+          <w:color w:val="000000"/>
+        </w:rPr>
+        <w:t xml:space="preserve"> </w:t>
+      </w:r>
+      <w:proofErr w:type="spellStart"/>
+      <w:r>
+        <w:rPr>
+          <w:rFonts w:ascii="Times New Roman" w:hAnsi="Times New Roman"/>
+          <w:color w:val="000000"/>
+        </w:rPr>
+        <w:t>paragraf</w:t>
+      </w:r>
+      <w:proofErr w:type="spellEnd"/>
+      <w:r>
+        <w:rPr>
+          <w:rFonts w:ascii="Times New Roman" w:hAnsi="Times New Roman"/>
+          <w:color w:val="000000"/>
+        </w:rPr>
+        <w:t xml:space="preserve"> </w:t>
+      </w:r>
+      <w:proofErr w:type="spellStart"/>
+      <w:r>
+        <w:rPr>
+          <w:rFonts w:ascii="Times New Roman" w:hAnsi="Times New Roman"/>
+          <w:color w:val="000000"/>
+        </w:rPr>
+        <w:t>ataupun</w:t>
+      </w:r>
+      <w:proofErr w:type="spellEnd"/>
+      <w:r>
+        <w:rPr>
+          <w:rFonts w:ascii="Times New Roman" w:hAnsi="Times New Roman"/>
+          <w:color w:val="000000"/>
+        </w:rPr>
+        <w:t xml:space="preserve"> </w:t>
+      </w:r>
+      <w:proofErr w:type="spellStart"/>
+      <w:r>
+        <w:rPr>
+          <w:rFonts w:ascii="Times New Roman" w:hAnsi="Times New Roman"/>
+          <w:color w:val="000000"/>
+        </w:rPr>
+        <w:t>poin</w:t>
+      </w:r>
+      <w:proofErr w:type="spellEnd"/>
+      <w:r>
+        <w:rPr>
+          <w:rFonts w:ascii="Times New Roman" w:hAnsi="Times New Roman"/>
+          <w:color w:val="000000"/>
+        </w:rPr>
+        <w:t xml:space="preserve"> – </w:t>
+      </w:r>
+      <w:proofErr w:type="spellStart"/>
+      <w:r>
+        <w:rPr>
+          <w:rFonts w:ascii="Times New Roman" w:hAnsi="Times New Roman"/>
+          <w:color w:val="000000"/>
+        </w:rPr>
+        <w:t>poin</w:t>
+      </w:r>
+      <w:proofErr w:type="spellEnd"/>
+      <w:r>
+        <w:rPr>
+          <w:rFonts w:ascii="Times New Roman" w:hAnsi="Times New Roman"/>
+          <w:color w:val="000000"/>
+        </w:rPr>
+        <w:t xml:space="preserve"> </w:t>
+      </w:r>
+      <w:proofErr w:type="spellStart"/>
+      <w:r>
+        <w:rPr>
+          <w:rFonts w:ascii="Times New Roman" w:hAnsi="Times New Roman"/>
+          <w:color w:val="000000"/>
+        </w:rPr>
+        <w:t>tertentu</w:t>
+      </w:r>
+      <w:proofErr w:type="spellEnd"/>
+      <w:r>
+        <w:rPr>
+          <w:rFonts w:ascii="Times New Roman" w:hAnsi="Times New Roman"/>
+          <w:color w:val="000000"/>
+        </w:rPr>
+        <w:t>.</w:t>
       </w:r>
     </w:p>
     <w:p>
@@ -3833,13 +5070,41 @@
         </w:rPr>
       </w:pPr>
       <w:bookmarkStart w:id="13" w:name="_Toc491609676"/>
+      <w:proofErr w:type="spellStart"/>
       <w:r>
         <w:rPr>
           <w:rFonts w:ascii="Times New Roman" w:hAnsi="Times New Roman"/>
           <w:b/>
           <w:color w:val="000000"/>
         </w:rPr>
-        <w:t>Sasaran dan Target</w:t>
+        <w:t>Sasaran</w:t>
+      </w:r>
+      <w:proofErr w:type="spellEnd"/>
+      <w:r>
+        <w:rPr>
+          <w:rFonts w:ascii="Times New Roman" w:hAnsi="Times New Roman"/>
+          <w:b/>
+          <w:color w:val="000000"/>
+        </w:rPr>
+        <w:t xml:space="preserve"> </w:t>
+      </w:r>
+      <w:proofErr w:type="spellStart"/>
+      <w:r>
+        <w:rPr>
+          <w:rFonts w:ascii="Times New Roman" w:hAnsi="Times New Roman"/>
+          <w:b/>
+          <w:color w:val="000000"/>
+        </w:rPr>
+        <w:t>dan</w:t>
+      </w:r>
+      <w:proofErr w:type="spellEnd"/>
+      <w:r>
+        <w:rPr>
+          <w:rFonts w:ascii="Times New Roman" w:hAnsi="Times New Roman"/>
+          <w:b/>
+          <w:color w:val="000000"/>
+        </w:rPr>
+        <w:t xml:space="preserve"> Target</w:t>
       </w:r>
       <w:bookmarkEnd w:id="13"/>
     </w:p>
@@ -3854,19 +5119,142 @@
           <w:color w:val="000000"/>
         </w:rPr>
       </w:pPr>
-      <w:r>
-        <w:rPr>
-          <w:rFonts w:ascii="Times New Roman" w:hAnsi="Times New Roman"/>
-          <w:color w:val="000000"/>
-        </w:rPr>
-        <w:t>Sasaran Program Kerja :</w:t>
-      </w:r>
-      <w:r>
-        <w:rPr>
-          <w:rFonts w:ascii="Times New Roman" w:hAnsi="Times New Roman"/>
-          <w:color w:val="000000"/>
-        </w:rPr>
-        <w:t xml:space="preserve"> dapat berupa poin, isian, atau paragraf.</w:t>
+      <w:proofErr w:type="spellStart"/>
+      <w:r>
+        <w:rPr>
+          <w:rFonts w:ascii="Times New Roman" w:hAnsi="Times New Roman"/>
+          <w:color w:val="000000"/>
+        </w:rPr>
+        <w:t>Sasaran</w:t>
+      </w:r>
+      <w:proofErr w:type="spellEnd"/>
+      <w:r>
+        <w:rPr>
+          <w:rFonts w:ascii="Times New Roman" w:hAnsi="Times New Roman"/>
+          <w:color w:val="000000"/>
+        </w:rPr>
+        <w:t xml:space="preserve"> Program </w:t>
+      </w:r>
+      <w:proofErr w:type="spellStart"/>
+      <w:proofErr w:type="gramStart"/>
+      <w:r>
+        <w:rPr>
+          <w:rFonts w:ascii="Times New Roman" w:hAnsi="Times New Roman"/>
+          <w:color w:val="000000"/>
+        </w:rPr>
+        <w:t>Kerja</w:t>
+      </w:r>
+      <w:proofErr w:type="spellEnd"/>
+      <w:r>
+        <w:rPr>
+          <w:rFonts w:ascii="Times New Roman" w:hAnsi="Times New Roman"/>
+          <w:color w:val="000000"/>
+        </w:rPr>
+        <w:t xml:space="preserve"> :</w:t>
+      </w:r>
+      <w:proofErr w:type="gramEnd"/>
+      <w:r>
+        <w:rPr>
+          <w:rFonts w:ascii="Times New Roman" w:hAnsi="Times New Roman"/>
+          <w:color w:val="000000"/>
+        </w:rPr>
+        <w:t xml:space="preserve"> </w:t>
+      </w:r>
+      <w:proofErr w:type="spellStart"/>
+      <w:r>
+        <w:rPr>
+          <w:rFonts w:ascii="Times New Roman" w:hAnsi="Times New Roman"/>
+          <w:color w:val="000000"/>
+        </w:rPr>
+        <w:t>dapat</w:t>
+      </w:r>
+      <w:proofErr w:type="spellEnd"/>
+      <w:r>
+        <w:rPr>
+          <w:rFonts w:ascii="Times New Roman" w:hAnsi="Times New Roman"/>
+          <w:color w:val="000000"/>
+        </w:rPr>
+        <w:t xml:space="preserve"> </w:t>
+      </w:r>
+      <w:proofErr w:type="spellStart"/>
+      <w:r>
+        <w:rPr>
+          <w:rFonts w:ascii="Times New Roman" w:hAnsi="Times New Roman"/>
+          <w:color w:val="000000"/>
+        </w:rPr>
+        <w:t>berupa</w:t>
+      </w:r>
+      <w:proofErr w:type="spellEnd"/>
+      <w:r>
+        <w:rPr>
+          <w:rFonts w:ascii="Times New Roman" w:hAnsi="Times New Roman"/>
+          <w:color w:val="000000"/>
+        </w:rPr>
+        <w:t xml:space="preserve"> </w:t>
+      </w:r>
+      <w:proofErr w:type="spellStart"/>
+      <w:r>
+        <w:rPr>
+          <w:rFonts w:ascii="Times New Roman" w:hAnsi="Times New Roman"/>
+          <w:color w:val="000000"/>
+        </w:rPr>
+        <w:t>poin</w:t>
+      </w:r>
+      <w:proofErr w:type="spellEnd"/>
+      <w:r>
+        <w:rPr>
+          <w:rFonts w:ascii="Times New Roman" w:hAnsi="Times New Roman"/>
+          <w:color w:val="000000"/>
+        </w:rPr>
+        <w:t xml:space="preserve">, </w:t>
+      </w:r>
+      <w:proofErr w:type="spellStart"/>
+      <w:r>
+        <w:rPr>
+          <w:rFonts w:ascii="Times New Roman" w:hAnsi="Times New Roman"/>
+          <w:color w:val="000000"/>
+        </w:rPr>
+        <w:t>isian</w:t>
+      </w:r>
+      <w:proofErr w:type="spellEnd"/>
+      <w:r>
+        <w:rPr>
+          <w:rFonts w:ascii="Times New Roman" w:hAnsi="Times New Roman"/>
+          <w:color w:val="000000"/>
+        </w:rPr>
+        <w:t xml:space="preserve">, </w:t>
+      </w:r>
+      <w:proofErr w:type="spellStart"/>
+      <w:r>
+        <w:rPr>
+          <w:rFonts w:ascii="Times New Roman" w:hAnsi="Times New Roman"/>
+          <w:color w:val="000000"/>
+        </w:rPr>
+        <w:t>atau</w:t>
+      </w:r>
+      <w:proofErr w:type="spellEnd"/>
+      <w:r>
+        <w:rPr>
+          <w:rFonts w:ascii="Times New Roman" w:hAnsi="Times New Roman"/>
+          <w:color w:val="000000"/>
+        </w:rPr>
+        <w:t xml:space="preserve"> </w:t>
+      </w:r>
+      <w:proofErr w:type="spellStart"/>
+      <w:r>
+        <w:rPr>
+          <w:rFonts w:ascii="Times New Roman" w:hAnsi="Times New Roman"/>
+          <w:color w:val="000000"/>
+        </w:rPr>
+        <w:t>paragraf</w:t>
+      </w:r>
+      <w:proofErr w:type="spellEnd"/>
+      <w:r>
+        <w:rPr>
+          <w:rFonts w:ascii="Times New Roman" w:hAnsi="Times New Roman"/>
+          <w:color w:val="000000"/>
+        </w:rPr>
+        <w:t>.</w:t>
       </w:r>
     </w:p>
     <w:p>
@@ -3885,14 +5273,128 @@
           <w:rFonts w:ascii="Times New Roman" w:hAnsi="Times New Roman"/>
           <w:color w:val="000000"/>
         </w:rPr>
-        <w:t>Target Peserta :</w:t>
-      </w:r>
-      <w:r>
-        <w:rPr>
-          <w:rFonts w:ascii="Times New Roman" w:hAnsi="Times New Roman"/>
-          <w:color w:val="000000"/>
-        </w:rPr>
-        <w:t xml:space="preserve"> dapat berupa poin, isian, atau paragraf.</w:t>
+        <w:t xml:space="preserve">Target </w:t>
+      </w:r>
+      <w:proofErr w:type="spellStart"/>
+      <w:proofErr w:type="gramStart"/>
+      <w:r>
+        <w:rPr>
+          <w:rFonts w:ascii="Times New Roman" w:hAnsi="Times New Roman"/>
+          <w:color w:val="000000"/>
+        </w:rPr>
+        <w:t>Peserta</w:t>
+      </w:r>
+      <w:proofErr w:type="spellEnd"/>
+      <w:r>
+        <w:rPr>
+          <w:rFonts w:ascii="Times New Roman" w:hAnsi="Times New Roman"/>
+          <w:color w:val="000000"/>
+        </w:rPr>
+        <w:t xml:space="preserve"> :</w:t>
+      </w:r>
+      <w:proofErr w:type="gramEnd"/>
+      <w:r>
+        <w:rPr>
+          <w:rFonts w:ascii="Times New Roman" w:hAnsi="Times New Roman"/>
+          <w:color w:val="000000"/>
+        </w:rPr>
+        <w:t xml:space="preserve"> </w:t>
+      </w:r>
+      <w:proofErr w:type="spellStart"/>
+      <w:r>
+        <w:rPr>
+          <w:rFonts w:ascii="Times New Roman" w:hAnsi="Times New Roman"/>
+          <w:color w:val="000000"/>
+        </w:rPr>
+        <w:t>dapat</w:t>
+      </w:r>
+      <w:proofErr w:type="spellEnd"/>
+      <w:r>
+        <w:rPr>
+          <w:rFonts w:ascii="Times New Roman" w:hAnsi="Times New Roman"/>
+          <w:color w:val="000000"/>
+        </w:rPr>
+        <w:t xml:space="preserve"> </w:t>
+      </w:r>
+      <w:proofErr w:type="spellStart"/>
+      <w:r>
+        <w:rPr>
+          <w:rFonts w:ascii="Times New Roman" w:hAnsi="Times New Roman"/>
+          <w:color w:val="000000"/>
+        </w:rPr>
+        <w:t>berupa</w:t>
+      </w:r>
+      <w:proofErr w:type="spellEnd"/>
+      <w:r>
+        <w:rPr>
+          <w:rFonts w:ascii="Times New Roman" w:hAnsi="Times New Roman"/>
+          <w:color w:val="000000"/>
+        </w:rPr>
+        <w:t xml:space="preserve"> </w:t>
+      </w:r>
+      <w:proofErr w:type="spellStart"/>
+      <w:r>
+        <w:rPr>
+          <w:rFonts w:ascii="Times New Roman" w:hAnsi="Times New Roman"/>
+          <w:color w:val="000000"/>
+        </w:rPr>
+        <w:t>poin</w:t>
+      </w:r>
+      <w:proofErr w:type="spellEnd"/>
+      <w:r>
+        <w:rPr>
+          <w:rFonts w:ascii="Times New Roman" w:hAnsi="Times New Roman"/>
+          <w:color w:val="000000"/>
+        </w:rPr>
+        <w:t xml:space="preserve">, </w:t>
+      </w:r>
+      <w:proofErr w:type="spellStart"/>
+      <w:r>
+        <w:rPr>
+          <w:rFonts w:ascii="Times New Roman" w:hAnsi="Times New Roman"/>
+          <w:color w:val="000000"/>
+        </w:rPr>
+        <w:t>isian</w:t>
+      </w:r>
+      <w:proofErr w:type="spellEnd"/>
+      <w:r>
+        <w:rPr>
+          <w:rFonts w:ascii="Times New Roman" w:hAnsi="Times New Roman"/>
+          <w:color w:val="000000"/>
+        </w:rPr>
+        <w:t xml:space="preserve">, </w:t>
+      </w:r>
+      <w:proofErr w:type="spellStart"/>
+      <w:r>
+        <w:rPr>
+          <w:rFonts w:ascii="Times New Roman" w:hAnsi="Times New Roman"/>
+          <w:color w:val="000000"/>
+        </w:rPr>
+        <w:t>atau</w:t>
+      </w:r>
+      <w:proofErr w:type="spellEnd"/>
+      <w:r>
+        <w:rPr>
+          <w:rFonts w:ascii="Times New Roman" w:hAnsi="Times New Roman"/>
+          <w:color w:val="000000"/>
+        </w:rPr>
+        <w:t xml:space="preserve"> </w:t>
+      </w:r>
+      <w:proofErr w:type="spellStart"/>
+      <w:r>
+        <w:rPr>
+          <w:rFonts w:ascii="Times New Roman" w:hAnsi="Times New Roman"/>
+          <w:color w:val="000000"/>
+        </w:rPr>
+        <w:t>paragraf</w:t>
+      </w:r>
+      <w:proofErr w:type="spellEnd"/>
+      <w:r>
+        <w:rPr>
+          <w:rFonts w:ascii="Times New Roman" w:hAnsi="Times New Roman"/>
+          <w:color w:val="000000"/>
+        </w:rPr>
+        <w:t>.</w:t>
       </w:r>
     </w:p>
     <w:p>
@@ -3924,6 +5426,7 @@
         </w:rPr>
       </w:pPr>
       <w:bookmarkStart w:id="14" w:name="_Toc491609677"/>
+      <w:proofErr w:type="spellStart"/>
       <w:r>
         <w:rPr>
           <w:rFonts w:ascii="Times New Roman" w:hAnsi="Times New Roman"/>
@@ -3938,17 +5441,72 @@
           <w:b/>
           <w:color w:val="000000"/>
         </w:rPr>
-        <w:t>entuk dan Mekanisme K</w:t>
-      </w:r>
+        <w:t>entuk</w:t>
+      </w:r>
+      <w:proofErr w:type="spellEnd"/>
       <w:r>
         <w:rPr>
           <w:rFonts w:ascii="Times New Roman" w:hAnsi="Times New Roman"/>
           <w:b/>
           <w:color w:val="000000"/>
         </w:rPr>
+        <w:t xml:space="preserve"> </w:t>
+      </w:r>
+      <w:proofErr w:type="spellStart"/>
+      <w:r>
+        <w:rPr>
+          <w:rFonts w:ascii="Times New Roman" w:hAnsi="Times New Roman"/>
+          <w:b/>
+          <w:color w:val="000000"/>
+        </w:rPr>
+        <w:t>dan</w:t>
+      </w:r>
+      <w:proofErr w:type="spellEnd"/>
+      <w:r>
+        <w:rPr>
+          <w:rFonts w:ascii="Times New Roman" w:hAnsi="Times New Roman"/>
+          <w:b/>
+          <w:color w:val="000000"/>
+        </w:rPr>
+        <w:t xml:space="preserve"> </w:t>
+      </w:r>
+      <w:proofErr w:type="spellStart"/>
+      <w:r>
+        <w:rPr>
+          <w:rFonts w:ascii="Times New Roman" w:hAnsi="Times New Roman"/>
+          <w:b/>
+          <w:color w:val="000000"/>
+        </w:rPr>
+        <w:t>Mekanisme</w:t>
+      </w:r>
+      <w:proofErr w:type="spellEnd"/>
+      <w:r>
+        <w:rPr>
+          <w:rFonts w:ascii="Times New Roman" w:hAnsi="Times New Roman"/>
+          <w:b/>
+          <w:color w:val="000000"/>
+        </w:rPr>
+        <w:t xml:space="preserve"> </w:t>
+      </w:r>
+      <w:proofErr w:type="spellStart"/>
+      <w:r>
+        <w:rPr>
+          <w:rFonts w:ascii="Times New Roman" w:hAnsi="Times New Roman"/>
+          <w:b/>
+          <w:color w:val="000000"/>
+        </w:rPr>
+        <w:t>K</w:t>
+      </w:r>
+      <w:r>
+        <w:rPr>
+          <w:rFonts w:ascii="Times New Roman" w:hAnsi="Times New Roman"/>
+          <w:b/>
+          <w:color w:val="000000"/>
+        </w:rPr>
         <w:t>egiatan</w:t>
       </w:r>
       <w:bookmarkEnd w:id="14"/>
+      <w:proofErr w:type="spellEnd"/>
     </w:p>
     <w:p>
       <w:pPr>
@@ -3960,12 +5518,325 @@
           <w:color w:val="000000"/>
         </w:rPr>
       </w:pPr>
-      <w:r>
-        <w:rPr>
-          <w:rFonts w:ascii="Times New Roman" w:hAnsi="Times New Roman"/>
-          <w:color w:val="000000"/>
-        </w:rPr>
-        <w:t xml:space="preserve">Pada bagian ini setiap organisasi kemahasiswaan menjelaskan bentuk kegiatan. Seperti kegiatan taersebut berada di luar ruangan atau di dalam ruangan atau kedua </w:t>
+      <w:proofErr w:type="spellStart"/>
+      <w:r>
+        <w:rPr>
+          <w:rFonts w:ascii="Times New Roman" w:hAnsi="Times New Roman"/>
+          <w:color w:val="000000"/>
+        </w:rPr>
+        <w:t>Pada</w:t>
+      </w:r>
+      <w:proofErr w:type="spellEnd"/>
+      <w:r>
+        <w:rPr>
+          <w:rFonts w:ascii="Times New Roman" w:hAnsi="Times New Roman"/>
+          <w:color w:val="000000"/>
+        </w:rPr>
+        <w:t xml:space="preserve"> </w:t>
+      </w:r>
+      <w:proofErr w:type="spellStart"/>
+      <w:r>
+        <w:rPr>
+          <w:rFonts w:ascii="Times New Roman" w:hAnsi="Times New Roman"/>
+          <w:color w:val="000000"/>
+        </w:rPr>
+        <w:t>bagian</w:t>
+      </w:r>
+      <w:proofErr w:type="spellEnd"/>
+      <w:r>
+        <w:rPr>
+          <w:rFonts w:ascii="Times New Roman" w:hAnsi="Times New Roman"/>
+          <w:color w:val="000000"/>
+        </w:rPr>
+        <w:t xml:space="preserve"> </w:t>
+      </w:r>
+      <w:proofErr w:type="spellStart"/>
+      <w:r>
+        <w:rPr>
+          <w:rFonts w:ascii="Times New Roman" w:hAnsi="Times New Roman"/>
+          <w:color w:val="000000"/>
+        </w:rPr>
+        <w:t>ini</w:t>
+      </w:r>
+      <w:proofErr w:type="spellEnd"/>
+      <w:r>
+        <w:rPr>
+          <w:rFonts w:ascii="Times New Roman" w:hAnsi="Times New Roman"/>
+          <w:color w:val="000000"/>
+        </w:rPr>
+        <w:t xml:space="preserve"> </w:t>
+      </w:r>
+      <w:proofErr w:type="spellStart"/>
+      <w:r>
+        <w:rPr>
+          <w:rFonts w:ascii="Times New Roman" w:hAnsi="Times New Roman"/>
+          <w:color w:val="000000"/>
+        </w:rPr>
+        <w:t>setiap</w:t>
+      </w:r>
+      <w:proofErr w:type="spellEnd"/>
+      <w:r>
+        <w:rPr>
+          <w:rFonts w:ascii="Times New Roman" w:hAnsi="Times New Roman"/>
+          <w:color w:val="000000"/>
+        </w:rPr>
+        <w:t xml:space="preserve"> </w:t>
+      </w:r>
+      <w:proofErr w:type="spellStart"/>
+      <w:r>
+        <w:rPr>
+          <w:rFonts w:ascii="Times New Roman" w:hAnsi="Times New Roman"/>
+          <w:color w:val="000000"/>
+        </w:rPr>
+        <w:t>organisasi</w:t>
+      </w:r>
+      <w:proofErr w:type="spellEnd"/>
+      <w:r>
+        <w:rPr>
+          <w:rFonts w:ascii="Times New Roman" w:hAnsi="Times New Roman"/>
+          <w:color w:val="000000"/>
+        </w:rPr>
+        <w:t xml:space="preserve"> </w:t>
+      </w:r>
+      <w:proofErr w:type="spellStart"/>
+      <w:r>
+        <w:rPr>
+          <w:rFonts w:ascii="Times New Roman" w:hAnsi="Times New Roman"/>
+          <w:color w:val="000000"/>
+        </w:rPr>
+        <w:t>kemahasiswaan</w:t>
+      </w:r>
+      <w:proofErr w:type="spellEnd"/>
+      <w:r>
+        <w:rPr>
+          <w:rFonts w:ascii="Times New Roman" w:hAnsi="Times New Roman"/>
+          <w:color w:val="000000"/>
+        </w:rPr>
+        <w:t xml:space="preserve"> </w:t>
+      </w:r>
+      <w:proofErr w:type="spellStart"/>
+      <w:r>
+        <w:rPr>
+          <w:rFonts w:ascii="Times New Roman" w:hAnsi="Times New Roman"/>
+          <w:color w:val="000000"/>
+        </w:rPr>
+        <w:t>menjelaskan</w:t>
+      </w:r>
+      <w:proofErr w:type="spellEnd"/>
+      <w:r>
+        <w:rPr>
+          <w:rFonts w:ascii="Times New Roman" w:hAnsi="Times New Roman"/>
+          <w:color w:val="000000"/>
+        </w:rPr>
+        <w:t xml:space="preserve"> </w:t>
+      </w:r>
+      <w:proofErr w:type="spellStart"/>
+      <w:r>
+        <w:rPr>
+          <w:rFonts w:ascii="Times New Roman" w:hAnsi="Times New Roman"/>
+          <w:color w:val="000000"/>
+        </w:rPr>
+        <w:t>bentuk</w:t>
+      </w:r>
+      <w:proofErr w:type="spellEnd"/>
+      <w:r>
+        <w:rPr>
+          <w:rFonts w:ascii="Times New Roman" w:hAnsi="Times New Roman"/>
+          <w:color w:val="000000"/>
+        </w:rPr>
+        <w:t xml:space="preserve"> </w:t>
+      </w:r>
+      <w:proofErr w:type="spellStart"/>
+      <w:r>
+        <w:rPr>
+          <w:rFonts w:ascii="Times New Roman" w:hAnsi="Times New Roman"/>
+          <w:color w:val="000000"/>
+        </w:rPr>
+        <w:t>kegiatan</w:t>
+      </w:r>
+      <w:proofErr w:type="spellEnd"/>
+      <w:r>
+        <w:rPr>
+          <w:rFonts w:ascii="Times New Roman" w:hAnsi="Times New Roman"/>
+          <w:color w:val="000000"/>
+        </w:rPr>
+        <w:t xml:space="preserve">. </w:t>
+      </w:r>
+      <w:proofErr w:type="spellStart"/>
+      <w:r>
+        <w:rPr>
+          <w:rFonts w:ascii="Times New Roman" w:hAnsi="Times New Roman"/>
+          <w:color w:val="000000"/>
+        </w:rPr>
+        <w:t>Seperti</w:t>
+      </w:r>
+      <w:proofErr w:type="spellEnd"/>
+      <w:r>
+        <w:rPr>
+          <w:rFonts w:ascii="Times New Roman" w:hAnsi="Times New Roman"/>
+          <w:color w:val="000000"/>
+        </w:rPr>
+        <w:t xml:space="preserve"> </w:t>
+      </w:r>
+      <w:proofErr w:type="spellStart"/>
+      <w:r>
+        <w:rPr>
+          <w:rFonts w:ascii="Times New Roman" w:hAnsi="Times New Roman"/>
+          <w:color w:val="000000"/>
+        </w:rPr>
+        <w:t>kegiatan</w:t>
+      </w:r>
+      <w:proofErr w:type="spellEnd"/>
+      <w:r>
+        <w:rPr>
+          <w:rFonts w:ascii="Times New Roman" w:hAnsi="Times New Roman"/>
+          <w:color w:val="000000"/>
+        </w:rPr>
+        <w:t xml:space="preserve"> </w:t>
+      </w:r>
+      <w:proofErr w:type="spellStart"/>
+      <w:r>
+        <w:rPr>
+          <w:rFonts w:ascii="Times New Roman" w:hAnsi="Times New Roman"/>
+          <w:color w:val="000000"/>
+        </w:rPr>
+        <w:t>taersebut</w:t>
+      </w:r>
+      <w:proofErr w:type="spellEnd"/>
+      <w:r>
+        <w:rPr>
+          <w:rFonts w:ascii="Times New Roman" w:hAnsi="Times New Roman"/>
+          <w:color w:val="000000"/>
+        </w:rPr>
+        <w:t xml:space="preserve"> </w:t>
+      </w:r>
+      <w:proofErr w:type="spellStart"/>
+      <w:r>
+        <w:rPr>
+          <w:rFonts w:ascii="Times New Roman" w:hAnsi="Times New Roman"/>
+          <w:color w:val="000000"/>
+        </w:rPr>
+        <w:t>berada</w:t>
+      </w:r>
+      <w:proofErr w:type="spellEnd"/>
+      <w:r>
+        <w:rPr>
+          <w:rFonts w:ascii="Times New Roman" w:hAnsi="Times New Roman"/>
+          <w:color w:val="000000"/>
+        </w:rPr>
+        <w:t xml:space="preserve"> di </w:t>
+      </w:r>
+      <w:proofErr w:type="spellStart"/>
+      <w:r>
+        <w:rPr>
+          <w:rFonts w:ascii="Times New Roman" w:hAnsi="Times New Roman"/>
+          <w:color w:val="000000"/>
+        </w:rPr>
+        <w:t>luar</w:t>
+      </w:r>
+      <w:proofErr w:type="spellEnd"/>
+      <w:r>
+        <w:rPr>
+          <w:rFonts w:ascii="Times New Roman" w:hAnsi="Times New Roman"/>
+          <w:color w:val="000000"/>
+        </w:rPr>
+        <w:t xml:space="preserve"> </w:t>
+      </w:r>
+      <w:proofErr w:type="spellStart"/>
+      <w:r>
+        <w:rPr>
+          <w:rFonts w:ascii="Times New Roman" w:hAnsi="Times New Roman"/>
+          <w:color w:val="000000"/>
+        </w:rPr>
+        <w:t>ruangan</w:t>
+      </w:r>
+      <w:proofErr w:type="spellEnd"/>
+      <w:r>
+        <w:rPr>
+          <w:rFonts w:ascii="Times New Roman" w:hAnsi="Times New Roman"/>
+          <w:color w:val="000000"/>
+        </w:rPr>
+        <w:t xml:space="preserve"> </w:t>
+      </w:r>
+      <w:proofErr w:type="spellStart"/>
+      <w:r>
+        <w:rPr>
+          <w:rFonts w:ascii="Times New Roman" w:hAnsi="Times New Roman"/>
+          <w:color w:val="000000"/>
+        </w:rPr>
+        <w:t>atau</w:t>
+      </w:r>
+      <w:proofErr w:type="spellEnd"/>
+      <w:r>
+        <w:rPr>
+          <w:rFonts w:ascii="Times New Roman" w:hAnsi="Times New Roman"/>
+          <w:color w:val="000000"/>
+        </w:rPr>
+        <w:t xml:space="preserve"> di </w:t>
+      </w:r>
+      <w:proofErr w:type="spellStart"/>
+      <w:r>
+        <w:rPr>
+          <w:rFonts w:ascii="Times New Roman" w:hAnsi="Times New Roman"/>
+          <w:color w:val="000000"/>
+        </w:rPr>
+        <w:t>dalam</w:t>
+      </w:r>
+      <w:proofErr w:type="spellEnd"/>
+      <w:r>
+        <w:rPr>
+          <w:rFonts w:ascii="Times New Roman" w:hAnsi="Times New Roman"/>
+          <w:color w:val="000000"/>
+        </w:rPr>
+        <w:t xml:space="preserve"> </w:t>
+      </w:r>
+      <w:proofErr w:type="spellStart"/>
+      <w:r>
+        <w:rPr>
+          <w:rFonts w:ascii="Times New Roman" w:hAnsi="Times New Roman"/>
+          <w:color w:val="000000"/>
+        </w:rPr>
+        <w:t>ruangan</w:t>
+      </w:r>
+      <w:proofErr w:type="spellEnd"/>
+      <w:r>
+        <w:rPr>
+          <w:rFonts w:ascii="Times New Roman" w:hAnsi="Times New Roman"/>
+          <w:color w:val="000000"/>
+        </w:rPr>
+        <w:t xml:space="preserve"> </w:t>
+      </w:r>
+      <w:proofErr w:type="spellStart"/>
+      <w:r>
+        <w:rPr>
+          <w:rFonts w:ascii="Times New Roman" w:hAnsi="Times New Roman"/>
+          <w:color w:val="000000"/>
+        </w:rPr>
+        <w:t>atau</w:t>
+      </w:r>
+      <w:proofErr w:type="spellEnd"/>
+      <w:r>
+        <w:rPr>
+          <w:rFonts w:ascii="Times New Roman" w:hAnsi="Times New Roman"/>
+          <w:color w:val="000000"/>
+        </w:rPr>
+        <w:t xml:space="preserve"> </w:t>
+      </w:r>
+      <w:proofErr w:type="spellStart"/>
+      <w:r>
+        <w:rPr>
+          <w:rFonts w:ascii="Times New Roman" w:hAnsi="Times New Roman"/>
+          <w:color w:val="000000"/>
+        </w:rPr>
+        <w:t>kedua</w:t>
+      </w:r>
+      <w:proofErr w:type="spellEnd"/>
+      <w:r>
+        <w:rPr>
+          <w:rFonts w:ascii="Times New Roman" w:hAnsi="Times New Roman"/>
+          <w:color w:val="000000"/>
+        </w:rPr>
+        <w:t xml:space="preserve"> </w:t>
       </w:r>
       <w:r>
         <w:rPr>
@@ -3979,14 +5850,343 @@
           <w:rFonts w:ascii="Times New Roman" w:hAnsi="Times New Roman"/>
           <w:color w:val="000000"/>
         </w:rPr>
-        <w:t xml:space="preserve"> duanya</w:t>
-      </w:r>
-      <w:r>
-        <w:rPr>
-          <w:rFonts w:ascii="Times New Roman" w:hAnsi="Times New Roman"/>
-          <w:color w:val="000000"/>
-        </w:rPr>
-        <w:t>. Dan menjelaskan jika di dalam ruangan acara seperti apa dan ketika di luar ruangan acara serperti apa. Dapat berupa paragraf ataupun poin – poin atau keduanya.</w:t>
+        <w:t xml:space="preserve"> </w:t>
+      </w:r>
+      <w:proofErr w:type="spellStart"/>
+      <w:r>
+        <w:rPr>
+          <w:rFonts w:ascii="Times New Roman" w:hAnsi="Times New Roman"/>
+          <w:color w:val="000000"/>
+        </w:rPr>
+        <w:t>duanya</w:t>
+      </w:r>
+      <w:proofErr w:type="spellEnd"/>
+      <w:r>
+        <w:rPr>
+          <w:rFonts w:ascii="Times New Roman" w:hAnsi="Times New Roman"/>
+          <w:color w:val="000000"/>
+        </w:rPr>
+        <w:t xml:space="preserve">. Dan </w:t>
+      </w:r>
+      <w:proofErr w:type="spellStart"/>
+      <w:r>
+        <w:rPr>
+          <w:rFonts w:ascii="Times New Roman" w:hAnsi="Times New Roman"/>
+          <w:color w:val="000000"/>
+        </w:rPr>
+        <w:t>menjelaskan</w:t>
+      </w:r>
+      <w:proofErr w:type="spellEnd"/>
+      <w:r>
+        <w:rPr>
+          <w:rFonts w:ascii="Times New Roman" w:hAnsi="Times New Roman"/>
+          <w:color w:val="000000"/>
+        </w:rPr>
+        <w:t xml:space="preserve"> </w:t>
+      </w:r>
+      <w:proofErr w:type="spellStart"/>
+      <w:r>
+        <w:rPr>
+          <w:rFonts w:ascii="Times New Roman" w:hAnsi="Times New Roman"/>
+          <w:color w:val="000000"/>
+        </w:rPr>
+        <w:t>jika</w:t>
+      </w:r>
+      <w:proofErr w:type="spellEnd"/>
+      <w:r>
+        <w:rPr>
+          <w:rFonts w:ascii="Times New Roman" w:hAnsi="Times New Roman"/>
+          <w:color w:val="000000"/>
+        </w:rPr>
+        <w:t xml:space="preserve"> di </w:t>
+      </w:r>
+      <w:proofErr w:type="spellStart"/>
+      <w:r>
+        <w:rPr>
+          <w:rFonts w:ascii="Times New Roman" w:hAnsi="Times New Roman"/>
+          <w:color w:val="000000"/>
+        </w:rPr>
+        <w:t>dalam</w:t>
+      </w:r>
+      <w:proofErr w:type="spellEnd"/>
+      <w:r>
+        <w:rPr>
+          <w:rFonts w:ascii="Times New Roman" w:hAnsi="Times New Roman"/>
+          <w:color w:val="000000"/>
+        </w:rPr>
+        <w:t xml:space="preserve"> </w:t>
+      </w:r>
+      <w:proofErr w:type="spellStart"/>
+      <w:r>
+        <w:rPr>
+          <w:rFonts w:ascii="Times New Roman" w:hAnsi="Times New Roman"/>
+          <w:color w:val="000000"/>
+        </w:rPr>
+        <w:t>ruangan</w:t>
+      </w:r>
+      <w:proofErr w:type="spellEnd"/>
+      <w:r>
+        <w:rPr>
+          <w:rFonts w:ascii="Times New Roman" w:hAnsi="Times New Roman"/>
+          <w:color w:val="000000"/>
+        </w:rPr>
+        <w:t xml:space="preserve"> acara </w:t>
+      </w:r>
+      <w:proofErr w:type="spellStart"/>
+      <w:r>
+        <w:rPr>
+          <w:rFonts w:ascii="Times New Roman" w:hAnsi="Times New Roman"/>
+          <w:color w:val="000000"/>
+        </w:rPr>
+        <w:t>seperti</w:t>
+      </w:r>
+      <w:proofErr w:type="spellEnd"/>
+      <w:r>
+        <w:rPr>
+          <w:rFonts w:ascii="Times New Roman" w:hAnsi="Times New Roman"/>
+          <w:color w:val="000000"/>
+        </w:rPr>
+        <w:t xml:space="preserve"> </w:t>
+      </w:r>
+      <w:proofErr w:type="spellStart"/>
+      <w:r>
+        <w:rPr>
+          <w:rFonts w:ascii="Times New Roman" w:hAnsi="Times New Roman"/>
+          <w:color w:val="000000"/>
+        </w:rPr>
+        <w:t>apa</w:t>
+      </w:r>
+      <w:proofErr w:type="spellEnd"/>
+      <w:r>
+        <w:rPr>
+          <w:rFonts w:ascii="Times New Roman" w:hAnsi="Times New Roman"/>
+          <w:color w:val="000000"/>
+        </w:rPr>
+        <w:t xml:space="preserve"> </w:t>
+      </w:r>
+      <w:proofErr w:type="spellStart"/>
+      <w:r>
+        <w:rPr>
+          <w:rFonts w:ascii="Times New Roman" w:hAnsi="Times New Roman"/>
+          <w:color w:val="000000"/>
+        </w:rPr>
+        <w:t>dan</w:t>
+      </w:r>
+      <w:proofErr w:type="spellEnd"/>
+      <w:r>
+        <w:rPr>
+          <w:rFonts w:ascii="Times New Roman" w:hAnsi="Times New Roman"/>
+          <w:color w:val="000000"/>
+        </w:rPr>
+        <w:t xml:space="preserve"> </w:t>
+      </w:r>
+      <w:proofErr w:type="spellStart"/>
+      <w:r>
+        <w:rPr>
+          <w:rFonts w:ascii="Times New Roman" w:hAnsi="Times New Roman"/>
+          <w:color w:val="000000"/>
+        </w:rPr>
+        <w:t>ketika</w:t>
+      </w:r>
+      <w:proofErr w:type="spellEnd"/>
+      <w:r>
+        <w:rPr>
+          <w:rFonts w:ascii="Times New Roman" w:hAnsi="Times New Roman"/>
+          <w:color w:val="000000"/>
+        </w:rPr>
+        <w:t xml:space="preserve"> di </w:t>
+      </w:r>
+      <w:proofErr w:type="spellStart"/>
+      <w:r>
+        <w:rPr>
+          <w:rFonts w:ascii="Times New Roman" w:hAnsi="Times New Roman"/>
+          <w:color w:val="000000"/>
+        </w:rPr>
+        <w:t>luar</w:t>
+      </w:r>
+      <w:proofErr w:type="spellEnd"/>
+      <w:r>
+        <w:rPr>
+          <w:rFonts w:ascii="Times New Roman" w:hAnsi="Times New Roman"/>
+          <w:color w:val="000000"/>
+        </w:rPr>
+        <w:t xml:space="preserve"> </w:t>
+      </w:r>
+      <w:proofErr w:type="spellStart"/>
+      <w:r>
+        <w:rPr>
+          <w:rFonts w:ascii="Times New Roman" w:hAnsi="Times New Roman"/>
+          <w:color w:val="000000"/>
+        </w:rPr>
+        <w:t>ruangan</w:t>
+      </w:r>
+      <w:proofErr w:type="spellEnd"/>
+      <w:r>
+        <w:rPr>
+          <w:rFonts w:ascii="Times New Roman" w:hAnsi="Times New Roman"/>
+          <w:color w:val="000000"/>
+        </w:rPr>
+        <w:t xml:space="preserve"> acara </w:t>
+      </w:r>
+      <w:proofErr w:type="spellStart"/>
+      <w:r>
+        <w:rPr>
+          <w:rFonts w:ascii="Times New Roman" w:hAnsi="Times New Roman"/>
+          <w:color w:val="000000"/>
+        </w:rPr>
+        <w:t>serperti</w:t>
+      </w:r>
+      <w:proofErr w:type="spellEnd"/>
+      <w:r>
+        <w:rPr>
+          <w:rFonts w:ascii="Times New Roman" w:hAnsi="Times New Roman"/>
+          <w:color w:val="000000"/>
+        </w:rPr>
+        <w:t xml:space="preserve"> </w:t>
+      </w:r>
+      <w:proofErr w:type="spellStart"/>
+      <w:r>
+        <w:rPr>
+          <w:rFonts w:ascii="Times New Roman" w:hAnsi="Times New Roman"/>
+          <w:color w:val="000000"/>
+        </w:rPr>
+        <w:t>apa</w:t>
+      </w:r>
+      <w:proofErr w:type="spellEnd"/>
+      <w:r>
+        <w:rPr>
+          <w:rFonts w:ascii="Times New Roman" w:hAnsi="Times New Roman"/>
+          <w:color w:val="000000"/>
+        </w:rPr>
+        <w:t xml:space="preserve">. </w:t>
+      </w:r>
+      <w:proofErr w:type="spellStart"/>
+      <w:r>
+        <w:rPr>
+          <w:rFonts w:ascii="Times New Roman" w:hAnsi="Times New Roman"/>
+          <w:color w:val="000000"/>
+        </w:rPr>
+        <w:t>Dapat</w:t>
+      </w:r>
+      <w:proofErr w:type="spellEnd"/>
+      <w:r>
+        <w:rPr>
+          <w:rFonts w:ascii="Times New Roman" w:hAnsi="Times New Roman"/>
+          <w:color w:val="000000"/>
+        </w:rPr>
+        <w:t xml:space="preserve"> </w:t>
+      </w:r>
+      <w:proofErr w:type="spellStart"/>
+      <w:r>
+        <w:rPr>
+          <w:rFonts w:ascii="Times New Roman" w:hAnsi="Times New Roman"/>
+          <w:color w:val="000000"/>
+        </w:rPr>
+        <w:t>berupa</w:t>
+      </w:r>
+      <w:proofErr w:type="spellEnd"/>
+      <w:r>
+        <w:rPr>
+          <w:rFonts w:ascii="Times New Roman" w:hAnsi="Times New Roman"/>
+          <w:color w:val="000000"/>
+        </w:rPr>
+        <w:t xml:space="preserve"> </w:t>
+      </w:r>
+      <w:proofErr w:type="spellStart"/>
+      <w:r>
+        <w:rPr>
+          <w:rFonts w:ascii="Times New Roman" w:hAnsi="Times New Roman"/>
+          <w:color w:val="000000"/>
+        </w:rPr>
+        <w:t>paragraf</w:t>
+      </w:r>
+      <w:proofErr w:type="spellEnd"/>
+      <w:r>
+        <w:rPr>
+          <w:rFonts w:ascii="Times New Roman" w:hAnsi="Times New Roman"/>
+          <w:color w:val="000000"/>
+        </w:rPr>
+        <w:t xml:space="preserve"> </w:t>
+      </w:r>
+      <w:proofErr w:type="spellStart"/>
+      <w:r>
+        <w:rPr>
+          <w:rFonts w:ascii="Times New Roman" w:hAnsi="Times New Roman"/>
+          <w:color w:val="000000"/>
+        </w:rPr>
+        <w:t>ataupun</w:t>
+      </w:r>
+      <w:proofErr w:type="spellEnd"/>
+      <w:r>
+        <w:rPr>
+          <w:rFonts w:ascii="Times New Roman" w:hAnsi="Times New Roman"/>
+          <w:color w:val="000000"/>
+        </w:rPr>
+        <w:t xml:space="preserve"> </w:t>
+      </w:r>
+      <w:proofErr w:type="spellStart"/>
+      <w:r>
+        <w:rPr>
+          <w:rFonts w:ascii="Times New Roman" w:hAnsi="Times New Roman"/>
+          <w:color w:val="000000"/>
+        </w:rPr>
+        <w:t>poin</w:t>
+      </w:r>
+      <w:proofErr w:type="spellEnd"/>
+      <w:r>
+        <w:rPr>
+          <w:rFonts w:ascii="Times New Roman" w:hAnsi="Times New Roman"/>
+          <w:color w:val="000000"/>
+        </w:rPr>
+        <w:t xml:space="preserve"> – </w:t>
+      </w:r>
+      <w:proofErr w:type="spellStart"/>
+      <w:r>
+        <w:rPr>
+          <w:rFonts w:ascii="Times New Roman" w:hAnsi="Times New Roman"/>
+          <w:color w:val="000000"/>
+        </w:rPr>
+        <w:t>poin</w:t>
+      </w:r>
+      <w:proofErr w:type="spellEnd"/>
+      <w:r>
+        <w:rPr>
+          <w:rFonts w:ascii="Times New Roman" w:hAnsi="Times New Roman"/>
+          <w:color w:val="000000"/>
+        </w:rPr>
+        <w:t xml:space="preserve"> </w:t>
+      </w:r>
+      <w:proofErr w:type="spellStart"/>
+      <w:r>
+        <w:rPr>
+          <w:rFonts w:ascii="Times New Roman" w:hAnsi="Times New Roman"/>
+          <w:color w:val="000000"/>
+        </w:rPr>
+        <w:t>atau</w:t>
+      </w:r>
+      <w:proofErr w:type="spellEnd"/>
+      <w:r>
+        <w:rPr>
+          <w:rFonts w:ascii="Times New Roman" w:hAnsi="Times New Roman"/>
+          <w:color w:val="000000"/>
+        </w:rPr>
+        <w:t xml:space="preserve"> </w:t>
+      </w:r>
+      <w:proofErr w:type="spellStart"/>
+      <w:r>
+        <w:rPr>
+          <w:rFonts w:ascii="Times New Roman" w:hAnsi="Times New Roman"/>
+          <w:color w:val="000000"/>
+        </w:rPr>
+        <w:t>keduanya</w:t>
+      </w:r>
+      <w:proofErr w:type="spellEnd"/>
+      <w:r>
+        <w:rPr>
+          <w:rFonts w:ascii="Times New Roman" w:hAnsi="Times New Roman"/>
+          <w:color w:val="000000"/>
+        </w:rPr>
+        <w:t>.</w:t>
       </w:r>
     </w:p>
     <w:p>
@@ -4044,14 +6244,64 @@
         </w:rPr>
       </w:pPr>
       <w:bookmarkStart w:id="16" w:name="_Toc491609679"/>
-      <w:r>
-        <w:rPr>
-          <w:rFonts w:ascii="Times New Roman" w:hAnsi="Times New Roman"/>
-          <w:color w:val="000000"/>
-        </w:rPr>
-        <w:t>Waktu dan Tempat Pelaksanaan</w:t>
+      <w:proofErr w:type="spellStart"/>
+      <w:r>
+        <w:rPr>
+          <w:rFonts w:ascii="Times New Roman" w:hAnsi="Times New Roman"/>
+          <w:color w:val="000000"/>
+        </w:rPr>
+        <w:t>Waktu</w:t>
+      </w:r>
+      <w:proofErr w:type="spellEnd"/>
+      <w:r>
+        <w:rPr>
+          <w:rFonts w:ascii="Times New Roman" w:hAnsi="Times New Roman"/>
+          <w:color w:val="000000"/>
+        </w:rPr>
+        <w:t xml:space="preserve"> </w:t>
+      </w:r>
+      <w:proofErr w:type="spellStart"/>
+      <w:r>
+        <w:rPr>
+          <w:rFonts w:ascii="Times New Roman" w:hAnsi="Times New Roman"/>
+          <w:color w:val="000000"/>
+        </w:rPr>
+        <w:t>dan</w:t>
+      </w:r>
+      <w:proofErr w:type="spellEnd"/>
+      <w:r>
+        <w:rPr>
+          <w:rFonts w:ascii="Times New Roman" w:hAnsi="Times New Roman"/>
+          <w:color w:val="000000"/>
+        </w:rPr>
+        <w:t xml:space="preserve"> </w:t>
+      </w:r>
+      <w:proofErr w:type="spellStart"/>
+      <w:r>
+        <w:rPr>
+          <w:rFonts w:ascii="Times New Roman" w:hAnsi="Times New Roman"/>
+          <w:color w:val="000000"/>
+        </w:rPr>
+        <w:t>Tempat</w:t>
+      </w:r>
+      <w:proofErr w:type="spellEnd"/>
+      <w:r>
+        <w:rPr>
+          <w:rFonts w:ascii="Times New Roman" w:hAnsi="Times New Roman"/>
+          <w:color w:val="000000"/>
+        </w:rPr>
+        <w:t xml:space="preserve"> </w:t>
+      </w:r>
+      <w:proofErr w:type="spellStart"/>
+      <w:r>
+        <w:rPr>
+          <w:rFonts w:ascii="Times New Roman" w:hAnsi="Times New Roman"/>
+          <w:color w:val="000000"/>
+        </w:rPr>
+        <w:t>Pelaksanaan</w:t>
       </w:r>
       <w:bookmarkEnd w:id="16"/>
+      <w:proofErr w:type="spellEnd"/>
     </w:p>
     <w:p>
       <w:pPr>
@@ -4078,8 +6328,17 @@
           <w:rFonts w:ascii="Times New Roman" w:hAnsi="Times New Roman"/>
           <w:color w:val="000000"/>
         </w:rPr>
-        <w:t>Hari, Tanggal</w:t>
-      </w:r>
+        <w:t xml:space="preserve">Hari, </w:t>
+      </w:r>
+      <w:proofErr w:type="spellStart"/>
+      <w:r>
+        <w:rPr>
+          <w:rFonts w:ascii="Times New Roman" w:hAnsi="Times New Roman"/>
+          <w:color w:val="000000"/>
+        </w:rPr>
+        <w:t>Tanggal</w:t>
+      </w:r>
+      <w:proofErr w:type="spellEnd"/>
       <w:r>
         <w:rPr>
           <w:rFonts w:ascii="Times New Roman" w:hAnsi="Times New Roman"/>
@@ -4095,12 +6354,69 @@
         <w:tab/>
         <w:t xml:space="preserve">: </w:t>
       </w:r>
-      <w:r>
-        <w:rPr>
-          <w:rFonts w:ascii="Times New Roman" w:hAnsi="Times New Roman"/>
-          <w:color w:val="000000"/>
-        </w:rPr>
-        <w:t>Senin, 21 Januari 2017 – Sabtu, 24 januari 2017</w:t>
+      <w:proofErr w:type="spellStart"/>
+      <w:r>
+        <w:rPr>
+          <w:rFonts w:ascii="Times New Roman" w:hAnsi="Times New Roman"/>
+          <w:color w:val="000000"/>
+        </w:rPr>
+        <w:t>Senin</w:t>
+      </w:r>
+      <w:proofErr w:type="spellEnd"/>
+      <w:r>
+        <w:rPr>
+          <w:rFonts w:ascii="Times New Roman" w:hAnsi="Times New Roman"/>
+          <w:color w:val="000000"/>
+        </w:rPr>
+        <w:t xml:space="preserve">, 21 </w:t>
+      </w:r>
+      <w:proofErr w:type="spellStart"/>
+      <w:r>
+        <w:rPr>
+          <w:rFonts w:ascii="Times New Roman" w:hAnsi="Times New Roman"/>
+          <w:color w:val="000000"/>
+        </w:rPr>
+        <w:t>Januari</w:t>
+      </w:r>
+      <w:proofErr w:type="spellEnd"/>
+      <w:r>
+        <w:rPr>
+          <w:rFonts w:ascii="Times New Roman" w:hAnsi="Times New Roman"/>
+          <w:color w:val="000000"/>
+        </w:rPr>
+        <w:t xml:space="preserve"> 2017 – </w:t>
+      </w:r>
+      <w:proofErr w:type="spellStart"/>
+      <w:r>
+        <w:rPr>
+          <w:rFonts w:ascii="Times New Roman" w:hAnsi="Times New Roman"/>
+          <w:color w:val="000000"/>
+        </w:rPr>
+        <w:t>Sabtu</w:t>
+      </w:r>
+      <w:proofErr w:type="spellEnd"/>
+      <w:r>
+        <w:rPr>
+          <w:rFonts w:ascii="Times New Roman" w:hAnsi="Times New Roman"/>
+          <w:color w:val="000000"/>
+        </w:rPr>
+        <w:t xml:space="preserve">, 24 </w:t>
+      </w:r>
+      <w:proofErr w:type="spellStart"/>
+      <w:r>
+        <w:rPr>
+          <w:rFonts w:ascii="Times New Roman" w:hAnsi="Times New Roman"/>
+          <w:color w:val="000000"/>
+        </w:rPr>
+        <w:t>januari</w:t>
+      </w:r>
+      <w:proofErr w:type="spellEnd"/>
+      <w:r>
+        <w:rPr>
+          <w:rFonts w:ascii="Times New Roman" w:hAnsi="Times New Roman"/>
+          <w:color w:val="000000"/>
+        </w:rPr>
+        <w:t xml:space="preserve"> 2017</w:t>
       </w:r>
     </w:p>
     <w:p>
@@ -4123,12 +6439,22 @@
         </w:rPr>
         <w:tab/>
       </w:r>
-      <w:r>
-        <w:rPr>
-          <w:rFonts w:ascii="Times New Roman" w:hAnsi="Times New Roman"/>
-          <w:color w:val="000000"/>
-        </w:rPr>
-        <w:t xml:space="preserve">Tempat  </w:t>
+      <w:proofErr w:type="spellStart"/>
+      <w:proofErr w:type="gramStart"/>
+      <w:r>
+        <w:rPr>
+          <w:rFonts w:ascii="Times New Roman" w:hAnsi="Times New Roman"/>
+          <w:color w:val="000000"/>
+        </w:rPr>
+        <w:t>Tempat</w:t>
+      </w:r>
+      <w:proofErr w:type="spellEnd"/>
+      <w:r>
+        <w:rPr>
+          <w:rFonts w:ascii="Times New Roman" w:hAnsi="Times New Roman"/>
+          <w:color w:val="000000"/>
+        </w:rPr>
+        <w:t xml:space="preserve">  </w:t>
       </w:r>
       <w:r>
         <w:rPr>
@@ -4137,6 +6463,7 @@
         </w:rPr>
         <w:tab/>
       </w:r>
+      <w:proofErr w:type="gramEnd"/>
       <w:r>
         <w:rPr>
           <w:rFonts w:ascii="Times New Roman" w:hAnsi="Times New Roman"/>
@@ -4150,8 +6477,17 @@
           <w:rFonts w:ascii="Times New Roman" w:hAnsi="Times New Roman"/>
           <w:color w:val="000000"/>
         </w:rPr>
-        <w:t>Atrium Didaktos</w:t>
-      </w:r>
+        <w:t xml:space="preserve">Atrium </w:t>
+      </w:r>
+      <w:proofErr w:type="spellStart"/>
+      <w:r>
+        <w:rPr>
+          <w:rFonts w:ascii="Times New Roman" w:hAnsi="Times New Roman"/>
+          <w:color w:val="000000"/>
+        </w:rPr>
+        <w:t>Didaktos</w:t>
+      </w:r>
+      <w:proofErr w:type="spellEnd"/>
     </w:p>
     <w:p>
       <w:pPr>
@@ -4196,8 +6532,65 @@
           <w:rFonts w:ascii="Times New Roman" w:hAnsi="Times New Roman"/>
           <w:color w:val="000000"/>
         </w:rPr>
-        <w:t>Rundown acara dapat dibuat dengan tabel</w:t>
-      </w:r>
+        <w:t xml:space="preserve">Rundown acara </w:t>
+      </w:r>
+      <w:proofErr w:type="spellStart"/>
+      <w:r>
+        <w:rPr>
+          <w:rFonts w:ascii="Times New Roman" w:hAnsi="Times New Roman"/>
+          <w:color w:val="000000"/>
+        </w:rPr>
+        <w:t>dapat</w:t>
+      </w:r>
+      <w:proofErr w:type="spellEnd"/>
+      <w:r>
+        <w:rPr>
+          <w:rFonts w:ascii="Times New Roman" w:hAnsi="Times New Roman"/>
+          <w:color w:val="000000"/>
+        </w:rPr>
+        <w:t xml:space="preserve"> </w:t>
+      </w:r>
+      <w:proofErr w:type="spellStart"/>
+      <w:r>
+        <w:rPr>
+          <w:rFonts w:ascii="Times New Roman" w:hAnsi="Times New Roman"/>
+          <w:color w:val="000000"/>
+        </w:rPr>
+        <w:t>dibuat</w:t>
+      </w:r>
+      <w:proofErr w:type="spellEnd"/>
+      <w:r>
+        <w:rPr>
+          <w:rFonts w:ascii="Times New Roman" w:hAnsi="Times New Roman"/>
+          <w:color w:val="000000"/>
+        </w:rPr>
+        <w:t xml:space="preserve"> </w:t>
+      </w:r>
+      <w:proofErr w:type="spellStart"/>
+      <w:r>
+        <w:rPr>
+          <w:rFonts w:ascii="Times New Roman" w:hAnsi="Times New Roman"/>
+          <w:color w:val="000000"/>
+        </w:rPr>
+        <w:t>dengan</w:t>
+      </w:r>
+      <w:proofErr w:type="spellEnd"/>
+      <w:r>
+        <w:rPr>
+          <w:rFonts w:ascii="Times New Roman" w:hAnsi="Times New Roman"/>
+          <w:color w:val="000000"/>
+        </w:rPr>
+        <w:t xml:space="preserve"> </w:t>
+      </w:r>
+      <w:proofErr w:type="spellStart"/>
+      <w:r>
+        <w:rPr>
+          <w:rFonts w:ascii="Times New Roman" w:hAnsi="Times New Roman"/>
+          <w:color w:val="000000"/>
+        </w:rPr>
+        <w:t>tabel</w:t>
+      </w:r>
+      <w:proofErr w:type="spellEnd"/>
     </w:p>
     <w:p>
       <w:pPr>
@@ -4238,28 +6631,48 @@
         <w:lastRenderedPageBreak/>
         <w:t xml:space="preserve">Rencana </w:t>
       </w:r>
+      <w:proofErr w:type="spellStart"/>
       <w:r>
         <w:rPr>
           <w:rFonts w:ascii="Times New Roman" w:hAnsi="Times New Roman"/>
           <w:b/>
           <w:color w:val="000000"/>
         </w:rPr>
-        <w:t>Anggaran Kegiatan</w:t>
+        <w:t>Anggaran</w:t>
+      </w:r>
+      <w:proofErr w:type="spellEnd"/>
+      <w:r>
+        <w:rPr>
+          <w:rFonts w:ascii="Times New Roman" w:hAnsi="Times New Roman"/>
+          <w:b/>
+          <w:color w:val="000000"/>
+        </w:rPr>
+        <w:t xml:space="preserve"> </w:t>
+      </w:r>
+      <w:proofErr w:type="spellStart"/>
+      <w:r>
+        <w:rPr>
+          <w:rFonts w:ascii="Times New Roman" w:hAnsi="Times New Roman"/>
+          <w:b/>
+          <w:color w:val="000000"/>
+        </w:rPr>
+        <w:t>Kegiatan</w:t>
       </w:r>
       <w:bookmarkEnd w:id="18"/>
+      <w:proofErr w:type="spellEnd"/>
     </w:p>
     <w:tbl>
       <w:tblPr>
-        <w:tblW w:w="10222" w:type="dxa"/>
+        <w:tblW w:w="9807" w:type="dxa"/>
         <w:tblInd w:w="93" w:type="dxa"/>
         <w:tblLook w:val="0000" w:firstRow="0" w:lastRow="0" w:firstColumn="0" w:lastColumn="0" w:noHBand="0" w:noVBand="0"/>
       </w:tblPr>
       <w:tblGrid>
         <w:gridCol w:w="2427"/>
-        <w:gridCol w:w="2408"/>
-        <w:gridCol w:w="1985"/>
-        <w:gridCol w:w="1547"/>
-        <w:gridCol w:w="1855"/>
+        <w:gridCol w:w="2160"/>
+        <w:gridCol w:w="2070"/>
+        <w:gridCol w:w="1260"/>
+        <w:gridCol w:w="1890"/>
       </w:tblGrid>
       <w:tr>
         <w:trPr>
@@ -4295,6 +6708,7 @@
               </w:rPr>
             </w:pPr>
             <w:bookmarkStart w:id="19" w:name="_Toc491609682"/>
+            <w:proofErr w:type="spellStart"/>
             <w:r>
               <w:rPr>
                 <w:rFonts w:ascii="Times New Roman" w:hAnsi="Times New Roman"/>
@@ -4304,11 +6718,12 @@
               <w:t>Pemasukan</w:t>
             </w:r>
             <w:bookmarkEnd w:id="19"/>
-          </w:p>
-        </w:tc>
-        <w:tc>
-          <w:tcPr>
-            <w:tcW w:w="2408" w:type="dxa"/>
+            <w:proofErr w:type="spellEnd"/>
+          </w:p>
+        </w:tc>
+        <w:tc>
+          <w:tcPr>
+            <w:tcW w:w="2160" w:type="dxa"/>
             <w:tcBorders>
               <w:top w:val="nil"/>
               <w:left w:val="nil"/>
@@ -4331,7 +6746,7 @@
         </w:tc>
         <w:tc>
           <w:tcPr>
-            <w:tcW w:w="1985" w:type="dxa"/>
+            <w:tcW w:w="2070" w:type="dxa"/>
             <w:tcBorders>
               <w:top w:val="nil"/>
               <w:left w:val="nil"/>
@@ -4354,7 +6769,7 @@
         </w:tc>
         <w:tc>
           <w:tcPr>
-            <w:tcW w:w="1547" w:type="dxa"/>
+            <w:tcW w:w="1260" w:type="dxa"/>
             <w:tcBorders>
               <w:top w:val="nil"/>
               <w:left w:val="nil"/>
@@ -4377,7 +6792,7 @@
         </w:tc>
         <w:tc>
           <w:tcPr>
-            <w:tcW w:w="1855" w:type="dxa"/>
+            <w:tcW w:w="1890" w:type="dxa"/>
             <w:tcBorders>
               <w:top w:val="nil"/>
               <w:left w:val="nil"/>
@@ -4434,7 +6849,7 @@
         </w:tc>
         <w:tc>
           <w:tcPr>
-            <w:tcW w:w="2408" w:type="dxa"/>
+            <w:tcW w:w="2160" w:type="dxa"/>
             <w:tcBorders>
               <w:top w:val="single" w:sz="4" w:space="0" w:color="auto"/>
               <w:left w:val="single" w:sz="4" w:space="0" w:color="auto"/>
@@ -4453,19 +6868,39 @@
                 <w:bCs/>
               </w:rPr>
             </w:pPr>
+            <w:proofErr w:type="gramStart"/>
             <w:r>
               <w:rPr>
                 <w:rFonts w:ascii="Times New Roman" w:hAnsi="Times New Roman"/>
                 <w:b/>
                 <w:bCs/>
               </w:rPr>
-              <w:t>JUMLAH  (Rp)</w:t>
-            </w:r>
-          </w:p>
-        </w:tc>
-        <w:tc>
-          <w:tcPr>
-            <w:tcW w:w="1985" w:type="dxa"/>
+              <w:t>JUMLAH  (</w:t>
+            </w:r>
+            <w:proofErr w:type="spellStart"/>
+            <w:proofErr w:type="gramEnd"/>
+            <w:r>
+              <w:rPr>
+                <w:rFonts w:ascii="Times New Roman" w:hAnsi="Times New Roman"/>
+                <w:b/>
+                <w:bCs/>
+              </w:rPr>
+              <w:t>Rp</w:t>
+            </w:r>
+            <w:proofErr w:type="spellEnd"/>
+            <w:r>
+              <w:rPr>
+                <w:rFonts w:ascii="Times New Roman" w:hAnsi="Times New Roman"/>
+                <w:b/>
+                <w:bCs/>
+              </w:rPr>
+              <w:t>)</w:t>
+            </w:r>
+          </w:p>
+        </w:tc>
+        <w:tc>
+          <w:tcPr>
+            <w:tcW w:w="2070" w:type="dxa"/>
             <w:tcBorders>
               <w:top w:val="single" w:sz="4" w:space="0" w:color="auto"/>
               <w:left w:val="single" w:sz="4" w:space="0" w:color="auto"/>
@@ -4490,13 +6925,31 @@
                 <w:b/>
                 <w:bCs/>
               </w:rPr>
-              <w:t>TOTAL (Rp)</w:t>
-            </w:r>
-          </w:p>
-        </w:tc>
-        <w:tc>
-          <w:tcPr>
-            <w:tcW w:w="1547" w:type="dxa"/>
+              <w:t>TOTAL (</w:t>
+            </w:r>
+            <w:proofErr w:type="spellStart"/>
+            <w:r>
+              <w:rPr>
+                <w:rFonts w:ascii="Times New Roman" w:hAnsi="Times New Roman"/>
+                <w:b/>
+                <w:bCs/>
+              </w:rPr>
+              <w:t>Rp</w:t>
+            </w:r>
+            <w:proofErr w:type="spellEnd"/>
+            <w:r>
+              <w:rPr>
+                <w:rFonts w:ascii="Times New Roman" w:hAnsi="Times New Roman"/>
+                <w:b/>
+                <w:bCs/>
+              </w:rPr>
+              <w:t>)</w:t>
+            </w:r>
+          </w:p>
+        </w:tc>
+        <w:tc>
+          <w:tcPr>
+            <w:tcW w:w="1260" w:type="dxa"/>
             <w:tcBorders>
               <w:top w:val="nil"/>
               <w:left w:val="single" w:sz="4" w:space="0" w:color="auto"/>
@@ -4518,7 +6971,7 @@
         </w:tc>
         <w:tc>
           <w:tcPr>
-            <w:tcW w:w="1855" w:type="dxa"/>
+            <w:tcW w:w="1890" w:type="dxa"/>
             <w:tcBorders>
               <w:top w:val="nil"/>
               <w:left w:val="nil"/>
@@ -4573,7 +7026,7 @@
         </w:tc>
         <w:tc>
           <w:tcPr>
-            <w:tcW w:w="2408" w:type="dxa"/>
+            <w:tcW w:w="2160" w:type="dxa"/>
             <w:tcBorders>
               <w:top w:val="single" w:sz="4" w:space="0" w:color="auto"/>
               <w:left w:val="nil"/>
@@ -4602,13 +7055,22 @@
                 <w:rFonts w:ascii="Times New Roman" w:hAnsi="Times New Roman"/>
                 <w:lang w:val="id-ID"/>
               </w:rPr>
-              <w:t>00.000,-</w:t>
-            </w:r>
-          </w:p>
-        </w:tc>
-        <w:tc>
-          <w:tcPr>
-            <w:tcW w:w="1985" w:type="dxa"/>
+              <w:t>00.</w:t>
+            </w:r>
+            <w:proofErr w:type="gramStart"/>
+            <w:r>
+              <w:rPr>
+                <w:rFonts w:ascii="Times New Roman" w:hAnsi="Times New Roman"/>
+                <w:lang w:val="id-ID"/>
+              </w:rPr>
+              <w:t>000,-</w:t>
+            </w:r>
+            <w:proofErr w:type="gramEnd"/>
+          </w:p>
+        </w:tc>
+        <w:tc>
+          <w:tcPr>
+            <w:tcW w:w="2070" w:type="dxa"/>
             <w:tcBorders>
               <w:top w:val="single" w:sz="4" w:space="0" w:color="auto"/>
               <w:left w:val="nil"/>
@@ -4637,13 +7099,22 @@
                 <w:rFonts w:ascii="Times New Roman" w:hAnsi="Times New Roman"/>
                 <w:lang w:val="id-ID"/>
               </w:rPr>
-              <w:t>00.000,-</w:t>
-            </w:r>
-          </w:p>
-        </w:tc>
-        <w:tc>
-          <w:tcPr>
-            <w:tcW w:w="1547" w:type="dxa"/>
+              <w:t>00.</w:t>
+            </w:r>
+            <w:proofErr w:type="gramStart"/>
+            <w:r>
+              <w:rPr>
+                <w:rFonts w:ascii="Times New Roman" w:hAnsi="Times New Roman"/>
+                <w:lang w:val="id-ID"/>
+              </w:rPr>
+              <w:t>000,-</w:t>
+            </w:r>
+            <w:proofErr w:type="gramEnd"/>
+          </w:p>
+        </w:tc>
+        <w:tc>
+          <w:tcPr>
+            <w:tcW w:w="1260" w:type="dxa"/>
             <w:tcBorders>
               <w:top w:val="nil"/>
               <w:left w:val="nil"/>
@@ -4665,7 +7136,7 @@
         </w:tc>
         <w:tc>
           <w:tcPr>
-            <w:tcW w:w="1855" w:type="dxa"/>
+            <w:tcW w:w="1890" w:type="dxa"/>
             <w:tcBorders>
               <w:top w:val="nil"/>
               <w:left w:val="nil"/>
@@ -4718,7 +7189,7 @@
         </w:tc>
         <w:tc>
           <w:tcPr>
-            <w:tcW w:w="2408" w:type="dxa"/>
+            <w:tcW w:w="2160" w:type="dxa"/>
             <w:tcBorders>
               <w:top w:val="single" w:sz="4" w:space="0" w:color="auto"/>
               <w:left w:val="nil"/>
@@ -4751,13 +7222,21 @@
               <w:rPr>
                 <w:rFonts w:ascii="Times New Roman" w:hAnsi="Times New Roman"/>
               </w:rPr>
-              <w:t>000.000,-</w:t>
-            </w:r>
-          </w:p>
-        </w:tc>
-        <w:tc>
-          <w:tcPr>
-            <w:tcW w:w="1985" w:type="dxa"/>
+              <w:t>000.</w:t>
+            </w:r>
+            <w:proofErr w:type="gramStart"/>
+            <w:r>
+              <w:rPr>
+                <w:rFonts w:ascii="Times New Roman" w:hAnsi="Times New Roman"/>
+              </w:rPr>
+              <w:t>000,-</w:t>
+            </w:r>
+            <w:proofErr w:type="gramEnd"/>
+          </w:p>
+        </w:tc>
+        <w:tc>
+          <w:tcPr>
+            <w:tcW w:w="2070" w:type="dxa"/>
             <w:tcBorders>
               <w:top w:val="single" w:sz="4" w:space="0" w:color="auto"/>
               <w:left w:val="nil"/>
@@ -4778,13 +7257,21 @@
               <w:rPr>
                 <w:rFonts w:ascii="Times New Roman" w:hAnsi="Times New Roman"/>
               </w:rPr>
-              <w:t>1.000.000,-</w:t>
-            </w:r>
-          </w:p>
-        </w:tc>
-        <w:tc>
-          <w:tcPr>
-            <w:tcW w:w="1547" w:type="dxa"/>
+              <w:t>1.000.</w:t>
+            </w:r>
+            <w:proofErr w:type="gramStart"/>
+            <w:r>
+              <w:rPr>
+                <w:rFonts w:ascii="Times New Roman" w:hAnsi="Times New Roman"/>
+              </w:rPr>
+              <w:t>000,-</w:t>
+            </w:r>
+            <w:proofErr w:type="gramEnd"/>
+          </w:p>
+        </w:tc>
+        <w:tc>
+          <w:tcPr>
+            <w:tcW w:w="1260" w:type="dxa"/>
             <w:tcBorders>
               <w:top w:val="nil"/>
               <w:left w:val="nil"/>
@@ -4806,7 +7293,7 @@
         </w:tc>
         <w:tc>
           <w:tcPr>
-            <w:tcW w:w="1855" w:type="dxa"/>
+            <w:tcW w:w="1890" w:type="dxa"/>
             <w:tcBorders>
               <w:top w:val="nil"/>
               <w:left w:val="nil"/>
@@ -4833,7 +7320,7 @@
         </w:trPr>
         <w:tc>
           <w:tcPr>
-            <w:tcW w:w="8367" w:type="dxa"/>
+            <w:tcW w:w="7917" w:type="dxa"/>
             <w:gridSpan w:val="4"/>
             <w:tcBorders>
               <w:top w:val="single" w:sz="4" w:space="0" w:color="auto"/>
@@ -4868,7 +7355,7 @@
         </w:tc>
         <w:tc>
           <w:tcPr>
-            <w:tcW w:w="1855" w:type="dxa"/>
+            <w:tcW w:w="1890" w:type="dxa"/>
             <w:tcBorders>
               <w:top w:val="single" w:sz="4" w:space="0" w:color="auto"/>
               <w:left w:val="nil"/>
@@ -4938,16 +7425,16 @@
     </w:p>
     <w:tbl>
       <w:tblPr>
-        <w:tblW w:w="10222" w:type="dxa"/>
+        <w:tblW w:w="9807" w:type="dxa"/>
         <w:tblInd w:w="93" w:type="dxa"/>
         <w:tblLook w:val="0000" w:firstRow="0" w:lastRow="0" w:firstColumn="0" w:lastColumn="0" w:noHBand="0" w:noVBand="0"/>
       </w:tblPr>
       <w:tblGrid>
         <w:gridCol w:w="2427"/>
-        <w:gridCol w:w="2160"/>
+        <w:gridCol w:w="1980"/>
+        <w:gridCol w:w="1620"/>
         <w:gridCol w:w="1890"/>
         <w:gridCol w:w="1890"/>
-        <w:gridCol w:w="1855"/>
       </w:tblGrid>
       <w:tr>
         <w:trPr>
@@ -4981,6 +7468,7 @@
               </w:rPr>
             </w:pPr>
             <w:bookmarkStart w:id="20" w:name="_Toc491609683"/>
+            <w:proofErr w:type="spellStart"/>
             <w:r>
               <w:rPr>
                 <w:rFonts w:ascii="Times New Roman" w:hAnsi="Times New Roman"/>
@@ -4990,6 +7478,7 @@
               <w:t>Pengeluaran</w:t>
             </w:r>
             <w:bookmarkEnd w:id="20"/>
+            <w:proofErr w:type="spellEnd"/>
             <w:r>
               <w:rPr>
                 <w:rFonts w:ascii="Times New Roman" w:hAnsi="Times New Roman"/>
@@ -5002,7 +7491,7 @@
         </w:tc>
         <w:tc>
           <w:tcPr>
-            <w:tcW w:w="2160" w:type="dxa"/>
+            <w:tcW w:w="1980" w:type="dxa"/>
             <w:tcBorders>
               <w:top w:val="nil"/>
               <w:left w:val="nil"/>
@@ -5025,7 +7514,7 @@
         </w:tc>
         <w:tc>
           <w:tcPr>
-            <w:tcW w:w="1890" w:type="dxa"/>
+            <w:tcW w:w="1620" w:type="dxa"/>
             <w:tcBorders>
               <w:top w:val="nil"/>
               <w:left w:val="nil"/>
@@ -5071,117 +7560,6 @@
         </w:tc>
         <w:tc>
           <w:tcPr>
-            <w:tcW w:w="1855" w:type="dxa"/>
-            <w:tcBorders>
-              <w:top w:val="nil"/>
-              <w:left w:val="nil"/>
-              <w:bottom w:val="nil"/>
-              <w:right w:val="nil"/>
-            </w:tcBorders>
-            <w:noWrap/>
-            <w:vAlign w:val="bottom"/>
-          </w:tcPr>
-          <w:p>
-            <w:pPr>
-              <w:spacing w:line="360" w:lineRule="auto"/>
-              <w:jc w:val="both"/>
-              <w:outlineLvl w:val="1"/>
-              <w:rPr>
-                <w:rFonts w:ascii="Times New Roman" w:hAnsi="Times New Roman"/>
-              </w:rPr>
-            </w:pPr>
-          </w:p>
-        </w:tc>
-      </w:tr>
-      <w:tr>
-        <w:trPr>
-          <w:trHeight w:val="255"/>
-        </w:trPr>
-        <w:tc>
-          <w:tcPr>
-            <w:tcW w:w="2427" w:type="dxa"/>
-            <w:tcBorders>
-              <w:top w:val="nil"/>
-              <w:left w:val="nil"/>
-              <w:bottom w:val="single" w:sz="4" w:space="0" w:color="auto"/>
-              <w:right w:val="single" w:sz="12" w:space="0" w:color="FFFFFF"/>
-            </w:tcBorders>
-            <w:vAlign w:val="center"/>
-          </w:tcPr>
-          <w:p>
-            <w:pPr>
-              <w:rPr>
-                <w:rFonts w:ascii="Times New Roman" w:hAnsi="Times New Roman"/>
-                <w:b/>
-                <w:bCs/>
-                <w:u w:val="single"/>
-              </w:rPr>
-            </w:pPr>
-            <w:r>
-              <w:rPr>
-                <w:rFonts w:ascii="Times New Roman" w:hAnsi="Times New Roman"/>
-                <w:b/>
-                <w:bCs/>
-                <w:u w:val="single"/>
-              </w:rPr>
-              <w:t>Kesekretariatan</w:t>
-            </w:r>
-          </w:p>
-        </w:tc>
-        <w:tc>
-          <w:tcPr>
-            <w:tcW w:w="2160" w:type="dxa"/>
-            <w:tcBorders>
-              <w:top w:val="nil"/>
-              <w:left w:val="nil"/>
-              <w:bottom w:val="single" w:sz="4" w:space="0" w:color="auto"/>
-              <w:right w:val="single" w:sz="12" w:space="0" w:color="FFFFFF"/>
-            </w:tcBorders>
-          </w:tcPr>
-          <w:p>
-            <w:pPr>
-              <w:spacing w:line="360" w:lineRule="auto"/>
-              <w:jc w:val="both"/>
-              <w:rPr>
-                <w:rFonts w:ascii="Times New Roman" w:hAnsi="Times New Roman"/>
-                <w:b/>
-                <w:bCs/>
-              </w:rPr>
-            </w:pPr>
-            <w:r>
-              <w:rPr>
-                <w:rFonts w:ascii="Times New Roman" w:hAnsi="Times New Roman"/>
-                <w:b/>
-                <w:bCs/>
-              </w:rPr>
-              <w:t> </w:t>
-            </w:r>
-          </w:p>
-        </w:tc>
-        <w:tc>
-          <w:tcPr>
-            <w:tcW w:w="1890" w:type="dxa"/>
-            <w:tcBorders>
-              <w:top w:val="nil"/>
-              <w:left w:val="nil"/>
-              <w:bottom w:val="single" w:sz="4" w:space="0" w:color="auto"/>
-              <w:right w:val="nil"/>
-            </w:tcBorders>
-          </w:tcPr>
-          <w:p>
-            <w:pPr>
-              <w:spacing w:line="360" w:lineRule="auto"/>
-              <w:jc w:val="both"/>
-              <w:rPr>
-                <w:rFonts w:ascii="Times New Roman" w:hAnsi="Times New Roman"/>
-                <w:b/>
-                <w:bCs/>
-              </w:rPr>
-            </w:pPr>
-          </w:p>
-        </w:tc>
-        <w:tc>
-          <w:tcPr>
             <w:tcW w:w="1890" w:type="dxa"/>
             <w:tcBorders>
               <w:top w:val="nil"/>
@@ -5196,15 +7574,106 @@
             <w:pPr>
               <w:spacing w:line="360" w:lineRule="auto"/>
               <w:jc w:val="both"/>
-              <w:rPr>
-                <w:rFonts w:ascii="Times New Roman" w:hAnsi="Times New Roman"/>
-              </w:rPr>
-            </w:pPr>
-          </w:p>
-        </w:tc>
-        <w:tc>
-          <w:tcPr>
-            <w:tcW w:w="1855" w:type="dxa"/>
+              <w:outlineLvl w:val="1"/>
+              <w:rPr>
+                <w:rFonts w:ascii="Times New Roman" w:hAnsi="Times New Roman"/>
+              </w:rPr>
+            </w:pPr>
+          </w:p>
+        </w:tc>
+      </w:tr>
+      <w:tr>
+        <w:trPr>
+          <w:trHeight w:val="255"/>
+        </w:trPr>
+        <w:tc>
+          <w:tcPr>
+            <w:tcW w:w="2427" w:type="dxa"/>
+            <w:tcBorders>
+              <w:top w:val="nil"/>
+              <w:left w:val="nil"/>
+              <w:bottom w:val="single" w:sz="4" w:space="0" w:color="auto"/>
+              <w:right w:val="single" w:sz="12" w:space="0" w:color="FFFFFF"/>
+            </w:tcBorders>
+            <w:vAlign w:val="center"/>
+          </w:tcPr>
+          <w:p>
+            <w:pPr>
+              <w:rPr>
+                <w:rFonts w:ascii="Times New Roman" w:hAnsi="Times New Roman"/>
+                <w:b/>
+                <w:bCs/>
+                <w:u w:val="single"/>
+              </w:rPr>
+            </w:pPr>
+            <w:proofErr w:type="spellStart"/>
+            <w:r>
+              <w:rPr>
+                <w:rFonts w:ascii="Times New Roman" w:hAnsi="Times New Roman"/>
+                <w:b/>
+                <w:bCs/>
+                <w:u w:val="single"/>
+              </w:rPr>
+              <w:t>Kesekretariatan</w:t>
+            </w:r>
+            <w:proofErr w:type="spellEnd"/>
+          </w:p>
+        </w:tc>
+        <w:tc>
+          <w:tcPr>
+            <w:tcW w:w="1980" w:type="dxa"/>
+            <w:tcBorders>
+              <w:top w:val="nil"/>
+              <w:left w:val="nil"/>
+              <w:bottom w:val="single" w:sz="4" w:space="0" w:color="auto"/>
+              <w:right w:val="single" w:sz="12" w:space="0" w:color="FFFFFF"/>
+            </w:tcBorders>
+          </w:tcPr>
+          <w:p>
+            <w:pPr>
+              <w:spacing w:line="360" w:lineRule="auto"/>
+              <w:jc w:val="both"/>
+              <w:rPr>
+                <w:rFonts w:ascii="Times New Roman" w:hAnsi="Times New Roman"/>
+                <w:b/>
+                <w:bCs/>
+              </w:rPr>
+            </w:pPr>
+            <w:r>
+              <w:rPr>
+                <w:rFonts w:ascii="Times New Roman" w:hAnsi="Times New Roman"/>
+                <w:b/>
+                <w:bCs/>
+              </w:rPr>
+              <w:t> </w:t>
+            </w:r>
+          </w:p>
+        </w:tc>
+        <w:tc>
+          <w:tcPr>
+            <w:tcW w:w="1620" w:type="dxa"/>
+            <w:tcBorders>
+              <w:top w:val="nil"/>
+              <w:left w:val="nil"/>
+              <w:bottom w:val="single" w:sz="4" w:space="0" w:color="auto"/>
+              <w:right w:val="nil"/>
+            </w:tcBorders>
+          </w:tcPr>
+          <w:p>
+            <w:pPr>
+              <w:spacing w:line="360" w:lineRule="auto"/>
+              <w:jc w:val="both"/>
+              <w:rPr>
+                <w:rFonts w:ascii="Times New Roman" w:hAnsi="Times New Roman"/>
+                <w:b/>
+                <w:bCs/>
+              </w:rPr>
+            </w:pPr>
+          </w:p>
+        </w:tc>
+        <w:tc>
+          <w:tcPr>
+            <w:tcW w:w="1890" w:type="dxa"/>
             <w:tcBorders>
               <w:top w:val="nil"/>
               <w:left w:val="nil"/>
@@ -5224,6 +7693,28 @@
             </w:pPr>
           </w:p>
         </w:tc>
+        <w:tc>
+          <w:tcPr>
+            <w:tcW w:w="1890" w:type="dxa"/>
+            <w:tcBorders>
+              <w:top w:val="nil"/>
+              <w:left w:val="nil"/>
+              <w:bottom w:val="nil"/>
+              <w:right w:val="nil"/>
+            </w:tcBorders>
+            <w:noWrap/>
+            <w:vAlign w:val="bottom"/>
+          </w:tcPr>
+          <w:p>
+            <w:pPr>
+              <w:spacing w:line="360" w:lineRule="auto"/>
+              <w:jc w:val="both"/>
+              <w:rPr>
+                <w:rFonts w:ascii="Times New Roman" w:hAnsi="Times New Roman"/>
+              </w:rPr>
+            </w:pPr>
+          </w:p>
+        </w:tc>
       </w:tr>
       <w:tr>
         <w:trPr>
@@ -5259,7 +7750,7 @@
         </w:tc>
         <w:tc>
           <w:tcPr>
-            <w:tcW w:w="2160" w:type="dxa"/>
+            <w:tcW w:w="1980" w:type="dxa"/>
             <w:tcBorders>
               <w:top w:val="single" w:sz="4" w:space="0" w:color="auto"/>
               <w:left w:val="single" w:sz="4" w:space="0" w:color="auto"/>
@@ -5277,19 +7768,39 @@
                 <w:bCs/>
               </w:rPr>
             </w:pPr>
+            <w:proofErr w:type="gramStart"/>
             <w:r>
               <w:rPr>
                 <w:rFonts w:ascii="Times New Roman" w:hAnsi="Times New Roman"/>
                 <w:b/>
                 <w:bCs/>
               </w:rPr>
-              <w:t>JUMLAH  (Rp)</w:t>
-            </w:r>
-          </w:p>
-        </w:tc>
-        <w:tc>
-          <w:tcPr>
-            <w:tcW w:w="1890" w:type="dxa"/>
+              <w:t>JUMLAH  (</w:t>
+            </w:r>
+            <w:proofErr w:type="spellStart"/>
+            <w:proofErr w:type="gramEnd"/>
+            <w:r>
+              <w:rPr>
+                <w:rFonts w:ascii="Times New Roman" w:hAnsi="Times New Roman"/>
+                <w:b/>
+                <w:bCs/>
+              </w:rPr>
+              <w:t>Rp</w:t>
+            </w:r>
+            <w:proofErr w:type="spellEnd"/>
+            <w:r>
+              <w:rPr>
+                <w:rFonts w:ascii="Times New Roman" w:hAnsi="Times New Roman"/>
+                <w:b/>
+                <w:bCs/>
+              </w:rPr>
+              <w:t>)</w:t>
+            </w:r>
+          </w:p>
+        </w:tc>
+        <w:tc>
+          <w:tcPr>
+            <w:tcW w:w="1620" w:type="dxa"/>
             <w:tcBorders>
               <w:top w:val="single" w:sz="4" w:space="0" w:color="auto"/>
               <w:left w:val="single" w:sz="4" w:space="0" w:color="auto"/>
@@ -5313,7 +7824,25 @@
                 <w:b/>
                 <w:bCs/>
               </w:rPr>
-              <w:t>TOTAL (Rp)</w:t>
+              <w:t>TOTAL (</w:t>
+            </w:r>
+            <w:proofErr w:type="spellStart"/>
+            <w:r>
+              <w:rPr>
+                <w:rFonts w:ascii="Times New Roman" w:hAnsi="Times New Roman"/>
+                <w:b/>
+                <w:bCs/>
+              </w:rPr>
+              <w:t>Rp</w:t>
+            </w:r>
+            <w:proofErr w:type="spellEnd"/>
+            <w:r>
+              <w:rPr>
+                <w:rFonts w:ascii="Times New Roman" w:hAnsi="Times New Roman"/>
+                <w:b/>
+                <w:bCs/>
+              </w:rPr>
+              <w:t>)</w:t>
             </w:r>
           </w:p>
         </w:tc>
@@ -5341,127 +7870,6 @@
         </w:tc>
         <w:tc>
           <w:tcPr>
-            <w:tcW w:w="1855" w:type="dxa"/>
-            <w:tcBorders>
-              <w:top w:val="nil"/>
-              <w:left w:val="nil"/>
-              <w:bottom w:val="nil"/>
-              <w:right w:val="nil"/>
-            </w:tcBorders>
-            <w:noWrap/>
-            <w:vAlign w:val="bottom"/>
-          </w:tcPr>
-          <w:p>
-            <w:pPr>
-              <w:spacing w:line="360" w:lineRule="auto"/>
-              <w:jc w:val="both"/>
-              <w:rPr>
-                <w:rFonts w:ascii="Times New Roman" w:hAnsi="Times New Roman"/>
-              </w:rPr>
-            </w:pPr>
-          </w:p>
-        </w:tc>
-      </w:tr>
-      <w:tr>
-        <w:trPr>
-          <w:trHeight w:val="255"/>
-        </w:trPr>
-        <w:tc>
-          <w:tcPr>
-            <w:tcW w:w="2427" w:type="dxa"/>
-            <w:tcBorders>
-              <w:top w:val="single" w:sz="4" w:space="0" w:color="auto"/>
-              <w:left w:val="single" w:sz="4" w:space="0" w:color="auto"/>
-              <w:bottom w:val="single" w:sz="4" w:space="0" w:color="auto"/>
-              <w:right w:val="single" w:sz="4" w:space="0" w:color="auto"/>
-            </w:tcBorders>
-            <w:vAlign w:val="center"/>
-          </w:tcPr>
-          <w:p>
-            <w:pPr>
-              <w:rPr>
-                <w:rFonts w:ascii="Times New Roman" w:hAnsi="Times New Roman"/>
-                <w:lang w:val="id-ID"/>
-              </w:rPr>
-            </w:pPr>
-            <w:r>
-              <w:rPr>
-                <w:rFonts w:ascii="Times New Roman" w:hAnsi="Times New Roman"/>
-                <w:lang w:val="id-ID"/>
-              </w:rPr>
-              <w:t>Cetak proposal</w:t>
-            </w:r>
-          </w:p>
-        </w:tc>
-        <w:tc>
-          <w:tcPr>
-            <w:tcW w:w="2160" w:type="dxa"/>
-            <w:tcBorders>
-              <w:top w:val="single" w:sz="4" w:space="0" w:color="auto"/>
-              <w:left w:val="nil"/>
-              <w:bottom w:val="single" w:sz="4" w:space="0" w:color="auto"/>
-              <w:right w:val="single" w:sz="4" w:space="0" w:color="auto"/>
-            </w:tcBorders>
-            <w:vAlign w:val="center"/>
-          </w:tcPr>
-          <w:p>
-            <w:pPr>
-              <w:jc w:val="right"/>
-              <w:rPr>
-                <w:rFonts w:ascii="Times New Roman" w:hAnsi="Times New Roman"/>
-                <w:lang w:val="id-ID"/>
-              </w:rPr>
-            </w:pPr>
-            <w:r>
-              <w:rPr>
-                <w:rFonts w:ascii="Times New Roman" w:hAnsi="Times New Roman"/>
-              </w:rPr>
-              <w:t>4</w:t>
-            </w:r>
-            <w:r>
-              <w:rPr>
-                <w:rFonts w:ascii="Times New Roman" w:hAnsi="Times New Roman"/>
-                <w:lang w:val="id-ID"/>
-              </w:rPr>
-              <w:t>0.000,-</w:t>
-            </w:r>
-          </w:p>
-        </w:tc>
-        <w:tc>
-          <w:tcPr>
-            <w:tcW w:w="1890" w:type="dxa"/>
-            <w:tcBorders>
-              <w:top w:val="single" w:sz="4" w:space="0" w:color="auto"/>
-              <w:left w:val="nil"/>
-              <w:bottom w:val="single" w:sz="4" w:space="0" w:color="auto"/>
-              <w:right w:val="single" w:sz="4" w:space="0" w:color="auto"/>
-            </w:tcBorders>
-            <w:vAlign w:val="center"/>
-          </w:tcPr>
-          <w:p>
-            <w:pPr>
-              <w:jc w:val="right"/>
-              <w:rPr>
-                <w:rFonts w:ascii="Times New Roman" w:hAnsi="Times New Roman"/>
-              </w:rPr>
-            </w:pPr>
-            <w:r>
-              <w:rPr>
-                <w:rFonts w:ascii="Times New Roman" w:hAnsi="Times New Roman"/>
-              </w:rPr>
-              <w:t>4</w:t>
-            </w:r>
-            <w:r>
-              <w:rPr>
-                <w:rFonts w:ascii="Times New Roman" w:hAnsi="Times New Roman"/>
-                <w:lang w:val="id-ID"/>
-              </w:rPr>
-              <w:t>0.000,-</w:t>
-            </w:r>
-          </w:p>
-        </w:tc>
-        <w:tc>
-          <w:tcPr>
             <w:tcW w:w="1890" w:type="dxa"/>
             <w:tcBorders>
               <w:top w:val="nil"/>
@@ -5482,28 +7890,6 @@
             </w:pPr>
           </w:p>
         </w:tc>
-        <w:tc>
-          <w:tcPr>
-            <w:tcW w:w="1855" w:type="dxa"/>
-            <w:tcBorders>
-              <w:top w:val="nil"/>
-              <w:left w:val="nil"/>
-              <w:bottom w:val="nil"/>
-              <w:right w:val="nil"/>
-            </w:tcBorders>
-            <w:noWrap/>
-            <w:vAlign w:val="bottom"/>
-          </w:tcPr>
-          <w:p>
-            <w:pPr>
-              <w:spacing w:line="360" w:lineRule="auto"/>
-              <w:jc w:val="both"/>
-              <w:rPr>
-                <w:rFonts w:ascii="Times New Roman" w:hAnsi="Times New Roman"/>
-              </w:rPr>
-            </w:pPr>
-          </w:p>
-        </w:tc>
       </w:tr>
       <w:tr>
         <w:trPr>
@@ -5511,10 +7897,9 @@
         </w:trPr>
         <w:tc>
           <w:tcPr>
-            <w:tcW w:w="6477" w:type="dxa"/>
-            <w:gridSpan w:val="3"/>
+            <w:tcW w:w="2427" w:type="dxa"/>
             <w:tcBorders>
-              <w:top w:val="nil"/>
+              <w:top w:val="single" w:sz="4" w:space="0" w:color="auto"/>
               <w:left w:val="single" w:sz="4" w:space="0" w:color="auto"/>
               <w:bottom w:val="single" w:sz="4" w:space="0" w:color="auto"/>
               <w:right w:val="single" w:sz="4" w:space="0" w:color="auto"/>
@@ -5525,183 +7910,101 @@
             <w:pPr>
               <w:rPr>
                 <w:rFonts w:ascii="Times New Roman" w:hAnsi="Times New Roman"/>
-                <w:b/>
-                <w:bCs/>
-              </w:rPr>
-            </w:pPr>
-            <w:r>
-              <w:rPr>
-                <w:rFonts w:ascii="Times New Roman" w:hAnsi="Times New Roman"/>
-                <w:b/>
-                <w:bCs/>
-              </w:rPr>
-              <w:t>SUBTOTAL</w:t>
-            </w:r>
-          </w:p>
-        </w:tc>
-        <w:tc>
-          <w:tcPr>
-            <w:tcW w:w="1890" w:type="dxa"/>
+                <w:lang w:val="id-ID"/>
+              </w:rPr>
+            </w:pPr>
+            <w:r>
+              <w:rPr>
+                <w:rFonts w:ascii="Times New Roman" w:hAnsi="Times New Roman"/>
+                <w:lang w:val="id-ID"/>
+              </w:rPr>
+              <w:t>Cetak proposal</w:t>
+            </w:r>
+          </w:p>
+        </w:tc>
+        <w:tc>
+          <w:tcPr>
+            <w:tcW w:w="1980" w:type="dxa"/>
             <w:tcBorders>
               <w:top w:val="single" w:sz="4" w:space="0" w:color="auto"/>
               <w:left w:val="nil"/>
               <w:bottom w:val="single" w:sz="4" w:space="0" w:color="auto"/>
               <w:right w:val="single" w:sz="4" w:space="0" w:color="auto"/>
             </w:tcBorders>
+            <w:vAlign w:val="center"/>
           </w:tcPr>
           <w:p>
             <w:pPr>
               <w:jc w:val="right"/>
               <w:rPr>
                 <w:rFonts w:ascii="Times New Roman" w:hAnsi="Times New Roman"/>
-                <w:b/>
-                <w:bCs/>
                 <w:lang w:val="id-ID"/>
               </w:rPr>
             </w:pPr>
             <w:r>
               <w:rPr>
                 <w:rFonts w:ascii="Times New Roman" w:hAnsi="Times New Roman"/>
-                <w:b/>
-                <w:bCs/>
+              </w:rPr>
+              <w:t>4</w:t>
+            </w:r>
+            <w:r>
+              <w:rPr>
+                <w:rFonts w:ascii="Times New Roman" w:hAnsi="Times New Roman"/>
                 <w:lang w:val="id-ID"/>
               </w:rPr>
-              <w:t xml:space="preserve">Rp </w:t>
-            </w:r>
-            <w:r>
-              <w:rPr>
-                <w:rFonts w:ascii="Times New Roman" w:hAnsi="Times New Roman"/>
-                <w:b/>
-                <w:bCs/>
+              <w:t>0.</w:t>
+            </w:r>
+            <w:proofErr w:type="gramStart"/>
+            <w:r>
+              <w:rPr>
+                <w:rFonts w:ascii="Times New Roman" w:hAnsi="Times New Roman"/>
+                <w:lang w:val="id-ID"/>
+              </w:rPr>
+              <w:t>000,-</w:t>
+            </w:r>
+            <w:proofErr w:type="gramEnd"/>
+          </w:p>
+        </w:tc>
+        <w:tc>
+          <w:tcPr>
+            <w:tcW w:w="1620" w:type="dxa"/>
+            <w:tcBorders>
+              <w:top w:val="single" w:sz="4" w:space="0" w:color="auto"/>
+              <w:left w:val="nil"/>
+              <w:bottom w:val="single" w:sz="4" w:space="0" w:color="auto"/>
+              <w:right w:val="single" w:sz="4" w:space="0" w:color="auto"/>
+            </w:tcBorders>
+            <w:vAlign w:val="center"/>
+          </w:tcPr>
+          <w:p>
+            <w:pPr>
+              <w:jc w:val="right"/>
+              <w:rPr>
+                <w:rFonts w:ascii="Times New Roman" w:hAnsi="Times New Roman"/>
+              </w:rPr>
+            </w:pPr>
+            <w:r>
+              <w:rPr>
+                <w:rFonts w:ascii="Times New Roman" w:hAnsi="Times New Roman"/>
               </w:rPr>
               <w:t>4</w:t>
             </w:r>
             <w:r>
               <w:rPr>
                 <w:rFonts w:ascii="Times New Roman" w:hAnsi="Times New Roman"/>
-                <w:b/>
-                <w:bCs/>
                 <w:lang w:val="id-ID"/>
               </w:rPr>
-              <w:t>0.000,-</w:t>
-            </w:r>
-          </w:p>
-        </w:tc>
-        <w:tc>
-          <w:tcPr>
-            <w:tcW w:w="1855" w:type="dxa"/>
-            <w:tcBorders>
-              <w:top w:val="nil"/>
-              <w:left w:val="nil"/>
-              <w:bottom w:val="nil"/>
-              <w:right w:val="nil"/>
-            </w:tcBorders>
-            <w:noWrap/>
-            <w:vAlign w:val="bottom"/>
-          </w:tcPr>
-          <w:p>
-            <w:pPr>
-              <w:spacing w:line="360" w:lineRule="auto"/>
-              <w:jc w:val="both"/>
-              <w:rPr>
-                <w:rFonts w:ascii="Times New Roman" w:hAnsi="Times New Roman"/>
-              </w:rPr>
-            </w:pPr>
-          </w:p>
-        </w:tc>
-      </w:tr>
-      <w:tr>
-        <w:trPr>
-          <w:trHeight w:val="270"/>
-        </w:trPr>
-        <w:tc>
-          <w:tcPr>
-            <w:tcW w:w="2427" w:type="dxa"/>
-            <w:tcBorders>
-              <w:top w:val="nil"/>
-              <w:left w:val="nil"/>
-              <w:bottom w:val="single" w:sz="12" w:space="0" w:color="FFFFFF"/>
-              <w:right w:val="single" w:sz="12" w:space="0" w:color="FFFFFF"/>
-            </w:tcBorders>
-          </w:tcPr>
-          <w:p>
-            <w:pPr>
-              <w:spacing w:line="360" w:lineRule="auto"/>
-              <w:jc w:val="both"/>
-              <w:rPr>
-                <w:rFonts w:ascii="Times New Roman" w:hAnsi="Times New Roman"/>
-                <w:b/>
-                <w:bCs/>
-              </w:rPr>
-            </w:pPr>
-            <w:r>
-              <w:rPr>
-                <w:rFonts w:ascii="Times New Roman" w:hAnsi="Times New Roman"/>
-                <w:b/>
-                <w:bCs/>
-              </w:rPr>
-              <w:t> </w:t>
-            </w:r>
-          </w:p>
-        </w:tc>
-        <w:tc>
-          <w:tcPr>
-            <w:tcW w:w="2160" w:type="dxa"/>
-            <w:tcBorders>
-              <w:top w:val="nil"/>
-              <w:left w:val="nil"/>
-              <w:bottom w:val="single" w:sz="12" w:space="0" w:color="FFFFFF"/>
-              <w:right w:val="single" w:sz="12" w:space="0" w:color="FFFFFF"/>
-            </w:tcBorders>
-          </w:tcPr>
-          <w:p>
-            <w:pPr>
-              <w:spacing w:line="360" w:lineRule="auto"/>
-              <w:jc w:val="both"/>
-              <w:rPr>
-                <w:rFonts w:ascii="Times New Roman" w:hAnsi="Times New Roman"/>
-                <w:b/>
-                <w:bCs/>
-              </w:rPr>
-            </w:pPr>
-            <w:r>
-              <w:rPr>
-                <w:rFonts w:ascii="Times New Roman" w:hAnsi="Times New Roman"/>
-                <w:b/>
-                <w:bCs/>
-              </w:rPr>
-              <w:t> </w:t>
-            </w:r>
-          </w:p>
-        </w:tc>
-        <w:tc>
-          <w:tcPr>
-            <w:tcW w:w="1890" w:type="dxa"/>
-            <w:tcBorders>
-              <w:top w:val="nil"/>
-              <w:left w:val="nil"/>
-              <w:bottom w:val="single" w:sz="12" w:space="0" w:color="FFFFFF"/>
-              <w:right w:val="nil"/>
-            </w:tcBorders>
-          </w:tcPr>
-          <w:p>
-            <w:pPr>
-              <w:spacing w:line="360" w:lineRule="auto"/>
-              <w:jc w:val="both"/>
-              <w:rPr>
-                <w:rFonts w:ascii="Times New Roman" w:hAnsi="Times New Roman"/>
-                <w:b/>
-                <w:bCs/>
-              </w:rPr>
-            </w:pPr>
-            <w:r>
-              <w:rPr>
-                <w:rFonts w:ascii="Times New Roman" w:hAnsi="Times New Roman"/>
-                <w:b/>
-                <w:bCs/>
-              </w:rPr>
-              <w:t> </w:t>
-            </w:r>
+              <w:t>0.</w:t>
+            </w:r>
+            <w:proofErr w:type="gramStart"/>
+            <w:r>
+              <w:rPr>
+                <w:rFonts w:ascii="Times New Roman" w:hAnsi="Times New Roman"/>
+                <w:lang w:val="id-ID"/>
+              </w:rPr>
+              <w:t>000,-</w:t>
+            </w:r>
+            <w:proofErr w:type="gramEnd"/>
           </w:p>
         </w:tc>
         <w:tc>
@@ -5728,7 +8031,7 @@
         </w:tc>
         <w:tc>
           <w:tcPr>
-            <w:tcW w:w="1855" w:type="dxa"/>
+            <w:tcW w:w="1890" w:type="dxa"/>
             <w:tcBorders>
               <w:top w:val="nil"/>
               <w:left w:val="nil"/>
@@ -5751,6 +8054,250 @@
       </w:tr>
       <w:tr>
         <w:trPr>
+          <w:trHeight w:val="255"/>
+        </w:trPr>
+        <w:tc>
+          <w:tcPr>
+            <w:tcW w:w="6027" w:type="dxa"/>
+            <w:gridSpan w:val="3"/>
+            <w:tcBorders>
+              <w:top w:val="nil"/>
+              <w:left w:val="single" w:sz="4" w:space="0" w:color="auto"/>
+              <w:bottom w:val="single" w:sz="4" w:space="0" w:color="auto"/>
+              <w:right w:val="single" w:sz="4" w:space="0" w:color="auto"/>
+            </w:tcBorders>
+            <w:vAlign w:val="center"/>
+          </w:tcPr>
+          <w:p>
+            <w:pPr>
+              <w:rPr>
+                <w:rFonts w:ascii="Times New Roman" w:hAnsi="Times New Roman"/>
+                <w:b/>
+                <w:bCs/>
+              </w:rPr>
+            </w:pPr>
+            <w:r>
+              <w:rPr>
+                <w:rFonts w:ascii="Times New Roman" w:hAnsi="Times New Roman"/>
+                <w:b/>
+                <w:bCs/>
+              </w:rPr>
+              <w:t>SUBTOTAL</w:t>
+            </w:r>
+          </w:p>
+        </w:tc>
+        <w:tc>
+          <w:tcPr>
+            <w:tcW w:w="1890" w:type="dxa"/>
+            <w:tcBorders>
+              <w:top w:val="single" w:sz="4" w:space="0" w:color="auto"/>
+              <w:left w:val="nil"/>
+              <w:bottom w:val="single" w:sz="4" w:space="0" w:color="auto"/>
+              <w:right w:val="single" w:sz="4" w:space="0" w:color="auto"/>
+            </w:tcBorders>
+          </w:tcPr>
+          <w:p>
+            <w:pPr>
+              <w:jc w:val="right"/>
+              <w:rPr>
+                <w:rFonts w:ascii="Times New Roman" w:hAnsi="Times New Roman"/>
+                <w:b/>
+                <w:bCs/>
+                <w:lang w:val="id-ID"/>
+              </w:rPr>
+            </w:pPr>
+            <w:r>
+              <w:rPr>
+                <w:rFonts w:ascii="Times New Roman" w:hAnsi="Times New Roman"/>
+                <w:b/>
+                <w:bCs/>
+                <w:lang w:val="id-ID"/>
+              </w:rPr>
+              <w:t xml:space="preserve">Rp </w:t>
+            </w:r>
+            <w:r>
+              <w:rPr>
+                <w:rFonts w:ascii="Times New Roman" w:hAnsi="Times New Roman"/>
+                <w:b/>
+                <w:bCs/>
+              </w:rPr>
+              <w:t>4</w:t>
+            </w:r>
+            <w:r>
+              <w:rPr>
+                <w:rFonts w:ascii="Times New Roman" w:hAnsi="Times New Roman"/>
+                <w:b/>
+                <w:bCs/>
+                <w:lang w:val="id-ID"/>
+              </w:rPr>
+              <w:t>0.000,-</w:t>
+            </w:r>
+          </w:p>
+        </w:tc>
+        <w:tc>
+          <w:tcPr>
+            <w:tcW w:w="1890" w:type="dxa"/>
+            <w:tcBorders>
+              <w:top w:val="nil"/>
+              <w:left w:val="nil"/>
+              <w:bottom w:val="nil"/>
+              <w:right w:val="nil"/>
+            </w:tcBorders>
+            <w:noWrap/>
+            <w:vAlign w:val="bottom"/>
+          </w:tcPr>
+          <w:p>
+            <w:pPr>
+              <w:spacing w:line="360" w:lineRule="auto"/>
+              <w:jc w:val="both"/>
+              <w:rPr>
+                <w:rFonts w:ascii="Times New Roman" w:hAnsi="Times New Roman"/>
+              </w:rPr>
+            </w:pPr>
+          </w:p>
+        </w:tc>
+      </w:tr>
+      <w:tr>
+        <w:trPr>
+          <w:trHeight w:val="270"/>
+        </w:trPr>
+        <w:tc>
+          <w:tcPr>
+            <w:tcW w:w="2427" w:type="dxa"/>
+            <w:tcBorders>
+              <w:top w:val="nil"/>
+              <w:left w:val="nil"/>
+              <w:bottom w:val="single" w:sz="12" w:space="0" w:color="FFFFFF"/>
+              <w:right w:val="single" w:sz="12" w:space="0" w:color="FFFFFF"/>
+            </w:tcBorders>
+          </w:tcPr>
+          <w:p>
+            <w:pPr>
+              <w:spacing w:line="360" w:lineRule="auto"/>
+              <w:jc w:val="both"/>
+              <w:rPr>
+                <w:rFonts w:ascii="Times New Roman" w:hAnsi="Times New Roman"/>
+                <w:b/>
+                <w:bCs/>
+              </w:rPr>
+            </w:pPr>
+            <w:r>
+              <w:rPr>
+                <w:rFonts w:ascii="Times New Roman" w:hAnsi="Times New Roman"/>
+                <w:b/>
+                <w:bCs/>
+              </w:rPr>
+              <w:t> </w:t>
+            </w:r>
+          </w:p>
+        </w:tc>
+        <w:tc>
+          <w:tcPr>
+            <w:tcW w:w="1980" w:type="dxa"/>
+            <w:tcBorders>
+              <w:top w:val="nil"/>
+              <w:left w:val="nil"/>
+              <w:bottom w:val="single" w:sz="12" w:space="0" w:color="FFFFFF"/>
+              <w:right w:val="single" w:sz="12" w:space="0" w:color="FFFFFF"/>
+            </w:tcBorders>
+          </w:tcPr>
+          <w:p>
+            <w:pPr>
+              <w:spacing w:line="360" w:lineRule="auto"/>
+              <w:jc w:val="both"/>
+              <w:rPr>
+                <w:rFonts w:ascii="Times New Roman" w:hAnsi="Times New Roman"/>
+                <w:b/>
+                <w:bCs/>
+              </w:rPr>
+            </w:pPr>
+            <w:r>
+              <w:rPr>
+                <w:rFonts w:ascii="Times New Roman" w:hAnsi="Times New Roman"/>
+                <w:b/>
+                <w:bCs/>
+              </w:rPr>
+              <w:t> </w:t>
+            </w:r>
+          </w:p>
+        </w:tc>
+        <w:tc>
+          <w:tcPr>
+            <w:tcW w:w="1620" w:type="dxa"/>
+            <w:tcBorders>
+              <w:top w:val="nil"/>
+              <w:left w:val="nil"/>
+              <w:bottom w:val="single" w:sz="12" w:space="0" w:color="FFFFFF"/>
+              <w:right w:val="nil"/>
+            </w:tcBorders>
+          </w:tcPr>
+          <w:p>
+            <w:pPr>
+              <w:spacing w:line="360" w:lineRule="auto"/>
+              <w:jc w:val="both"/>
+              <w:rPr>
+                <w:rFonts w:ascii="Times New Roman" w:hAnsi="Times New Roman"/>
+                <w:b/>
+                <w:bCs/>
+              </w:rPr>
+            </w:pPr>
+            <w:r>
+              <w:rPr>
+                <w:rFonts w:ascii="Times New Roman" w:hAnsi="Times New Roman"/>
+                <w:b/>
+                <w:bCs/>
+              </w:rPr>
+              <w:t> </w:t>
+            </w:r>
+          </w:p>
+        </w:tc>
+        <w:tc>
+          <w:tcPr>
+            <w:tcW w:w="1890" w:type="dxa"/>
+            <w:tcBorders>
+              <w:top w:val="nil"/>
+              <w:left w:val="nil"/>
+              <w:bottom w:val="nil"/>
+              <w:right w:val="nil"/>
+            </w:tcBorders>
+            <w:noWrap/>
+            <w:vAlign w:val="bottom"/>
+          </w:tcPr>
+          <w:p>
+            <w:pPr>
+              <w:spacing w:line="360" w:lineRule="auto"/>
+              <w:jc w:val="both"/>
+              <w:rPr>
+                <w:rFonts w:ascii="Times New Roman" w:hAnsi="Times New Roman"/>
+              </w:rPr>
+            </w:pPr>
+          </w:p>
+        </w:tc>
+        <w:tc>
+          <w:tcPr>
+            <w:tcW w:w="1890" w:type="dxa"/>
+            <w:tcBorders>
+              <w:top w:val="nil"/>
+              <w:left w:val="nil"/>
+              <w:bottom w:val="nil"/>
+              <w:right w:val="nil"/>
+            </w:tcBorders>
+            <w:noWrap/>
+            <w:vAlign w:val="bottom"/>
+          </w:tcPr>
+          <w:p>
+            <w:pPr>
+              <w:spacing w:line="360" w:lineRule="auto"/>
+              <w:jc w:val="both"/>
+              <w:rPr>
+                <w:rFonts w:ascii="Times New Roman" w:hAnsi="Times New Roman"/>
+              </w:rPr>
+            </w:pPr>
+          </w:p>
+        </w:tc>
+      </w:tr>
+      <w:tr>
+        <w:trPr>
           <w:trHeight w:val="270"/>
         </w:trPr>
         <w:tc>
@@ -5786,7 +8333,7 @@
         </w:tc>
         <w:tc>
           <w:tcPr>
-            <w:tcW w:w="2160" w:type="dxa"/>
+            <w:tcW w:w="1980" w:type="dxa"/>
             <w:tcBorders>
               <w:top w:val="nil"/>
               <w:left w:val="nil"/>
@@ -5808,7 +8355,7 @@
         </w:tc>
         <w:tc>
           <w:tcPr>
-            <w:tcW w:w="1890" w:type="dxa"/>
+            <w:tcW w:w="1620" w:type="dxa"/>
             <w:tcBorders>
               <w:top w:val="nil"/>
               <w:left w:val="nil"/>
@@ -5851,7 +8398,7 @@
         </w:tc>
         <w:tc>
           <w:tcPr>
-            <w:tcW w:w="1855" w:type="dxa"/>
+            <w:tcW w:w="1890" w:type="dxa"/>
             <w:tcBorders>
               <w:top w:val="nil"/>
               <w:left w:val="nil"/>
@@ -5906,7 +8453,7 @@
         </w:tc>
         <w:tc>
           <w:tcPr>
-            <w:tcW w:w="2160" w:type="dxa"/>
+            <w:tcW w:w="1980" w:type="dxa"/>
             <w:tcBorders>
               <w:top w:val="single" w:sz="4" w:space="0" w:color="auto"/>
               <w:left w:val="single" w:sz="4" w:space="0" w:color="auto"/>
@@ -5924,19 +8471,39 @@
                 <w:bCs/>
               </w:rPr>
             </w:pPr>
+            <w:proofErr w:type="gramStart"/>
             <w:r>
               <w:rPr>
                 <w:rFonts w:ascii="Times New Roman" w:hAnsi="Times New Roman"/>
                 <w:b/>
                 <w:bCs/>
               </w:rPr>
-              <w:t>JUMLAH  (Rp)</w:t>
-            </w:r>
-          </w:p>
-        </w:tc>
-        <w:tc>
-          <w:tcPr>
-            <w:tcW w:w="1890" w:type="dxa"/>
+              <w:t>JUMLAH  (</w:t>
+            </w:r>
+            <w:proofErr w:type="spellStart"/>
+            <w:proofErr w:type="gramEnd"/>
+            <w:r>
+              <w:rPr>
+                <w:rFonts w:ascii="Times New Roman" w:hAnsi="Times New Roman"/>
+                <w:b/>
+                <w:bCs/>
+              </w:rPr>
+              <w:t>Rp</w:t>
+            </w:r>
+            <w:proofErr w:type="spellEnd"/>
+            <w:r>
+              <w:rPr>
+                <w:rFonts w:ascii="Times New Roman" w:hAnsi="Times New Roman"/>
+                <w:b/>
+                <w:bCs/>
+              </w:rPr>
+              <w:t>)</w:t>
+            </w:r>
+          </w:p>
+        </w:tc>
+        <w:tc>
+          <w:tcPr>
+            <w:tcW w:w="1620" w:type="dxa"/>
             <w:tcBorders>
               <w:top w:val="single" w:sz="4" w:space="0" w:color="auto"/>
               <w:left w:val="single" w:sz="4" w:space="0" w:color="auto"/>
@@ -5960,7 +8527,25 @@
                 <w:b/>
                 <w:bCs/>
               </w:rPr>
-              <w:t>TOTAL (Rp)</w:t>
+              <w:t>TOTAL (</w:t>
+            </w:r>
+            <w:proofErr w:type="spellStart"/>
+            <w:r>
+              <w:rPr>
+                <w:rFonts w:ascii="Times New Roman" w:hAnsi="Times New Roman"/>
+                <w:b/>
+                <w:bCs/>
+              </w:rPr>
+              <w:t>Rp</w:t>
+            </w:r>
+            <w:proofErr w:type="spellEnd"/>
+            <w:r>
+              <w:rPr>
+                <w:rFonts w:ascii="Times New Roman" w:hAnsi="Times New Roman"/>
+                <w:b/>
+                <w:bCs/>
+              </w:rPr>
+              <w:t>)</w:t>
             </w:r>
           </w:p>
         </w:tc>
@@ -5987,7 +8572,7 @@
         </w:tc>
         <w:tc>
           <w:tcPr>
-            <w:tcW w:w="1855" w:type="dxa"/>
+            <w:tcW w:w="1890" w:type="dxa"/>
             <w:tcBorders>
               <w:top w:val="nil"/>
               <w:left w:val="nil"/>
@@ -6041,7 +8626,7 @@
         </w:tc>
         <w:tc>
           <w:tcPr>
-            <w:tcW w:w="2160" w:type="dxa"/>
+            <w:tcW w:w="1980" w:type="dxa"/>
             <w:tcBorders>
               <w:top w:val="single" w:sz="4" w:space="0" w:color="auto"/>
               <w:left w:val="nil"/>
@@ -6069,7 +8654,7 @@
         </w:tc>
         <w:tc>
           <w:tcPr>
-            <w:tcW w:w="1890" w:type="dxa"/>
+            <w:tcW w:w="1620" w:type="dxa"/>
             <w:tcBorders>
               <w:top w:val="single" w:sz="4" w:space="0" w:color="auto"/>
               <w:left w:val="nil"/>
@@ -6117,7 +8702,7 @@
         </w:tc>
         <w:tc>
           <w:tcPr>
-            <w:tcW w:w="1855" w:type="dxa"/>
+            <w:tcW w:w="1890" w:type="dxa"/>
             <w:tcBorders>
               <w:top w:val="nil"/>
               <w:left w:val="nil"/>
@@ -6159,17 +8744,19 @@
                 <w:rFonts w:ascii="Times New Roman" w:hAnsi="Times New Roman"/>
               </w:rPr>
             </w:pPr>
+            <w:proofErr w:type="spellStart"/>
             <w:r>
               <w:rPr>
                 <w:rFonts w:ascii="Times New Roman" w:hAnsi="Times New Roman"/>
               </w:rPr>
               <w:t>Balon</w:t>
             </w:r>
-          </w:p>
-        </w:tc>
-        <w:tc>
-          <w:tcPr>
-            <w:tcW w:w="2160" w:type="dxa"/>
+            <w:proofErr w:type="spellEnd"/>
+          </w:p>
+        </w:tc>
+        <w:tc>
+          <w:tcPr>
+            <w:tcW w:w="1980" w:type="dxa"/>
             <w:tcBorders>
               <w:top w:val="single" w:sz="4" w:space="0" w:color="auto"/>
               <w:left w:val="nil"/>
@@ -6189,13 +8776,21 @@
               <w:rPr>
                 <w:rFonts w:ascii="Times New Roman" w:hAnsi="Times New Roman"/>
               </w:rPr>
-              <w:t>10 x 5.000,-</w:t>
-            </w:r>
-          </w:p>
-        </w:tc>
-        <w:tc>
-          <w:tcPr>
-            <w:tcW w:w="1890" w:type="dxa"/>
+              <w:t>10 x 5.</w:t>
+            </w:r>
+            <w:proofErr w:type="gramStart"/>
+            <w:r>
+              <w:rPr>
+                <w:rFonts w:ascii="Times New Roman" w:hAnsi="Times New Roman"/>
+              </w:rPr>
+              <w:t>000,-</w:t>
+            </w:r>
+            <w:proofErr w:type="gramEnd"/>
+          </w:p>
+        </w:tc>
+        <w:tc>
+          <w:tcPr>
+            <w:tcW w:w="1620" w:type="dxa"/>
             <w:tcBorders>
               <w:top w:val="single" w:sz="4" w:space="0" w:color="auto"/>
               <w:left w:val="nil"/>
@@ -6215,8 +8810,16 @@
               <w:rPr>
                 <w:rFonts w:ascii="Times New Roman" w:hAnsi="Times New Roman"/>
               </w:rPr>
-              <w:t>50.000,-</w:t>
-            </w:r>
+              <w:t>50.</w:t>
+            </w:r>
+            <w:proofErr w:type="gramStart"/>
+            <w:r>
+              <w:rPr>
+                <w:rFonts w:ascii="Times New Roman" w:hAnsi="Times New Roman"/>
+              </w:rPr>
+              <w:t>000,-</w:t>
+            </w:r>
+            <w:proofErr w:type="gramEnd"/>
           </w:p>
         </w:tc>
         <w:tc>
@@ -6242,215 +8845,6 @@
         </w:tc>
         <w:tc>
           <w:tcPr>
-            <w:tcW w:w="1855" w:type="dxa"/>
-            <w:tcBorders>
-              <w:top w:val="nil"/>
-              <w:left w:val="nil"/>
-              <w:bottom w:val="nil"/>
-              <w:right w:val="nil"/>
-            </w:tcBorders>
-            <w:noWrap/>
-            <w:vAlign w:val="bottom"/>
-          </w:tcPr>
-          <w:p>
-            <w:pPr>
-              <w:spacing w:line="360" w:lineRule="auto"/>
-              <w:jc w:val="both"/>
-              <w:rPr>
-                <w:rFonts w:ascii="Times New Roman" w:hAnsi="Times New Roman"/>
-              </w:rPr>
-            </w:pPr>
-          </w:p>
-        </w:tc>
-      </w:tr>
-      <w:tr>
-        <w:trPr>
-          <w:trHeight w:val="255"/>
-        </w:trPr>
-        <w:tc>
-          <w:tcPr>
-            <w:tcW w:w="6477" w:type="dxa"/>
-            <w:gridSpan w:val="3"/>
-            <w:tcBorders>
-              <w:top w:val="nil"/>
-              <w:left w:val="single" w:sz="4" w:space="0" w:color="auto"/>
-              <w:bottom w:val="single" w:sz="4" w:space="0" w:color="auto"/>
-              <w:right w:val="single" w:sz="4" w:space="0" w:color="auto"/>
-            </w:tcBorders>
-            <w:vAlign w:val="center"/>
-          </w:tcPr>
-          <w:p>
-            <w:pPr>
-              <w:rPr>
-                <w:rFonts w:ascii="Times New Roman" w:hAnsi="Times New Roman"/>
-              </w:rPr>
-            </w:pPr>
-            <w:r>
-              <w:rPr>
-                <w:rFonts w:ascii="Times New Roman" w:hAnsi="Times New Roman"/>
-                <w:b/>
-                <w:bCs/>
-              </w:rPr>
-              <w:t>SUBTOTAL</w:t>
-            </w:r>
-          </w:p>
-        </w:tc>
-        <w:tc>
-          <w:tcPr>
-            <w:tcW w:w="1890" w:type="dxa"/>
-            <w:tcBorders>
-              <w:top w:val="single" w:sz="4" w:space="0" w:color="auto"/>
-              <w:left w:val="nil"/>
-              <w:bottom w:val="single" w:sz="4" w:space="0" w:color="auto"/>
-              <w:right w:val="single" w:sz="4" w:space="0" w:color="auto"/>
-            </w:tcBorders>
-            <w:vAlign w:val="center"/>
-          </w:tcPr>
-          <w:p>
-            <w:pPr>
-              <w:jc w:val="right"/>
-              <w:rPr>
-                <w:rFonts w:ascii="Times New Roman" w:hAnsi="Times New Roman"/>
-                <w:b/>
-                <w:bCs/>
-                <w:lang w:val="id-ID"/>
-              </w:rPr>
-            </w:pPr>
-            <w:r>
-              <w:rPr>
-                <w:rFonts w:ascii="Times New Roman" w:hAnsi="Times New Roman"/>
-                <w:b/>
-                <w:bCs/>
-                <w:lang w:val="id-ID"/>
-              </w:rPr>
-              <w:t>Rp 1</w:t>
-            </w:r>
-            <w:r>
-              <w:rPr>
-                <w:rFonts w:ascii="Times New Roman" w:hAnsi="Times New Roman"/>
-                <w:b/>
-                <w:bCs/>
-              </w:rPr>
-              <w:t>5</w:t>
-            </w:r>
-            <w:r>
-              <w:rPr>
-                <w:rFonts w:ascii="Times New Roman" w:hAnsi="Times New Roman"/>
-                <w:b/>
-                <w:bCs/>
-                <w:lang w:val="id-ID"/>
-              </w:rPr>
-              <w:t>0.000,-</w:t>
-            </w:r>
-          </w:p>
-        </w:tc>
-        <w:tc>
-          <w:tcPr>
-            <w:tcW w:w="1855" w:type="dxa"/>
-            <w:tcBorders>
-              <w:top w:val="nil"/>
-              <w:left w:val="nil"/>
-              <w:bottom w:val="nil"/>
-              <w:right w:val="nil"/>
-            </w:tcBorders>
-            <w:noWrap/>
-            <w:vAlign w:val="bottom"/>
-          </w:tcPr>
-          <w:p>
-            <w:pPr>
-              <w:spacing w:line="360" w:lineRule="auto"/>
-              <w:jc w:val="both"/>
-              <w:rPr>
-                <w:rFonts w:ascii="Times New Roman" w:hAnsi="Times New Roman"/>
-              </w:rPr>
-            </w:pPr>
-          </w:p>
-        </w:tc>
-      </w:tr>
-      <w:tr>
-        <w:trPr>
-          <w:trHeight w:val="270"/>
-        </w:trPr>
-        <w:tc>
-          <w:tcPr>
-            <w:tcW w:w="2427" w:type="dxa"/>
-            <w:tcBorders>
-              <w:top w:val="nil"/>
-              <w:left w:val="nil"/>
-              <w:bottom w:val="single" w:sz="12" w:space="0" w:color="FFFFFF"/>
-              <w:right w:val="single" w:sz="12" w:space="0" w:color="FFFFFF"/>
-            </w:tcBorders>
-          </w:tcPr>
-          <w:p>
-            <w:pPr>
-              <w:spacing w:line="360" w:lineRule="auto"/>
-              <w:jc w:val="both"/>
-              <w:rPr>
-                <w:rFonts w:ascii="Times New Roman" w:hAnsi="Times New Roman"/>
-              </w:rPr>
-            </w:pPr>
-            <w:r>
-              <w:rPr>
-                <w:rFonts w:ascii="Times New Roman" w:hAnsi="Times New Roman"/>
-              </w:rPr>
-              <w:t> </w:t>
-            </w:r>
-          </w:p>
-        </w:tc>
-        <w:tc>
-          <w:tcPr>
-            <w:tcW w:w="2160" w:type="dxa"/>
-            <w:tcBorders>
-              <w:top w:val="nil"/>
-              <w:left w:val="nil"/>
-              <w:bottom w:val="single" w:sz="12" w:space="0" w:color="FFFFFF"/>
-              <w:right w:val="single" w:sz="12" w:space="0" w:color="FFFFFF"/>
-            </w:tcBorders>
-          </w:tcPr>
-          <w:p>
-            <w:pPr>
-              <w:spacing w:line="360" w:lineRule="auto"/>
-              <w:jc w:val="both"/>
-              <w:rPr>
-                <w:rFonts w:ascii="Times New Roman" w:hAnsi="Times New Roman"/>
-              </w:rPr>
-            </w:pPr>
-            <w:r>
-              <w:rPr>
-                <w:rFonts w:ascii="Times New Roman" w:hAnsi="Times New Roman"/>
-              </w:rPr>
-              <w:t> </w:t>
-            </w:r>
-          </w:p>
-        </w:tc>
-        <w:tc>
-          <w:tcPr>
-            <w:tcW w:w="1890" w:type="dxa"/>
-            <w:tcBorders>
-              <w:top w:val="nil"/>
-              <w:left w:val="nil"/>
-              <w:bottom w:val="single" w:sz="12" w:space="0" w:color="FFFFFF"/>
-              <w:right w:val="nil"/>
-            </w:tcBorders>
-          </w:tcPr>
-          <w:p>
-            <w:pPr>
-              <w:spacing w:line="360" w:lineRule="auto"/>
-              <w:jc w:val="both"/>
-              <w:rPr>
-                <w:rFonts w:ascii="Times New Roman" w:hAnsi="Times New Roman"/>
-              </w:rPr>
-            </w:pPr>
-            <w:r>
-              <w:rPr>
-                <w:rFonts w:ascii="Times New Roman" w:hAnsi="Times New Roman"/>
-              </w:rPr>
-              <w:t> </w:t>
-            </w:r>
-          </w:p>
-        </w:tc>
-        <w:tc>
-          <w:tcPr>
             <w:tcW w:w="1890" w:type="dxa"/>
             <w:tcBorders>
               <w:top w:val="nil"/>
@@ -6471,51 +8865,58 @@
             </w:pPr>
           </w:p>
         </w:tc>
-        <w:tc>
-          <w:tcPr>
-            <w:tcW w:w="1855" w:type="dxa"/>
-            <w:tcBorders>
-              <w:top w:val="nil"/>
-              <w:left w:val="nil"/>
-              <w:bottom w:val="nil"/>
-              <w:right w:val="nil"/>
-            </w:tcBorders>
-            <w:noWrap/>
-            <w:vAlign w:val="bottom"/>
-          </w:tcPr>
-          <w:p>
-            <w:pPr>
-              <w:spacing w:line="360" w:lineRule="auto"/>
-              <w:jc w:val="both"/>
-              <w:rPr>
-                <w:rFonts w:ascii="Times New Roman" w:hAnsi="Times New Roman"/>
-              </w:rPr>
-            </w:pPr>
-          </w:p>
-        </w:tc>
       </w:tr>
       <w:tr>
         <w:trPr>
-          <w:trHeight w:val="270"/>
+          <w:trHeight w:val="255"/>
         </w:trPr>
         <w:tc>
           <w:tcPr>
-            <w:tcW w:w="2427" w:type="dxa"/>
+            <w:tcW w:w="6027" w:type="dxa"/>
+            <w:gridSpan w:val="3"/>
             <w:tcBorders>
               <w:top w:val="nil"/>
+              <w:left w:val="single" w:sz="4" w:space="0" w:color="auto"/>
+              <w:bottom w:val="single" w:sz="4" w:space="0" w:color="auto"/>
+              <w:right w:val="single" w:sz="4" w:space="0" w:color="auto"/>
+            </w:tcBorders>
+            <w:vAlign w:val="center"/>
+          </w:tcPr>
+          <w:p>
+            <w:pPr>
+              <w:rPr>
+                <w:rFonts w:ascii="Times New Roman" w:hAnsi="Times New Roman"/>
+              </w:rPr>
+            </w:pPr>
+            <w:r>
+              <w:rPr>
+                <w:rFonts w:ascii="Times New Roman" w:hAnsi="Times New Roman"/>
+                <w:b/>
+                <w:bCs/>
+              </w:rPr>
+              <w:t>SUBTOTAL</w:t>
+            </w:r>
+          </w:p>
+        </w:tc>
+        <w:tc>
+          <w:tcPr>
+            <w:tcW w:w="1890" w:type="dxa"/>
+            <w:tcBorders>
+              <w:top w:val="single" w:sz="4" w:space="0" w:color="auto"/>
               <w:left w:val="nil"/>
               <w:bottom w:val="single" w:sz="4" w:space="0" w:color="auto"/>
-              <w:right w:val="single" w:sz="12" w:space="0" w:color="FFFFFF"/>
+              <w:right w:val="single" w:sz="4" w:space="0" w:color="auto"/>
             </w:tcBorders>
             <w:vAlign w:val="center"/>
           </w:tcPr>
           <w:p>
             <w:pPr>
+              <w:jc w:val="right"/>
               <w:rPr>
                 <w:rFonts w:ascii="Times New Roman" w:hAnsi="Times New Roman"/>
                 <w:b/>
                 <w:bCs/>
-                <w:u w:val="single"/>
+                <w:lang w:val="id-ID"/>
               </w:rPr>
             </w:pPr>
             <w:r>
@@ -6523,56 +8924,27 @@
                 <w:rFonts w:ascii="Times New Roman" w:hAnsi="Times New Roman"/>
                 <w:b/>
                 <w:bCs/>
-                <w:u w:val="single"/>
-              </w:rPr>
-              <w:t xml:space="preserve">Perlengkapan </w:t>
-            </w:r>
-          </w:p>
-        </w:tc>
-        <w:tc>
-          <w:tcPr>
-            <w:tcW w:w="2160" w:type="dxa"/>
-            <w:tcBorders>
-              <w:top w:val="nil"/>
-              <w:left w:val="nil"/>
-              <w:bottom w:val="single" w:sz="4" w:space="0" w:color="auto"/>
-              <w:right w:val="single" w:sz="12" w:space="0" w:color="FFFFFF"/>
-            </w:tcBorders>
-          </w:tcPr>
-          <w:p>
-            <w:pPr>
-              <w:spacing w:line="360" w:lineRule="auto"/>
-              <w:jc w:val="both"/>
-              <w:rPr>
-                <w:rFonts w:ascii="Times New Roman" w:hAnsi="Times New Roman"/>
-              </w:rPr>
-            </w:pPr>
-            <w:r>
-              <w:rPr>
-                <w:rFonts w:ascii="Times New Roman" w:hAnsi="Times New Roman"/>
-              </w:rPr>
-              <w:t> </w:t>
-            </w:r>
-          </w:p>
-        </w:tc>
-        <w:tc>
-          <w:tcPr>
-            <w:tcW w:w="1890" w:type="dxa"/>
-            <w:tcBorders>
-              <w:top w:val="nil"/>
-              <w:left w:val="nil"/>
-              <w:bottom w:val="single" w:sz="4" w:space="0" w:color="auto"/>
-              <w:right w:val="nil"/>
-            </w:tcBorders>
-          </w:tcPr>
-          <w:p>
-            <w:pPr>
-              <w:spacing w:line="360" w:lineRule="auto"/>
-              <w:jc w:val="both"/>
-              <w:rPr>
-                <w:rFonts w:ascii="Times New Roman" w:hAnsi="Times New Roman"/>
-              </w:rPr>
-            </w:pPr>
+                <w:lang w:val="id-ID"/>
+              </w:rPr>
+              <w:t>Rp 1</w:t>
+            </w:r>
+            <w:r>
+              <w:rPr>
+                <w:rFonts w:ascii="Times New Roman" w:hAnsi="Times New Roman"/>
+                <w:b/>
+                <w:bCs/>
+              </w:rPr>
+              <w:t>5</w:t>
+            </w:r>
+            <w:r>
+              <w:rPr>
+                <w:rFonts w:ascii="Times New Roman" w:hAnsi="Times New Roman"/>
+                <w:b/>
+                <w:bCs/>
+                <w:lang w:val="id-ID"/>
+              </w:rPr>
+              <w:t>0.000,-</w:t>
+            </w:r>
           </w:p>
         </w:tc>
         <w:tc>
@@ -6597,9 +8969,92 @@
             </w:pPr>
           </w:p>
         </w:tc>
-        <w:tc>
-          <w:tcPr>
-            <w:tcW w:w="1855" w:type="dxa"/>
+      </w:tr>
+      <w:tr>
+        <w:trPr>
+          <w:trHeight w:val="270"/>
+        </w:trPr>
+        <w:tc>
+          <w:tcPr>
+            <w:tcW w:w="2427" w:type="dxa"/>
+            <w:tcBorders>
+              <w:top w:val="nil"/>
+              <w:left w:val="nil"/>
+              <w:bottom w:val="single" w:sz="12" w:space="0" w:color="FFFFFF"/>
+              <w:right w:val="single" w:sz="12" w:space="0" w:color="FFFFFF"/>
+            </w:tcBorders>
+          </w:tcPr>
+          <w:p>
+            <w:pPr>
+              <w:spacing w:line="360" w:lineRule="auto"/>
+              <w:jc w:val="both"/>
+              <w:rPr>
+                <w:rFonts w:ascii="Times New Roman" w:hAnsi="Times New Roman"/>
+              </w:rPr>
+            </w:pPr>
+            <w:r>
+              <w:rPr>
+                <w:rFonts w:ascii="Times New Roman" w:hAnsi="Times New Roman"/>
+              </w:rPr>
+              <w:t> </w:t>
+            </w:r>
+          </w:p>
+        </w:tc>
+        <w:tc>
+          <w:tcPr>
+            <w:tcW w:w="1980" w:type="dxa"/>
+            <w:tcBorders>
+              <w:top w:val="nil"/>
+              <w:left w:val="nil"/>
+              <w:bottom w:val="single" w:sz="12" w:space="0" w:color="FFFFFF"/>
+              <w:right w:val="single" w:sz="12" w:space="0" w:color="FFFFFF"/>
+            </w:tcBorders>
+          </w:tcPr>
+          <w:p>
+            <w:pPr>
+              <w:spacing w:line="360" w:lineRule="auto"/>
+              <w:jc w:val="both"/>
+              <w:rPr>
+                <w:rFonts w:ascii="Times New Roman" w:hAnsi="Times New Roman"/>
+              </w:rPr>
+            </w:pPr>
+            <w:r>
+              <w:rPr>
+                <w:rFonts w:ascii="Times New Roman" w:hAnsi="Times New Roman"/>
+              </w:rPr>
+              <w:t> </w:t>
+            </w:r>
+          </w:p>
+        </w:tc>
+        <w:tc>
+          <w:tcPr>
+            <w:tcW w:w="1620" w:type="dxa"/>
+            <w:tcBorders>
+              <w:top w:val="nil"/>
+              <w:left w:val="nil"/>
+              <w:bottom w:val="single" w:sz="12" w:space="0" w:color="FFFFFF"/>
+              <w:right w:val="nil"/>
+            </w:tcBorders>
+          </w:tcPr>
+          <w:p>
+            <w:pPr>
+              <w:spacing w:line="360" w:lineRule="auto"/>
+              <w:jc w:val="both"/>
+              <w:rPr>
+                <w:rFonts w:ascii="Times New Roman" w:hAnsi="Times New Roman"/>
+              </w:rPr>
+            </w:pPr>
+            <w:r>
+              <w:rPr>
+                <w:rFonts w:ascii="Times New Roman" w:hAnsi="Times New Roman"/>
+              </w:rPr>
+              <w:t> </w:t>
+            </w:r>
+          </w:p>
+        </w:tc>
+        <w:tc>
+          <w:tcPr>
+            <w:tcW w:w="1890" w:type="dxa"/>
             <w:tcBorders>
               <w:top w:val="nil"/>
               <w:left w:val="nil"/>
@@ -6619,6 +9074,165 @@
             </w:pPr>
           </w:p>
         </w:tc>
+        <w:tc>
+          <w:tcPr>
+            <w:tcW w:w="1890" w:type="dxa"/>
+            <w:tcBorders>
+              <w:top w:val="nil"/>
+              <w:left w:val="nil"/>
+              <w:bottom w:val="nil"/>
+              <w:right w:val="nil"/>
+            </w:tcBorders>
+            <w:noWrap/>
+            <w:vAlign w:val="bottom"/>
+          </w:tcPr>
+          <w:p>
+            <w:pPr>
+              <w:spacing w:line="360" w:lineRule="auto"/>
+              <w:jc w:val="both"/>
+              <w:rPr>
+                <w:rFonts w:ascii="Times New Roman" w:hAnsi="Times New Roman"/>
+              </w:rPr>
+            </w:pPr>
+          </w:p>
+        </w:tc>
+      </w:tr>
+      <w:tr>
+        <w:trPr>
+          <w:trHeight w:val="270"/>
+        </w:trPr>
+        <w:tc>
+          <w:tcPr>
+            <w:tcW w:w="2427" w:type="dxa"/>
+            <w:tcBorders>
+              <w:top w:val="nil"/>
+              <w:left w:val="nil"/>
+              <w:bottom w:val="single" w:sz="4" w:space="0" w:color="auto"/>
+              <w:right w:val="single" w:sz="12" w:space="0" w:color="FFFFFF"/>
+            </w:tcBorders>
+            <w:vAlign w:val="center"/>
+          </w:tcPr>
+          <w:p>
+            <w:pPr>
+              <w:rPr>
+                <w:rFonts w:ascii="Times New Roman" w:hAnsi="Times New Roman"/>
+                <w:b/>
+                <w:bCs/>
+                <w:u w:val="single"/>
+              </w:rPr>
+            </w:pPr>
+            <w:proofErr w:type="spellStart"/>
+            <w:r>
+              <w:rPr>
+                <w:rFonts w:ascii="Times New Roman" w:hAnsi="Times New Roman"/>
+                <w:b/>
+                <w:bCs/>
+                <w:u w:val="single"/>
+              </w:rPr>
+              <w:t>Perlengkapan</w:t>
+            </w:r>
+            <w:proofErr w:type="spellEnd"/>
+            <w:r>
+              <w:rPr>
+                <w:rFonts w:ascii="Times New Roman" w:hAnsi="Times New Roman"/>
+                <w:b/>
+                <w:bCs/>
+                <w:u w:val="single"/>
+              </w:rPr>
+              <w:t xml:space="preserve"> </w:t>
+            </w:r>
+          </w:p>
+        </w:tc>
+        <w:tc>
+          <w:tcPr>
+            <w:tcW w:w="1980" w:type="dxa"/>
+            <w:tcBorders>
+              <w:top w:val="nil"/>
+              <w:left w:val="nil"/>
+              <w:bottom w:val="single" w:sz="4" w:space="0" w:color="auto"/>
+              <w:right w:val="single" w:sz="12" w:space="0" w:color="FFFFFF"/>
+            </w:tcBorders>
+          </w:tcPr>
+          <w:p>
+            <w:pPr>
+              <w:spacing w:line="360" w:lineRule="auto"/>
+              <w:jc w:val="both"/>
+              <w:rPr>
+                <w:rFonts w:ascii="Times New Roman" w:hAnsi="Times New Roman"/>
+              </w:rPr>
+            </w:pPr>
+            <w:r>
+              <w:rPr>
+                <w:rFonts w:ascii="Times New Roman" w:hAnsi="Times New Roman"/>
+              </w:rPr>
+              <w:t> </w:t>
+            </w:r>
+          </w:p>
+        </w:tc>
+        <w:tc>
+          <w:tcPr>
+            <w:tcW w:w="1620" w:type="dxa"/>
+            <w:tcBorders>
+              <w:top w:val="nil"/>
+              <w:left w:val="nil"/>
+              <w:bottom w:val="single" w:sz="4" w:space="0" w:color="auto"/>
+              <w:right w:val="nil"/>
+            </w:tcBorders>
+          </w:tcPr>
+          <w:p>
+            <w:pPr>
+              <w:spacing w:line="360" w:lineRule="auto"/>
+              <w:jc w:val="both"/>
+              <w:rPr>
+                <w:rFonts w:ascii="Times New Roman" w:hAnsi="Times New Roman"/>
+              </w:rPr>
+            </w:pPr>
+          </w:p>
+        </w:tc>
+        <w:tc>
+          <w:tcPr>
+            <w:tcW w:w="1890" w:type="dxa"/>
+            <w:tcBorders>
+              <w:top w:val="nil"/>
+              <w:left w:val="nil"/>
+              <w:bottom w:val="nil"/>
+              <w:right w:val="nil"/>
+            </w:tcBorders>
+            <w:noWrap/>
+            <w:vAlign w:val="bottom"/>
+          </w:tcPr>
+          <w:p>
+            <w:pPr>
+              <w:spacing w:line="360" w:lineRule="auto"/>
+              <w:jc w:val="both"/>
+              <w:rPr>
+                <w:rFonts w:ascii="Times New Roman" w:hAnsi="Times New Roman"/>
+              </w:rPr>
+            </w:pPr>
+          </w:p>
+        </w:tc>
+        <w:tc>
+          <w:tcPr>
+            <w:tcW w:w="1890" w:type="dxa"/>
+            <w:tcBorders>
+              <w:top w:val="nil"/>
+              <w:left w:val="nil"/>
+              <w:bottom w:val="nil"/>
+              <w:right w:val="nil"/>
+            </w:tcBorders>
+            <w:noWrap/>
+            <w:vAlign w:val="bottom"/>
+          </w:tcPr>
+          <w:p>
+            <w:pPr>
+              <w:spacing w:line="360" w:lineRule="auto"/>
+              <w:jc w:val="both"/>
+              <w:rPr>
+                <w:rFonts w:ascii="Times New Roman" w:hAnsi="Times New Roman"/>
+              </w:rPr>
+            </w:pPr>
+          </w:p>
+        </w:tc>
       </w:tr>
       <w:tr>
         <w:trPr>
@@ -6654,7 +9268,7 @@
         </w:tc>
         <w:tc>
           <w:tcPr>
-            <w:tcW w:w="2160" w:type="dxa"/>
+            <w:tcW w:w="1980" w:type="dxa"/>
             <w:tcBorders>
               <w:top w:val="single" w:sz="4" w:space="0" w:color="auto"/>
               <w:left w:val="single" w:sz="4" w:space="0" w:color="auto"/>
@@ -6672,19 +9286,39 @@
                 <w:bCs/>
               </w:rPr>
             </w:pPr>
+            <w:proofErr w:type="gramStart"/>
             <w:r>
               <w:rPr>
                 <w:rFonts w:ascii="Times New Roman" w:hAnsi="Times New Roman"/>
                 <w:b/>
                 <w:bCs/>
               </w:rPr>
-              <w:t>JUMLAH  (Rp)</w:t>
-            </w:r>
-          </w:p>
-        </w:tc>
-        <w:tc>
-          <w:tcPr>
-            <w:tcW w:w="1890" w:type="dxa"/>
+              <w:t>JUMLAH  (</w:t>
+            </w:r>
+            <w:proofErr w:type="spellStart"/>
+            <w:proofErr w:type="gramEnd"/>
+            <w:r>
+              <w:rPr>
+                <w:rFonts w:ascii="Times New Roman" w:hAnsi="Times New Roman"/>
+                <w:b/>
+                <w:bCs/>
+              </w:rPr>
+              <w:t>Rp</w:t>
+            </w:r>
+            <w:proofErr w:type="spellEnd"/>
+            <w:r>
+              <w:rPr>
+                <w:rFonts w:ascii="Times New Roman" w:hAnsi="Times New Roman"/>
+                <w:b/>
+                <w:bCs/>
+              </w:rPr>
+              <w:t>)</w:t>
+            </w:r>
+          </w:p>
+        </w:tc>
+        <w:tc>
+          <w:tcPr>
+            <w:tcW w:w="1620" w:type="dxa"/>
             <w:tcBorders>
               <w:top w:val="single" w:sz="4" w:space="0" w:color="auto"/>
               <w:left w:val="single" w:sz="4" w:space="0" w:color="auto"/>
@@ -6708,7 +9342,25 @@
                 <w:b/>
                 <w:bCs/>
               </w:rPr>
-              <w:t>TOTAL (Rp)</w:t>
+              <w:t>TOTAL (</w:t>
+            </w:r>
+            <w:proofErr w:type="spellStart"/>
+            <w:r>
+              <w:rPr>
+                <w:rFonts w:ascii="Times New Roman" w:hAnsi="Times New Roman"/>
+                <w:b/>
+                <w:bCs/>
+              </w:rPr>
+              <w:t>Rp</w:t>
+            </w:r>
+            <w:proofErr w:type="spellEnd"/>
+            <w:r>
+              <w:rPr>
+                <w:rFonts w:ascii="Times New Roman" w:hAnsi="Times New Roman"/>
+                <w:b/>
+                <w:bCs/>
+              </w:rPr>
+              <w:t>)</w:t>
             </w:r>
           </w:p>
         </w:tc>
@@ -6736,115 +9388,6 @@
         </w:tc>
         <w:tc>
           <w:tcPr>
-            <w:tcW w:w="1855" w:type="dxa"/>
-            <w:tcBorders>
-              <w:top w:val="nil"/>
-              <w:left w:val="nil"/>
-              <w:bottom w:val="nil"/>
-              <w:right w:val="nil"/>
-            </w:tcBorders>
-            <w:noWrap/>
-            <w:vAlign w:val="bottom"/>
-          </w:tcPr>
-          <w:p>
-            <w:pPr>
-              <w:spacing w:line="360" w:lineRule="auto"/>
-              <w:jc w:val="both"/>
-              <w:rPr>
-                <w:rFonts w:ascii="Times New Roman" w:hAnsi="Times New Roman"/>
-              </w:rPr>
-            </w:pPr>
-          </w:p>
-        </w:tc>
-      </w:tr>
-      <w:tr>
-        <w:trPr>
-          <w:trHeight w:val="255"/>
-        </w:trPr>
-        <w:tc>
-          <w:tcPr>
-            <w:tcW w:w="2427" w:type="dxa"/>
-            <w:tcBorders>
-              <w:top w:val="single" w:sz="4" w:space="0" w:color="auto"/>
-              <w:left w:val="single" w:sz="4" w:space="0" w:color="auto"/>
-              <w:bottom w:val="single" w:sz="4" w:space="0" w:color="auto"/>
-              <w:right w:val="single" w:sz="4" w:space="0" w:color="auto"/>
-            </w:tcBorders>
-            <w:vAlign w:val="center"/>
-          </w:tcPr>
-          <w:p>
-            <w:pPr>
-              <w:rPr>
-                <w:rFonts w:ascii="Times New Roman" w:hAnsi="Times New Roman"/>
-                <w:lang w:val="id-ID"/>
-              </w:rPr>
-            </w:pPr>
-            <w:r>
-              <w:rPr>
-                <w:rFonts w:ascii="Times New Roman" w:hAnsi="Times New Roman"/>
-                <w:lang w:val="id-ID"/>
-              </w:rPr>
-              <w:t>Alat-alat outbond</w:t>
-            </w:r>
-          </w:p>
-        </w:tc>
-        <w:tc>
-          <w:tcPr>
-            <w:tcW w:w="2160" w:type="dxa"/>
-            <w:tcBorders>
-              <w:top w:val="single" w:sz="4" w:space="0" w:color="auto"/>
-              <w:left w:val="nil"/>
-              <w:bottom w:val="single" w:sz="4" w:space="0" w:color="auto"/>
-              <w:right w:val="single" w:sz="4" w:space="0" w:color="auto"/>
-            </w:tcBorders>
-            <w:vAlign w:val="center"/>
-          </w:tcPr>
-          <w:p>
-            <w:pPr>
-              <w:jc w:val="right"/>
-              <w:rPr>
-                <w:rFonts w:ascii="Times New Roman" w:hAnsi="Times New Roman"/>
-                <w:lang w:val="id-ID"/>
-              </w:rPr>
-            </w:pPr>
-            <w:r>
-              <w:rPr>
-                <w:rFonts w:ascii="Times New Roman" w:hAnsi="Times New Roman"/>
-                <w:lang w:val="id-ID"/>
-              </w:rPr>
-              <w:t>180.000,-</w:t>
-            </w:r>
-          </w:p>
-        </w:tc>
-        <w:tc>
-          <w:tcPr>
-            <w:tcW w:w="1890" w:type="dxa"/>
-            <w:tcBorders>
-              <w:top w:val="single" w:sz="4" w:space="0" w:color="auto"/>
-              <w:left w:val="nil"/>
-              <w:bottom w:val="single" w:sz="4" w:space="0" w:color="auto"/>
-              <w:right w:val="single" w:sz="4" w:space="0" w:color="auto"/>
-            </w:tcBorders>
-            <w:vAlign w:val="center"/>
-          </w:tcPr>
-          <w:p>
-            <w:pPr>
-              <w:jc w:val="right"/>
-              <w:rPr>
-                <w:rFonts w:ascii="Times New Roman" w:hAnsi="Times New Roman"/>
-              </w:rPr>
-            </w:pPr>
-            <w:r>
-              <w:rPr>
-                <w:rFonts w:ascii="Times New Roman" w:hAnsi="Times New Roman"/>
-                <w:lang w:val="id-ID"/>
-              </w:rPr>
-              <w:t>180.000,-</w:t>
-            </w:r>
-          </w:p>
-        </w:tc>
-        <w:tc>
-          <w:tcPr>
             <w:tcW w:w="1890" w:type="dxa"/>
             <w:tcBorders>
               <w:top w:val="nil"/>
@@ -6865,28 +9408,6 @@
             </w:pPr>
           </w:p>
         </w:tc>
-        <w:tc>
-          <w:tcPr>
-            <w:tcW w:w="1855" w:type="dxa"/>
-            <w:tcBorders>
-              <w:top w:val="nil"/>
-              <w:left w:val="nil"/>
-              <w:bottom w:val="nil"/>
-              <w:right w:val="nil"/>
-            </w:tcBorders>
-            <w:noWrap/>
-            <w:vAlign w:val="bottom"/>
-          </w:tcPr>
-          <w:p>
-            <w:pPr>
-              <w:spacing w:line="360" w:lineRule="auto"/>
-              <w:jc w:val="both"/>
-              <w:rPr>
-                <w:rFonts w:ascii="Times New Roman" w:hAnsi="Times New Roman"/>
-              </w:rPr>
-            </w:pPr>
-          </w:p>
-        </w:tc>
       </w:tr>
       <w:tr>
         <w:trPr>
@@ -6907,19 +9428,21 @@
             <w:pPr>
               <w:rPr>
                 <w:rFonts w:ascii="Times New Roman" w:hAnsi="Times New Roman"/>
-              </w:rPr>
-            </w:pPr>
-            <w:r>
-              <w:rPr>
-                <w:rFonts w:ascii="Times New Roman" w:hAnsi="Times New Roman"/>
-              </w:rPr>
-              <w:t>Sewa HT</w:t>
-            </w:r>
-          </w:p>
-        </w:tc>
-        <w:tc>
-          <w:tcPr>
-            <w:tcW w:w="2160" w:type="dxa"/>
+                <w:lang w:val="id-ID"/>
+              </w:rPr>
+            </w:pPr>
+            <w:r>
+              <w:rPr>
+                <w:rFonts w:ascii="Times New Roman" w:hAnsi="Times New Roman"/>
+                <w:lang w:val="id-ID"/>
+              </w:rPr>
+              <w:t>Alat-alat outbond</w:t>
+            </w:r>
+          </w:p>
+        </w:tc>
+        <w:tc>
+          <w:tcPr>
+            <w:tcW w:w="1980" w:type="dxa"/>
             <w:tcBorders>
               <w:top w:val="single" w:sz="4" w:space="0" w:color="auto"/>
               <w:left w:val="nil"/>
@@ -6933,19 +9456,21 @@
               <w:jc w:val="right"/>
               <w:rPr>
                 <w:rFonts w:ascii="Times New Roman" w:hAnsi="Times New Roman"/>
-              </w:rPr>
-            </w:pPr>
-            <w:r>
-              <w:rPr>
-                <w:rFonts w:ascii="Times New Roman" w:hAnsi="Times New Roman"/>
-              </w:rPr>
-              <w:t>10 x 3.000,-</w:t>
-            </w:r>
-          </w:p>
-        </w:tc>
-        <w:tc>
-          <w:tcPr>
-            <w:tcW w:w="1890" w:type="dxa"/>
+                <w:lang w:val="id-ID"/>
+              </w:rPr>
+            </w:pPr>
+            <w:r>
+              <w:rPr>
+                <w:rFonts w:ascii="Times New Roman" w:hAnsi="Times New Roman"/>
+                <w:lang w:val="id-ID"/>
+              </w:rPr>
+              <w:t>180.000,-</w:t>
+            </w:r>
+          </w:p>
+        </w:tc>
+        <w:tc>
+          <w:tcPr>
+            <w:tcW w:w="1620" w:type="dxa"/>
             <w:tcBorders>
               <w:top w:val="single" w:sz="4" w:space="0" w:color="auto"/>
               <w:left w:val="nil"/>
@@ -6964,8 +9489,9 @@
             <w:r>
               <w:rPr>
                 <w:rFonts w:ascii="Times New Roman" w:hAnsi="Times New Roman"/>
-              </w:rPr>
-              <w:t>30.000,-</w:t>
+                <w:lang w:val="id-ID"/>
+              </w:rPr>
+              <w:t>180.000,-</w:t>
             </w:r>
           </w:p>
         </w:tc>
@@ -6993,224 +9519,6 @@
         </w:tc>
         <w:tc>
           <w:tcPr>
-            <w:tcW w:w="1855" w:type="dxa"/>
-            <w:tcBorders>
-              <w:top w:val="nil"/>
-              <w:left w:val="nil"/>
-              <w:bottom w:val="nil"/>
-              <w:right w:val="nil"/>
-            </w:tcBorders>
-            <w:noWrap/>
-            <w:vAlign w:val="bottom"/>
-          </w:tcPr>
-          <w:p>
-            <w:pPr>
-              <w:spacing w:line="360" w:lineRule="auto"/>
-              <w:jc w:val="both"/>
-              <w:rPr>
-                <w:rFonts w:ascii="Times New Roman" w:hAnsi="Times New Roman"/>
-              </w:rPr>
-            </w:pPr>
-          </w:p>
-        </w:tc>
-      </w:tr>
-      <w:tr>
-        <w:trPr>
-          <w:trHeight w:val="255"/>
-        </w:trPr>
-        <w:tc>
-          <w:tcPr>
-            <w:tcW w:w="6477" w:type="dxa"/>
-            <w:gridSpan w:val="3"/>
-            <w:tcBorders>
-              <w:top w:val="nil"/>
-              <w:left w:val="single" w:sz="4" w:space="0" w:color="auto"/>
-              <w:bottom w:val="single" w:sz="4" w:space="0" w:color="auto"/>
-              <w:right w:val="single" w:sz="4" w:space="0" w:color="auto"/>
-            </w:tcBorders>
-            <w:vAlign w:val="center"/>
-          </w:tcPr>
-          <w:p>
-            <w:pPr>
-              <w:rPr>
-                <w:rFonts w:ascii="Times New Roman" w:hAnsi="Times New Roman"/>
-              </w:rPr>
-            </w:pPr>
-            <w:r>
-              <w:rPr>
-                <w:rFonts w:ascii="Times New Roman" w:hAnsi="Times New Roman"/>
-                <w:b/>
-                <w:bCs/>
-              </w:rPr>
-              <w:t>SUBTOTAL</w:t>
-            </w:r>
-            <w:r>
-              <w:rPr>
-                <w:rFonts w:ascii="Times New Roman" w:hAnsi="Times New Roman"/>
-              </w:rPr>
-              <w:t> </w:t>
-            </w:r>
-          </w:p>
-        </w:tc>
-        <w:tc>
-          <w:tcPr>
-            <w:tcW w:w="1890" w:type="dxa"/>
-            <w:tcBorders>
-              <w:top w:val="single" w:sz="4" w:space="0" w:color="auto"/>
-              <w:left w:val="nil"/>
-              <w:bottom w:val="single" w:sz="4" w:space="0" w:color="auto"/>
-              <w:right w:val="single" w:sz="4" w:space="0" w:color="auto"/>
-            </w:tcBorders>
-            <w:vAlign w:val="center"/>
-          </w:tcPr>
-          <w:p>
-            <w:pPr>
-              <w:jc w:val="right"/>
-              <w:rPr>
-                <w:rFonts w:ascii="Times New Roman" w:hAnsi="Times New Roman"/>
-                <w:b/>
-                <w:bCs/>
-              </w:rPr>
-            </w:pPr>
-            <w:r>
-              <w:rPr>
-                <w:rFonts w:ascii="Times New Roman" w:hAnsi="Times New Roman"/>
-                <w:b/>
-                <w:bCs/>
-              </w:rPr>
-              <w:t xml:space="preserve">Rp </w:t>
-            </w:r>
-            <w:r>
-              <w:rPr>
-                <w:rFonts w:ascii="Times New Roman" w:hAnsi="Times New Roman"/>
-                <w:b/>
-                <w:bCs/>
-              </w:rPr>
-              <w:t>21</w:t>
-            </w:r>
-            <w:r>
-              <w:rPr>
-                <w:rFonts w:ascii="Times New Roman" w:hAnsi="Times New Roman"/>
-                <w:b/>
-                <w:bCs/>
-              </w:rPr>
-              <w:t>0.000,-</w:t>
-            </w:r>
-          </w:p>
-        </w:tc>
-        <w:tc>
-          <w:tcPr>
-            <w:tcW w:w="1855" w:type="dxa"/>
-            <w:tcBorders>
-              <w:top w:val="nil"/>
-              <w:left w:val="nil"/>
-              <w:bottom w:val="nil"/>
-              <w:right w:val="nil"/>
-            </w:tcBorders>
-            <w:noWrap/>
-            <w:vAlign w:val="bottom"/>
-          </w:tcPr>
-          <w:p>
-            <w:pPr>
-              <w:spacing w:line="360" w:lineRule="auto"/>
-              <w:jc w:val="both"/>
-              <w:rPr>
-                <w:rFonts w:ascii="Times New Roman" w:hAnsi="Times New Roman"/>
-              </w:rPr>
-            </w:pPr>
-          </w:p>
-        </w:tc>
-      </w:tr>
-      <w:tr>
-        <w:trPr>
-          <w:trHeight w:val="255"/>
-        </w:trPr>
-        <w:tc>
-          <w:tcPr>
-            <w:tcW w:w="2427" w:type="dxa"/>
-            <w:tcBorders>
-              <w:top w:val="nil"/>
-              <w:left w:val="nil"/>
-              <w:bottom w:val="nil"/>
-              <w:right w:val="single" w:sz="12" w:space="0" w:color="FFFFFF"/>
-            </w:tcBorders>
-          </w:tcPr>
-          <w:p>
-            <w:pPr>
-              <w:spacing w:line="360" w:lineRule="auto"/>
-              <w:jc w:val="both"/>
-              <w:rPr>
-                <w:rFonts w:ascii="Times New Roman" w:hAnsi="Times New Roman"/>
-                <w:b/>
-                <w:bCs/>
-              </w:rPr>
-            </w:pPr>
-            <w:r>
-              <w:rPr>
-                <w:rFonts w:ascii="Times New Roman" w:hAnsi="Times New Roman"/>
-                <w:b/>
-                <w:bCs/>
-              </w:rPr>
-              <w:t> </w:t>
-            </w:r>
-          </w:p>
-        </w:tc>
-        <w:tc>
-          <w:tcPr>
-            <w:tcW w:w="2160" w:type="dxa"/>
-            <w:vMerge w:val="restart"/>
-            <w:tcBorders>
-              <w:top w:val="nil"/>
-              <w:left w:val="single" w:sz="12" w:space="0" w:color="FFFFFF"/>
-              <w:bottom w:val="nil"/>
-              <w:right w:val="single" w:sz="12" w:space="0" w:color="FFFFFF"/>
-            </w:tcBorders>
-          </w:tcPr>
-          <w:p>
-            <w:pPr>
-              <w:spacing w:line="360" w:lineRule="auto"/>
-              <w:jc w:val="both"/>
-              <w:rPr>
-                <w:rFonts w:ascii="Times New Roman" w:hAnsi="Times New Roman"/>
-              </w:rPr>
-            </w:pPr>
-            <w:r>
-              <w:rPr>
-                <w:rFonts w:ascii="Times New Roman" w:hAnsi="Times New Roman"/>
-              </w:rPr>
-              <w:t> </w:t>
-            </w:r>
-          </w:p>
-        </w:tc>
-        <w:tc>
-          <w:tcPr>
-            <w:tcW w:w="1890" w:type="dxa"/>
-            <w:vMerge w:val="restart"/>
-            <w:tcBorders>
-              <w:top w:val="nil"/>
-              <w:left w:val="single" w:sz="12" w:space="0" w:color="FFFFFF"/>
-              <w:bottom w:val="nil"/>
-              <w:right w:val="nil"/>
-            </w:tcBorders>
-          </w:tcPr>
-          <w:p>
-            <w:pPr>
-              <w:spacing w:line="360" w:lineRule="auto"/>
-              <w:jc w:val="both"/>
-              <w:rPr>
-                <w:rFonts w:ascii="Times New Roman" w:hAnsi="Times New Roman"/>
-              </w:rPr>
-            </w:pPr>
-            <w:r>
-              <w:rPr>
-                <w:rFonts w:ascii="Times New Roman" w:hAnsi="Times New Roman"/>
-              </w:rPr>
-              <w:t> </w:t>
-            </w:r>
-          </w:p>
-        </w:tc>
-        <w:tc>
-          <w:tcPr>
             <w:tcW w:w="1890" w:type="dxa"/>
             <w:tcBorders>
               <w:top w:val="nil"/>
@@ -7231,28 +9539,6 @@
             </w:pPr>
           </w:p>
         </w:tc>
-        <w:tc>
-          <w:tcPr>
-            <w:tcW w:w="1855" w:type="dxa"/>
-            <w:tcBorders>
-              <w:top w:val="nil"/>
-              <w:left w:val="nil"/>
-              <w:bottom w:val="nil"/>
-              <w:right w:val="nil"/>
-            </w:tcBorders>
-            <w:noWrap/>
-            <w:vAlign w:val="bottom"/>
-          </w:tcPr>
-          <w:p>
-            <w:pPr>
-              <w:spacing w:line="360" w:lineRule="auto"/>
-              <w:jc w:val="both"/>
-              <w:rPr>
-                <w:rFonts w:ascii="Times New Roman" w:hAnsi="Times New Roman"/>
-              </w:rPr>
-            </w:pPr>
-          </w:p>
-        </w:tc>
       </w:tr>
       <w:tr>
         <w:trPr>
@@ -7262,77 +9548,101 @@
           <w:tcPr>
             <w:tcW w:w="2427" w:type="dxa"/>
             <w:tcBorders>
-              <w:top w:val="nil"/>
+              <w:top w:val="single" w:sz="4" w:space="0" w:color="auto"/>
+              <w:left w:val="single" w:sz="4" w:space="0" w:color="auto"/>
+              <w:bottom w:val="single" w:sz="4" w:space="0" w:color="auto"/>
+              <w:right w:val="single" w:sz="4" w:space="0" w:color="auto"/>
+            </w:tcBorders>
+            <w:vAlign w:val="center"/>
+          </w:tcPr>
+          <w:p>
+            <w:pPr>
+              <w:rPr>
+                <w:rFonts w:ascii="Times New Roman" w:hAnsi="Times New Roman"/>
+              </w:rPr>
+            </w:pPr>
+            <w:proofErr w:type="spellStart"/>
+            <w:r>
+              <w:rPr>
+                <w:rFonts w:ascii="Times New Roman" w:hAnsi="Times New Roman"/>
+              </w:rPr>
+              <w:t>Sewa</w:t>
+            </w:r>
+            <w:proofErr w:type="spellEnd"/>
+            <w:r>
+              <w:rPr>
+                <w:rFonts w:ascii="Times New Roman" w:hAnsi="Times New Roman"/>
+              </w:rPr>
+              <w:t xml:space="preserve"> HT</w:t>
+            </w:r>
+          </w:p>
+        </w:tc>
+        <w:tc>
+          <w:tcPr>
+            <w:tcW w:w="1980" w:type="dxa"/>
+            <w:tcBorders>
+              <w:top w:val="single" w:sz="4" w:space="0" w:color="auto"/>
               <w:left w:val="nil"/>
               <w:bottom w:val="single" w:sz="4" w:space="0" w:color="auto"/>
-              <w:right w:val="single" w:sz="12" w:space="0" w:color="FFFFFF"/>
+              <w:right w:val="single" w:sz="4" w:space="0" w:color="auto"/>
             </w:tcBorders>
             <w:vAlign w:val="center"/>
           </w:tcPr>
           <w:p>
             <w:pPr>
-              <w:rPr>
-                <w:rFonts w:ascii="Times New Roman" w:hAnsi="Times New Roman"/>
-                <w:b/>
-                <w:bCs/>
-                <w:u w:val="single"/>
-                <w:lang w:val="id-ID"/>
-              </w:rPr>
-            </w:pPr>
-            <w:r>
-              <w:rPr>
-                <w:rFonts w:ascii="Times New Roman" w:hAnsi="Times New Roman"/>
-                <w:b/>
-                <w:bCs/>
-                <w:u w:val="single"/>
-                <w:lang w:val="id-ID"/>
-              </w:rPr>
-              <w:t>PDD</w:t>
-            </w:r>
-          </w:p>
-        </w:tc>
-        <w:tc>
-          <w:tcPr>
-            <w:tcW w:w="2160" w:type="dxa"/>
-            <w:vMerge/>
+              <w:jc w:val="right"/>
+              <w:rPr>
+                <w:rFonts w:ascii="Times New Roman" w:hAnsi="Times New Roman"/>
+              </w:rPr>
+            </w:pPr>
+            <w:r>
+              <w:rPr>
+                <w:rFonts w:ascii="Times New Roman" w:hAnsi="Times New Roman"/>
+              </w:rPr>
+              <w:t>10 x 3.</w:t>
+            </w:r>
+            <w:proofErr w:type="gramStart"/>
+            <w:r>
+              <w:rPr>
+                <w:rFonts w:ascii="Times New Roman" w:hAnsi="Times New Roman"/>
+              </w:rPr>
+              <w:t>000,-</w:t>
+            </w:r>
+            <w:proofErr w:type="gramEnd"/>
+          </w:p>
+        </w:tc>
+        <w:tc>
+          <w:tcPr>
+            <w:tcW w:w="1620" w:type="dxa"/>
             <w:tcBorders>
-              <w:top w:val="nil"/>
-              <w:left w:val="single" w:sz="12" w:space="0" w:color="FFFFFF"/>
+              <w:top w:val="single" w:sz="4" w:space="0" w:color="auto"/>
+              <w:left w:val="nil"/>
               <w:bottom w:val="single" w:sz="4" w:space="0" w:color="auto"/>
-              <w:right w:val="single" w:sz="12" w:space="0" w:color="FFFFFF"/>
+              <w:right w:val="single" w:sz="4" w:space="0" w:color="auto"/>
             </w:tcBorders>
             <w:vAlign w:val="center"/>
           </w:tcPr>
           <w:p>
             <w:pPr>
-              <w:spacing w:line="360" w:lineRule="auto"/>
-              <w:jc w:val="both"/>
-              <w:rPr>
-                <w:rFonts w:ascii="Times New Roman" w:hAnsi="Times New Roman"/>
-              </w:rPr>
-            </w:pPr>
-          </w:p>
-        </w:tc>
-        <w:tc>
-          <w:tcPr>
-            <w:tcW w:w="1890" w:type="dxa"/>
-            <w:vMerge/>
-            <w:tcBorders>
-              <w:top w:val="nil"/>
-              <w:left w:val="single" w:sz="12" w:space="0" w:color="FFFFFF"/>
-              <w:bottom w:val="single" w:sz="4" w:space="0" w:color="auto"/>
-              <w:right w:val="nil"/>
-            </w:tcBorders>
-            <w:vAlign w:val="center"/>
-          </w:tcPr>
-          <w:p>
-            <w:pPr>
-              <w:spacing w:line="360" w:lineRule="auto"/>
-              <w:jc w:val="both"/>
-              <w:rPr>
-                <w:rFonts w:ascii="Times New Roman" w:hAnsi="Times New Roman"/>
-              </w:rPr>
-            </w:pPr>
+              <w:jc w:val="right"/>
+              <w:rPr>
+                <w:rFonts w:ascii="Times New Roman" w:hAnsi="Times New Roman"/>
+              </w:rPr>
+            </w:pPr>
+            <w:r>
+              <w:rPr>
+                <w:rFonts w:ascii="Times New Roman" w:hAnsi="Times New Roman"/>
+              </w:rPr>
+              <w:t>30.</w:t>
+            </w:r>
+            <w:proofErr w:type="gramStart"/>
+            <w:r>
+              <w:rPr>
+                <w:rFonts w:ascii="Times New Roman" w:hAnsi="Times New Roman"/>
+              </w:rPr>
+              <w:t>000,-</w:t>
+            </w:r>
+            <w:proofErr w:type="gramEnd"/>
           </w:p>
         </w:tc>
         <w:tc>
@@ -7359,7 +9669,7 @@
         </w:tc>
         <w:tc>
           <w:tcPr>
-            <w:tcW w:w="1855" w:type="dxa"/>
+            <w:tcW w:w="1890" w:type="dxa"/>
             <w:tcBorders>
               <w:top w:val="nil"/>
               <w:left w:val="nil"/>
@@ -7386,6 +9696,392 @@
         </w:trPr>
         <w:tc>
           <w:tcPr>
+            <w:tcW w:w="6027" w:type="dxa"/>
+            <w:gridSpan w:val="3"/>
+            <w:tcBorders>
+              <w:top w:val="nil"/>
+              <w:left w:val="single" w:sz="4" w:space="0" w:color="auto"/>
+              <w:bottom w:val="single" w:sz="4" w:space="0" w:color="auto"/>
+              <w:right w:val="single" w:sz="4" w:space="0" w:color="auto"/>
+            </w:tcBorders>
+            <w:vAlign w:val="center"/>
+          </w:tcPr>
+          <w:p>
+            <w:pPr>
+              <w:rPr>
+                <w:rFonts w:ascii="Times New Roman" w:hAnsi="Times New Roman"/>
+              </w:rPr>
+            </w:pPr>
+            <w:r>
+              <w:rPr>
+                <w:rFonts w:ascii="Times New Roman" w:hAnsi="Times New Roman"/>
+                <w:b/>
+                <w:bCs/>
+              </w:rPr>
+              <w:t>SUBTOTAL</w:t>
+            </w:r>
+            <w:r>
+              <w:rPr>
+                <w:rFonts w:ascii="Times New Roman" w:hAnsi="Times New Roman"/>
+              </w:rPr>
+              <w:t> </w:t>
+            </w:r>
+          </w:p>
+        </w:tc>
+        <w:tc>
+          <w:tcPr>
+            <w:tcW w:w="1890" w:type="dxa"/>
+            <w:tcBorders>
+              <w:top w:val="single" w:sz="4" w:space="0" w:color="auto"/>
+              <w:left w:val="nil"/>
+              <w:bottom w:val="single" w:sz="4" w:space="0" w:color="auto"/>
+              <w:right w:val="single" w:sz="4" w:space="0" w:color="auto"/>
+            </w:tcBorders>
+            <w:vAlign w:val="center"/>
+          </w:tcPr>
+          <w:p>
+            <w:pPr>
+              <w:jc w:val="right"/>
+              <w:rPr>
+                <w:rFonts w:ascii="Times New Roman" w:hAnsi="Times New Roman"/>
+                <w:b/>
+                <w:bCs/>
+              </w:rPr>
+            </w:pPr>
+            <w:proofErr w:type="spellStart"/>
+            <w:r>
+              <w:rPr>
+                <w:rFonts w:ascii="Times New Roman" w:hAnsi="Times New Roman"/>
+                <w:b/>
+                <w:bCs/>
+              </w:rPr>
+              <w:t>Rp</w:t>
+            </w:r>
+            <w:proofErr w:type="spellEnd"/>
+            <w:r>
+              <w:rPr>
+                <w:rFonts w:ascii="Times New Roman" w:hAnsi="Times New Roman"/>
+                <w:b/>
+                <w:bCs/>
+              </w:rPr>
+              <w:t xml:space="preserve"> </w:t>
+            </w:r>
+            <w:r>
+              <w:rPr>
+                <w:rFonts w:ascii="Times New Roman" w:hAnsi="Times New Roman"/>
+                <w:b/>
+                <w:bCs/>
+              </w:rPr>
+              <w:t>21</w:t>
+            </w:r>
+            <w:r>
+              <w:rPr>
+                <w:rFonts w:ascii="Times New Roman" w:hAnsi="Times New Roman"/>
+                <w:b/>
+                <w:bCs/>
+              </w:rPr>
+              <w:t>0.</w:t>
+            </w:r>
+            <w:proofErr w:type="gramStart"/>
+            <w:r>
+              <w:rPr>
+                <w:rFonts w:ascii="Times New Roman" w:hAnsi="Times New Roman"/>
+                <w:b/>
+                <w:bCs/>
+              </w:rPr>
+              <w:t>000,-</w:t>
+            </w:r>
+            <w:proofErr w:type="gramEnd"/>
+          </w:p>
+        </w:tc>
+        <w:tc>
+          <w:tcPr>
+            <w:tcW w:w="1890" w:type="dxa"/>
+            <w:tcBorders>
+              <w:top w:val="nil"/>
+              <w:left w:val="nil"/>
+              <w:bottom w:val="nil"/>
+              <w:right w:val="nil"/>
+            </w:tcBorders>
+            <w:noWrap/>
+            <w:vAlign w:val="bottom"/>
+          </w:tcPr>
+          <w:p>
+            <w:pPr>
+              <w:spacing w:line="360" w:lineRule="auto"/>
+              <w:jc w:val="both"/>
+              <w:rPr>
+                <w:rFonts w:ascii="Times New Roman" w:hAnsi="Times New Roman"/>
+              </w:rPr>
+            </w:pPr>
+          </w:p>
+        </w:tc>
+      </w:tr>
+      <w:tr>
+        <w:trPr>
+          <w:trHeight w:val="255"/>
+        </w:trPr>
+        <w:tc>
+          <w:tcPr>
+            <w:tcW w:w="2427" w:type="dxa"/>
+            <w:tcBorders>
+              <w:top w:val="nil"/>
+              <w:left w:val="nil"/>
+              <w:bottom w:val="nil"/>
+              <w:right w:val="single" w:sz="12" w:space="0" w:color="FFFFFF"/>
+            </w:tcBorders>
+          </w:tcPr>
+          <w:p>
+            <w:pPr>
+              <w:spacing w:line="360" w:lineRule="auto"/>
+              <w:jc w:val="both"/>
+              <w:rPr>
+                <w:rFonts w:ascii="Times New Roman" w:hAnsi="Times New Roman"/>
+                <w:b/>
+                <w:bCs/>
+              </w:rPr>
+            </w:pPr>
+            <w:r>
+              <w:rPr>
+                <w:rFonts w:ascii="Times New Roman" w:hAnsi="Times New Roman"/>
+                <w:b/>
+                <w:bCs/>
+              </w:rPr>
+              <w:t> </w:t>
+            </w:r>
+          </w:p>
+        </w:tc>
+        <w:tc>
+          <w:tcPr>
+            <w:tcW w:w="1980" w:type="dxa"/>
+            <w:vMerge w:val="restart"/>
+            <w:tcBorders>
+              <w:top w:val="nil"/>
+              <w:left w:val="single" w:sz="12" w:space="0" w:color="FFFFFF"/>
+              <w:bottom w:val="nil"/>
+              <w:right w:val="single" w:sz="12" w:space="0" w:color="FFFFFF"/>
+            </w:tcBorders>
+          </w:tcPr>
+          <w:p>
+            <w:pPr>
+              <w:spacing w:line="360" w:lineRule="auto"/>
+              <w:jc w:val="both"/>
+              <w:rPr>
+                <w:rFonts w:ascii="Times New Roman" w:hAnsi="Times New Roman"/>
+              </w:rPr>
+            </w:pPr>
+            <w:r>
+              <w:rPr>
+                <w:rFonts w:ascii="Times New Roman" w:hAnsi="Times New Roman"/>
+              </w:rPr>
+              <w:t> </w:t>
+            </w:r>
+          </w:p>
+        </w:tc>
+        <w:tc>
+          <w:tcPr>
+            <w:tcW w:w="1620" w:type="dxa"/>
+            <w:vMerge w:val="restart"/>
+            <w:tcBorders>
+              <w:top w:val="nil"/>
+              <w:left w:val="single" w:sz="12" w:space="0" w:color="FFFFFF"/>
+              <w:bottom w:val="nil"/>
+              <w:right w:val="nil"/>
+            </w:tcBorders>
+          </w:tcPr>
+          <w:p>
+            <w:pPr>
+              <w:spacing w:line="360" w:lineRule="auto"/>
+              <w:jc w:val="both"/>
+              <w:rPr>
+                <w:rFonts w:ascii="Times New Roman" w:hAnsi="Times New Roman"/>
+              </w:rPr>
+            </w:pPr>
+            <w:r>
+              <w:rPr>
+                <w:rFonts w:ascii="Times New Roman" w:hAnsi="Times New Roman"/>
+              </w:rPr>
+              <w:t> </w:t>
+            </w:r>
+          </w:p>
+        </w:tc>
+        <w:tc>
+          <w:tcPr>
+            <w:tcW w:w="1890" w:type="dxa"/>
+            <w:tcBorders>
+              <w:top w:val="nil"/>
+              <w:left w:val="nil"/>
+              <w:bottom w:val="nil"/>
+              <w:right w:val="nil"/>
+            </w:tcBorders>
+            <w:noWrap/>
+            <w:vAlign w:val="bottom"/>
+          </w:tcPr>
+          <w:p>
+            <w:pPr>
+              <w:spacing w:line="360" w:lineRule="auto"/>
+              <w:jc w:val="both"/>
+              <w:rPr>
+                <w:rFonts w:ascii="Times New Roman" w:hAnsi="Times New Roman"/>
+              </w:rPr>
+            </w:pPr>
+          </w:p>
+        </w:tc>
+        <w:tc>
+          <w:tcPr>
+            <w:tcW w:w="1890" w:type="dxa"/>
+            <w:tcBorders>
+              <w:top w:val="nil"/>
+              <w:left w:val="nil"/>
+              <w:bottom w:val="nil"/>
+              <w:right w:val="nil"/>
+            </w:tcBorders>
+            <w:noWrap/>
+            <w:vAlign w:val="bottom"/>
+          </w:tcPr>
+          <w:p>
+            <w:pPr>
+              <w:spacing w:line="360" w:lineRule="auto"/>
+              <w:jc w:val="both"/>
+              <w:rPr>
+                <w:rFonts w:ascii="Times New Roman" w:hAnsi="Times New Roman"/>
+              </w:rPr>
+            </w:pPr>
+          </w:p>
+        </w:tc>
+      </w:tr>
+      <w:tr>
+        <w:trPr>
+          <w:trHeight w:val="255"/>
+        </w:trPr>
+        <w:tc>
+          <w:tcPr>
+            <w:tcW w:w="2427" w:type="dxa"/>
+            <w:tcBorders>
+              <w:top w:val="nil"/>
+              <w:left w:val="nil"/>
+              <w:bottom w:val="single" w:sz="4" w:space="0" w:color="auto"/>
+              <w:right w:val="single" w:sz="12" w:space="0" w:color="FFFFFF"/>
+            </w:tcBorders>
+            <w:vAlign w:val="center"/>
+          </w:tcPr>
+          <w:p>
+            <w:pPr>
+              <w:rPr>
+                <w:rFonts w:ascii="Times New Roman" w:hAnsi="Times New Roman"/>
+                <w:b/>
+                <w:bCs/>
+                <w:u w:val="single"/>
+                <w:lang w:val="id-ID"/>
+              </w:rPr>
+            </w:pPr>
+            <w:r>
+              <w:rPr>
+                <w:rFonts w:ascii="Times New Roman" w:hAnsi="Times New Roman"/>
+                <w:b/>
+                <w:bCs/>
+                <w:u w:val="single"/>
+                <w:lang w:val="id-ID"/>
+              </w:rPr>
+              <w:t>PDD</w:t>
+            </w:r>
+          </w:p>
+        </w:tc>
+        <w:tc>
+          <w:tcPr>
+            <w:tcW w:w="1980" w:type="dxa"/>
+            <w:vMerge/>
+            <w:tcBorders>
+              <w:top w:val="nil"/>
+              <w:left w:val="single" w:sz="12" w:space="0" w:color="FFFFFF"/>
+              <w:bottom w:val="single" w:sz="4" w:space="0" w:color="auto"/>
+              <w:right w:val="single" w:sz="12" w:space="0" w:color="FFFFFF"/>
+            </w:tcBorders>
+            <w:vAlign w:val="center"/>
+          </w:tcPr>
+          <w:p>
+            <w:pPr>
+              <w:spacing w:line="360" w:lineRule="auto"/>
+              <w:jc w:val="both"/>
+              <w:rPr>
+                <w:rFonts w:ascii="Times New Roman" w:hAnsi="Times New Roman"/>
+              </w:rPr>
+            </w:pPr>
+          </w:p>
+        </w:tc>
+        <w:tc>
+          <w:tcPr>
+            <w:tcW w:w="1620" w:type="dxa"/>
+            <w:vMerge/>
+            <w:tcBorders>
+              <w:top w:val="nil"/>
+              <w:left w:val="single" w:sz="12" w:space="0" w:color="FFFFFF"/>
+              <w:bottom w:val="single" w:sz="4" w:space="0" w:color="auto"/>
+              <w:right w:val="nil"/>
+            </w:tcBorders>
+            <w:vAlign w:val="center"/>
+          </w:tcPr>
+          <w:p>
+            <w:pPr>
+              <w:spacing w:line="360" w:lineRule="auto"/>
+              <w:jc w:val="both"/>
+              <w:rPr>
+                <w:rFonts w:ascii="Times New Roman" w:hAnsi="Times New Roman"/>
+              </w:rPr>
+            </w:pPr>
+          </w:p>
+        </w:tc>
+        <w:tc>
+          <w:tcPr>
+            <w:tcW w:w="1890" w:type="dxa"/>
+            <w:tcBorders>
+              <w:top w:val="nil"/>
+              <w:left w:val="nil"/>
+              <w:bottom w:val="nil"/>
+              <w:right w:val="nil"/>
+            </w:tcBorders>
+            <w:noWrap/>
+            <w:vAlign w:val="bottom"/>
+          </w:tcPr>
+          <w:p>
+            <w:pPr>
+              <w:spacing w:line="360" w:lineRule="auto"/>
+              <w:jc w:val="both"/>
+              <w:rPr>
+                <w:rFonts w:ascii="Times New Roman" w:hAnsi="Times New Roman"/>
+              </w:rPr>
+            </w:pPr>
+          </w:p>
+        </w:tc>
+        <w:tc>
+          <w:tcPr>
+            <w:tcW w:w="1890" w:type="dxa"/>
+            <w:tcBorders>
+              <w:top w:val="nil"/>
+              <w:left w:val="nil"/>
+              <w:bottom w:val="nil"/>
+              <w:right w:val="nil"/>
+            </w:tcBorders>
+            <w:noWrap/>
+            <w:vAlign w:val="bottom"/>
+          </w:tcPr>
+          <w:p>
+            <w:pPr>
+              <w:spacing w:line="360" w:lineRule="auto"/>
+              <w:jc w:val="both"/>
+              <w:rPr>
+                <w:rFonts w:ascii="Times New Roman" w:hAnsi="Times New Roman"/>
+              </w:rPr>
+            </w:pPr>
+          </w:p>
+        </w:tc>
+      </w:tr>
+      <w:tr>
+        <w:trPr>
+          <w:trHeight w:val="255"/>
+        </w:trPr>
+        <w:tc>
+          <w:tcPr>
             <w:tcW w:w="2427" w:type="dxa"/>
             <w:tcBorders>
               <w:top w:val="single" w:sz="4" w:space="0" w:color="auto"/>
@@ -7414,7 +10110,7 @@
         </w:tc>
         <w:tc>
           <w:tcPr>
-            <w:tcW w:w="2160" w:type="dxa"/>
+            <w:tcW w:w="1980" w:type="dxa"/>
             <w:tcBorders>
               <w:top w:val="single" w:sz="4" w:space="0" w:color="auto"/>
               <w:left w:val="single" w:sz="4" w:space="0" w:color="auto"/>
@@ -7432,19 +10128,39 @@
                 <w:bCs/>
               </w:rPr>
             </w:pPr>
+            <w:proofErr w:type="gramStart"/>
             <w:r>
               <w:rPr>
                 <w:rFonts w:ascii="Times New Roman" w:hAnsi="Times New Roman"/>
                 <w:b/>
                 <w:bCs/>
               </w:rPr>
-              <w:t>JUMLAH  (Rp)</w:t>
-            </w:r>
-          </w:p>
-        </w:tc>
-        <w:tc>
-          <w:tcPr>
-            <w:tcW w:w="1890" w:type="dxa"/>
+              <w:t>JUMLAH  (</w:t>
+            </w:r>
+            <w:proofErr w:type="spellStart"/>
+            <w:proofErr w:type="gramEnd"/>
+            <w:r>
+              <w:rPr>
+                <w:rFonts w:ascii="Times New Roman" w:hAnsi="Times New Roman"/>
+                <w:b/>
+                <w:bCs/>
+              </w:rPr>
+              <w:t>Rp</w:t>
+            </w:r>
+            <w:proofErr w:type="spellEnd"/>
+            <w:r>
+              <w:rPr>
+                <w:rFonts w:ascii="Times New Roman" w:hAnsi="Times New Roman"/>
+                <w:b/>
+                <w:bCs/>
+              </w:rPr>
+              <w:t>)</w:t>
+            </w:r>
+          </w:p>
+        </w:tc>
+        <w:tc>
+          <w:tcPr>
+            <w:tcW w:w="1620" w:type="dxa"/>
             <w:tcBorders>
               <w:top w:val="single" w:sz="4" w:space="0" w:color="auto"/>
               <w:left w:val="single" w:sz="4" w:space="0" w:color="auto"/>
@@ -7468,7 +10184,25 @@
                 <w:b/>
                 <w:bCs/>
               </w:rPr>
-              <w:t>TOTAL (Rp)</w:t>
+              <w:t>TOTAL (</w:t>
+            </w:r>
+            <w:proofErr w:type="spellStart"/>
+            <w:r>
+              <w:rPr>
+                <w:rFonts w:ascii="Times New Roman" w:hAnsi="Times New Roman"/>
+                <w:b/>
+                <w:bCs/>
+              </w:rPr>
+              <w:t>Rp</w:t>
+            </w:r>
+            <w:proofErr w:type="spellEnd"/>
+            <w:r>
+              <w:rPr>
+                <w:rFonts w:ascii="Times New Roman" w:hAnsi="Times New Roman"/>
+                <w:b/>
+                <w:bCs/>
+              </w:rPr>
+              <w:t>)</w:t>
             </w:r>
           </w:p>
         </w:tc>
@@ -7496,115 +10230,6 @@
         </w:tc>
         <w:tc>
           <w:tcPr>
-            <w:tcW w:w="1855" w:type="dxa"/>
-            <w:tcBorders>
-              <w:top w:val="nil"/>
-              <w:left w:val="nil"/>
-              <w:bottom w:val="nil"/>
-              <w:right w:val="nil"/>
-            </w:tcBorders>
-            <w:noWrap/>
-            <w:vAlign w:val="bottom"/>
-          </w:tcPr>
-          <w:p>
-            <w:pPr>
-              <w:spacing w:line="360" w:lineRule="auto"/>
-              <w:jc w:val="both"/>
-              <w:rPr>
-                <w:rFonts w:ascii="Times New Roman" w:hAnsi="Times New Roman"/>
-              </w:rPr>
-            </w:pPr>
-          </w:p>
-        </w:tc>
-      </w:tr>
-      <w:tr>
-        <w:trPr>
-          <w:trHeight w:val="255"/>
-        </w:trPr>
-        <w:tc>
-          <w:tcPr>
-            <w:tcW w:w="2427" w:type="dxa"/>
-            <w:tcBorders>
-              <w:top w:val="single" w:sz="4" w:space="0" w:color="auto"/>
-              <w:left w:val="single" w:sz="4" w:space="0" w:color="auto"/>
-              <w:bottom w:val="single" w:sz="4" w:space="0" w:color="auto"/>
-              <w:right w:val="single" w:sz="4" w:space="0" w:color="auto"/>
-            </w:tcBorders>
-            <w:vAlign w:val="center"/>
-          </w:tcPr>
-          <w:p>
-            <w:pPr>
-              <w:rPr>
-                <w:rFonts w:ascii="Times New Roman" w:hAnsi="Times New Roman"/>
-                <w:lang w:val="id-ID"/>
-              </w:rPr>
-            </w:pPr>
-            <w:r>
-              <w:rPr>
-                <w:rFonts w:ascii="Times New Roman" w:hAnsi="Times New Roman"/>
-                <w:lang w:val="id-ID"/>
-              </w:rPr>
-              <w:t>Sewa alat</w:t>
-            </w:r>
-          </w:p>
-        </w:tc>
-        <w:tc>
-          <w:tcPr>
-            <w:tcW w:w="2160" w:type="dxa"/>
-            <w:tcBorders>
-              <w:top w:val="single" w:sz="4" w:space="0" w:color="auto"/>
-              <w:left w:val="nil"/>
-              <w:bottom w:val="single" w:sz="4" w:space="0" w:color="auto"/>
-              <w:right w:val="single" w:sz="4" w:space="0" w:color="auto"/>
-            </w:tcBorders>
-            <w:vAlign w:val="center"/>
-          </w:tcPr>
-          <w:p>
-            <w:pPr>
-              <w:jc w:val="right"/>
-              <w:rPr>
-                <w:rFonts w:ascii="Times New Roman" w:hAnsi="Times New Roman"/>
-                <w:lang w:val="id-ID"/>
-              </w:rPr>
-            </w:pPr>
-            <w:r>
-              <w:rPr>
-                <w:rFonts w:ascii="Times New Roman" w:hAnsi="Times New Roman"/>
-                <w:lang w:val="id-ID"/>
-              </w:rPr>
-              <w:t>100.000,-</w:t>
-            </w:r>
-          </w:p>
-        </w:tc>
-        <w:tc>
-          <w:tcPr>
-            <w:tcW w:w="1890" w:type="dxa"/>
-            <w:tcBorders>
-              <w:top w:val="single" w:sz="4" w:space="0" w:color="auto"/>
-              <w:left w:val="nil"/>
-              <w:bottom w:val="single" w:sz="4" w:space="0" w:color="auto"/>
-              <w:right w:val="single" w:sz="4" w:space="0" w:color="auto"/>
-            </w:tcBorders>
-            <w:vAlign w:val="center"/>
-          </w:tcPr>
-          <w:p>
-            <w:pPr>
-              <w:jc w:val="right"/>
-              <w:rPr>
-                <w:rFonts w:ascii="Times New Roman" w:hAnsi="Times New Roman"/>
-              </w:rPr>
-            </w:pPr>
-            <w:r>
-              <w:rPr>
-                <w:rFonts w:ascii="Times New Roman" w:hAnsi="Times New Roman"/>
-                <w:lang w:val="id-ID"/>
-              </w:rPr>
-              <w:t>100.000,-</w:t>
-            </w:r>
-          </w:p>
-        </w:tc>
-        <w:tc>
-          <w:tcPr>
             <w:tcW w:w="1890" w:type="dxa"/>
             <w:tcBorders>
               <w:top w:val="nil"/>
@@ -7625,28 +10250,6 @@
             </w:pPr>
           </w:p>
         </w:tc>
-        <w:tc>
-          <w:tcPr>
-            <w:tcW w:w="1855" w:type="dxa"/>
-            <w:tcBorders>
-              <w:top w:val="nil"/>
-              <w:left w:val="nil"/>
-              <w:bottom w:val="nil"/>
-              <w:right w:val="nil"/>
-            </w:tcBorders>
-            <w:noWrap/>
-            <w:vAlign w:val="bottom"/>
-          </w:tcPr>
-          <w:p>
-            <w:pPr>
-              <w:spacing w:line="360" w:lineRule="auto"/>
-              <w:jc w:val="both"/>
-              <w:rPr>
-                <w:rFonts w:ascii="Times New Roman" w:hAnsi="Times New Roman"/>
-              </w:rPr>
-            </w:pPr>
-          </w:p>
-        </w:tc>
       </w:tr>
       <w:tr>
         <w:trPr>
@@ -7667,19 +10270,21 @@
             <w:pPr>
               <w:rPr>
                 <w:rFonts w:ascii="Times New Roman" w:hAnsi="Times New Roman"/>
-              </w:rPr>
-            </w:pPr>
-            <w:r>
-              <w:rPr>
-                <w:rFonts w:ascii="Times New Roman" w:hAnsi="Times New Roman"/>
-              </w:rPr>
-              <w:t>Cetak poster</w:t>
-            </w:r>
-          </w:p>
-        </w:tc>
-        <w:tc>
-          <w:tcPr>
-            <w:tcW w:w="2160" w:type="dxa"/>
+                <w:lang w:val="id-ID"/>
+              </w:rPr>
+            </w:pPr>
+            <w:r>
+              <w:rPr>
+                <w:rFonts w:ascii="Times New Roman" w:hAnsi="Times New Roman"/>
+                <w:lang w:val="id-ID"/>
+              </w:rPr>
+              <w:t>Sewa alat</w:t>
+            </w:r>
+          </w:p>
+        </w:tc>
+        <w:tc>
+          <w:tcPr>
+            <w:tcW w:w="1980" w:type="dxa"/>
             <w:tcBorders>
               <w:top w:val="single" w:sz="4" w:space="0" w:color="auto"/>
               <w:left w:val="nil"/>
@@ -7693,19 +10298,21 @@
               <w:jc w:val="right"/>
               <w:rPr>
                 <w:rFonts w:ascii="Times New Roman" w:hAnsi="Times New Roman"/>
-              </w:rPr>
-            </w:pPr>
-            <w:r>
-              <w:rPr>
-                <w:rFonts w:ascii="Times New Roman" w:hAnsi="Times New Roman"/>
-              </w:rPr>
-              <w:t>10 x 5.000,-</w:t>
-            </w:r>
-          </w:p>
-        </w:tc>
-        <w:tc>
-          <w:tcPr>
-            <w:tcW w:w="1890" w:type="dxa"/>
+                <w:lang w:val="id-ID"/>
+              </w:rPr>
+            </w:pPr>
+            <w:r>
+              <w:rPr>
+                <w:rFonts w:ascii="Times New Roman" w:hAnsi="Times New Roman"/>
+                <w:lang w:val="id-ID"/>
+              </w:rPr>
+              <w:t>100.000,-</w:t>
+            </w:r>
+          </w:p>
+        </w:tc>
+        <w:tc>
+          <w:tcPr>
+            <w:tcW w:w="1620" w:type="dxa"/>
             <w:tcBorders>
               <w:top w:val="single" w:sz="4" w:space="0" w:color="auto"/>
               <w:left w:val="nil"/>
@@ -7724,8 +10331,9 @@
             <w:r>
               <w:rPr>
                 <w:rFonts w:ascii="Times New Roman" w:hAnsi="Times New Roman"/>
-              </w:rPr>
-              <w:t>50.000,-</w:t>
+                <w:lang w:val="id-ID"/>
+              </w:rPr>
+              <w:t>100.000,-</w:t>
             </w:r>
           </w:p>
         </w:tc>
@@ -7753,217 +10361,6 @@
         </w:tc>
         <w:tc>
           <w:tcPr>
-            <w:tcW w:w="1855" w:type="dxa"/>
-            <w:tcBorders>
-              <w:top w:val="nil"/>
-              <w:left w:val="nil"/>
-              <w:bottom w:val="nil"/>
-              <w:right w:val="nil"/>
-            </w:tcBorders>
-            <w:noWrap/>
-            <w:vAlign w:val="bottom"/>
-          </w:tcPr>
-          <w:p>
-            <w:pPr>
-              <w:spacing w:line="360" w:lineRule="auto"/>
-              <w:jc w:val="both"/>
-              <w:rPr>
-                <w:rFonts w:ascii="Times New Roman" w:hAnsi="Times New Roman"/>
-              </w:rPr>
-            </w:pPr>
-          </w:p>
-        </w:tc>
-      </w:tr>
-      <w:tr>
-        <w:trPr>
-          <w:trHeight w:val="255"/>
-        </w:trPr>
-        <w:tc>
-          <w:tcPr>
-            <w:tcW w:w="6477" w:type="dxa"/>
-            <w:gridSpan w:val="3"/>
-            <w:tcBorders>
-              <w:top w:val="nil"/>
-              <w:left w:val="single" w:sz="4" w:space="0" w:color="auto"/>
-              <w:bottom w:val="single" w:sz="4" w:space="0" w:color="auto"/>
-              <w:right w:val="single" w:sz="4" w:space="0" w:color="auto"/>
-            </w:tcBorders>
-            <w:vAlign w:val="center"/>
-          </w:tcPr>
-          <w:p>
-            <w:pPr>
-              <w:rPr>
-                <w:rFonts w:ascii="Times New Roman" w:hAnsi="Times New Roman"/>
-                <w:b/>
-                <w:bCs/>
-              </w:rPr>
-            </w:pPr>
-            <w:r>
-              <w:rPr>
-                <w:rFonts w:ascii="Times New Roman" w:hAnsi="Times New Roman"/>
-                <w:b/>
-                <w:bCs/>
-              </w:rPr>
-              <w:t>SUBTOTAL</w:t>
-            </w:r>
-          </w:p>
-        </w:tc>
-        <w:tc>
-          <w:tcPr>
-            <w:tcW w:w="1890" w:type="dxa"/>
-            <w:tcBorders>
-              <w:top w:val="single" w:sz="4" w:space="0" w:color="auto"/>
-              <w:left w:val="nil"/>
-              <w:bottom w:val="single" w:sz="4" w:space="0" w:color="auto"/>
-              <w:right w:val="single" w:sz="4" w:space="0" w:color="auto"/>
-            </w:tcBorders>
-            <w:vAlign w:val="center"/>
-          </w:tcPr>
-          <w:p>
-            <w:pPr>
-              <w:jc w:val="right"/>
-              <w:rPr>
-                <w:rFonts w:ascii="Times New Roman" w:hAnsi="Times New Roman"/>
-                <w:b/>
-                <w:bCs/>
-                <w:lang w:val="id-ID"/>
-              </w:rPr>
-            </w:pPr>
-            <w:r>
-              <w:rPr>
-                <w:rFonts w:ascii="Times New Roman" w:hAnsi="Times New Roman"/>
-                <w:b/>
-                <w:bCs/>
-                <w:lang w:val="id-ID"/>
-              </w:rPr>
-              <w:t>Rp 1</w:t>
-            </w:r>
-            <w:r>
-              <w:rPr>
-                <w:rFonts w:ascii="Times New Roman" w:hAnsi="Times New Roman"/>
-                <w:b/>
-                <w:bCs/>
-              </w:rPr>
-              <w:t>5</w:t>
-            </w:r>
-            <w:r>
-              <w:rPr>
-                <w:rFonts w:ascii="Times New Roman" w:hAnsi="Times New Roman"/>
-                <w:b/>
-                <w:bCs/>
-                <w:lang w:val="id-ID"/>
-              </w:rPr>
-              <w:t>0.000,-</w:t>
-            </w:r>
-          </w:p>
-        </w:tc>
-        <w:tc>
-          <w:tcPr>
-            <w:tcW w:w="1855" w:type="dxa"/>
-            <w:tcBorders>
-              <w:top w:val="nil"/>
-              <w:left w:val="nil"/>
-              <w:bottom w:val="nil"/>
-              <w:right w:val="nil"/>
-            </w:tcBorders>
-            <w:noWrap/>
-            <w:vAlign w:val="bottom"/>
-          </w:tcPr>
-          <w:p>
-            <w:pPr>
-              <w:spacing w:line="360" w:lineRule="auto"/>
-              <w:jc w:val="both"/>
-              <w:rPr>
-                <w:rFonts w:ascii="Times New Roman" w:hAnsi="Times New Roman"/>
-              </w:rPr>
-            </w:pPr>
-          </w:p>
-        </w:tc>
-      </w:tr>
-      <w:tr>
-        <w:trPr>
-          <w:trHeight w:val="255"/>
-        </w:trPr>
-        <w:tc>
-          <w:tcPr>
-            <w:tcW w:w="2427" w:type="dxa"/>
-            <w:tcBorders>
-              <w:top w:val="nil"/>
-              <w:left w:val="nil"/>
-              <w:bottom w:val="nil"/>
-              <w:right w:val="single" w:sz="12" w:space="0" w:color="FFFFFF"/>
-            </w:tcBorders>
-          </w:tcPr>
-          <w:p>
-            <w:pPr>
-              <w:spacing w:line="360" w:lineRule="auto"/>
-              <w:jc w:val="both"/>
-              <w:rPr>
-                <w:rFonts w:ascii="Times New Roman" w:hAnsi="Times New Roman"/>
-                <w:b/>
-                <w:bCs/>
-              </w:rPr>
-            </w:pPr>
-            <w:r>
-              <w:rPr>
-                <w:rFonts w:ascii="Times New Roman" w:hAnsi="Times New Roman"/>
-                <w:b/>
-                <w:bCs/>
-              </w:rPr>
-              <w:t> </w:t>
-            </w:r>
-          </w:p>
-        </w:tc>
-        <w:tc>
-          <w:tcPr>
-            <w:tcW w:w="2160" w:type="dxa"/>
-            <w:tcBorders>
-              <w:top w:val="nil"/>
-              <w:left w:val="nil"/>
-              <w:bottom w:val="nil"/>
-              <w:right w:val="single" w:sz="12" w:space="0" w:color="FFFFFF"/>
-            </w:tcBorders>
-          </w:tcPr>
-          <w:p>
-            <w:pPr>
-              <w:spacing w:line="360" w:lineRule="auto"/>
-              <w:jc w:val="both"/>
-              <w:rPr>
-                <w:rFonts w:ascii="Times New Roman" w:hAnsi="Times New Roman"/>
-              </w:rPr>
-            </w:pPr>
-            <w:r>
-              <w:rPr>
-                <w:rFonts w:ascii="Times New Roman" w:hAnsi="Times New Roman"/>
-              </w:rPr>
-              <w:t> </w:t>
-            </w:r>
-          </w:p>
-        </w:tc>
-        <w:tc>
-          <w:tcPr>
-            <w:tcW w:w="1890" w:type="dxa"/>
-            <w:tcBorders>
-              <w:top w:val="nil"/>
-              <w:left w:val="nil"/>
-              <w:bottom w:val="nil"/>
-              <w:right w:val="nil"/>
-            </w:tcBorders>
-          </w:tcPr>
-          <w:p>
-            <w:pPr>
-              <w:spacing w:line="360" w:lineRule="auto"/>
-              <w:jc w:val="both"/>
-              <w:rPr>
-                <w:rFonts w:ascii="Times New Roman" w:hAnsi="Times New Roman"/>
-                <w:b/>
-                <w:bCs/>
-              </w:rPr>
-            </w:pPr>
-          </w:p>
-        </w:tc>
-        <w:tc>
-          <w:tcPr>
             <w:tcW w:w="1890" w:type="dxa"/>
             <w:tcBorders>
               <w:top w:val="nil"/>
@@ -7984,9 +10381,115 @@
             </w:pPr>
           </w:p>
         </w:tc>
-        <w:tc>
-          <w:tcPr>
-            <w:tcW w:w="1855" w:type="dxa"/>
+      </w:tr>
+      <w:tr>
+        <w:trPr>
+          <w:trHeight w:val="255"/>
+        </w:trPr>
+        <w:tc>
+          <w:tcPr>
+            <w:tcW w:w="2427" w:type="dxa"/>
+            <w:tcBorders>
+              <w:top w:val="single" w:sz="4" w:space="0" w:color="auto"/>
+              <w:left w:val="single" w:sz="4" w:space="0" w:color="auto"/>
+              <w:bottom w:val="single" w:sz="4" w:space="0" w:color="auto"/>
+              <w:right w:val="single" w:sz="4" w:space="0" w:color="auto"/>
+            </w:tcBorders>
+            <w:vAlign w:val="center"/>
+          </w:tcPr>
+          <w:p>
+            <w:pPr>
+              <w:rPr>
+                <w:rFonts w:ascii="Times New Roman" w:hAnsi="Times New Roman"/>
+              </w:rPr>
+            </w:pPr>
+            <w:proofErr w:type="spellStart"/>
+            <w:r>
+              <w:rPr>
+                <w:rFonts w:ascii="Times New Roman" w:hAnsi="Times New Roman"/>
+              </w:rPr>
+              <w:t>Cetak</w:t>
+            </w:r>
+            <w:proofErr w:type="spellEnd"/>
+            <w:r>
+              <w:rPr>
+                <w:rFonts w:ascii="Times New Roman" w:hAnsi="Times New Roman"/>
+              </w:rPr>
+              <w:t xml:space="preserve"> poster</w:t>
+            </w:r>
+          </w:p>
+        </w:tc>
+        <w:tc>
+          <w:tcPr>
+            <w:tcW w:w="1980" w:type="dxa"/>
+            <w:tcBorders>
+              <w:top w:val="single" w:sz="4" w:space="0" w:color="auto"/>
+              <w:left w:val="nil"/>
+              <w:bottom w:val="single" w:sz="4" w:space="0" w:color="auto"/>
+              <w:right w:val="single" w:sz="4" w:space="0" w:color="auto"/>
+            </w:tcBorders>
+            <w:vAlign w:val="center"/>
+          </w:tcPr>
+          <w:p>
+            <w:pPr>
+              <w:jc w:val="right"/>
+              <w:rPr>
+                <w:rFonts w:ascii="Times New Roman" w:hAnsi="Times New Roman"/>
+              </w:rPr>
+            </w:pPr>
+            <w:r>
+              <w:rPr>
+                <w:rFonts w:ascii="Times New Roman" w:hAnsi="Times New Roman"/>
+              </w:rPr>
+              <w:t>10 x 5.</w:t>
+            </w:r>
+            <w:proofErr w:type="gramStart"/>
+            <w:r>
+              <w:rPr>
+                <w:rFonts w:ascii="Times New Roman" w:hAnsi="Times New Roman"/>
+              </w:rPr>
+              <w:t>000,-</w:t>
+            </w:r>
+            <w:proofErr w:type="gramEnd"/>
+          </w:p>
+        </w:tc>
+        <w:tc>
+          <w:tcPr>
+            <w:tcW w:w="1620" w:type="dxa"/>
+            <w:tcBorders>
+              <w:top w:val="single" w:sz="4" w:space="0" w:color="auto"/>
+              <w:left w:val="nil"/>
+              <w:bottom w:val="single" w:sz="4" w:space="0" w:color="auto"/>
+              <w:right w:val="single" w:sz="4" w:space="0" w:color="auto"/>
+            </w:tcBorders>
+            <w:vAlign w:val="center"/>
+          </w:tcPr>
+          <w:p>
+            <w:pPr>
+              <w:jc w:val="right"/>
+              <w:rPr>
+                <w:rFonts w:ascii="Times New Roman" w:hAnsi="Times New Roman"/>
+              </w:rPr>
+            </w:pPr>
+            <w:r>
+              <w:rPr>
+                <w:rFonts w:ascii="Times New Roman" w:hAnsi="Times New Roman"/>
+              </w:rPr>
+              <w:t>50.</w:t>
+            </w:r>
+            <w:proofErr w:type="gramStart"/>
+            <w:r>
+              <w:rPr>
+                <w:rFonts w:ascii="Times New Roman" w:hAnsi="Times New Roman"/>
+              </w:rPr>
+              <w:t>000,-</w:t>
+            </w:r>
+            <w:proofErr w:type="gramEnd"/>
+          </w:p>
+        </w:tc>
+        <w:tc>
+          <w:tcPr>
+            <w:tcW w:w="1890" w:type="dxa"/>
             <w:tcBorders>
               <w:top w:val="nil"/>
               <w:left w:val="nil"/>
@@ -8006,6 +10509,261 @@
             </w:pPr>
           </w:p>
         </w:tc>
+        <w:tc>
+          <w:tcPr>
+            <w:tcW w:w="1890" w:type="dxa"/>
+            <w:tcBorders>
+              <w:top w:val="nil"/>
+              <w:left w:val="nil"/>
+              <w:bottom w:val="nil"/>
+              <w:right w:val="nil"/>
+            </w:tcBorders>
+            <w:noWrap/>
+            <w:vAlign w:val="bottom"/>
+          </w:tcPr>
+          <w:p>
+            <w:pPr>
+              <w:spacing w:line="360" w:lineRule="auto"/>
+              <w:jc w:val="both"/>
+              <w:rPr>
+                <w:rFonts w:ascii="Times New Roman" w:hAnsi="Times New Roman"/>
+              </w:rPr>
+            </w:pPr>
+          </w:p>
+        </w:tc>
+      </w:tr>
+      <w:tr>
+        <w:trPr>
+          <w:trHeight w:val="255"/>
+        </w:trPr>
+        <w:tc>
+          <w:tcPr>
+            <w:tcW w:w="6027" w:type="dxa"/>
+            <w:gridSpan w:val="3"/>
+            <w:tcBorders>
+              <w:top w:val="nil"/>
+              <w:left w:val="single" w:sz="4" w:space="0" w:color="auto"/>
+              <w:bottom w:val="single" w:sz="4" w:space="0" w:color="auto"/>
+              <w:right w:val="single" w:sz="4" w:space="0" w:color="auto"/>
+            </w:tcBorders>
+            <w:vAlign w:val="center"/>
+          </w:tcPr>
+          <w:p>
+            <w:pPr>
+              <w:rPr>
+                <w:rFonts w:ascii="Times New Roman" w:hAnsi="Times New Roman"/>
+                <w:b/>
+                <w:bCs/>
+              </w:rPr>
+            </w:pPr>
+            <w:r>
+              <w:rPr>
+                <w:rFonts w:ascii="Times New Roman" w:hAnsi="Times New Roman"/>
+                <w:b/>
+                <w:bCs/>
+              </w:rPr>
+              <w:t>SUBTOTAL</w:t>
+            </w:r>
+          </w:p>
+        </w:tc>
+        <w:tc>
+          <w:tcPr>
+            <w:tcW w:w="1890" w:type="dxa"/>
+            <w:tcBorders>
+              <w:top w:val="single" w:sz="4" w:space="0" w:color="auto"/>
+              <w:left w:val="nil"/>
+              <w:bottom w:val="single" w:sz="4" w:space="0" w:color="auto"/>
+              <w:right w:val="single" w:sz="4" w:space="0" w:color="auto"/>
+            </w:tcBorders>
+            <w:vAlign w:val="center"/>
+          </w:tcPr>
+          <w:p>
+            <w:pPr>
+              <w:jc w:val="right"/>
+              <w:rPr>
+                <w:rFonts w:ascii="Times New Roman" w:hAnsi="Times New Roman"/>
+                <w:b/>
+                <w:bCs/>
+                <w:lang w:val="id-ID"/>
+              </w:rPr>
+            </w:pPr>
+            <w:r>
+              <w:rPr>
+                <w:rFonts w:ascii="Times New Roman" w:hAnsi="Times New Roman"/>
+                <w:b/>
+                <w:bCs/>
+                <w:lang w:val="id-ID"/>
+              </w:rPr>
+              <w:t>Rp 1</w:t>
+            </w:r>
+            <w:r>
+              <w:rPr>
+                <w:rFonts w:ascii="Times New Roman" w:hAnsi="Times New Roman"/>
+                <w:b/>
+                <w:bCs/>
+              </w:rPr>
+              <w:t>5</w:t>
+            </w:r>
+            <w:r>
+              <w:rPr>
+                <w:rFonts w:ascii="Times New Roman" w:hAnsi="Times New Roman"/>
+                <w:b/>
+                <w:bCs/>
+                <w:lang w:val="id-ID"/>
+              </w:rPr>
+              <w:t>0.000,-</w:t>
+            </w:r>
+          </w:p>
+        </w:tc>
+        <w:tc>
+          <w:tcPr>
+            <w:tcW w:w="1890" w:type="dxa"/>
+            <w:tcBorders>
+              <w:top w:val="nil"/>
+              <w:left w:val="nil"/>
+              <w:bottom w:val="nil"/>
+              <w:right w:val="nil"/>
+            </w:tcBorders>
+            <w:noWrap/>
+            <w:vAlign w:val="bottom"/>
+          </w:tcPr>
+          <w:p>
+            <w:pPr>
+              <w:spacing w:line="360" w:lineRule="auto"/>
+              <w:jc w:val="both"/>
+              <w:rPr>
+                <w:rFonts w:ascii="Times New Roman" w:hAnsi="Times New Roman"/>
+              </w:rPr>
+            </w:pPr>
+          </w:p>
+        </w:tc>
+      </w:tr>
+      <w:tr>
+        <w:trPr>
+          <w:trHeight w:val="255"/>
+        </w:trPr>
+        <w:tc>
+          <w:tcPr>
+            <w:tcW w:w="2427" w:type="dxa"/>
+            <w:tcBorders>
+              <w:top w:val="nil"/>
+              <w:left w:val="nil"/>
+              <w:bottom w:val="nil"/>
+              <w:right w:val="single" w:sz="12" w:space="0" w:color="FFFFFF"/>
+            </w:tcBorders>
+          </w:tcPr>
+          <w:p>
+            <w:pPr>
+              <w:spacing w:line="360" w:lineRule="auto"/>
+              <w:jc w:val="both"/>
+              <w:rPr>
+                <w:rFonts w:ascii="Times New Roman" w:hAnsi="Times New Roman"/>
+                <w:b/>
+                <w:bCs/>
+              </w:rPr>
+            </w:pPr>
+            <w:r>
+              <w:rPr>
+                <w:rFonts w:ascii="Times New Roman" w:hAnsi="Times New Roman"/>
+                <w:b/>
+                <w:bCs/>
+              </w:rPr>
+              <w:t> </w:t>
+            </w:r>
+          </w:p>
+        </w:tc>
+        <w:tc>
+          <w:tcPr>
+            <w:tcW w:w="1980" w:type="dxa"/>
+            <w:tcBorders>
+              <w:top w:val="nil"/>
+              <w:left w:val="nil"/>
+              <w:bottom w:val="nil"/>
+              <w:right w:val="single" w:sz="12" w:space="0" w:color="FFFFFF"/>
+            </w:tcBorders>
+          </w:tcPr>
+          <w:p>
+            <w:pPr>
+              <w:spacing w:line="360" w:lineRule="auto"/>
+              <w:jc w:val="both"/>
+              <w:rPr>
+                <w:rFonts w:ascii="Times New Roman" w:hAnsi="Times New Roman"/>
+              </w:rPr>
+            </w:pPr>
+            <w:r>
+              <w:rPr>
+                <w:rFonts w:ascii="Times New Roman" w:hAnsi="Times New Roman"/>
+              </w:rPr>
+              <w:t> </w:t>
+            </w:r>
+          </w:p>
+        </w:tc>
+        <w:tc>
+          <w:tcPr>
+            <w:tcW w:w="1620" w:type="dxa"/>
+            <w:tcBorders>
+              <w:top w:val="nil"/>
+              <w:left w:val="nil"/>
+              <w:bottom w:val="nil"/>
+              <w:right w:val="nil"/>
+            </w:tcBorders>
+          </w:tcPr>
+          <w:p>
+            <w:pPr>
+              <w:spacing w:line="360" w:lineRule="auto"/>
+              <w:jc w:val="both"/>
+              <w:rPr>
+                <w:rFonts w:ascii="Times New Roman" w:hAnsi="Times New Roman"/>
+                <w:b/>
+                <w:bCs/>
+              </w:rPr>
+            </w:pPr>
+          </w:p>
+        </w:tc>
+        <w:tc>
+          <w:tcPr>
+            <w:tcW w:w="1890" w:type="dxa"/>
+            <w:tcBorders>
+              <w:top w:val="nil"/>
+              <w:left w:val="nil"/>
+              <w:bottom w:val="nil"/>
+              <w:right w:val="nil"/>
+            </w:tcBorders>
+            <w:noWrap/>
+            <w:vAlign w:val="bottom"/>
+          </w:tcPr>
+          <w:p>
+            <w:pPr>
+              <w:spacing w:line="360" w:lineRule="auto"/>
+              <w:jc w:val="both"/>
+              <w:rPr>
+                <w:rFonts w:ascii="Times New Roman" w:hAnsi="Times New Roman"/>
+              </w:rPr>
+            </w:pPr>
+          </w:p>
+        </w:tc>
+        <w:tc>
+          <w:tcPr>
+            <w:tcW w:w="1890" w:type="dxa"/>
+            <w:tcBorders>
+              <w:top w:val="nil"/>
+              <w:left w:val="nil"/>
+              <w:bottom w:val="nil"/>
+              <w:right w:val="nil"/>
+            </w:tcBorders>
+            <w:noWrap/>
+            <w:vAlign w:val="bottom"/>
+          </w:tcPr>
+          <w:p>
+            <w:pPr>
+              <w:spacing w:line="360" w:lineRule="auto"/>
+              <w:jc w:val="both"/>
+              <w:rPr>
+                <w:rFonts w:ascii="Times New Roman" w:hAnsi="Times New Roman"/>
+              </w:rPr>
+            </w:pPr>
+          </w:p>
+        </w:tc>
       </w:tr>
       <w:tr>
         <w:trPr>
@@ -8013,7 +10771,7 @@
         </w:trPr>
         <w:tc>
           <w:tcPr>
-            <w:tcW w:w="8367" w:type="dxa"/>
+            <w:tcW w:w="7917" w:type="dxa"/>
             <w:gridSpan w:val="4"/>
             <w:tcBorders>
               <w:top w:val="single" w:sz="4" w:space="0" w:color="auto"/>
@@ -8047,7 +10805,7 @@
         </w:tc>
         <w:tc>
           <w:tcPr>
-            <w:tcW w:w="1855" w:type="dxa"/>
+            <w:tcW w:w="1890" w:type="dxa"/>
             <w:tcBorders>
               <w:top w:val="single" w:sz="4" w:space="0" w:color="auto"/>
               <w:left w:val="nil"/>
@@ -8131,6 +10889,7 @@
         </w:rPr>
       </w:pPr>
       <w:bookmarkStart w:id="21" w:name="_Toc491609684"/>
+      <w:proofErr w:type="spellStart"/>
       <w:r>
         <w:rPr>
           <w:rFonts w:ascii="Times New Roman" w:hAnsi="Times New Roman"/>
@@ -8138,9 +10897,28 @@
           <w:color w:val="000000"/>
         </w:rPr>
         <w:lastRenderedPageBreak/>
-        <w:t>Susunan Kepanitiaan</w:t>
+        <w:t>Susunan</w:t>
+      </w:r>
+      <w:proofErr w:type="spellEnd"/>
+      <w:r>
+        <w:rPr>
+          <w:rFonts w:ascii="Times New Roman" w:hAnsi="Times New Roman"/>
+          <w:b/>
+          <w:color w:val="000000"/>
+        </w:rPr>
+        <w:t xml:space="preserve"> </w:t>
+      </w:r>
+      <w:proofErr w:type="spellStart"/>
+      <w:r>
+        <w:rPr>
+          <w:rFonts w:ascii="Times New Roman" w:hAnsi="Times New Roman"/>
+          <w:b/>
+          <w:color w:val="000000"/>
+        </w:rPr>
+        <w:t>Kepanitiaan</w:t>
       </w:r>
       <w:bookmarkEnd w:id="21"/>
+      <w:proofErr w:type="spellEnd"/>
     </w:p>
     <w:p>
       <w:pPr>
@@ -8155,12 +10933,117 @@
         </w:rPr>
       </w:pPr>
       <w:bookmarkStart w:id="22" w:name="_Toc491609685"/>
-      <w:r>
-        <w:rPr>
-          <w:rFonts w:ascii="Times New Roman" w:hAnsi="Times New Roman"/>
-          <w:color w:val="000000"/>
-        </w:rPr>
-        <w:t xml:space="preserve">Susunan kepanitian dapat berupa tabel ataupun poin </w:t>
+      <w:proofErr w:type="spellStart"/>
+      <w:r>
+        <w:rPr>
+          <w:rFonts w:ascii="Times New Roman" w:hAnsi="Times New Roman"/>
+          <w:color w:val="000000"/>
+        </w:rPr>
+        <w:t>Susunan</w:t>
+      </w:r>
+      <w:proofErr w:type="spellEnd"/>
+      <w:r>
+        <w:rPr>
+          <w:rFonts w:ascii="Times New Roman" w:hAnsi="Times New Roman"/>
+          <w:color w:val="000000"/>
+        </w:rPr>
+        <w:t xml:space="preserve"> </w:t>
+      </w:r>
+      <w:proofErr w:type="spellStart"/>
+      <w:r>
+        <w:rPr>
+          <w:rFonts w:ascii="Times New Roman" w:hAnsi="Times New Roman"/>
+          <w:color w:val="000000"/>
+        </w:rPr>
+        <w:t>kepanitian</w:t>
+      </w:r>
+      <w:proofErr w:type="spellEnd"/>
+      <w:r>
+        <w:rPr>
+          <w:rFonts w:ascii="Times New Roman" w:hAnsi="Times New Roman"/>
+          <w:color w:val="000000"/>
+        </w:rPr>
+        <w:t xml:space="preserve"> </w:t>
+      </w:r>
+      <w:proofErr w:type="spellStart"/>
+      <w:r>
+        <w:rPr>
+          <w:rFonts w:ascii="Times New Roman" w:hAnsi="Times New Roman"/>
+          <w:color w:val="000000"/>
+        </w:rPr>
+        <w:t>dapat</w:t>
+      </w:r>
+      <w:proofErr w:type="spellEnd"/>
+      <w:r>
+        <w:rPr>
+          <w:rFonts w:ascii="Times New Roman" w:hAnsi="Times New Roman"/>
+          <w:color w:val="000000"/>
+        </w:rPr>
+        <w:t xml:space="preserve"> </w:t>
+      </w:r>
+      <w:proofErr w:type="spellStart"/>
+      <w:r>
+        <w:rPr>
+          <w:rFonts w:ascii="Times New Roman" w:hAnsi="Times New Roman"/>
+          <w:color w:val="000000"/>
+        </w:rPr>
+        <w:t>berupa</w:t>
+      </w:r>
+      <w:proofErr w:type="spellEnd"/>
+      <w:r>
+        <w:rPr>
+          <w:rFonts w:ascii="Times New Roman" w:hAnsi="Times New Roman"/>
+          <w:color w:val="000000"/>
+        </w:rPr>
+        <w:t xml:space="preserve"> </w:t>
+      </w:r>
+      <w:proofErr w:type="spellStart"/>
+      <w:r>
+        <w:rPr>
+          <w:rFonts w:ascii="Times New Roman" w:hAnsi="Times New Roman"/>
+          <w:color w:val="000000"/>
+        </w:rPr>
+        <w:t>tabel</w:t>
+      </w:r>
+      <w:proofErr w:type="spellEnd"/>
+      <w:r>
+        <w:rPr>
+          <w:rFonts w:ascii="Times New Roman" w:hAnsi="Times New Roman"/>
+          <w:color w:val="000000"/>
+        </w:rPr>
+        <w:t xml:space="preserve"> </w:t>
+      </w:r>
+      <w:proofErr w:type="spellStart"/>
+      <w:r>
+        <w:rPr>
+          <w:rFonts w:ascii="Times New Roman" w:hAnsi="Times New Roman"/>
+          <w:color w:val="000000"/>
+        </w:rPr>
+        <w:t>ataupun</w:t>
+      </w:r>
+      <w:proofErr w:type="spellEnd"/>
+      <w:r>
+        <w:rPr>
+          <w:rFonts w:ascii="Times New Roman" w:hAnsi="Times New Roman"/>
+          <w:color w:val="000000"/>
+        </w:rPr>
+        <w:t xml:space="preserve"> </w:t>
+      </w:r>
+      <w:proofErr w:type="spellStart"/>
+      <w:r>
+        <w:rPr>
+          <w:rFonts w:ascii="Times New Roman" w:hAnsi="Times New Roman"/>
+          <w:color w:val="000000"/>
+        </w:rPr>
+        <w:t>poin</w:t>
+      </w:r>
+      <w:proofErr w:type="spellEnd"/>
+      <w:r>
+        <w:rPr>
+          <w:rFonts w:ascii="Times New Roman" w:hAnsi="Times New Roman"/>
+          <w:color w:val="000000"/>
+        </w:rPr>
+        <w:t xml:space="preserve"> </w:t>
       </w:r>
       <w:r>
         <w:rPr>
@@ -8174,8 +11057,17 @@
           <w:rFonts w:ascii="Times New Roman" w:hAnsi="Times New Roman"/>
           <w:color w:val="000000"/>
         </w:rPr>
-        <w:t xml:space="preserve"> poin</w:t>
-      </w:r>
+        <w:t xml:space="preserve"> </w:t>
+      </w:r>
+      <w:proofErr w:type="spellStart"/>
+      <w:r>
+        <w:rPr>
+          <w:rFonts w:ascii="Times New Roman" w:hAnsi="Times New Roman"/>
+          <w:color w:val="000000"/>
+        </w:rPr>
+        <w:t>poin</w:t>
+      </w:r>
+      <w:proofErr w:type="spellEnd"/>
       <w:r>
         <w:rPr>
           <w:rFonts w:ascii="Times New Roman" w:hAnsi="Times New Roman"/>
@@ -8202,6 +11094,7 @@
         </w:rPr>
       </w:pPr>
       <w:bookmarkStart w:id="23" w:name="_Toc491609686"/>
+      <w:proofErr w:type="spellStart"/>
       <w:r>
         <w:rPr>
           <w:rFonts w:ascii="Times New Roman" w:hAnsi="Times New Roman"/>
@@ -8211,6 +11104,7 @@
         <w:t>Penutup</w:t>
       </w:r>
       <w:bookmarkEnd w:id="23"/>
+      <w:proofErr w:type="spellEnd"/>
     </w:p>
     <w:p>
       <w:pPr>
@@ -8221,18 +11115,283 @@
           <w:color w:val="000000"/>
         </w:rPr>
       </w:pPr>
-      <w:r>
-        <w:rPr>
-          <w:rFonts w:ascii="Times New Roman" w:hAnsi="Times New Roman"/>
-          <w:color w:val="000000"/>
-        </w:rPr>
-        <w:t>Pada bagian ini setiap organisasi kemahasiswaan atau penatia program kerja memberikan kata penutup dibuatnya proposal ini, ucapan terimakasih, dan lain lain.</w:t>
+      <w:proofErr w:type="spellStart"/>
+      <w:r>
+        <w:rPr>
+          <w:rFonts w:ascii="Times New Roman" w:hAnsi="Times New Roman"/>
+          <w:color w:val="000000"/>
+        </w:rPr>
+        <w:t>Pada</w:t>
+      </w:r>
+      <w:proofErr w:type="spellEnd"/>
+      <w:r>
+        <w:rPr>
+          <w:rFonts w:ascii="Times New Roman" w:hAnsi="Times New Roman"/>
+          <w:color w:val="000000"/>
+        </w:rPr>
+        <w:t xml:space="preserve"> </w:t>
+      </w:r>
+      <w:proofErr w:type="spellStart"/>
+      <w:r>
+        <w:rPr>
+          <w:rFonts w:ascii="Times New Roman" w:hAnsi="Times New Roman"/>
+          <w:color w:val="000000"/>
+        </w:rPr>
+        <w:t>bagian</w:t>
+      </w:r>
+      <w:proofErr w:type="spellEnd"/>
+      <w:r>
+        <w:rPr>
+          <w:rFonts w:ascii="Times New Roman" w:hAnsi="Times New Roman"/>
+          <w:color w:val="000000"/>
+        </w:rPr>
+        <w:t xml:space="preserve"> </w:t>
+      </w:r>
+      <w:proofErr w:type="spellStart"/>
+      <w:r>
+        <w:rPr>
+          <w:rFonts w:ascii="Times New Roman" w:hAnsi="Times New Roman"/>
+          <w:color w:val="000000"/>
+        </w:rPr>
+        <w:t>ini</w:t>
+      </w:r>
+      <w:proofErr w:type="spellEnd"/>
+      <w:r>
+        <w:rPr>
+          <w:rFonts w:ascii="Times New Roman" w:hAnsi="Times New Roman"/>
+          <w:color w:val="000000"/>
+        </w:rPr>
+        <w:t xml:space="preserve"> </w:t>
+      </w:r>
+      <w:proofErr w:type="spellStart"/>
+      <w:r>
+        <w:rPr>
+          <w:rFonts w:ascii="Times New Roman" w:hAnsi="Times New Roman"/>
+          <w:color w:val="000000"/>
+        </w:rPr>
+        <w:t>setiap</w:t>
+      </w:r>
+      <w:proofErr w:type="spellEnd"/>
+      <w:r>
+        <w:rPr>
+          <w:rFonts w:ascii="Times New Roman" w:hAnsi="Times New Roman"/>
+          <w:color w:val="000000"/>
+        </w:rPr>
+        <w:t xml:space="preserve"> </w:t>
+      </w:r>
+      <w:proofErr w:type="spellStart"/>
+      <w:r>
+        <w:rPr>
+          <w:rFonts w:ascii="Times New Roman" w:hAnsi="Times New Roman"/>
+          <w:color w:val="000000"/>
+        </w:rPr>
+        <w:t>organisasi</w:t>
+      </w:r>
+      <w:proofErr w:type="spellEnd"/>
+      <w:r>
+        <w:rPr>
+          <w:rFonts w:ascii="Times New Roman" w:hAnsi="Times New Roman"/>
+          <w:color w:val="000000"/>
+        </w:rPr>
+        <w:t xml:space="preserve"> </w:t>
+      </w:r>
+      <w:proofErr w:type="spellStart"/>
+      <w:r>
+        <w:rPr>
+          <w:rFonts w:ascii="Times New Roman" w:hAnsi="Times New Roman"/>
+          <w:color w:val="000000"/>
+        </w:rPr>
+        <w:t>kemahasiswaan</w:t>
+      </w:r>
+      <w:proofErr w:type="spellEnd"/>
+      <w:r>
+        <w:rPr>
+          <w:rFonts w:ascii="Times New Roman" w:hAnsi="Times New Roman"/>
+          <w:color w:val="000000"/>
+        </w:rPr>
+        <w:t xml:space="preserve"> </w:t>
+      </w:r>
+      <w:proofErr w:type="spellStart"/>
+      <w:r>
+        <w:rPr>
+          <w:rFonts w:ascii="Times New Roman" w:hAnsi="Times New Roman"/>
+          <w:color w:val="000000"/>
+        </w:rPr>
+        <w:t>atau</w:t>
+      </w:r>
+      <w:proofErr w:type="spellEnd"/>
+      <w:r>
+        <w:rPr>
+          <w:rFonts w:ascii="Times New Roman" w:hAnsi="Times New Roman"/>
+          <w:color w:val="000000"/>
+        </w:rPr>
+        <w:t xml:space="preserve"> </w:t>
+      </w:r>
+      <w:proofErr w:type="spellStart"/>
+      <w:r>
+        <w:rPr>
+          <w:rFonts w:ascii="Times New Roman" w:hAnsi="Times New Roman"/>
+          <w:color w:val="000000"/>
+        </w:rPr>
+        <w:t>penatia</w:t>
+      </w:r>
+      <w:proofErr w:type="spellEnd"/>
+      <w:r>
+        <w:rPr>
+          <w:rFonts w:ascii="Times New Roman" w:hAnsi="Times New Roman"/>
+          <w:color w:val="000000"/>
+        </w:rPr>
+        <w:t xml:space="preserve"> program </w:t>
+      </w:r>
+      <w:proofErr w:type="spellStart"/>
+      <w:r>
+        <w:rPr>
+          <w:rFonts w:ascii="Times New Roman" w:hAnsi="Times New Roman"/>
+          <w:color w:val="000000"/>
+        </w:rPr>
+        <w:t>kerja</w:t>
+      </w:r>
+      <w:proofErr w:type="spellEnd"/>
+      <w:r>
+        <w:rPr>
+          <w:rFonts w:ascii="Times New Roman" w:hAnsi="Times New Roman"/>
+          <w:color w:val="000000"/>
+        </w:rPr>
+        <w:t xml:space="preserve"> </w:t>
+      </w:r>
+      <w:proofErr w:type="spellStart"/>
+      <w:r>
+        <w:rPr>
+          <w:rFonts w:ascii="Times New Roman" w:hAnsi="Times New Roman"/>
+          <w:color w:val="000000"/>
+        </w:rPr>
+        <w:t>memberikan</w:t>
+      </w:r>
+      <w:proofErr w:type="spellEnd"/>
+      <w:r>
+        <w:rPr>
+          <w:rFonts w:ascii="Times New Roman" w:hAnsi="Times New Roman"/>
+          <w:color w:val="000000"/>
+        </w:rPr>
+        <w:t xml:space="preserve"> kata </w:t>
+      </w:r>
+      <w:proofErr w:type="spellStart"/>
+      <w:r>
+        <w:rPr>
+          <w:rFonts w:ascii="Times New Roman" w:hAnsi="Times New Roman"/>
+          <w:color w:val="000000"/>
+        </w:rPr>
+        <w:t>penutup</w:t>
+      </w:r>
+      <w:proofErr w:type="spellEnd"/>
+      <w:r>
+        <w:rPr>
+          <w:rFonts w:ascii="Times New Roman" w:hAnsi="Times New Roman"/>
+          <w:color w:val="000000"/>
+        </w:rPr>
+        <w:t xml:space="preserve"> </w:t>
+      </w:r>
+      <w:proofErr w:type="spellStart"/>
+      <w:r>
+        <w:rPr>
+          <w:rFonts w:ascii="Times New Roman" w:hAnsi="Times New Roman"/>
+          <w:color w:val="000000"/>
+        </w:rPr>
+        <w:t>dibuatnya</w:t>
+      </w:r>
+      <w:proofErr w:type="spellEnd"/>
+      <w:r>
+        <w:rPr>
+          <w:rFonts w:ascii="Times New Roman" w:hAnsi="Times New Roman"/>
+          <w:color w:val="000000"/>
+        </w:rPr>
+        <w:t xml:space="preserve"> proposal </w:t>
+      </w:r>
+      <w:proofErr w:type="spellStart"/>
+      <w:r>
+        <w:rPr>
+          <w:rFonts w:ascii="Times New Roman" w:hAnsi="Times New Roman"/>
+          <w:color w:val="000000"/>
+        </w:rPr>
+        <w:t>ini</w:t>
+      </w:r>
+      <w:proofErr w:type="spellEnd"/>
+      <w:r>
+        <w:rPr>
+          <w:rFonts w:ascii="Times New Roman" w:hAnsi="Times New Roman"/>
+          <w:color w:val="000000"/>
+        </w:rPr>
+        <w:t xml:space="preserve">, </w:t>
+      </w:r>
+      <w:proofErr w:type="spellStart"/>
+      <w:r>
+        <w:rPr>
+          <w:rFonts w:ascii="Times New Roman" w:hAnsi="Times New Roman"/>
+          <w:color w:val="000000"/>
+        </w:rPr>
+        <w:t>ucapan</w:t>
+      </w:r>
+      <w:proofErr w:type="spellEnd"/>
+      <w:r>
+        <w:rPr>
+          <w:rFonts w:ascii="Times New Roman" w:hAnsi="Times New Roman"/>
+          <w:color w:val="000000"/>
+        </w:rPr>
+        <w:t xml:space="preserve"> </w:t>
+      </w:r>
+      <w:proofErr w:type="spellStart"/>
+      <w:r>
+        <w:rPr>
+          <w:rFonts w:ascii="Times New Roman" w:hAnsi="Times New Roman"/>
+          <w:color w:val="000000"/>
+        </w:rPr>
+        <w:t>terimakasih</w:t>
+      </w:r>
+      <w:proofErr w:type="spellEnd"/>
+      <w:r>
+        <w:rPr>
+          <w:rFonts w:ascii="Times New Roman" w:hAnsi="Times New Roman"/>
+          <w:color w:val="000000"/>
+        </w:rPr>
+        <w:t xml:space="preserve">, </w:t>
+      </w:r>
+      <w:proofErr w:type="spellStart"/>
+      <w:r>
+        <w:rPr>
+          <w:rFonts w:ascii="Times New Roman" w:hAnsi="Times New Roman"/>
+          <w:color w:val="000000"/>
+        </w:rPr>
+        <w:t>dan</w:t>
+      </w:r>
+      <w:proofErr w:type="spellEnd"/>
+      <w:r>
+        <w:rPr>
+          <w:rFonts w:ascii="Times New Roman" w:hAnsi="Times New Roman"/>
+          <w:color w:val="000000"/>
+        </w:rPr>
+        <w:t xml:space="preserve"> lain </w:t>
+      </w:r>
+      <w:proofErr w:type="spellStart"/>
+      <w:r>
+        <w:rPr>
+          <w:rFonts w:ascii="Times New Roman" w:hAnsi="Times New Roman"/>
+          <w:color w:val="000000"/>
+        </w:rPr>
+        <w:t>lain</w:t>
+      </w:r>
+      <w:proofErr w:type="spellEnd"/>
+      <w:r>
+        <w:rPr>
+          <w:rFonts w:ascii="Times New Roman" w:hAnsi="Times New Roman"/>
+          <w:color w:val="000000"/>
+        </w:rPr>
+        <w:t>.</w:t>
       </w:r>
     </w:p>
     <w:sectPr>
-      <w:headerReference w:type="default" r:id="rId13"/>
-      <w:headerReference w:type="first" r:id="rId14"/>
-      <w:footerReference w:type="first" r:id="rId15"/>
+      <w:headerReference w:type="default" r:id="rId19"/>
+      <w:headerReference w:type="first" r:id="rId20"/>
+      <w:footerReference w:type="first" r:id="rId21"/>
       <w:pgSz w:w="11907" w:h="16840" w:code="9"/>
       <w:pgMar w:top="1350" w:right="1440" w:bottom="1440" w:left="1440" w:header="720" w:footer="720" w:gutter="0"/>
       <w:pgNumType w:start="1"/>
@@ -8264,6 +11423,16 @@
 </file>
 
 <file path=word/footer1.xml><?xml version="1.0" encoding="utf-8"?>
+<w:ftr xmlns:wpc="http://schemas.microsoft.com/office/word/2010/wordprocessingCanvas" xmlns:cx="http://schemas.microsoft.com/office/drawing/2014/chartex" xmlns:cx1="http://schemas.microsoft.com/office/drawing/2015/9/8/chartex" xmlns:cx2="http://schemas.microsoft.com/office/drawing/2015/10/21/chartex" xmlns:cx3="http://schemas.microsoft.com/office/drawing/2016/5/9/chartex" xmlns:cx4="http://schemas.microsoft.com/office/drawing/2016/5/10/chartex" xmlns:cx5="http://schemas.microsoft.com/office/drawing/2016/5/11/chartex" xmlns:cx6="http://schemas.microsoft.com/office/drawing/2016/5/12/chartex" xmlns:cx7="http://schemas.microsoft.com/office/drawing/2016/5/13/chartex" xmlns:cx8="http://schemas.microsoft.com/office/drawing/2016/5/14/chartex" xmlns:mc="http://schemas.openxmlformats.org/markup-compatibility/2006" xmlns:aink="http://schemas.microsoft.com/office/drawing/2016/ink" xmlns:am3d="http://schemas.microsoft.com/office/drawing/2017/model3d" xmlns:o="urn:schemas-microsoft-com:office:office" xmlns:r="http://schemas.openxmlformats.org/officeDocument/2006/relationships" xmlns:m="http://schemas.openxmlformats.org/officeDocument/2006/math" xmlns:v="urn:schemas-microsoft-com:vml" xmlns:wp14="http://schemas.microsoft.com/office/word/2010/wordprocessingDrawing" xmlns:wp="http://schemas.openxmlformats.org/drawingml/2006/wordprocessingDrawing" xmlns:w10="urn:schemas-microsoft-com:office:word" xmlns:w="http://schemas.openxmlformats.org/wordprocessingml/2006/main" xmlns:w14="http://schemas.microsoft.com/office/word/2010/wordml" xmlns:w15="http://schemas.microsoft.com/office/word/2012/wordml" xmlns:w16cid="http://schemas.microsoft.com/office/word/2016/wordml/cid" xmlns:w16se="http://schemas.microsoft.com/office/word/2015/wordml/symex" xmlns:wpg="http://schemas.microsoft.com/office/word/2010/wordprocessingGroup" xmlns:wpi="http://schemas.microsoft.com/office/word/2010/wordprocessingInk" xmlns:wne="http://schemas.microsoft.com/office/word/2006/wordml" xmlns:wps="http://schemas.microsoft.com/office/word/2010/wordprocessingShape" mc:Ignorable="w14 w15 w16se w16cid wp14">
+  <w:p>
+    <w:pPr>
+      <w:pStyle w:val="Footer"/>
+    </w:pPr>
+  </w:p>
+</w:ftr>
+</file>
+
+<file path=word/footer2.xml><?xml version="1.0" encoding="utf-8"?>
 <w:ftr xmlns:wpc="http://schemas.microsoft.com/office/word/2010/wordprocessingCanvas" xmlns:cx="http://schemas.microsoft.com/office/drawing/2014/chartex" xmlns:cx1="http://schemas.microsoft.com/office/drawing/2015/9/8/chartex" xmlns:cx2="http://schemas.microsoft.com/office/drawing/2015/10/21/chartex" xmlns:cx3="http://schemas.microsoft.com/office/drawing/2016/5/9/chartex" xmlns:cx4="http://schemas.microsoft.com/office/drawing/2016/5/10/chartex" xmlns:cx5="http://schemas.microsoft.com/office/drawing/2016/5/11/chartex" xmlns:cx6="http://schemas.microsoft.com/office/drawing/2016/5/12/chartex" xmlns:cx7="http://schemas.microsoft.com/office/drawing/2016/5/13/chartex" xmlns:cx8="http://schemas.microsoft.com/office/drawing/2016/5/14/chartex" xmlns:mc="http://schemas.openxmlformats.org/markup-compatibility/2006" xmlns:aink="http://schemas.microsoft.com/office/drawing/2016/ink" xmlns:am3d="http://schemas.microsoft.com/office/drawing/2017/model3d" xmlns:o="urn:schemas-microsoft-com:office:office" xmlns:r="http://schemas.openxmlformats.org/officeDocument/2006/relationships" xmlns:m="http://schemas.openxmlformats.org/officeDocument/2006/math" xmlns:v="urn:schemas-microsoft-com:vml" xmlns:wp14="http://schemas.microsoft.com/office/word/2010/wordprocessingDrawing" xmlns:wp="http://schemas.openxmlformats.org/drawingml/2006/wordprocessingDrawing" xmlns:w10="urn:schemas-microsoft-com:office:word" xmlns:w="http://schemas.openxmlformats.org/wordprocessingml/2006/main" xmlns:w14="http://schemas.microsoft.com/office/word/2010/wordml" xmlns:w15="http://schemas.microsoft.com/office/word/2012/wordml" xmlns:w16cid="http://schemas.microsoft.com/office/word/2016/wordml/cid" xmlns:w16se="http://schemas.microsoft.com/office/word/2015/wordml/symex" xmlns:wpg="http://schemas.microsoft.com/office/word/2010/wordprocessingGroup" xmlns:wpi="http://schemas.microsoft.com/office/word/2010/wordprocessingInk" xmlns:wne="http://schemas.microsoft.com/office/word/2006/wordml" xmlns:wps="http://schemas.microsoft.com/office/word/2010/wordprocessingShape" mc:Ignorable="w14 w15 w16se w16cid wp14">
   <w:p>
     <w:pPr>
@@ -8283,7 +11452,7 @@
       <w:rPr>
         <w:noProof/>
       </w:rPr>
-      <w:t>iv</w:t>
+      <w:t>3</w:t>
     </w:r>
     <w:r>
       <w:rPr>
@@ -8300,7 +11469,7 @@
 </w:ftr>
 </file>
 
-<file path=word/footer2.xml><?xml version="1.0" encoding="utf-8"?>
+<file path=word/footer3.xml><?xml version="1.0" encoding="utf-8"?>
 <w:ftr xmlns:wpc="http://schemas.microsoft.com/office/word/2010/wordprocessingCanvas" xmlns:cx="http://schemas.microsoft.com/office/drawing/2014/chartex" xmlns:cx1="http://schemas.microsoft.com/office/drawing/2015/9/8/chartex" xmlns:cx2="http://schemas.microsoft.com/office/drawing/2015/10/21/chartex" xmlns:cx3="http://schemas.microsoft.com/office/drawing/2016/5/9/chartex" xmlns:cx4="http://schemas.microsoft.com/office/drawing/2016/5/10/chartex" xmlns:cx5="http://schemas.microsoft.com/office/drawing/2016/5/11/chartex" xmlns:cx6="http://schemas.microsoft.com/office/drawing/2016/5/12/chartex" xmlns:cx7="http://schemas.microsoft.com/office/drawing/2016/5/13/chartex" xmlns:cx8="http://schemas.microsoft.com/office/drawing/2016/5/14/chartex" xmlns:mc="http://schemas.openxmlformats.org/markup-compatibility/2006" xmlns:aink="http://schemas.microsoft.com/office/drawing/2016/ink" xmlns:am3d="http://schemas.microsoft.com/office/drawing/2017/model3d" xmlns:o="urn:schemas-microsoft-com:office:office" xmlns:r="http://schemas.openxmlformats.org/officeDocument/2006/relationships" xmlns:m="http://schemas.openxmlformats.org/officeDocument/2006/math" xmlns:v="urn:schemas-microsoft-com:vml" xmlns:wp14="http://schemas.microsoft.com/office/word/2010/wordprocessingDrawing" xmlns:wp="http://schemas.openxmlformats.org/drawingml/2006/wordprocessingDrawing" xmlns:w10="urn:schemas-microsoft-com:office:word" xmlns:w="http://schemas.openxmlformats.org/wordprocessingml/2006/main" xmlns:w14="http://schemas.microsoft.com/office/word/2010/wordml" xmlns:w15="http://schemas.microsoft.com/office/word/2012/wordml" xmlns:w16cid="http://schemas.microsoft.com/office/word/2016/wordml/cid" xmlns:w16se="http://schemas.microsoft.com/office/word/2015/wordml/symex" xmlns:wpg="http://schemas.microsoft.com/office/word/2010/wordprocessingGroup" xmlns:wpi="http://schemas.microsoft.com/office/word/2010/wordprocessingInk" xmlns:wne="http://schemas.microsoft.com/office/word/2006/wordml" xmlns:wps="http://schemas.microsoft.com/office/word/2010/wordprocessingShape" mc:Ignorable="w14 w15 w16se w16cid wp14">
   <w:p>
     <w:pPr>
@@ -8316,7 +11485,60 @@
 </w:ftr>
 </file>
 
-<file path=word/footer3.xml><?xml version="1.0" encoding="utf-8"?>
+<file path=word/footer4.xml><?xml version="1.0" encoding="utf-8"?>
+<w:ftr xmlns:wpc="http://schemas.microsoft.com/office/word/2010/wordprocessingCanvas" xmlns:cx="http://schemas.microsoft.com/office/drawing/2014/chartex" xmlns:cx1="http://schemas.microsoft.com/office/drawing/2015/9/8/chartex" xmlns:cx2="http://schemas.microsoft.com/office/drawing/2015/10/21/chartex" xmlns:cx3="http://schemas.microsoft.com/office/drawing/2016/5/9/chartex" xmlns:cx4="http://schemas.microsoft.com/office/drawing/2016/5/10/chartex" xmlns:cx5="http://schemas.microsoft.com/office/drawing/2016/5/11/chartex" xmlns:cx6="http://schemas.microsoft.com/office/drawing/2016/5/12/chartex" xmlns:cx7="http://schemas.microsoft.com/office/drawing/2016/5/13/chartex" xmlns:cx8="http://schemas.microsoft.com/office/drawing/2016/5/14/chartex" xmlns:mc="http://schemas.openxmlformats.org/markup-compatibility/2006" xmlns:aink="http://schemas.microsoft.com/office/drawing/2016/ink" xmlns:am3d="http://schemas.microsoft.com/office/drawing/2017/model3d" xmlns:o="urn:schemas-microsoft-com:office:office" xmlns:r="http://schemas.openxmlformats.org/officeDocument/2006/relationships" xmlns:m="http://schemas.openxmlformats.org/officeDocument/2006/math" xmlns:v="urn:schemas-microsoft-com:vml" xmlns:wp14="http://schemas.microsoft.com/office/word/2010/wordprocessingDrawing" xmlns:wp="http://schemas.openxmlformats.org/drawingml/2006/wordprocessingDrawing" xmlns:w10="urn:schemas-microsoft-com:office:word" xmlns:w="http://schemas.openxmlformats.org/wordprocessingml/2006/main" xmlns:w14="http://schemas.microsoft.com/office/word/2010/wordml" xmlns:w15="http://schemas.microsoft.com/office/word/2012/wordml" xmlns:w16cid="http://schemas.microsoft.com/office/word/2016/wordml/cid" xmlns:w16se="http://schemas.microsoft.com/office/word/2015/wordml/symex" xmlns:wpg="http://schemas.microsoft.com/office/word/2010/wordprocessingGroup" xmlns:wpi="http://schemas.microsoft.com/office/word/2010/wordprocessingInk" xmlns:wne="http://schemas.microsoft.com/office/word/2006/wordml" xmlns:wps="http://schemas.microsoft.com/office/word/2010/wordprocessingShape" mc:Ignorable="w14 w15 w16se w16cid wp14">
+  <w:sdt>
+    <w:sdtPr>
+      <w:id w:val="1420376375"/>
+      <w:docPartObj>
+        <w:docPartGallery w:val="Page Numbers (Bottom of Page)"/>
+        <w:docPartUnique/>
+      </w:docPartObj>
+    </w:sdtPr>
+    <w:sdtEndPr>
+      <w:rPr>
+        <w:noProof/>
+      </w:rPr>
+    </w:sdtEndPr>
+    <w:sdtContent>
+      <w:p>
+        <w:pPr>
+          <w:pStyle w:val="Footer"/>
+          <w:jc w:val="right"/>
+        </w:pPr>
+        <w:r>
+          <w:fldChar w:fldCharType="begin"/>
+        </w:r>
+        <w:r>
+          <w:instrText xml:space="preserve"> PAGE   \* MERGEFORMAT </w:instrText>
+        </w:r>
+        <w:r>
+          <w:fldChar w:fldCharType="separate"/>
+        </w:r>
+        <w:r>
+          <w:rPr>
+            <w:noProof/>
+          </w:rPr>
+          <w:t>iii</w:t>
+        </w:r>
+        <w:r>
+          <w:rPr>
+            <w:noProof/>
+          </w:rPr>
+          <w:fldChar w:fldCharType="end"/>
+        </w:r>
+      </w:p>
+    </w:sdtContent>
+  </w:sdt>
+  <w:p>
+    <w:pPr>
+      <w:pStyle w:val="Footer"/>
+    </w:pPr>
+  </w:p>
+</w:ftr>
+</file>
+
+<file path=word/footer5.xml><?xml version="1.0" encoding="utf-8"?>
 <w:ftr xmlns:wpc="http://schemas.microsoft.com/office/word/2010/wordprocessingCanvas" xmlns:cx="http://schemas.microsoft.com/office/drawing/2014/chartex" xmlns:cx1="http://schemas.microsoft.com/office/drawing/2015/9/8/chartex" xmlns:cx2="http://schemas.microsoft.com/office/drawing/2015/10/21/chartex" xmlns:cx3="http://schemas.microsoft.com/office/drawing/2016/5/9/chartex" xmlns:cx4="http://schemas.microsoft.com/office/drawing/2016/5/10/chartex" xmlns:cx5="http://schemas.microsoft.com/office/drawing/2016/5/11/chartex" xmlns:cx6="http://schemas.microsoft.com/office/drawing/2016/5/12/chartex" xmlns:cx7="http://schemas.microsoft.com/office/drawing/2016/5/13/chartex" xmlns:cx8="http://schemas.microsoft.com/office/drawing/2016/5/14/chartex" xmlns:mc="http://schemas.openxmlformats.org/markup-compatibility/2006" xmlns:aink="http://schemas.microsoft.com/office/drawing/2016/ink" xmlns:am3d="http://schemas.microsoft.com/office/drawing/2017/model3d" xmlns:o="urn:schemas-microsoft-com:office:office" xmlns:r="http://schemas.openxmlformats.org/officeDocument/2006/relationships" xmlns:m="http://schemas.openxmlformats.org/officeDocument/2006/math" xmlns:v="urn:schemas-microsoft-com:vml" xmlns:wp14="http://schemas.microsoft.com/office/word/2010/wordprocessingDrawing" xmlns:wp="http://schemas.openxmlformats.org/drawingml/2006/wordprocessingDrawing" xmlns:w10="urn:schemas-microsoft-com:office:word" xmlns:w="http://schemas.openxmlformats.org/wordprocessingml/2006/main" xmlns:w14="http://schemas.microsoft.com/office/word/2010/wordml" xmlns:w15="http://schemas.microsoft.com/office/word/2012/wordml" xmlns:w16cid="http://schemas.microsoft.com/office/word/2016/wordml/cid" xmlns:w16se="http://schemas.microsoft.com/office/word/2015/wordml/symex" xmlns:wpg="http://schemas.microsoft.com/office/word/2010/wordprocessingGroup" xmlns:wpi="http://schemas.microsoft.com/office/word/2010/wordprocessingInk" xmlns:wne="http://schemas.microsoft.com/office/word/2006/wordml" xmlns:wps="http://schemas.microsoft.com/office/word/2010/wordprocessingShape" mc:Ignorable="w14 w15 w16se w16cid wp14">
   <w:sdt>
     <w:sdtPr>
@@ -8410,224 +11632,207 @@
 
 <file path=word/header3.xml><?xml version="1.0" encoding="utf-8"?>
 <w:hdr xmlns:wpc="http://schemas.microsoft.com/office/word/2010/wordprocessingCanvas" xmlns:cx="http://schemas.microsoft.com/office/drawing/2014/chartex" xmlns:cx1="http://schemas.microsoft.com/office/drawing/2015/9/8/chartex" xmlns:cx2="http://schemas.microsoft.com/office/drawing/2015/10/21/chartex" xmlns:cx3="http://schemas.microsoft.com/office/drawing/2016/5/9/chartex" xmlns:cx4="http://schemas.microsoft.com/office/drawing/2016/5/10/chartex" xmlns:cx5="http://schemas.microsoft.com/office/drawing/2016/5/11/chartex" xmlns:cx6="http://schemas.microsoft.com/office/drawing/2016/5/12/chartex" xmlns:cx7="http://schemas.microsoft.com/office/drawing/2016/5/13/chartex" xmlns:cx8="http://schemas.microsoft.com/office/drawing/2016/5/14/chartex" xmlns:mc="http://schemas.openxmlformats.org/markup-compatibility/2006" xmlns:aink="http://schemas.microsoft.com/office/drawing/2016/ink" xmlns:am3d="http://schemas.microsoft.com/office/drawing/2017/model3d" xmlns:o="urn:schemas-microsoft-com:office:office" xmlns:r="http://schemas.openxmlformats.org/officeDocument/2006/relationships" xmlns:m="http://schemas.openxmlformats.org/officeDocument/2006/math" xmlns:v="urn:schemas-microsoft-com:vml" xmlns:wp14="http://schemas.microsoft.com/office/word/2010/wordprocessingDrawing" xmlns:wp="http://schemas.openxmlformats.org/drawingml/2006/wordprocessingDrawing" xmlns:w10="urn:schemas-microsoft-com:office:word" xmlns:w="http://schemas.openxmlformats.org/wordprocessingml/2006/main" xmlns:w14="http://schemas.microsoft.com/office/word/2010/wordml" xmlns:w15="http://schemas.microsoft.com/office/word/2012/wordml" xmlns:w16cid="http://schemas.microsoft.com/office/word/2016/wordml/cid" xmlns:w16se="http://schemas.microsoft.com/office/word/2015/wordml/symex" xmlns:wpg="http://schemas.microsoft.com/office/word/2010/wordprocessingGroup" xmlns:wpi="http://schemas.microsoft.com/office/word/2010/wordprocessingInk" xmlns:wne="http://schemas.microsoft.com/office/word/2006/wordml" xmlns:wps="http://schemas.microsoft.com/office/word/2010/wordprocessingShape" mc:Ignorable="w14 w15 w16se w16cid wp14">
-  <w:tbl>
-    <w:tblPr>
-      <w:tblStyle w:val="TableGrid"/>
-      <w:tblW w:w="9085" w:type="dxa"/>
-      <w:tblBorders>
-        <w:top w:val="none" w:sz="0" w:space="0" w:color="auto"/>
-        <w:left w:val="none" w:sz="0" w:space="0" w:color="auto"/>
-        <w:bottom w:val="none" w:sz="0" w:space="0" w:color="auto"/>
-        <w:right w:val="none" w:sz="0" w:space="0" w:color="auto"/>
-        <w:insideH w:val="none" w:sz="0" w:space="0" w:color="auto"/>
-        <w:insideV w:val="none" w:sz="0" w:space="0" w:color="auto"/>
-      </w:tblBorders>
-      <w:tblLook w:val="04A0" w:firstRow="1" w:lastRow="0" w:firstColumn="1" w:lastColumn="0" w:noHBand="0" w:noVBand="1"/>
-    </w:tblPr>
-    <w:tblGrid>
-      <w:gridCol w:w="1879"/>
-      <w:gridCol w:w="7206"/>
-    </w:tblGrid>
-    <w:tr>
-      <w:trPr>
-        <w:trHeight w:val="1466"/>
-      </w:trPr>
-      <w:tc>
-        <w:tcPr>
-          <w:tcW w:w="1873" w:type="dxa"/>
-        </w:tcPr>
-        <w:p>
-          <w:pPr>
-            <w:jc w:val="center"/>
-            <w:rPr>
-              <w:rFonts w:ascii="Times New Roman" w:hAnsi="Times New Roman"/>
-              <w:b/>
-            </w:rPr>
-          </w:pPr>
-          <w:r>
-            <w:rPr>
-              <w:rFonts w:ascii="Times New Roman" w:hAnsi="Times New Roman"/>
-              <w:b/>
-              <w:noProof/>
-            </w:rPr>
-            <w:drawing>
-              <wp:inline distT="0" distB="0" distL="0" distR="0" wp14:anchorId="4928DB07" wp14:editId="3F6774EF">
-                <wp:extent cx="1056045" cy="1003243"/>
-                <wp:effectExtent l="0" t="0" r="0" b="6985"/>
-                <wp:docPr id="4" name="Picture 4"/>
-                <wp:cNvGraphicFramePr>
-                  <a:graphicFrameLocks xmlns:a="http://schemas.openxmlformats.org/drawingml/2006/main" noChangeAspect="1"/>
-                </wp:cNvGraphicFramePr>
-                <a:graphic xmlns:a="http://schemas.openxmlformats.org/drawingml/2006/main">
-                  <a:graphicData uri="http://schemas.openxmlformats.org/drawingml/2006/picture">
-                    <pic:pic xmlns:pic="http://schemas.openxmlformats.org/drawingml/2006/picture">
-                      <pic:nvPicPr>
-                        <pic:cNvPr id="0" name="Picture 1" descr="D:\Program Files DX\xampp\htdocs\bemu\public\picture\default.png"/>
-                        <pic:cNvPicPr>
-                          <a:picLocks noChangeAspect="1" noChangeArrowheads="1"/>
-                        </pic:cNvPicPr>
-                      </pic:nvPicPr>
-                      <pic:blipFill>
-                        <a:blip r:embed="rId1">
-                          <a:extLst>
-                            <a:ext uri="{28A0092B-C50C-407E-A947-70E740481C1C}">
-                              <a14:useLocalDpi xmlns:a14="http://schemas.microsoft.com/office/drawing/2010/main" val="0"/>
-                            </a:ext>
-                          </a:extLst>
-                        </a:blip>
-                        <a:stretch>
-                          <a:fillRect/>
-                        </a:stretch>
-                      </pic:blipFill>
-                      <pic:spPr bwMode="auto">
-                        <a:xfrm>
-                          <a:off x="0" y="0"/>
-                          <a:ext cx="1056045" cy="1003243"/>
-                        </a:xfrm>
-                        <a:prstGeom prst="rect">
-                          <a:avLst/>
-                        </a:prstGeom>
-                        <a:noFill/>
-                        <a:ln>
-                          <a:noFill/>
-                        </a:ln>
-                      </pic:spPr>
-                    </pic:pic>
-                  </a:graphicData>
-                </a:graphic>
-              </wp:inline>
-            </w:drawing>
-          </w:r>
-        </w:p>
-      </w:tc>
-      <w:tc>
-        <w:tcPr>
-          <w:tcW w:w="7212" w:type="dxa"/>
-          <w:vAlign w:val="center"/>
-        </w:tcPr>
-        <w:p>
-          <w:pPr>
-            <w:spacing w:line="264" w:lineRule="auto"/>
-            <w:rPr>
-              <w:rFonts w:ascii="Cambria" w:hAnsi="Cambria"/>
-              <w:b/>
-              <w:sz w:val="32"/>
-            </w:rPr>
-          </w:pPr>
-          <w:r>
-            <w:rPr>
-              <w:rFonts w:ascii="Cambria" w:hAnsi="Cambria"/>
-              <w:b/>
-            </w:rPr>
-            <w:t>KINE KLUB</w:t>
-          </w:r>
-        </w:p>
-        <w:p>
-          <w:pPr>
-            <w:rPr>
-              <w:rFonts w:ascii="Cambria" w:hAnsi="Cambria"/>
-              <w:sz w:val="20"/>
-            </w:rPr>
-          </w:pPr>
-          <w:r>
-            <w:rPr>
-              <w:rFonts w:ascii="Cambria" w:hAnsi="Cambria"/>
-              <w:b/>
-              <w:sz w:val="32"/>
-            </w:rPr>
-            <w:t>UNIVERSITAS KRISTEN DUTA WACANA</w:t>
-          </w:r>
-        </w:p>
-        <w:p>
-          <w:pPr>
-            <w:rPr>
-              <w:rFonts w:ascii="Cambria" w:hAnsi="Cambria"/>
-              <w:sz w:val="20"/>
-            </w:rPr>
-          </w:pPr>
-          <w:r>
-            <w:rPr>
-              <w:rFonts w:ascii="Cambria" w:hAnsi="Cambria"/>
-              <w:sz w:val="20"/>
-            </w:rPr>
-            <w:t>Jln. Dr. Wahidin Sudirohusodo 5-25 Yogyakarta 55224 Indonesia</w:t>
-          </w:r>
-        </w:p>
-        <w:p>
-          <w:pPr>
-            <w:rPr>
-              <w:rFonts w:ascii="Cambria" w:hAnsi="Cambria"/>
-              <w:sz w:val="20"/>
-              <w:szCs w:val="20"/>
-            </w:rPr>
-          </w:pPr>
-          <w:r>
-            <w:rPr>
-              <w:rFonts w:ascii="Cambria" w:hAnsi="Cambria"/>
-              <w:b/>
-              <w:sz w:val="20"/>
-              <w:szCs w:val="20"/>
-            </w:rPr>
-            <w:t xml:space="preserve">sekretariat : </w:t>
-          </w:r>
-          <w:r>
-            <w:rPr>
-              <w:rFonts w:ascii="Cambria" w:hAnsi="Cambria"/>
-              <w:sz w:val="20"/>
-              <w:szCs w:val="20"/>
-            </w:rPr>
-            <w:t>Gedung Filia Lt.2</w:t>
-          </w:r>
-        </w:p>
-        <w:p>
-          <w:pPr>
-            <w:rPr>
-              <w:rFonts w:ascii="Cambria" w:hAnsi="Cambria"/>
-              <w:b/>
-            </w:rPr>
-          </w:pPr>
-          <w:r>
-            <w:rPr>
-              <w:rFonts w:ascii="Cambria" w:hAnsi="Cambria"/>
-              <w:b/>
-              <w:sz w:val="20"/>
-              <w:szCs w:val="20"/>
-            </w:rPr>
-            <w:t xml:space="preserve">email : </w:t>
-          </w:r>
-          <w:r>
-            <w:rPr>
-              <w:rFonts w:ascii="Cambria" w:hAnsi="Cambria"/>
-              <w:sz w:val="20"/>
-              <w:szCs w:val="20"/>
-            </w:rPr>
-            <w:t>kineklub@students.ukdw.ac.id,</w:t>
-          </w:r>
-          <w:r>
-            <w:rPr>
-              <w:rFonts w:ascii="Cambria" w:hAnsi="Cambria"/>
-              <w:b/>
-              <w:sz w:val="20"/>
-              <w:szCs w:val="20"/>
-            </w:rPr>
-            <w:t xml:space="preserve"> website : </w:t>
-          </w:r>
-          <w:r>
-            <w:rPr>
-              <w:rFonts w:ascii="Cambria" w:hAnsi="Cambria"/>
-              <w:sz w:val="20"/>
-              <w:szCs w:val="20"/>
-            </w:rPr>
-            <w:t>-</w:t>
-          </w:r>
-        </w:p>
-      </w:tc>
-    </w:tr>
-  </w:tbl>
   <w:p>
     <w:pPr>
       <w:pStyle w:val="Header"/>
     </w:pPr>
+  </w:p>
+</w:hdr>
+</file>
+
+<file path=word/header4.xml><?xml version="1.0" encoding="utf-8"?>
+<w:hdr xmlns:wpc="http://schemas.microsoft.com/office/word/2010/wordprocessingCanvas" xmlns:cx="http://schemas.microsoft.com/office/drawing/2014/chartex" xmlns:cx1="http://schemas.microsoft.com/office/drawing/2015/9/8/chartex" xmlns:cx2="http://schemas.microsoft.com/office/drawing/2015/10/21/chartex" xmlns:cx3="http://schemas.microsoft.com/office/drawing/2016/5/9/chartex" xmlns:cx4="http://schemas.microsoft.com/office/drawing/2016/5/10/chartex" xmlns:cx5="http://schemas.microsoft.com/office/drawing/2016/5/11/chartex" xmlns:cx6="http://schemas.microsoft.com/office/drawing/2016/5/12/chartex" xmlns:cx7="http://schemas.microsoft.com/office/drawing/2016/5/13/chartex" xmlns:cx8="http://schemas.microsoft.com/office/drawing/2016/5/14/chartex" xmlns:mc="http://schemas.openxmlformats.org/markup-compatibility/2006" xmlns:aink="http://schemas.microsoft.com/office/drawing/2016/ink" xmlns:am3d="http://schemas.microsoft.com/office/drawing/2017/model3d" xmlns:o="urn:schemas-microsoft-com:office:office" xmlns:r="http://schemas.openxmlformats.org/officeDocument/2006/relationships" xmlns:m="http://schemas.openxmlformats.org/officeDocument/2006/math" xmlns:v="urn:schemas-microsoft-com:vml" xmlns:wp14="http://schemas.microsoft.com/office/word/2010/wordprocessingDrawing" xmlns:wp="http://schemas.openxmlformats.org/drawingml/2006/wordprocessingDrawing" xmlns:w10="urn:schemas-microsoft-com:office:word" xmlns:w="http://schemas.openxmlformats.org/wordprocessingml/2006/main" xmlns:w14="http://schemas.microsoft.com/office/word/2010/wordml" xmlns:w15="http://schemas.microsoft.com/office/word/2012/wordml" xmlns:w16cid="http://schemas.microsoft.com/office/word/2016/wordml/cid" xmlns:w16se="http://schemas.microsoft.com/office/word/2015/wordml/symex" xmlns:wpg="http://schemas.microsoft.com/office/word/2010/wordprocessingGroup" xmlns:wpi="http://schemas.microsoft.com/office/word/2010/wordprocessingInk" xmlns:wne="http://schemas.microsoft.com/office/word/2006/wordml" xmlns:wps="http://schemas.microsoft.com/office/word/2010/wordprocessingShape" mc:Ignorable="w14 w15 w16se w16cid wp14">
+  <w:p>
+    <w:pPr>
+      <w:pStyle w:val="Header"/>
+    </w:pPr>
+    <w:r>
+      <w:rPr>
+        <w:noProof/>
+      </w:rPr>
+      <w:drawing>
+        <wp:inline distT="0" distB="0" distL="0" distR="0" wp14:anchorId="1AB2A7C0" wp14:editId="52DA2D4B">
+          <wp:extent cx="5748396" cy="1026160"/>
+          <wp:effectExtent l="0" t="0" r="5080" b="2540"/>
+          <wp:docPr id="4" name="Picture 4"/>
+          <wp:cNvGraphicFramePr>
+            <a:graphicFrameLocks xmlns:a="http://schemas.openxmlformats.org/drawingml/2006/main" noChangeAspect="1"/>
+          </wp:cNvGraphicFramePr>
+          <a:graphic xmlns:a="http://schemas.openxmlformats.org/drawingml/2006/main">
+            <a:graphicData uri="http://schemas.openxmlformats.org/drawingml/2006/picture">
+              <pic:pic xmlns:pic="http://schemas.openxmlformats.org/drawingml/2006/picture">
+                <pic:nvPicPr>
+                  <pic:cNvPr id="0" name="Picture 1" descr="C:\Users\Samuel Reynaldi\Desktop\imagetemplate.jpg"/>
+                  <pic:cNvPicPr>
+                    <a:picLocks noChangeAspect="1" noChangeArrowheads="1"/>
+                  </pic:cNvPicPr>
+                </pic:nvPicPr>
+                <pic:blipFill>
+                  <a:blip r:embed="rId1">
+                    <a:extLst>
+                      <a:ext uri="{28A0092B-C50C-407E-A947-70E740481C1C}">
+                        <a14:useLocalDpi xmlns:a14="http://schemas.microsoft.com/office/drawing/2010/main" val="0"/>
+                      </a:ext>
+                    </a:extLst>
+                  </a:blip>
+                  <a:stretch>
+                    <a:fillRect/>
+                  </a:stretch>
+                </pic:blipFill>
+                <pic:spPr bwMode="auto">
+                  <a:xfrm>
+                    <a:off x="0" y="0"/>
+                    <a:ext cx="5748396" cy="1026160"/>
+                  </a:xfrm>
+                  <a:prstGeom prst="rect">
+                    <a:avLst/>
+                  </a:prstGeom>
+                  <a:noFill/>
+                  <a:ln>
+                    <a:noFill/>
+                  </a:ln>
+                </pic:spPr>
+              </pic:pic>
+            </a:graphicData>
+          </a:graphic>
+        </wp:inline>
+      </w:drawing>
+    </w:r>
+  </w:p>
+</w:hdr>
+</file>
+
+<file path=word/header5.xml><?xml version="1.0" encoding="utf-8"?>
+<w:hdr xmlns:wpc="http://schemas.microsoft.com/office/word/2010/wordprocessingCanvas" xmlns:cx="http://schemas.microsoft.com/office/drawing/2014/chartex" xmlns:cx1="http://schemas.microsoft.com/office/drawing/2015/9/8/chartex" xmlns:cx2="http://schemas.microsoft.com/office/drawing/2015/10/21/chartex" xmlns:cx3="http://schemas.microsoft.com/office/drawing/2016/5/9/chartex" xmlns:cx4="http://schemas.microsoft.com/office/drawing/2016/5/10/chartex" xmlns:cx5="http://schemas.microsoft.com/office/drawing/2016/5/11/chartex" xmlns:cx6="http://schemas.microsoft.com/office/drawing/2016/5/12/chartex" xmlns:cx7="http://schemas.microsoft.com/office/drawing/2016/5/13/chartex" xmlns:cx8="http://schemas.microsoft.com/office/drawing/2016/5/14/chartex" xmlns:mc="http://schemas.openxmlformats.org/markup-compatibility/2006" xmlns:aink="http://schemas.microsoft.com/office/drawing/2016/ink" xmlns:am3d="http://schemas.microsoft.com/office/drawing/2017/model3d" xmlns:o="urn:schemas-microsoft-com:office:office" xmlns:r="http://schemas.openxmlformats.org/officeDocument/2006/relationships" xmlns:m="http://schemas.openxmlformats.org/officeDocument/2006/math" xmlns:v="urn:schemas-microsoft-com:vml" xmlns:wp14="http://schemas.microsoft.com/office/word/2010/wordprocessingDrawing" xmlns:wp="http://schemas.openxmlformats.org/drawingml/2006/wordprocessingDrawing" xmlns:w10="urn:schemas-microsoft-com:office:word" xmlns:w="http://schemas.openxmlformats.org/wordprocessingml/2006/main" xmlns:w14="http://schemas.microsoft.com/office/word/2010/wordml" xmlns:w15="http://schemas.microsoft.com/office/word/2012/wordml" xmlns:w16cid="http://schemas.microsoft.com/office/word/2016/wordml/cid" xmlns:w16se="http://schemas.microsoft.com/office/word/2015/wordml/symex" xmlns:wpg="http://schemas.microsoft.com/office/word/2010/wordprocessingGroup" xmlns:wpi="http://schemas.microsoft.com/office/word/2010/wordprocessingInk" xmlns:wne="http://schemas.microsoft.com/office/word/2006/wordml" xmlns:wps="http://schemas.microsoft.com/office/word/2010/wordprocessingShape" mc:Ignorable="w14 w15 w16se w16cid wp14">
+  <w:p>
+    <w:pPr>
+      <w:pStyle w:val="Header"/>
+    </w:pPr>
+    <w:r>
+      <w:rPr>
+        <w:noProof/>
+        <w:u w:val="single"/>
+      </w:rPr>
+      <w:drawing>
+        <wp:inline distT="0" distB="0" distL="0" distR="0" wp14:anchorId="33B750C4" wp14:editId="1AA24AB1">
+          <wp:extent cx="5760720" cy="1026455"/>
+          <wp:effectExtent l="0" t="0" r="0" b="2540"/>
+          <wp:docPr id="5" name="Picture 5"/>
+          <wp:cNvGraphicFramePr>
+            <a:graphicFrameLocks xmlns:a="http://schemas.openxmlformats.org/drawingml/2006/main" noChangeAspect="1"/>
+          </wp:cNvGraphicFramePr>
+          <a:graphic xmlns:a="http://schemas.openxmlformats.org/drawingml/2006/main">
+            <a:graphicData uri="http://schemas.openxmlformats.org/drawingml/2006/picture">
+              <pic:pic xmlns:pic="http://schemas.openxmlformats.org/drawingml/2006/picture">
+                <pic:nvPicPr>
+                  <pic:cNvPr id="0" name="Picture 1" descr="C:\Users\Samuel Reynaldi\Desktop\imagetemplate.jpg"/>
+                  <pic:cNvPicPr>
+                    <a:picLocks noChangeAspect="1" noChangeArrowheads="1"/>
+                  </pic:cNvPicPr>
+                </pic:nvPicPr>
+                <pic:blipFill>
+                  <a:blip r:embed="rId1">
+                    <a:extLst>
+                      <a:ext uri="{28A0092B-C50C-407E-A947-70E740481C1C}">
+                        <a14:useLocalDpi xmlns:a14="http://schemas.microsoft.com/office/drawing/2010/main" val="0"/>
+                      </a:ext>
+                    </a:extLst>
+                  </a:blip>
+                  <a:stretch>
+                    <a:fillRect/>
+                  </a:stretch>
+                </pic:blipFill>
+                <pic:spPr bwMode="auto">
+                  <a:xfrm>
+                    <a:off x="0" y="0"/>
+                    <a:ext cx="5760720" cy="1026455"/>
+                  </a:xfrm>
+                  <a:prstGeom prst="rect">
+                    <a:avLst/>
+                  </a:prstGeom>
+                  <a:noFill/>
+                  <a:ln>
+                    <a:noFill/>
+                  </a:ln>
+                </pic:spPr>
+              </pic:pic>
+            </a:graphicData>
+          </a:graphic>
+        </wp:inline>
+      </w:drawing>
+    </w:r>
+  </w:p>
+</w:hdr>
+</file>
+
+<file path=word/header6.xml><?xml version="1.0" encoding="utf-8"?>
+<w:hdr xmlns:wpc="http://schemas.microsoft.com/office/word/2010/wordprocessingCanvas" xmlns:cx="http://schemas.microsoft.com/office/drawing/2014/chartex" xmlns:cx1="http://schemas.microsoft.com/office/drawing/2015/9/8/chartex" xmlns:cx2="http://schemas.microsoft.com/office/drawing/2015/10/21/chartex" xmlns:cx3="http://schemas.microsoft.com/office/drawing/2016/5/9/chartex" xmlns:cx4="http://schemas.microsoft.com/office/drawing/2016/5/10/chartex" xmlns:cx5="http://schemas.microsoft.com/office/drawing/2016/5/11/chartex" xmlns:cx6="http://schemas.microsoft.com/office/drawing/2016/5/12/chartex" xmlns:cx7="http://schemas.microsoft.com/office/drawing/2016/5/13/chartex" xmlns:cx8="http://schemas.microsoft.com/office/drawing/2016/5/14/chartex" xmlns:mc="http://schemas.openxmlformats.org/markup-compatibility/2006" xmlns:aink="http://schemas.microsoft.com/office/drawing/2016/ink" xmlns:am3d="http://schemas.microsoft.com/office/drawing/2017/model3d" xmlns:o="urn:schemas-microsoft-com:office:office" xmlns:r="http://schemas.openxmlformats.org/officeDocument/2006/relationships" xmlns:m="http://schemas.openxmlformats.org/officeDocument/2006/math" xmlns:v="urn:schemas-microsoft-com:vml" xmlns:wp14="http://schemas.microsoft.com/office/word/2010/wordprocessingDrawing" xmlns:wp="http://schemas.openxmlformats.org/drawingml/2006/wordprocessingDrawing" xmlns:w10="urn:schemas-microsoft-com:office:word" xmlns:w="http://schemas.openxmlformats.org/wordprocessingml/2006/main" xmlns:w14="http://schemas.microsoft.com/office/word/2010/wordml" xmlns:w15="http://schemas.microsoft.com/office/word/2012/wordml" xmlns:w16cid="http://schemas.microsoft.com/office/word/2016/wordml/cid" xmlns:w16se="http://schemas.microsoft.com/office/word/2015/wordml/symex" xmlns:wpg="http://schemas.microsoft.com/office/word/2010/wordprocessingGroup" xmlns:wpi="http://schemas.microsoft.com/office/word/2010/wordprocessingInk" xmlns:wne="http://schemas.microsoft.com/office/word/2006/wordml" xmlns:wps="http://schemas.microsoft.com/office/word/2010/wordprocessingShape" mc:Ignorable="w14 w15 w16se w16cid wp14">
+  <w:p>
+    <w:pPr>
+      <w:pStyle w:val="Header"/>
+    </w:pPr>
+  </w:p>
+</w:hdr>
+</file>
+
+<file path=word/header7.xml><?xml version="1.0" encoding="utf-8"?>
+<w:hdr xmlns:wpc="http://schemas.microsoft.com/office/word/2010/wordprocessingCanvas" xmlns:cx="http://schemas.microsoft.com/office/drawing/2014/chartex" xmlns:cx1="http://schemas.microsoft.com/office/drawing/2015/9/8/chartex" xmlns:cx2="http://schemas.microsoft.com/office/drawing/2015/10/21/chartex" xmlns:cx3="http://schemas.microsoft.com/office/drawing/2016/5/9/chartex" xmlns:cx4="http://schemas.microsoft.com/office/drawing/2016/5/10/chartex" xmlns:cx5="http://schemas.microsoft.com/office/drawing/2016/5/11/chartex" xmlns:cx6="http://schemas.microsoft.com/office/drawing/2016/5/12/chartex" xmlns:cx7="http://schemas.microsoft.com/office/drawing/2016/5/13/chartex" xmlns:cx8="http://schemas.microsoft.com/office/drawing/2016/5/14/chartex" xmlns:mc="http://schemas.openxmlformats.org/markup-compatibility/2006" xmlns:aink="http://schemas.microsoft.com/office/drawing/2016/ink" xmlns:am3d="http://schemas.microsoft.com/office/drawing/2017/model3d" xmlns:o="urn:schemas-microsoft-com:office:office" xmlns:r="http://schemas.openxmlformats.org/officeDocument/2006/relationships" xmlns:m="http://schemas.openxmlformats.org/officeDocument/2006/math" xmlns:v="urn:schemas-microsoft-com:vml" xmlns:wp14="http://schemas.microsoft.com/office/word/2010/wordprocessingDrawing" xmlns:wp="http://schemas.openxmlformats.org/drawingml/2006/wordprocessingDrawing" xmlns:w10="urn:schemas-microsoft-com:office:word" xmlns:w="http://schemas.openxmlformats.org/wordprocessingml/2006/main" xmlns:w14="http://schemas.microsoft.com/office/word/2010/wordml" xmlns:w15="http://schemas.microsoft.com/office/word/2012/wordml" xmlns:w16cid="http://schemas.microsoft.com/office/word/2016/wordml/cid" xmlns:w16se="http://schemas.microsoft.com/office/word/2015/wordml/symex" xmlns:wpg="http://schemas.microsoft.com/office/word/2010/wordprocessingGroup" xmlns:wpi="http://schemas.microsoft.com/office/word/2010/wordprocessingInk" xmlns:wne="http://schemas.microsoft.com/office/word/2006/wordml" xmlns:wps="http://schemas.microsoft.com/office/word/2010/wordprocessingShape" mc:Ignorable="w14 w15 w16se w16cid wp14">
+  <w:p>
+    <w:pPr>
+      <w:pStyle w:val="Header"/>
+    </w:pPr>
+    <w:r>
+      <w:rPr>
+        <w:noProof/>
+      </w:rPr>
+      <w:drawing>
+        <wp:inline distT="0" distB="0" distL="0" distR="0" wp14:anchorId="1AB2A7C0" wp14:editId="52DA2D4B">
+          <wp:extent cx="5732145" cy="1023326"/>
+          <wp:effectExtent l="0" t="0" r="1905" b="5715"/>
+          <wp:docPr id="8" name="Picture 8"/>
+          <wp:cNvGraphicFramePr>
+            <a:graphicFrameLocks xmlns:a="http://schemas.openxmlformats.org/drawingml/2006/main" noChangeAspect="1"/>
+          </wp:cNvGraphicFramePr>
+          <a:graphic xmlns:a="http://schemas.openxmlformats.org/drawingml/2006/main">
+            <a:graphicData uri="http://schemas.openxmlformats.org/drawingml/2006/picture">
+              <pic:pic xmlns:pic="http://schemas.openxmlformats.org/drawingml/2006/picture">
+                <pic:nvPicPr>
+                  <pic:cNvPr id="0" name="Picture 1" descr="C:\Users\Samuel Reynaldi\Desktop\imagetemplate.jpg"/>
+                  <pic:cNvPicPr>
+                    <a:picLocks noChangeAspect="1" noChangeArrowheads="1"/>
+                  </pic:cNvPicPr>
+                </pic:nvPicPr>
+                <pic:blipFill>
+                  <a:blip r:embed="rId1">
+                    <a:extLst>
+                      <a:ext uri="{28A0092B-C50C-407E-A947-70E740481C1C}">
+                        <a14:useLocalDpi xmlns:a14="http://schemas.microsoft.com/office/drawing/2010/main" val="0"/>
+                      </a:ext>
+                    </a:extLst>
+                  </a:blip>
+                  <a:stretch>
+                    <a:fillRect/>
+                  </a:stretch>
+                </pic:blipFill>
+                <pic:spPr bwMode="auto">
+                  <a:xfrm>
+                    <a:off x="0" y="0"/>
+                    <a:ext cx="5732145" cy="1023326"/>
+                  </a:xfrm>
+                  <a:prstGeom prst="rect">
+                    <a:avLst/>
+                  </a:prstGeom>
+                  <a:noFill/>
+                  <a:ln>
+                    <a:noFill/>
+                  </a:ln>
+                </pic:spPr>
+              </pic:pic>
+            </a:graphicData>
+          </a:graphic>
+        </wp:inline>
+      </w:drawing>
+    </w:r>
   </w:p>
 </w:hdr>
 </file>
@@ -11457,7 +14662,7 @@
 </file>
 
 <file path=customXml/itemProps1.xml><?xml version="1.0" encoding="utf-8"?>
-<ds:datastoreItem xmlns:ds="http://schemas.openxmlformats.org/officeDocument/2006/customXml" ds:itemID="{D729A04A-61A3-4C16-B56A-5C10CE2AB349}">
+<ds:datastoreItem xmlns:ds="http://schemas.openxmlformats.org/officeDocument/2006/customXml" ds:itemID="{CCA34B05-A921-4F9E-9DE8-859354E722A3}">
   <ds:schemaRefs>
     <ds:schemaRef ds:uri="http://schemas.openxmlformats.org/officeDocument/2006/bibliography"/>
   </ds:schemaRefs>

--- a/public/P3DK.docx
+++ b/public/P3DK.docx
@@ -64,7 +64,7 @@
           <w:rFonts w:ascii="Times New Roman" w:hAnsi="Times New Roman"/>
           <w:b/>
         </w:rPr>
-        <w:t>a</w:t>
+        <w:t>Duta Wacana Informatic Competition</w:t>
       </w:r>
     </w:p>
     <w:p>
@@ -217,6 +217,312 @@
         <w:jc w:val="both"/>
       </w:pPr>
     </w:p>
+    <w:tbl>
+      <w:tblPr>
+        <w:tblStyle w:val="TableGrid"/>
+        <w:tblW w:w="9085" w:type="dxa"/>
+        <w:tblBorders>
+          <w:top w:val="none" w:sz="0" w:space="0" w:color="auto"/>
+          <w:left w:val="none" w:sz="0" w:space="0" w:color="auto"/>
+          <w:bottom w:val="none" w:sz="0" w:space="0" w:color="auto"/>
+          <w:right w:val="none" w:sz="0" w:space="0" w:color="auto"/>
+          <w:insideH w:val="none" w:sz="0" w:space="0" w:color="auto"/>
+          <w:insideV w:val="none" w:sz="0" w:space="0" w:color="auto"/>
+        </w:tblBorders>
+        <w:tblLook w:val="04A0" w:firstRow="1" w:lastRow="0" w:firstColumn="1" w:lastColumn="0" w:noHBand="0" w:noVBand="1"/>
+      </w:tblPr>
+      <w:tblGrid>
+        <w:gridCol w:w="1879"/>
+        <w:gridCol w:w="7206"/>
+      </w:tblGrid>
+      <w:tr>
+        <w:trPr>
+          <w:trHeight w:val="1466"/>
+        </w:trPr>
+        <w:tc>
+          <w:tcPr>
+            <w:tcW w:w="1873" w:type="dxa"/>
+          </w:tcPr>
+          <w:p>
+            <w:pPr>
+              <w:jc w:val="center"/>
+              <w:rPr>
+                <w:rFonts w:ascii="Times New Roman" w:hAnsi="Times New Roman"/>
+                <w:b/>
+              </w:rPr>
+            </w:pPr>
+            <w:r>
+              <w:rPr>
+                <w:rFonts w:ascii="Times New Roman" w:hAnsi="Times New Roman"/>
+                <w:b/>
+                <w:noProof/>
+              </w:rPr>
+              <w:drawing>
+                <wp:inline distT="0" distB="0" distL="0" distR="0" wp14:anchorId="6E319376" wp14:editId="7EF31A7D">
+                  <wp:extent cx="1056045" cy="1003243"/>
+                  <wp:effectExtent l="0" t="0" r="0" b="6985"/>
+                  <wp:docPr id="2" name="Picture 2"/>
+                  <wp:cNvGraphicFramePr>
+                    <a:graphicFrameLocks xmlns:a="http://schemas.openxmlformats.org/drawingml/2006/main" noChangeAspect="1"/>
+                  </wp:cNvGraphicFramePr>
+                  <a:graphic xmlns:a="http://schemas.openxmlformats.org/drawingml/2006/main">
+                    <a:graphicData uri="http://schemas.openxmlformats.org/drawingml/2006/picture">
+                      <pic:pic xmlns:pic="http://schemas.openxmlformats.org/drawingml/2006/picture">
+                        <pic:nvPicPr>
+                          <pic:cNvPr id="0" name="Picture 1" descr="D:\Program Files DX\xampp\htdocs\bemu\public\picture\default.png"/>
+                          <pic:cNvPicPr>
+                            <a:picLocks noChangeAspect="1" noChangeArrowheads="1"/>
+                          </pic:cNvPicPr>
+                        </pic:nvPicPr>
+                        <pic:blipFill>
+                          <a:blip r:embed="rId9" cstate="print">
+                            <a:extLst>
+                              <a:ext uri="{28A0092B-C50C-407E-A947-70E740481C1C}">
+                                <a14:useLocalDpi xmlns:a14="http://schemas.microsoft.com/office/drawing/2010/main" val="0"/>
+                              </a:ext>
+                            </a:extLst>
+                          </a:blip>
+                          <a:stretch>
+                            <a:fillRect/>
+                          </a:stretch>
+                        </pic:blipFill>
+                        <pic:spPr bwMode="auto">
+                          <a:xfrm>
+                            <a:off x="0" y="0"/>
+                            <a:ext cx="1056045" cy="1003243"/>
+                          </a:xfrm>
+                          <a:prstGeom prst="rect">
+                            <a:avLst/>
+                          </a:prstGeom>
+                          <a:noFill/>
+                          <a:ln>
+                            <a:noFill/>
+                          </a:ln>
+                        </pic:spPr>
+                      </pic:pic>
+                    </a:graphicData>
+                  </a:graphic>
+                </wp:inline>
+              </w:drawing>
+            </w:r>
+          </w:p>
+        </w:tc>
+        <w:tc>
+          <w:tcPr>
+            <w:tcW w:w="7212" w:type="dxa"/>
+            <w:vAlign w:val="center"/>
+          </w:tcPr>
+          <w:p>
+            <w:pPr>
+              <w:spacing w:line="264" w:lineRule="auto"/>
+              <w:rPr>
+                <w:rFonts w:ascii="Cambria" w:hAnsi="Cambria"/>
+                <w:b/>
+                <w:sz w:val="32"/>
+              </w:rPr>
+            </w:pPr>
+            <w:r>
+              <w:rPr>
+                <w:rFonts w:ascii="Cambria" w:hAnsi="Cambria"/>
+                <w:b/>
+              </w:rPr>
+              <w:t>Himpunan Mahasiswa Teknik Informatika</w:t>
+            </w:r>
+          </w:p>
+          <w:p>
+            <w:pPr>
+              <w:rPr>
+                <w:rFonts w:ascii="Cambria" w:hAnsi="Cambria"/>
+                <w:sz w:val="20"/>
+              </w:rPr>
+            </w:pPr>
+            <w:r>
+              <w:rPr>
+                <w:rFonts w:ascii="Cambria" w:hAnsi="Cambria"/>
+                <w:b/>
+                <w:sz w:val="32"/>
+              </w:rPr>
+              <w:t>UNIVERSITAS KRISTEN DUTA WACANA</w:t>
+            </w:r>
+          </w:p>
+          <w:p>
+            <w:pPr>
+              <w:rPr>
+                <w:rFonts w:ascii="Cambria" w:hAnsi="Cambria"/>
+                <w:sz w:val="20"/>
+              </w:rPr>
+            </w:pPr>
+            <w:proofErr w:type="spellStart"/>
+            <w:r>
+              <w:rPr>
+                <w:rFonts w:ascii="Cambria" w:hAnsi="Cambria"/>
+                <w:sz w:val="20"/>
+              </w:rPr>
+              <w:t>Jln</w:t>
+            </w:r>
+            <w:proofErr w:type="spellEnd"/>
+            <w:r>
+              <w:rPr>
+                <w:rFonts w:ascii="Cambria" w:hAnsi="Cambria"/>
+                <w:sz w:val="20"/>
+              </w:rPr>
+              <w:t xml:space="preserve">. Dr. </w:t>
+            </w:r>
+            <w:proofErr w:type="spellStart"/>
+            <w:r>
+              <w:rPr>
+                <w:rFonts w:ascii="Cambria" w:hAnsi="Cambria"/>
+                <w:sz w:val="20"/>
+              </w:rPr>
+              <w:t>Wahidin</w:t>
+            </w:r>
+            <w:proofErr w:type="spellEnd"/>
+            <w:r>
+              <w:rPr>
+                <w:rFonts w:ascii="Cambria" w:hAnsi="Cambria"/>
+                <w:sz w:val="20"/>
+              </w:rPr>
+              <w:t xml:space="preserve"> </w:t>
+            </w:r>
+            <w:proofErr w:type="spellStart"/>
+            <w:r>
+              <w:rPr>
+                <w:rFonts w:ascii="Cambria" w:hAnsi="Cambria"/>
+                <w:sz w:val="20"/>
+              </w:rPr>
+              <w:t>Sudirohusodo</w:t>
+            </w:r>
+            <w:proofErr w:type="spellEnd"/>
+            <w:r>
+              <w:rPr>
+                <w:rFonts w:ascii="Cambria" w:hAnsi="Cambria"/>
+                <w:sz w:val="20"/>
+              </w:rPr>
+              <w:t xml:space="preserve"> 5-25 Yogyakarta 55224 Indonesia</w:t>
+            </w:r>
+          </w:p>
+          <w:p>
+            <w:pPr>
+              <w:rPr>
+                <w:rFonts w:ascii="Cambria" w:hAnsi="Cambria"/>
+                <w:sz w:val="20"/>
+                <w:szCs w:val="20"/>
+              </w:rPr>
+            </w:pPr>
+            <w:proofErr w:type="spellStart"/>
+            <w:proofErr w:type="gramStart"/>
+            <w:r>
+              <w:rPr>
+                <w:rFonts w:ascii="Cambria" w:hAnsi="Cambria"/>
+                <w:b/>
+                <w:sz w:val="20"/>
+                <w:szCs w:val="20"/>
+              </w:rPr>
+              <w:t>sekretariat</w:t>
+            </w:r>
+            <w:proofErr w:type="spellEnd"/>
+            <w:r>
+              <w:rPr>
+                <w:rFonts w:ascii="Cambria" w:hAnsi="Cambria"/>
+                <w:b/>
+                <w:sz w:val="20"/>
+                <w:szCs w:val="20"/>
+              </w:rPr>
+              <w:t xml:space="preserve"> :</w:t>
+            </w:r>
+            <w:proofErr w:type="gramEnd"/>
+            <w:r>
+              <w:rPr>
+                <w:rFonts w:ascii="Cambria" w:hAnsi="Cambria"/>
+                <w:b/>
+                <w:sz w:val="20"/>
+                <w:szCs w:val="20"/>
+              </w:rPr>
+              <w:t xml:space="preserve"> </w:t>
+            </w:r>
+            <w:r>
+              <w:rPr>
+                <w:rFonts w:ascii="Cambria" w:hAnsi="Cambria"/>
+                <w:sz w:val="20"/>
+                <w:szCs w:val="20"/>
+              </w:rPr>
+              <w:t>Gedung FIlia lt.2</w:t>
+            </w:r>
+          </w:p>
+          <w:p>
+            <w:pPr>
+              <w:rPr>
+                <w:rFonts w:ascii="Cambria" w:hAnsi="Cambria"/>
+                <w:b/>
+              </w:rPr>
+            </w:pPr>
+            <w:proofErr w:type="gramStart"/>
+            <w:r>
+              <w:rPr>
+                <w:rFonts w:ascii="Cambria" w:hAnsi="Cambria"/>
+                <w:b/>
+                <w:sz w:val="20"/>
+                <w:szCs w:val="20"/>
+              </w:rPr>
+              <w:t>email :</w:t>
+            </w:r>
+            <w:proofErr w:type="gramEnd"/>
+            <w:r>
+              <w:rPr>
+                <w:rFonts w:ascii="Cambria" w:hAnsi="Cambria"/>
+                <w:b/>
+                <w:sz w:val="20"/>
+                <w:szCs w:val="20"/>
+              </w:rPr>
+              <w:t xml:space="preserve"> </w:t>
+            </w:r>
+            <w:r>
+              <w:rPr>
+                <w:rFonts w:ascii="Cambria" w:hAnsi="Cambria"/>
+                <w:sz w:val="20"/>
+                <w:szCs w:val="20"/>
+              </w:rPr>
+              <w:t>hmti@ti.ukdw.ac.id,</w:t>
+            </w:r>
+            <w:r>
+              <w:rPr>
+                <w:rFonts w:ascii="Cambria" w:hAnsi="Cambria"/>
+                <w:b/>
+                <w:sz w:val="20"/>
+                <w:szCs w:val="20"/>
+              </w:rPr>
+              <w:t xml:space="preserve"> </w:t>
+            </w:r>
+            <w:r>
+              <w:rPr>
+                <w:rFonts w:ascii="Cambria" w:hAnsi="Cambria"/>
+                <w:b/>
+                <w:sz w:val="20"/>
+                <w:szCs w:val="20"/>
+              </w:rPr>
+              <w:t>website</w:t>
+            </w:r>
+            <w:r>
+              <w:rPr>
+                <w:rFonts w:ascii="Cambria" w:hAnsi="Cambria"/>
+                <w:b/>
+                <w:sz w:val="20"/>
+                <w:szCs w:val="20"/>
+              </w:rPr>
+              <w:t xml:space="preserve"> : </w:t>
+            </w:r>
+            <w:r>
+              <w:rPr>
+                <w:rFonts w:ascii="Cambria" w:hAnsi="Cambria"/>
+                <w:sz w:val="20"/>
+                <w:szCs w:val="20"/>
+              </w:rPr>
+              <w:t>hm.ti.ukdw.ac.id</w:t>
+            </w:r>
+          </w:p>
+        </w:tc>
+      </w:tr>
+    </w:tbl>
     <w:p>
       <w:pPr>
         <w:spacing w:line="360" w:lineRule="auto"/>
@@ -226,58 +532,6 @@
           <w:b/>
         </w:rPr>
       </w:pPr>
-      <w:r>
-        <w:rPr>
-          <w:noProof/>
-        </w:rPr>
-        <w:drawing>
-          <wp:inline distT="0" distB="0" distL="0" distR="0" wp14:anchorId="0EFAD2D3" wp14:editId="47769EE6">
-            <wp:extent cx="5748396" cy="1026160"/>
-            <wp:effectExtent l="0" t="0" r="5080" b="2540"/>
-            <wp:docPr id="3" name="Picture 3"/>
-            <wp:cNvGraphicFramePr>
-              <a:graphicFrameLocks xmlns:a="http://schemas.openxmlformats.org/drawingml/2006/main" noChangeAspect="1"/>
-            </wp:cNvGraphicFramePr>
-            <a:graphic xmlns:a="http://schemas.openxmlformats.org/drawingml/2006/main">
-              <a:graphicData uri="http://schemas.openxmlformats.org/drawingml/2006/picture">
-                <pic:pic xmlns:pic="http://schemas.openxmlformats.org/drawingml/2006/picture">
-                  <pic:nvPicPr>
-                    <pic:cNvPr id="0" name="Picture 1" descr="C:\Users\Samuel Reynaldi\Desktop\imagetemplate.jpg"/>
-                    <pic:cNvPicPr>
-                      <a:picLocks noChangeAspect="1" noChangeArrowheads="1"/>
-                    </pic:cNvPicPr>
-                  </pic:nvPicPr>
-                  <pic:blipFill>
-                    <a:blip r:embed="rId9">
-                      <a:extLst>
-                        <a:ext uri="{28A0092B-C50C-407E-A947-70E740481C1C}">
-                          <a14:useLocalDpi xmlns:a14="http://schemas.microsoft.com/office/drawing/2010/main" val="0"/>
-                        </a:ext>
-                      </a:extLst>
-                    </a:blip>
-                    <a:stretch>
-                      <a:fillRect/>
-                    </a:stretch>
-                  </pic:blipFill>
-                  <pic:spPr bwMode="auto">
-                    <a:xfrm>
-                      <a:off x="0" y="0"/>
-                      <a:ext cx="5748396" cy="1026160"/>
-                    </a:xfrm>
-                    <a:prstGeom prst="rect">
-                      <a:avLst/>
-                    </a:prstGeom>
-                    <a:noFill/>
-                    <a:ln>
-                      <a:noFill/>
-                    </a:ln>
-                  </pic:spPr>
-                </pic:pic>
-              </a:graphicData>
-            </a:graphic>
-          </wp:inline>
-        </w:drawing>
-      </w:r>
     </w:p>
     <w:p>
       <w:pPr>
@@ -1967,12 +2221,8 @@
           <w:b/>
         </w:rPr>
         <w:sectPr>
-          <w:headerReference w:type="even" r:id="rId10"/>
-          <w:headerReference w:type="default" r:id="rId11"/>
-          <w:footerReference w:type="even" r:id="rId12"/>
-          <w:footerReference w:type="default" r:id="rId13"/>
-          <w:headerReference w:type="first" r:id="rId14"/>
-          <w:footerReference w:type="first" r:id="rId15"/>
+          <w:footerReference w:type="default" r:id="rId10"/>
+          <w:footerReference w:type="first" r:id="rId11"/>
           <w:pgSz w:w="11907" w:h="16840" w:code="9"/>
           <w:pgMar w:top="1701" w:right="1134" w:bottom="1701" w:left="1701" w:header="720" w:footer="720" w:gutter="0"/>
           <w:pgNumType w:fmt="lowerRoman"/>
@@ -2764,7 +3014,7 @@
         <w:rPr>
           <w:color w:val="auto"/>
         </w:rPr>
-        <w:t>a</w:t>
+        <w:t>Duta Wacana Informatic Competition</w:t>
       </w:r>
       <w:r>
         <w:rPr>
@@ -2842,7 +3092,7 @@
           <w:color w:val="auto"/>
           <w:lang w:val="id-ID"/>
         </w:rPr>
-        <w:t>Rp. a</w:t>
+        <w:t>Rp. 500.000</w:t>
       </w:r>
       <w:r>
         <w:rPr>
@@ -2868,7 +3118,7 @@
         <w:rPr>
           <w:color w:val="auto"/>
         </w:rPr>
-        <w:t>a)</w:t>
+        <w:t>lima ratus ribu rupiah)</w:t>
       </w:r>
       <w:r>
         <w:rPr>
@@ -3348,6 +3598,7 @@
                 <w:rFonts w:ascii="Times New Roman" w:hAnsi="Times New Roman"/>
               </w:rPr>
             </w:pPr>
+            <w:bookmarkStart w:id="9" w:name="_GoBack"/>
             <w:proofErr w:type="spellStart"/>
             <w:r>
               <w:rPr>
@@ -3481,7 +3732,7 @@
               <w:rPr>
                 <w:rFonts w:ascii="Times New Roman" w:hAnsi="Times New Roman"/>
               </w:rPr>
-              <w:t>a</w:t>
+              <w:t>Rere</w:t>
             </w:r>
           </w:p>
         </w:tc>
@@ -3504,7 +3755,7 @@
               <w:rPr>
                 <w:rFonts w:ascii="Times New Roman" w:hAnsi="Times New Roman"/>
               </w:rPr>
-              <w:t>a</w:t>
+              <w:t>Wahyu</w:t>
             </w:r>
           </w:p>
         </w:tc>
@@ -3539,7 +3790,7 @@
               <w:rPr>
                 <w:rFonts w:ascii="Times New Roman" w:hAnsi="Times New Roman"/>
               </w:rPr>
-              <w:t xml:space="preserve"> a</w:t>
+              <w:t xml:space="preserve"> 71140023</w:t>
             </w:r>
           </w:p>
         </w:tc>
@@ -3569,7 +3820,7 @@
               <w:rPr>
                 <w:rFonts w:ascii="Times New Roman" w:hAnsi="Times New Roman"/>
               </w:rPr>
-              <w:t xml:space="preserve"> a</w:t>
+              <w:t xml:space="preserve"> 71140048</w:t>
             </w:r>
           </w:p>
         </w:tc>
@@ -3637,7 +3888,7 @@
               <w:rPr>
                 <w:rFonts w:ascii="Times New Roman" w:hAnsi="Times New Roman"/>
               </w:rPr>
-              <w:t>a</w:t>
+              <w:t>Valdi</w:t>
             </w:r>
           </w:p>
           <w:p>
@@ -3646,7 +3897,6 @@
               <w:jc w:val="center"/>
               <w:rPr>
                 <w:rFonts w:ascii="Times New Roman" w:hAnsi="Times New Roman"/>
-                <w:bCs/>
               </w:rPr>
             </w:pPr>
             <w:r>
@@ -3668,7 +3918,7 @@
               <w:rPr>
                 <w:rFonts w:ascii="Times New Roman" w:hAnsi="Times New Roman"/>
               </w:rPr>
-              <w:t>a</w:t>
+              <w:t>71140004</w:t>
             </w:r>
           </w:p>
           <w:p>
@@ -3677,7 +3927,6 @@
               <w:jc w:val="center"/>
               <w:rPr>
                 <w:rFonts w:ascii="Times New Roman" w:hAnsi="Times New Roman"/>
-                <w:bCs/>
               </w:rPr>
             </w:pPr>
           </w:p>
@@ -3717,8 +3966,14 @@
                 <w:lang w:val="id-ID"/>
               </w:rPr>
             </w:pPr>
-            <w:bookmarkStart w:id="9" w:name="_GoBack"/>
-            <w:bookmarkEnd w:id="9"/>
+            <w:r>
+              <w:rPr>
+                <w:rFonts w:ascii="Times New Roman" w:hAnsi="Times New Roman"/>
+                <w:bCs/>
+                <w:lang w:val="id-ID"/>
+              </w:rPr>
+              <w:t>Wakil Dekan III</w:t>
+            </w:r>
           </w:p>
           <w:p>
             <w:pPr>
@@ -3726,28 +3981,17 @@
               <w:jc w:val="center"/>
               <w:rPr>
                 <w:rFonts w:ascii="Times New Roman" w:hAnsi="Times New Roman"/>
+                <w:bCs/>
                 <w:lang w:val="id-ID"/>
               </w:rPr>
             </w:pPr>
             <w:r>
               <w:rPr>
                 <w:rFonts w:ascii="Times New Roman" w:hAnsi="Times New Roman"/>
-              </w:rPr>
-              <w:t xml:space="preserve">Wakil </w:t>
-            </w:r>
-            <w:proofErr w:type="spellStart"/>
-            <w:r>
-              <w:rPr>
-                <w:rFonts w:ascii="Times New Roman" w:hAnsi="Times New Roman"/>
-              </w:rPr>
-              <w:t>Rektor</w:t>
-            </w:r>
-            <w:proofErr w:type="spellEnd"/>
-            <w:r>
-              <w:rPr>
-                <w:rFonts w:ascii="Times New Roman" w:hAnsi="Times New Roman"/>
-              </w:rPr>
-              <w:t xml:space="preserve"> III</w:t>
+                <w:bCs/>
+                <w:lang w:val="id-ID"/>
+              </w:rPr>
+              <w:t>Bidang Kemahasiswaan dan Alumni</w:t>
             </w:r>
           </w:p>
           <w:p>
@@ -3756,59 +4000,10 @@
               <w:jc w:val="center"/>
               <w:rPr>
                 <w:rFonts w:ascii="Times New Roman" w:hAnsi="Times New Roman"/>
+                <w:bCs/>
                 <w:lang w:val="id-ID"/>
               </w:rPr>
             </w:pPr>
-            <w:proofErr w:type="spellStart"/>
-            <w:r>
-              <w:rPr>
-                <w:rFonts w:ascii="Times New Roman" w:hAnsi="Times New Roman"/>
-              </w:rPr>
-              <w:t>Bidang</w:t>
-            </w:r>
-            <w:proofErr w:type="spellEnd"/>
-            <w:r>
-              <w:rPr>
-                <w:rFonts w:ascii="Times New Roman" w:hAnsi="Times New Roman"/>
-              </w:rPr>
-              <w:t xml:space="preserve"> </w:t>
-            </w:r>
-            <w:proofErr w:type="spellStart"/>
-            <w:r>
-              <w:rPr>
-                <w:rFonts w:ascii="Times New Roman" w:hAnsi="Times New Roman"/>
-              </w:rPr>
-              <w:t>Kemahasiswaan</w:t>
-            </w:r>
-            <w:proofErr w:type="spellEnd"/>
-            <w:r>
-              <w:rPr>
-                <w:rFonts w:ascii="Times New Roman" w:hAnsi="Times New Roman"/>
-              </w:rPr>
-              <w:t xml:space="preserve">, Alumni </w:t>
-            </w:r>
-            <w:proofErr w:type="spellStart"/>
-            <w:r>
-              <w:rPr>
-                <w:rFonts w:ascii="Times New Roman" w:hAnsi="Times New Roman"/>
-              </w:rPr>
-              <w:t>dan</w:t>
-            </w:r>
-            <w:proofErr w:type="spellEnd"/>
-            <w:r>
-              <w:rPr>
-                <w:rFonts w:ascii="Times New Roman" w:hAnsi="Times New Roman"/>
-              </w:rPr>
-              <w:t xml:space="preserve"> </w:t>
-            </w:r>
-            <w:proofErr w:type="spellStart"/>
-            <w:r>
-              <w:rPr>
-                <w:rFonts w:ascii="Times New Roman" w:hAnsi="Times New Roman"/>
-              </w:rPr>
-              <w:t>Informasi</w:t>
-            </w:r>
-            <w:proofErr w:type="spellEnd"/>
           </w:p>
           <w:p>
             <w:pPr>
@@ -3816,16 +4011,8 @@
               <w:jc w:val="center"/>
               <w:rPr>
                 <w:rFonts w:ascii="Times New Roman" w:hAnsi="Times New Roman"/>
-              </w:rPr>
-            </w:pPr>
-          </w:p>
-          <w:p>
-            <w:pPr>
-              <w:spacing w:line="360" w:lineRule="auto"/>
-              <w:jc w:val="center"/>
-              <w:rPr>
-                <w:rFonts w:ascii="Times New Roman" w:hAnsi="Times New Roman"/>
-                <w:b/>
+                <w:bCs/>
+                <w:lang w:val="id-ID"/>
               </w:rPr>
             </w:pPr>
           </w:p>
@@ -3845,23 +4032,171 @@
               <w:rPr>
                 <w:rFonts w:ascii="Times New Roman" w:hAnsi="Times New Roman"/>
                 <w:b/>
+                <w:u w:val="single"/>
+              </w:rPr>
+              <w:t>Willy Sr</w:t>
+            </w:r>
+          </w:p>
+          <w:p>
+            <w:pPr>
+              <w:spacing w:line="360" w:lineRule="auto"/>
+              <w:jc w:val="center"/>
+              <w:rPr>
+                <w:rFonts w:ascii="Times New Roman" w:hAnsi="Times New Roman"/>
                 <w:bCs/>
-                <w:u w:val="single"/>
-              </w:rPr>
-              <w:t xml:space="preserve">Joko </w:t>
-            </w:r>
+              </w:rPr>
+            </w:pPr>
+          </w:p>
+          <w:p>
+            <w:pPr>
+              <w:spacing w:line="360" w:lineRule="auto"/>
+              <w:jc w:val="center"/>
+              <w:rPr>
+                <w:rFonts w:ascii="Times New Roman" w:hAnsi="Times New Roman"/>
+                <w:bCs/>
+              </w:rPr>
+            </w:pPr>
             <w:proofErr w:type="spellStart"/>
             <w:r>
               <w:rPr>
                 <w:rFonts w:ascii="Times New Roman" w:hAnsi="Times New Roman"/>
+                <w:bCs/>
+              </w:rPr>
+              <w:t>Mengetahui</w:t>
+            </w:r>
+            <w:proofErr w:type="spellEnd"/>
+            <w:r>
+              <w:rPr>
+                <w:rFonts w:ascii="Times New Roman" w:hAnsi="Times New Roman"/>
+                <w:bCs/>
+              </w:rPr>
+              <w:t>,</w:t>
+            </w:r>
+          </w:p>
+          <w:p>
+            <w:pPr>
+              <w:spacing w:line="360" w:lineRule="auto"/>
+              <w:jc w:val="center"/>
+              <w:rPr>
+                <w:rFonts w:ascii="Times New Roman" w:hAnsi="Times New Roman"/>
+                <w:bCs/>
+                <w:lang w:val="id-ID"/>
+              </w:rPr>
+            </w:pPr>
+          </w:p>
+          <w:p>
+            <w:pPr>
+              <w:spacing w:line="360" w:lineRule="auto"/>
+              <w:jc w:val="center"/>
+              <w:rPr>
+                <w:rFonts w:ascii="Times New Roman" w:hAnsi="Times New Roman"/>
+                <w:lang w:val="id-ID"/>
+              </w:rPr>
+            </w:pPr>
+            <w:r>
+              <w:rPr>
+                <w:rFonts w:ascii="Times New Roman" w:hAnsi="Times New Roman"/>
+              </w:rPr>
+              <w:t xml:space="preserve">Wakil </w:t>
+            </w:r>
+            <w:proofErr w:type="spellStart"/>
+            <w:r>
+              <w:rPr>
+                <w:rFonts w:ascii="Times New Roman" w:hAnsi="Times New Roman"/>
+              </w:rPr>
+              <w:t>Rektor</w:t>
+            </w:r>
+            <w:proofErr w:type="spellEnd"/>
+            <w:r>
+              <w:rPr>
+                <w:rFonts w:ascii="Times New Roman" w:hAnsi="Times New Roman"/>
+              </w:rPr>
+              <w:t xml:space="preserve"> III</w:t>
+            </w:r>
+          </w:p>
+          <w:p>
+            <w:pPr>
+              <w:spacing w:line="360" w:lineRule="auto"/>
+              <w:jc w:val="center"/>
+              <w:rPr>
+                <w:rFonts w:ascii="Times New Roman" w:hAnsi="Times New Roman"/>
+                <w:lang w:val="id-ID"/>
+              </w:rPr>
+            </w:pPr>
+            <w:proofErr w:type="spellStart"/>
+            <w:r>
+              <w:rPr>
+                <w:rFonts w:ascii="Times New Roman" w:hAnsi="Times New Roman"/>
+              </w:rPr>
+              <w:t>Bidang</w:t>
+            </w:r>
+            <w:proofErr w:type="spellEnd"/>
+            <w:r>
+              <w:rPr>
+                <w:rFonts w:ascii="Times New Roman" w:hAnsi="Times New Roman"/>
+              </w:rPr>
+              <w:t xml:space="preserve"> </w:t>
+            </w:r>
+            <w:proofErr w:type="spellStart"/>
+            <w:r>
+              <w:rPr>
+                <w:rFonts w:ascii="Times New Roman" w:hAnsi="Times New Roman"/>
+              </w:rPr>
+              <w:t>Kemahasiswaan</w:t>
+            </w:r>
+            <w:proofErr w:type="spellEnd"/>
+            <w:r>
+              <w:rPr>
+                <w:rFonts w:ascii="Times New Roman" w:hAnsi="Times New Roman"/>
+              </w:rPr>
+              <w:t xml:space="preserve">, Alumni </w:t>
+            </w:r>
+            <w:proofErr w:type="spellStart"/>
+            <w:r>
+              <w:rPr>
+                <w:rFonts w:ascii="Times New Roman" w:hAnsi="Times New Roman"/>
+              </w:rPr>
+              <w:t>dan</w:t>
+            </w:r>
+            <w:proofErr w:type="spellEnd"/>
+            <w:r>
+              <w:rPr>
+                <w:rFonts w:ascii="Times New Roman" w:hAnsi="Times New Roman"/>
+              </w:rPr>
+              <w:t xml:space="preserve"> </w:t>
+            </w:r>
+            <w:proofErr w:type="spellStart"/>
+            <w:r>
+              <w:rPr>
+                <w:rFonts w:ascii="Times New Roman" w:hAnsi="Times New Roman"/>
+              </w:rPr>
+              <w:t>Informasi</w:t>
+            </w:r>
+            <w:proofErr w:type="spellEnd"/>
+          </w:p>
+          <w:p>
+            <w:pPr>
+              <w:spacing w:line="360" w:lineRule="auto"/>
+              <w:jc w:val="center"/>
+              <w:rPr>
+                <w:rFonts w:ascii="Times New Roman" w:hAnsi="Times New Roman"/>
+              </w:rPr>
+            </w:pPr>
+          </w:p>
+          <w:p>
+            <w:pPr>
+              <w:spacing w:line="360" w:lineRule="auto"/>
+              <w:jc w:val="center"/>
+              <w:rPr>
+                <w:rFonts w:ascii="Times New Roman" w:hAnsi="Times New Roman"/>
                 <w:b/>
-                <w:bCs/>
-                <w:u w:val="single"/>
-              </w:rPr>
-              <w:t>Purwadi</w:t>
-            </w:r>
-            <w:proofErr w:type="spellEnd"/>
-            <w:r>
+              </w:rPr>
+            </w:pPr>
+          </w:p>
+          <w:p>
+            <w:pPr>
+              <w:spacing w:line="360" w:lineRule="auto"/>
+              <w:jc w:val="center"/>
               <w:rPr>
                 <w:rFonts w:ascii="Times New Roman" w:hAnsi="Times New Roman"/>
                 <w:b/>
@@ -3869,8 +4204,7 @@
                 <w:u w:val="single"/>
                 <w:lang w:val="id-ID"/>
               </w:rPr>
-              <w:t>,</w:t>
-            </w:r>
+            </w:pPr>
             <w:r>
               <w:rPr>
                 <w:rFonts w:ascii="Times New Roman" w:hAnsi="Times New Roman"/>
@@ -3878,10 +4212,9 @@
                 <w:bCs/>
                 <w:u w:val="single"/>
               </w:rPr>
-              <w:t xml:space="preserve"> </w:t>
+              <w:t xml:space="preserve">Joko </w:t>
             </w:r>
             <w:proofErr w:type="spellStart"/>
-            <w:proofErr w:type="gramStart"/>
             <w:r>
               <w:rPr>
                 <w:rFonts w:ascii="Times New Roman" w:hAnsi="Times New Roman"/>
@@ -3889,10 +4222,9 @@
                 <w:bCs/>
                 <w:u w:val="single"/>
               </w:rPr>
-              <w:t>S.Kom</w:t>
+              <w:t>Purwadi</w:t>
             </w:r>
             <w:proofErr w:type="spellEnd"/>
-            <w:proofErr w:type="gramEnd"/>
             <w:r>
               <w:rPr>
                 <w:rFonts w:ascii="Times New Roman" w:hAnsi="Times New Roman"/>
@@ -3901,7 +4233,7 @@
                 <w:u w:val="single"/>
                 <w:lang w:val="id-ID"/>
               </w:rPr>
-              <w:t>.</w:t>
+              <w:t>,</w:t>
             </w:r>
             <w:r>
               <w:rPr>
@@ -3910,9 +4242,10 @@
                 <w:bCs/>
                 <w:u w:val="single"/>
               </w:rPr>
-              <w:t xml:space="preserve">, </w:t>
+              <w:t xml:space="preserve"> </w:t>
             </w:r>
             <w:proofErr w:type="spellStart"/>
+            <w:proofErr w:type="gramStart"/>
             <w:r>
               <w:rPr>
                 <w:rFonts w:ascii="Times New Roman" w:hAnsi="Times New Roman"/>
@@ -3920,9 +4253,10 @@
                 <w:bCs/>
                 <w:u w:val="single"/>
               </w:rPr>
-              <w:t>M.Kom</w:t>
+              <w:t>S.Kom</w:t>
             </w:r>
             <w:proofErr w:type="spellEnd"/>
+            <w:proofErr w:type="gramEnd"/>
             <w:r>
               <w:rPr>
                 <w:rFonts w:ascii="Times New Roman" w:hAnsi="Times New Roman"/>
@@ -3933,10 +4267,27 @@
               </w:rPr>
               <w:t>.</w:t>
             </w:r>
-          </w:p>
-          <w:p>
-            <w:pPr>
-              <w:spacing w:line="360" w:lineRule="auto"/>
+            <w:r>
+              <w:rPr>
+                <w:rFonts w:ascii="Times New Roman" w:hAnsi="Times New Roman"/>
+                <w:b/>
+                <w:bCs/>
+                <w:u w:val="single"/>
+              </w:rPr>
+              <w:t xml:space="preserve">, </w:t>
+            </w:r>
+            <w:proofErr w:type="spellStart"/>
+            <w:r>
+              <w:rPr>
+                <w:rFonts w:ascii="Times New Roman" w:hAnsi="Times New Roman"/>
+                <w:b/>
+                <w:bCs/>
+                <w:u w:val="single"/>
+              </w:rPr>
+              <w:t>M.Kom</w:t>
+            </w:r>
+            <w:proofErr w:type="spellEnd"/>
+            <w:r>
               <w:rPr>
                 <w:rFonts w:ascii="Times New Roman" w:hAnsi="Times New Roman"/>
                 <w:b/>
@@ -3944,7 +4295,8 @@
                 <w:u w:val="single"/>
                 <w:lang w:val="id-ID"/>
               </w:rPr>
-            </w:pPr>
+              <w:t>.</w:t>
+            </w:r>
           </w:p>
           <w:p>
             <w:pPr>
@@ -3970,8 +4322,21 @@
               </w:rPr>
             </w:pPr>
           </w:p>
+          <w:p>
+            <w:pPr>
+              <w:spacing w:line="360" w:lineRule="auto"/>
+              <w:rPr>
+                <w:rFonts w:ascii="Times New Roman" w:hAnsi="Times New Roman"/>
+                <w:b/>
+                <w:bCs/>
+                <w:u w:val="single"/>
+                <w:lang w:val="id-ID"/>
+              </w:rPr>
+            </w:pPr>
+          </w:p>
         </w:tc>
       </w:tr>
+      <w:bookmarkEnd w:id="9"/>
     </w:tbl>
     <w:p>
       <w:pPr>
@@ -3993,9 +4358,9 @@
           <w:noProof/>
         </w:rPr>
         <w:sectPr>
-          <w:headerReference w:type="default" r:id="rId16"/>
-          <w:headerReference w:type="first" r:id="rId17"/>
-          <w:footerReference w:type="first" r:id="rId18"/>
+          <w:headerReference w:type="default" r:id="rId12"/>
+          <w:headerReference w:type="first" r:id="rId13"/>
+          <w:footerReference w:type="first" r:id="rId14"/>
           <w:pgSz w:w="11907" w:h="16840" w:code="9"/>
           <w:pgMar w:top="1701" w:right="1134" w:bottom="1701" w:left="1701" w:header="720" w:footer="720" w:gutter="0"/>
           <w:pgNumType w:fmt="lowerRoman"/>
@@ -4338,7 +4703,7 @@
           <w:rFonts w:ascii="Times New Roman" w:hAnsi="Times New Roman"/>
           <w:color w:val="000000"/>
         </w:rPr>
-        <w:t>a</w:t>
+        <w:t>Duta Wacana Informatic Competition</w:t>
       </w:r>
     </w:p>
     <w:p>
@@ -4381,7 +4746,7 @@
           <w:rFonts w:ascii="Times New Roman" w:hAnsi="Times New Roman"/>
           <w:color w:val="000000"/>
         </w:rPr>
-        <w:t xml:space="preserve"> “a”</w:t>
+        <w:t xml:space="preserve"> “IT Can Be Fun”</w:t>
       </w:r>
     </w:p>
     <w:p>
@@ -11389,9 +11754,9 @@
       </w:r>
     </w:p>
     <w:sectPr>
-      <w:headerReference w:type="default" r:id="rId19"/>
-      <w:headerReference w:type="first" r:id="rId20"/>
-      <w:footerReference w:type="first" r:id="rId21"/>
+      <w:headerReference w:type="default" r:id="rId15"/>
+      <w:headerReference w:type="first" r:id="rId16"/>
+      <w:footerReference w:type="first" r:id="rId17"/>
       <w:pgSz w:w="11907" w:h="16840" w:code="9"/>
       <w:pgMar w:top="1350" w:right="1440" w:bottom="1440" w:left="1440" w:header="720" w:footer="720" w:gutter="0"/>
       <w:pgNumType w:start="1"/>
@@ -11423,16 +11788,6 @@
 </file>
 
 <file path=word/footer1.xml><?xml version="1.0" encoding="utf-8"?>
-<w:ftr xmlns:wpc="http://schemas.microsoft.com/office/word/2010/wordprocessingCanvas" xmlns:cx="http://schemas.microsoft.com/office/drawing/2014/chartex" xmlns:cx1="http://schemas.microsoft.com/office/drawing/2015/9/8/chartex" xmlns:cx2="http://schemas.microsoft.com/office/drawing/2015/10/21/chartex" xmlns:cx3="http://schemas.microsoft.com/office/drawing/2016/5/9/chartex" xmlns:cx4="http://schemas.microsoft.com/office/drawing/2016/5/10/chartex" xmlns:cx5="http://schemas.microsoft.com/office/drawing/2016/5/11/chartex" xmlns:cx6="http://schemas.microsoft.com/office/drawing/2016/5/12/chartex" xmlns:cx7="http://schemas.microsoft.com/office/drawing/2016/5/13/chartex" xmlns:cx8="http://schemas.microsoft.com/office/drawing/2016/5/14/chartex" xmlns:mc="http://schemas.openxmlformats.org/markup-compatibility/2006" xmlns:aink="http://schemas.microsoft.com/office/drawing/2016/ink" xmlns:am3d="http://schemas.microsoft.com/office/drawing/2017/model3d" xmlns:o="urn:schemas-microsoft-com:office:office" xmlns:r="http://schemas.openxmlformats.org/officeDocument/2006/relationships" xmlns:m="http://schemas.openxmlformats.org/officeDocument/2006/math" xmlns:v="urn:schemas-microsoft-com:vml" xmlns:wp14="http://schemas.microsoft.com/office/word/2010/wordprocessingDrawing" xmlns:wp="http://schemas.openxmlformats.org/drawingml/2006/wordprocessingDrawing" xmlns:w10="urn:schemas-microsoft-com:office:word" xmlns:w="http://schemas.openxmlformats.org/wordprocessingml/2006/main" xmlns:w14="http://schemas.microsoft.com/office/word/2010/wordml" xmlns:w15="http://schemas.microsoft.com/office/word/2012/wordml" xmlns:w16cid="http://schemas.microsoft.com/office/word/2016/wordml/cid" xmlns:w16se="http://schemas.microsoft.com/office/word/2015/wordml/symex" xmlns:wpg="http://schemas.microsoft.com/office/word/2010/wordprocessingGroup" xmlns:wpi="http://schemas.microsoft.com/office/word/2010/wordprocessingInk" xmlns:wne="http://schemas.microsoft.com/office/word/2006/wordml" xmlns:wps="http://schemas.microsoft.com/office/word/2010/wordprocessingShape" mc:Ignorable="w14 w15 w16se w16cid wp14">
-  <w:p>
-    <w:pPr>
-      <w:pStyle w:val="Footer"/>
-    </w:pPr>
-  </w:p>
-</w:ftr>
-</file>
-
-<file path=word/footer2.xml><?xml version="1.0" encoding="utf-8"?>
 <w:ftr xmlns:wpc="http://schemas.microsoft.com/office/word/2010/wordprocessingCanvas" xmlns:cx="http://schemas.microsoft.com/office/drawing/2014/chartex" xmlns:cx1="http://schemas.microsoft.com/office/drawing/2015/9/8/chartex" xmlns:cx2="http://schemas.microsoft.com/office/drawing/2015/10/21/chartex" xmlns:cx3="http://schemas.microsoft.com/office/drawing/2016/5/9/chartex" xmlns:cx4="http://schemas.microsoft.com/office/drawing/2016/5/10/chartex" xmlns:cx5="http://schemas.microsoft.com/office/drawing/2016/5/11/chartex" xmlns:cx6="http://schemas.microsoft.com/office/drawing/2016/5/12/chartex" xmlns:cx7="http://schemas.microsoft.com/office/drawing/2016/5/13/chartex" xmlns:cx8="http://schemas.microsoft.com/office/drawing/2016/5/14/chartex" xmlns:mc="http://schemas.openxmlformats.org/markup-compatibility/2006" xmlns:aink="http://schemas.microsoft.com/office/drawing/2016/ink" xmlns:am3d="http://schemas.microsoft.com/office/drawing/2017/model3d" xmlns:o="urn:schemas-microsoft-com:office:office" xmlns:r="http://schemas.openxmlformats.org/officeDocument/2006/relationships" xmlns:m="http://schemas.openxmlformats.org/officeDocument/2006/math" xmlns:v="urn:schemas-microsoft-com:vml" xmlns:wp14="http://schemas.microsoft.com/office/word/2010/wordprocessingDrawing" xmlns:wp="http://schemas.openxmlformats.org/drawingml/2006/wordprocessingDrawing" xmlns:w10="urn:schemas-microsoft-com:office:word" xmlns:w="http://schemas.openxmlformats.org/wordprocessingml/2006/main" xmlns:w14="http://schemas.microsoft.com/office/word/2010/wordml" xmlns:w15="http://schemas.microsoft.com/office/word/2012/wordml" xmlns:w16cid="http://schemas.microsoft.com/office/word/2016/wordml/cid" xmlns:w16se="http://schemas.microsoft.com/office/word/2015/wordml/symex" xmlns:wpg="http://schemas.microsoft.com/office/word/2010/wordprocessingGroup" xmlns:wpi="http://schemas.microsoft.com/office/word/2010/wordprocessingInk" xmlns:wne="http://schemas.microsoft.com/office/word/2006/wordml" xmlns:wps="http://schemas.microsoft.com/office/word/2010/wordprocessingShape" mc:Ignorable="w14 w15 w16se w16cid wp14">
   <w:p>
     <w:pPr>
@@ -11452,7 +11807,7 @@
       <w:rPr>
         <w:noProof/>
       </w:rPr>
-      <w:t>3</w:t>
+      <w:t>ii</w:t>
     </w:r>
     <w:r>
       <w:rPr>
@@ -11469,7 +11824,7 @@
 </w:ftr>
 </file>
 
-<file path=word/footer3.xml><?xml version="1.0" encoding="utf-8"?>
+<file path=word/footer2.xml><?xml version="1.0" encoding="utf-8"?>
 <w:ftr xmlns:wpc="http://schemas.microsoft.com/office/word/2010/wordprocessingCanvas" xmlns:cx="http://schemas.microsoft.com/office/drawing/2014/chartex" xmlns:cx1="http://schemas.microsoft.com/office/drawing/2015/9/8/chartex" xmlns:cx2="http://schemas.microsoft.com/office/drawing/2015/10/21/chartex" xmlns:cx3="http://schemas.microsoft.com/office/drawing/2016/5/9/chartex" xmlns:cx4="http://schemas.microsoft.com/office/drawing/2016/5/10/chartex" xmlns:cx5="http://schemas.microsoft.com/office/drawing/2016/5/11/chartex" xmlns:cx6="http://schemas.microsoft.com/office/drawing/2016/5/12/chartex" xmlns:cx7="http://schemas.microsoft.com/office/drawing/2016/5/13/chartex" xmlns:cx8="http://schemas.microsoft.com/office/drawing/2016/5/14/chartex" xmlns:mc="http://schemas.openxmlformats.org/markup-compatibility/2006" xmlns:aink="http://schemas.microsoft.com/office/drawing/2016/ink" xmlns:am3d="http://schemas.microsoft.com/office/drawing/2017/model3d" xmlns:o="urn:schemas-microsoft-com:office:office" xmlns:r="http://schemas.openxmlformats.org/officeDocument/2006/relationships" xmlns:m="http://schemas.openxmlformats.org/officeDocument/2006/math" xmlns:v="urn:schemas-microsoft-com:vml" xmlns:wp14="http://schemas.microsoft.com/office/word/2010/wordprocessingDrawing" xmlns:wp="http://schemas.openxmlformats.org/drawingml/2006/wordprocessingDrawing" xmlns:w10="urn:schemas-microsoft-com:office:word" xmlns:w="http://schemas.openxmlformats.org/wordprocessingml/2006/main" xmlns:w14="http://schemas.microsoft.com/office/word/2010/wordml" xmlns:w15="http://schemas.microsoft.com/office/word/2012/wordml" xmlns:w16cid="http://schemas.microsoft.com/office/word/2016/wordml/cid" xmlns:w16se="http://schemas.microsoft.com/office/word/2015/wordml/symex" xmlns:wpg="http://schemas.microsoft.com/office/word/2010/wordprocessingGroup" xmlns:wpi="http://schemas.microsoft.com/office/word/2010/wordprocessingInk" xmlns:wne="http://schemas.microsoft.com/office/word/2006/wordml" xmlns:wps="http://schemas.microsoft.com/office/word/2010/wordprocessingShape" mc:Ignorable="w14 w15 w16se w16cid wp14">
   <w:p>
     <w:pPr>
@@ -11485,7 +11840,7 @@
 </w:ftr>
 </file>
 
-<file path=word/footer4.xml><?xml version="1.0" encoding="utf-8"?>
+<file path=word/footer3.xml><?xml version="1.0" encoding="utf-8"?>
 <w:ftr xmlns:wpc="http://schemas.microsoft.com/office/word/2010/wordprocessingCanvas" xmlns:cx="http://schemas.microsoft.com/office/drawing/2014/chartex" xmlns:cx1="http://schemas.microsoft.com/office/drawing/2015/9/8/chartex" xmlns:cx2="http://schemas.microsoft.com/office/drawing/2015/10/21/chartex" xmlns:cx3="http://schemas.microsoft.com/office/drawing/2016/5/9/chartex" xmlns:cx4="http://schemas.microsoft.com/office/drawing/2016/5/10/chartex" xmlns:cx5="http://schemas.microsoft.com/office/drawing/2016/5/11/chartex" xmlns:cx6="http://schemas.microsoft.com/office/drawing/2016/5/12/chartex" xmlns:cx7="http://schemas.microsoft.com/office/drawing/2016/5/13/chartex" xmlns:cx8="http://schemas.microsoft.com/office/drawing/2016/5/14/chartex" xmlns:mc="http://schemas.openxmlformats.org/markup-compatibility/2006" xmlns:aink="http://schemas.microsoft.com/office/drawing/2016/ink" xmlns:am3d="http://schemas.microsoft.com/office/drawing/2017/model3d" xmlns:o="urn:schemas-microsoft-com:office:office" xmlns:r="http://schemas.openxmlformats.org/officeDocument/2006/relationships" xmlns:m="http://schemas.openxmlformats.org/officeDocument/2006/math" xmlns:v="urn:schemas-microsoft-com:vml" xmlns:wp14="http://schemas.microsoft.com/office/word/2010/wordprocessingDrawing" xmlns:wp="http://schemas.openxmlformats.org/drawingml/2006/wordprocessingDrawing" xmlns:w10="urn:schemas-microsoft-com:office:word" xmlns:w="http://schemas.openxmlformats.org/wordprocessingml/2006/main" xmlns:w14="http://schemas.microsoft.com/office/word/2010/wordml" xmlns:w15="http://schemas.microsoft.com/office/word/2012/wordml" xmlns:w16cid="http://schemas.microsoft.com/office/word/2016/wordml/cid" xmlns:w16se="http://schemas.microsoft.com/office/word/2015/wordml/symex" xmlns:wpg="http://schemas.microsoft.com/office/word/2010/wordprocessingGroup" xmlns:wpi="http://schemas.microsoft.com/office/word/2010/wordprocessingInk" xmlns:wne="http://schemas.microsoft.com/office/word/2006/wordml" xmlns:wps="http://schemas.microsoft.com/office/word/2010/wordprocessingShape" mc:Ignorable="w14 w15 w16se w16cid wp14">
   <w:sdt>
     <w:sdtPr>
@@ -11538,7 +11893,7 @@
 </w:ftr>
 </file>
 
-<file path=word/footer5.xml><?xml version="1.0" encoding="utf-8"?>
+<file path=word/footer4.xml><?xml version="1.0" encoding="utf-8"?>
 <w:ftr xmlns:wpc="http://schemas.microsoft.com/office/word/2010/wordprocessingCanvas" xmlns:cx="http://schemas.microsoft.com/office/drawing/2014/chartex" xmlns:cx1="http://schemas.microsoft.com/office/drawing/2015/9/8/chartex" xmlns:cx2="http://schemas.microsoft.com/office/drawing/2015/10/21/chartex" xmlns:cx3="http://schemas.microsoft.com/office/drawing/2016/5/9/chartex" xmlns:cx4="http://schemas.microsoft.com/office/drawing/2016/5/10/chartex" xmlns:cx5="http://schemas.microsoft.com/office/drawing/2016/5/11/chartex" xmlns:cx6="http://schemas.microsoft.com/office/drawing/2016/5/12/chartex" xmlns:cx7="http://schemas.microsoft.com/office/drawing/2016/5/13/chartex" xmlns:cx8="http://schemas.microsoft.com/office/drawing/2016/5/14/chartex" xmlns:mc="http://schemas.openxmlformats.org/markup-compatibility/2006" xmlns:aink="http://schemas.microsoft.com/office/drawing/2016/ink" xmlns:am3d="http://schemas.microsoft.com/office/drawing/2017/model3d" xmlns:o="urn:schemas-microsoft-com:office:office" xmlns:r="http://schemas.openxmlformats.org/officeDocument/2006/relationships" xmlns:m="http://schemas.openxmlformats.org/officeDocument/2006/math" xmlns:v="urn:schemas-microsoft-com:vml" xmlns:wp14="http://schemas.microsoft.com/office/word/2010/wordprocessingDrawing" xmlns:wp="http://schemas.openxmlformats.org/drawingml/2006/wordprocessingDrawing" xmlns:w10="urn:schemas-microsoft-com:office:word" xmlns:w="http://schemas.openxmlformats.org/wordprocessingml/2006/main" xmlns:w14="http://schemas.microsoft.com/office/word/2010/wordml" xmlns:w15="http://schemas.microsoft.com/office/word/2012/wordml" xmlns:w16cid="http://schemas.microsoft.com/office/word/2016/wordml/cid" xmlns:w16se="http://schemas.microsoft.com/office/word/2015/wordml/symex" xmlns:wpg="http://schemas.microsoft.com/office/word/2010/wordprocessingGroup" xmlns:wpi="http://schemas.microsoft.com/office/word/2010/wordprocessingInk" xmlns:wne="http://schemas.microsoft.com/office/word/2006/wordml" xmlns:wps="http://schemas.microsoft.com/office/word/2010/wordprocessingShape" mc:Ignorable="w14 w15 w16se w16cid wp14">
   <w:sdt>
     <w:sdtPr>
@@ -11612,6 +11967,312 @@
 
 <file path=word/header1.xml><?xml version="1.0" encoding="utf-8"?>
 <w:hdr xmlns:wpc="http://schemas.microsoft.com/office/word/2010/wordprocessingCanvas" xmlns:cx="http://schemas.microsoft.com/office/drawing/2014/chartex" xmlns:cx1="http://schemas.microsoft.com/office/drawing/2015/9/8/chartex" xmlns:cx2="http://schemas.microsoft.com/office/drawing/2015/10/21/chartex" xmlns:cx3="http://schemas.microsoft.com/office/drawing/2016/5/9/chartex" xmlns:cx4="http://schemas.microsoft.com/office/drawing/2016/5/10/chartex" xmlns:cx5="http://schemas.microsoft.com/office/drawing/2016/5/11/chartex" xmlns:cx6="http://schemas.microsoft.com/office/drawing/2016/5/12/chartex" xmlns:cx7="http://schemas.microsoft.com/office/drawing/2016/5/13/chartex" xmlns:cx8="http://schemas.microsoft.com/office/drawing/2016/5/14/chartex" xmlns:mc="http://schemas.openxmlformats.org/markup-compatibility/2006" xmlns:aink="http://schemas.microsoft.com/office/drawing/2016/ink" xmlns:am3d="http://schemas.microsoft.com/office/drawing/2017/model3d" xmlns:o="urn:schemas-microsoft-com:office:office" xmlns:r="http://schemas.openxmlformats.org/officeDocument/2006/relationships" xmlns:m="http://schemas.openxmlformats.org/officeDocument/2006/math" xmlns:v="urn:schemas-microsoft-com:vml" xmlns:wp14="http://schemas.microsoft.com/office/word/2010/wordprocessingDrawing" xmlns:wp="http://schemas.openxmlformats.org/drawingml/2006/wordprocessingDrawing" xmlns:w10="urn:schemas-microsoft-com:office:word" xmlns:w="http://schemas.openxmlformats.org/wordprocessingml/2006/main" xmlns:w14="http://schemas.microsoft.com/office/word/2010/wordml" xmlns:w15="http://schemas.microsoft.com/office/word/2012/wordml" xmlns:w16cid="http://schemas.microsoft.com/office/word/2016/wordml/cid" xmlns:w16se="http://schemas.microsoft.com/office/word/2015/wordml/symex" xmlns:wpg="http://schemas.microsoft.com/office/word/2010/wordprocessingGroup" xmlns:wpi="http://schemas.microsoft.com/office/word/2010/wordprocessingInk" xmlns:wne="http://schemas.microsoft.com/office/word/2006/wordml" xmlns:wps="http://schemas.microsoft.com/office/word/2010/wordprocessingShape" mc:Ignorable="w14 w15 w16se w16cid wp14">
+  <w:tbl>
+    <w:tblPr>
+      <w:tblStyle w:val="TableGrid"/>
+      <w:tblW w:w="9085" w:type="dxa"/>
+      <w:tblBorders>
+        <w:top w:val="none" w:sz="0" w:space="0" w:color="auto"/>
+        <w:left w:val="none" w:sz="0" w:space="0" w:color="auto"/>
+        <w:bottom w:val="none" w:sz="0" w:space="0" w:color="auto"/>
+        <w:right w:val="none" w:sz="0" w:space="0" w:color="auto"/>
+        <w:insideH w:val="none" w:sz="0" w:space="0" w:color="auto"/>
+        <w:insideV w:val="none" w:sz="0" w:space="0" w:color="auto"/>
+      </w:tblBorders>
+      <w:tblLook w:val="04A0" w:firstRow="1" w:lastRow="0" w:firstColumn="1" w:lastColumn="0" w:noHBand="0" w:noVBand="1"/>
+    </w:tblPr>
+    <w:tblGrid>
+      <w:gridCol w:w="1879"/>
+      <w:gridCol w:w="7206"/>
+    </w:tblGrid>
+    <w:tr>
+      <w:trPr>
+        <w:trHeight w:val="1466"/>
+      </w:trPr>
+      <w:tc>
+        <w:tcPr>
+          <w:tcW w:w="1873" w:type="dxa"/>
+        </w:tcPr>
+        <w:p>
+          <w:pPr>
+            <w:jc w:val="center"/>
+            <w:rPr>
+              <w:rFonts w:ascii="Times New Roman" w:hAnsi="Times New Roman"/>
+              <w:b/>
+            </w:rPr>
+          </w:pPr>
+          <w:r>
+            <w:rPr>
+              <w:rFonts w:ascii="Times New Roman" w:hAnsi="Times New Roman"/>
+              <w:b/>
+              <w:noProof/>
+            </w:rPr>
+            <w:drawing>
+              <wp:inline distT="0" distB="0" distL="0" distR="0" wp14:anchorId="76B1D600" wp14:editId="1F6BA8C6">
+                <wp:extent cx="1056045" cy="1003243"/>
+                <wp:effectExtent l="0" t="0" r="0" b="6985"/>
+                <wp:docPr id="6" name="Picture 6"/>
+                <wp:cNvGraphicFramePr>
+                  <a:graphicFrameLocks xmlns:a="http://schemas.openxmlformats.org/drawingml/2006/main" noChangeAspect="1"/>
+                </wp:cNvGraphicFramePr>
+                <a:graphic xmlns:a="http://schemas.openxmlformats.org/drawingml/2006/main">
+                  <a:graphicData uri="http://schemas.openxmlformats.org/drawingml/2006/picture">
+                    <pic:pic xmlns:pic="http://schemas.openxmlformats.org/drawingml/2006/picture">
+                      <pic:nvPicPr>
+                        <pic:cNvPr id="0" name="Picture 1" descr="D:\Program Files DX\xampp\htdocs\bemu\public\picture\default.png"/>
+                        <pic:cNvPicPr>
+                          <a:picLocks noChangeAspect="1" noChangeArrowheads="1"/>
+                        </pic:cNvPicPr>
+                      </pic:nvPicPr>
+                      <pic:blipFill>
+                        <a:blip r:embed="rId1" cstate="print">
+                          <a:extLst>
+                            <a:ext uri="{28A0092B-C50C-407E-A947-70E740481C1C}">
+                              <a14:useLocalDpi xmlns:a14="http://schemas.microsoft.com/office/drawing/2010/main" val="0"/>
+                            </a:ext>
+                          </a:extLst>
+                        </a:blip>
+                        <a:stretch>
+                          <a:fillRect/>
+                        </a:stretch>
+                      </pic:blipFill>
+                      <pic:spPr bwMode="auto">
+                        <a:xfrm>
+                          <a:off x="0" y="0"/>
+                          <a:ext cx="1056045" cy="1003243"/>
+                        </a:xfrm>
+                        <a:prstGeom prst="rect">
+                          <a:avLst/>
+                        </a:prstGeom>
+                        <a:noFill/>
+                        <a:ln>
+                          <a:noFill/>
+                        </a:ln>
+                      </pic:spPr>
+                    </pic:pic>
+                  </a:graphicData>
+                </a:graphic>
+              </wp:inline>
+            </w:drawing>
+          </w:r>
+        </w:p>
+      </w:tc>
+      <w:tc>
+        <w:tcPr>
+          <w:tcW w:w="7212" w:type="dxa"/>
+          <w:vAlign w:val="center"/>
+        </w:tcPr>
+        <w:p>
+          <w:pPr>
+            <w:spacing w:line="264" w:lineRule="auto"/>
+            <w:rPr>
+              <w:rFonts w:ascii="Cambria" w:hAnsi="Cambria"/>
+              <w:b/>
+              <w:sz w:val="32"/>
+            </w:rPr>
+          </w:pPr>
+          <w:r>
+            <w:rPr>
+              <w:rFonts w:ascii="Cambria" w:hAnsi="Cambria"/>
+              <w:b/>
+            </w:rPr>
+            <w:t>Himpunan Mahasiswa Teknik Informatika</w:t>
+          </w:r>
+        </w:p>
+        <w:p>
+          <w:pPr>
+            <w:rPr>
+              <w:rFonts w:ascii="Cambria" w:hAnsi="Cambria"/>
+              <w:sz w:val="20"/>
+            </w:rPr>
+          </w:pPr>
+          <w:r>
+            <w:rPr>
+              <w:rFonts w:ascii="Cambria" w:hAnsi="Cambria"/>
+              <w:b/>
+              <w:sz w:val="32"/>
+            </w:rPr>
+            <w:t>UNIVERSITAS KRISTEN DUTA WACANA</w:t>
+          </w:r>
+        </w:p>
+        <w:p>
+          <w:pPr>
+            <w:rPr>
+              <w:rFonts w:ascii="Cambria" w:hAnsi="Cambria"/>
+              <w:sz w:val="20"/>
+            </w:rPr>
+          </w:pPr>
+          <w:proofErr w:type="spellStart"/>
+          <w:r>
+            <w:rPr>
+              <w:rFonts w:ascii="Cambria" w:hAnsi="Cambria"/>
+              <w:sz w:val="20"/>
+            </w:rPr>
+            <w:t>Jln</w:t>
+          </w:r>
+          <w:proofErr w:type="spellEnd"/>
+          <w:r>
+            <w:rPr>
+              <w:rFonts w:ascii="Cambria" w:hAnsi="Cambria"/>
+              <w:sz w:val="20"/>
+            </w:rPr>
+            <w:t xml:space="preserve">. Dr. </w:t>
+          </w:r>
+          <w:proofErr w:type="spellStart"/>
+          <w:r>
+            <w:rPr>
+              <w:rFonts w:ascii="Cambria" w:hAnsi="Cambria"/>
+              <w:sz w:val="20"/>
+            </w:rPr>
+            <w:t>Wahidin</w:t>
+          </w:r>
+          <w:proofErr w:type="spellEnd"/>
+          <w:r>
+            <w:rPr>
+              <w:rFonts w:ascii="Cambria" w:hAnsi="Cambria"/>
+              <w:sz w:val="20"/>
+            </w:rPr>
+            <w:t xml:space="preserve"> </w:t>
+          </w:r>
+          <w:proofErr w:type="spellStart"/>
+          <w:r>
+            <w:rPr>
+              <w:rFonts w:ascii="Cambria" w:hAnsi="Cambria"/>
+              <w:sz w:val="20"/>
+            </w:rPr>
+            <w:t>Sudirohusodo</w:t>
+          </w:r>
+          <w:proofErr w:type="spellEnd"/>
+          <w:r>
+            <w:rPr>
+              <w:rFonts w:ascii="Cambria" w:hAnsi="Cambria"/>
+              <w:sz w:val="20"/>
+            </w:rPr>
+            <w:t xml:space="preserve"> 5-25 Yogyakarta 55224 Indonesia</w:t>
+          </w:r>
+        </w:p>
+        <w:p>
+          <w:pPr>
+            <w:rPr>
+              <w:rFonts w:ascii="Cambria" w:hAnsi="Cambria"/>
+              <w:sz w:val="20"/>
+              <w:szCs w:val="20"/>
+            </w:rPr>
+          </w:pPr>
+          <w:proofErr w:type="spellStart"/>
+          <w:proofErr w:type="gramStart"/>
+          <w:r>
+            <w:rPr>
+              <w:rFonts w:ascii="Cambria" w:hAnsi="Cambria"/>
+              <w:b/>
+              <w:sz w:val="20"/>
+              <w:szCs w:val="20"/>
+            </w:rPr>
+            <w:t>sekretariat</w:t>
+          </w:r>
+          <w:proofErr w:type="spellEnd"/>
+          <w:r>
+            <w:rPr>
+              <w:rFonts w:ascii="Cambria" w:hAnsi="Cambria"/>
+              <w:b/>
+              <w:sz w:val="20"/>
+              <w:szCs w:val="20"/>
+            </w:rPr>
+            <w:t xml:space="preserve"> :</w:t>
+          </w:r>
+          <w:proofErr w:type="gramEnd"/>
+          <w:r>
+            <w:rPr>
+              <w:rFonts w:ascii="Cambria" w:hAnsi="Cambria"/>
+              <w:b/>
+              <w:sz w:val="20"/>
+              <w:szCs w:val="20"/>
+            </w:rPr>
+            <w:t xml:space="preserve"> </w:t>
+          </w:r>
+          <w:r>
+            <w:rPr>
+              <w:rFonts w:ascii="Cambria" w:hAnsi="Cambria"/>
+              <w:sz w:val="20"/>
+              <w:szCs w:val="20"/>
+            </w:rPr>
+            <w:t>Gedung FIlia lt.2</w:t>
+          </w:r>
+        </w:p>
+        <w:p>
+          <w:pPr>
+            <w:rPr>
+              <w:rFonts w:ascii="Cambria" w:hAnsi="Cambria"/>
+              <w:b/>
+            </w:rPr>
+          </w:pPr>
+          <w:proofErr w:type="gramStart"/>
+          <w:r>
+            <w:rPr>
+              <w:rFonts w:ascii="Cambria" w:hAnsi="Cambria"/>
+              <w:b/>
+              <w:sz w:val="20"/>
+              <w:szCs w:val="20"/>
+            </w:rPr>
+            <w:t>email :</w:t>
+          </w:r>
+          <w:proofErr w:type="gramEnd"/>
+          <w:r>
+            <w:rPr>
+              <w:rFonts w:ascii="Cambria" w:hAnsi="Cambria"/>
+              <w:b/>
+              <w:sz w:val="20"/>
+              <w:szCs w:val="20"/>
+            </w:rPr>
+            <w:t xml:space="preserve"> </w:t>
+          </w:r>
+          <w:r>
+            <w:rPr>
+              <w:rFonts w:ascii="Cambria" w:hAnsi="Cambria"/>
+              <w:sz w:val="20"/>
+              <w:szCs w:val="20"/>
+            </w:rPr>
+            <w:t>hmti@ti.ukdw.ac.id,</w:t>
+          </w:r>
+          <w:r>
+            <w:rPr>
+              <w:rFonts w:ascii="Cambria" w:hAnsi="Cambria"/>
+              <w:b/>
+              <w:sz w:val="20"/>
+              <w:szCs w:val="20"/>
+            </w:rPr>
+            <w:t xml:space="preserve"> </w:t>
+          </w:r>
+          <w:r>
+            <w:rPr>
+              <w:rFonts w:ascii="Cambria" w:hAnsi="Cambria"/>
+              <w:b/>
+              <w:sz w:val="20"/>
+              <w:szCs w:val="20"/>
+            </w:rPr>
+            <w:t>website</w:t>
+          </w:r>
+          <w:r>
+            <w:rPr>
+              <w:rFonts w:ascii="Cambria" w:hAnsi="Cambria"/>
+              <w:b/>
+              <w:sz w:val="20"/>
+              <w:szCs w:val="20"/>
+            </w:rPr>
+            <w:t xml:space="preserve"> : </w:t>
+          </w:r>
+          <w:r>
+            <w:rPr>
+              <w:rFonts w:ascii="Cambria" w:hAnsi="Cambria"/>
+              <w:sz w:val="20"/>
+              <w:szCs w:val="20"/>
+            </w:rPr>
+            <w:t>hm.ti.ukdw.ac.id</w:t>
+          </w:r>
+        </w:p>
+      </w:tc>
+    </w:tr>
+  </w:tbl>
   <w:p>
     <w:pPr>
       <w:pStyle w:val="Header"/>
@@ -11621,88 +12282,6 @@
 </file>
 
 <file path=word/header2.xml><?xml version="1.0" encoding="utf-8"?>
-<w:hdr xmlns:wpc="http://schemas.microsoft.com/office/word/2010/wordprocessingCanvas" xmlns:cx="http://schemas.microsoft.com/office/drawing/2014/chartex" xmlns:cx1="http://schemas.microsoft.com/office/drawing/2015/9/8/chartex" xmlns:cx2="http://schemas.microsoft.com/office/drawing/2015/10/21/chartex" xmlns:cx3="http://schemas.microsoft.com/office/drawing/2016/5/9/chartex" xmlns:cx4="http://schemas.microsoft.com/office/drawing/2016/5/10/chartex" xmlns:cx5="http://schemas.microsoft.com/office/drawing/2016/5/11/chartex" xmlns:cx6="http://schemas.microsoft.com/office/drawing/2016/5/12/chartex" xmlns:cx7="http://schemas.microsoft.com/office/drawing/2016/5/13/chartex" xmlns:cx8="http://schemas.microsoft.com/office/drawing/2016/5/14/chartex" xmlns:mc="http://schemas.openxmlformats.org/markup-compatibility/2006" xmlns:aink="http://schemas.microsoft.com/office/drawing/2016/ink" xmlns:am3d="http://schemas.microsoft.com/office/drawing/2017/model3d" xmlns:o="urn:schemas-microsoft-com:office:office" xmlns:r="http://schemas.openxmlformats.org/officeDocument/2006/relationships" xmlns:m="http://schemas.openxmlformats.org/officeDocument/2006/math" xmlns:v="urn:schemas-microsoft-com:vml" xmlns:wp14="http://schemas.microsoft.com/office/word/2010/wordprocessingDrawing" xmlns:wp="http://schemas.openxmlformats.org/drawingml/2006/wordprocessingDrawing" xmlns:w10="urn:schemas-microsoft-com:office:word" xmlns:w="http://schemas.openxmlformats.org/wordprocessingml/2006/main" xmlns:w14="http://schemas.microsoft.com/office/word/2010/wordml" xmlns:w15="http://schemas.microsoft.com/office/word/2012/wordml" xmlns:w16cid="http://schemas.microsoft.com/office/word/2016/wordml/cid" xmlns:w16se="http://schemas.microsoft.com/office/word/2015/wordml/symex" xmlns:wpg="http://schemas.microsoft.com/office/word/2010/wordprocessingGroup" xmlns:wpi="http://schemas.microsoft.com/office/word/2010/wordprocessingInk" xmlns:wne="http://schemas.microsoft.com/office/word/2006/wordml" xmlns:wps="http://schemas.microsoft.com/office/word/2010/wordprocessingShape" mc:Ignorable="w14 w15 w16se w16cid wp14">
-  <w:p>
-    <w:pPr>
-      <w:pStyle w:val="Header"/>
-    </w:pPr>
-  </w:p>
-</w:hdr>
-</file>
-
-<file path=word/header3.xml><?xml version="1.0" encoding="utf-8"?>
-<w:hdr xmlns:wpc="http://schemas.microsoft.com/office/word/2010/wordprocessingCanvas" xmlns:cx="http://schemas.microsoft.com/office/drawing/2014/chartex" xmlns:cx1="http://schemas.microsoft.com/office/drawing/2015/9/8/chartex" xmlns:cx2="http://schemas.microsoft.com/office/drawing/2015/10/21/chartex" xmlns:cx3="http://schemas.microsoft.com/office/drawing/2016/5/9/chartex" xmlns:cx4="http://schemas.microsoft.com/office/drawing/2016/5/10/chartex" xmlns:cx5="http://schemas.microsoft.com/office/drawing/2016/5/11/chartex" xmlns:cx6="http://schemas.microsoft.com/office/drawing/2016/5/12/chartex" xmlns:cx7="http://schemas.microsoft.com/office/drawing/2016/5/13/chartex" xmlns:cx8="http://schemas.microsoft.com/office/drawing/2016/5/14/chartex" xmlns:mc="http://schemas.openxmlformats.org/markup-compatibility/2006" xmlns:aink="http://schemas.microsoft.com/office/drawing/2016/ink" xmlns:am3d="http://schemas.microsoft.com/office/drawing/2017/model3d" xmlns:o="urn:schemas-microsoft-com:office:office" xmlns:r="http://schemas.openxmlformats.org/officeDocument/2006/relationships" xmlns:m="http://schemas.openxmlformats.org/officeDocument/2006/math" xmlns:v="urn:schemas-microsoft-com:vml" xmlns:wp14="http://schemas.microsoft.com/office/word/2010/wordprocessingDrawing" xmlns:wp="http://schemas.openxmlformats.org/drawingml/2006/wordprocessingDrawing" xmlns:w10="urn:schemas-microsoft-com:office:word" xmlns:w="http://schemas.openxmlformats.org/wordprocessingml/2006/main" xmlns:w14="http://schemas.microsoft.com/office/word/2010/wordml" xmlns:w15="http://schemas.microsoft.com/office/word/2012/wordml" xmlns:w16cid="http://schemas.microsoft.com/office/word/2016/wordml/cid" xmlns:w16se="http://schemas.microsoft.com/office/word/2015/wordml/symex" xmlns:wpg="http://schemas.microsoft.com/office/word/2010/wordprocessingGroup" xmlns:wpi="http://schemas.microsoft.com/office/word/2010/wordprocessingInk" xmlns:wne="http://schemas.microsoft.com/office/word/2006/wordml" xmlns:wps="http://schemas.microsoft.com/office/word/2010/wordprocessingShape" mc:Ignorable="w14 w15 w16se w16cid wp14">
-  <w:p>
-    <w:pPr>
-      <w:pStyle w:val="Header"/>
-    </w:pPr>
-  </w:p>
-</w:hdr>
-</file>
-
-<file path=word/header4.xml><?xml version="1.0" encoding="utf-8"?>
-<w:hdr xmlns:wpc="http://schemas.microsoft.com/office/word/2010/wordprocessingCanvas" xmlns:cx="http://schemas.microsoft.com/office/drawing/2014/chartex" xmlns:cx1="http://schemas.microsoft.com/office/drawing/2015/9/8/chartex" xmlns:cx2="http://schemas.microsoft.com/office/drawing/2015/10/21/chartex" xmlns:cx3="http://schemas.microsoft.com/office/drawing/2016/5/9/chartex" xmlns:cx4="http://schemas.microsoft.com/office/drawing/2016/5/10/chartex" xmlns:cx5="http://schemas.microsoft.com/office/drawing/2016/5/11/chartex" xmlns:cx6="http://schemas.microsoft.com/office/drawing/2016/5/12/chartex" xmlns:cx7="http://schemas.microsoft.com/office/drawing/2016/5/13/chartex" xmlns:cx8="http://schemas.microsoft.com/office/drawing/2016/5/14/chartex" xmlns:mc="http://schemas.openxmlformats.org/markup-compatibility/2006" xmlns:aink="http://schemas.microsoft.com/office/drawing/2016/ink" xmlns:am3d="http://schemas.microsoft.com/office/drawing/2017/model3d" xmlns:o="urn:schemas-microsoft-com:office:office" xmlns:r="http://schemas.openxmlformats.org/officeDocument/2006/relationships" xmlns:m="http://schemas.openxmlformats.org/officeDocument/2006/math" xmlns:v="urn:schemas-microsoft-com:vml" xmlns:wp14="http://schemas.microsoft.com/office/word/2010/wordprocessingDrawing" xmlns:wp="http://schemas.openxmlformats.org/drawingml/2006/wordprocessingDrawing" xmlns:w10="urn:schemas-microsoft-com:office:word" xmlns:w="http://schemas.openxmlformats.org/wordprocessingml/2006/main" xmlns:w14="http://schemas.microsoft.com/office/word/2010/wordml" xmlns:w15="http://schemas.microsoft.com/office/word/2012/wordml" xmlns:w16cid="http://schemas.microsoft.com/office/word/2016/wordml/cid" xmlns:w16se="http://schemas.microsoft.com/office/word/2015/wordml/symex" xmlns:wpg="http://schemas.microsoft.com/office/word/2010/wordprocessingGroup" xmlns:wpi="http://schemas.microsoft.com/office/word/2010/wordprocessingInk" xmlns:wne="http://schemas.microsoft.com/office/word/2006/wordml" xmlns:wps="http://schemas.microsoft.com/office/word/2010/wordprocessingShape" mc:Ignorable="w14 w15 w16se w16cid wp14">
-  <w:p>
-    <w:pPr>
-      <w:pStyle w:val="Header"/>
-    </w:pPr>
-    <w:r>
-      <w:rPr>
-        <w:noProof/>
-      </w:rPr>
-      <w:drawing>
-        <wp:inline distT="0" distB="0" distL="0" distR="0" wp14:anchorId="1AB2A7C0" wp14:editId="52DA2D4B">
-          <wp:extent cx="5748396" cy="1026160"/>
-          <wp:effectExtent l="0" t="0" r="5080" b="2540"/>
-          <wp:docPr id="4" name="Picture 4"/>
-          <wp:cNvGraphicFramePr>
-            <a:graphicFrameLocks xmlns:a="http://schemas.openxmlformats.org/drawingml/2006/main" noChangeAspect="1"/>
-          </wp:cNvGraphicFramePr>
-          <a:graphic xmlns:a="http://schemas.openxmlformats.org/drawingml/2006/main">
-            <a:graphicData uri="http://schemas.openxmlformats.org/drawingml/2006/picture">
-              <pic:pic xmlns:pic="http://schemas.openxmlformats.org/drawingml/2006/picture">
-                <pic:nvPicPr>
-                  <pic:cNvPr id="0" name="Picture 1" descr="C:\Users\Samuel Reynaldi\Desktop\imagetemplate.jpg"/>
-                  <pic:cNvPicPr>
-                    <a:picLocks noChangeAspect="1" noChangeArrowheads="1"/>
-                  </pic:cNvPicPr>
-                </pic:nvPicPr>
-                <pic:blipFill>
-                  <a:blip r:embed="rId1">
-                    <a:extLst>
-                      <a:ext uri="{28A0092B-C50C-407E-A947-70E740481C1C}">
-                        <a14:useLocalDpi xmlns:a14="http://schemas.microsoft.com/office/drawing/2010/main" val="0"/>
-                      </a:ext>
-                    </a:extLst>
-                  </a:blip>
-                  <a:stretch>
-                    <a:fillRect/>
-                  </a:stretch>
-                </pic:blipFill>
-                <pic:spPr bwMode="auto">
-                  <a:xfrm>
-                    <a:off x="0" y="0"/>
-                    <a:ext cx="5748396" cy="1026160"/>
-                  </a:xfrm>
-                  <a:prstGeom prst="rect">
-                    <a:avLst/>
-                  </a:prstGeom>
-                  <a:noFill/>
-                  <a:ln>
-                    <a:noFill/>
-                  </a:ln>
-                </pic:spPr>
-              </pic:pic>
-            </a:graphicData>
-          </a:graphic>
-        </wp:inline>
-      </w:drawing>
-    </w:r>
-  </w:p>
-</w:hdr>
-</file>
-
-<file path=word/header5.xml><?xml version="1.0" encoding="utf-8"?>
 <w:hdr xmlns:wpc="http://schemas.microsoft.com/office/word/2010/wordprocessingCanvas" xmlns:cx="http://schemas.microsoft.com/office/drawing/2014/chartex" xmlns:cx1="http://schemas.microsoft.com/office/drawing/2015/9/8/chartex" xmlns:cx2="http://schemas.microsoft.com/office/drawing/2015/10/21/chartex" xmlns:cx3="http://schemas.microsoft.com/office/drawing/2016/5/9/chartex" xmlns:cx4="http://schemas.microsoft.com/office/drawing/2016/5/10/chartex" xmlns:cx5="http://schemas.microsoft.com/office/drawing/2016/5/11/chartex" xmlns:cx6="http://schemas.microsoft.com/office/drawing/2016/5/12/chartex" xmlns:cx7="http://schemas.microsoft.com/office/drawing/2016/5/13/chartex" xmlns:cx8="http://schemas.microsoft.com/office/drawing/2016/5/14/chartex" xmlns:mc="http://schemas.openxmlformats.org/markup-compatibility/2006" xmlns:aink="http://schemas.microsoft.com/office/drawing/2016/ink" xmlns:am3d="http://schemas.microsoft.com/office/drawing/2017/model3d" xmlns:o="urn:schemas-microsoft-com:office:office" xmlns:r="http://schemas.openxmlformats.org/officeDocument/2006/relationships" xmlns:m="http://schemas.openxmlformats.org/officeDocument/2006/math" xmlns:v="urn:schemas-microsoft-com:vml" xmlns:wp14="http://schemas.microsoft.com/office/word/2010/wordprocessingDrawing" xmlns:wp="http://schemas.openxmlformats.org/drawingml/2006/wordprocessingDrawing" xmlns:w10="urn:schemas-microsoft-com:office:word" xmlns:w="http://schemas.openxmlformats.org/wordprocessingml/2006/main" xmlns:w14="http://schemas.microsoft.com/office/word/2010/wordml" xmlns:w15="http://schemas.microsoft.com/office/word/2012/wordml" xmlns:w16cid="http://schemas.microsoft.com/office/word/2016/wordml/cid" xmlns:w16se="http://schemas.microsoft.com/office/word/2015/wordml/symex" xmlns:wpg="http://schemas.microsoft.com/office/word/2010/wordprocessingGroup" xmlns:wpi="http://schemas.microsoft.com/office/word/2010/wordprocessingInk" xmlns:wne="http://schemas.microsoft.com/office/word/2006/wordml" xmlns:wps="http://schemas.microsoft.com/office/word/2010/wordprocessingShape" mc:Ignorable="w14 w15 w16se w16cid wp14">
   <w:p>
     <w:pPr>
@@ -11765,7 +12344,7 @@
 </w:hdr>
 </file>
 
-<file path=word/header6.xml><?xml version="1.0" encoding="utf-8"?>
+<file path=word/header3.xml><?xml version="1.0" encoding="utf-8"?>
 <w:hdr xmlns:wpc="http://schemas.microsoft.com/office/word/2010/wordprocessingCanvas" xmlns:cx="http://schemas.microsoft.com/office/drawing/2014/chartex" xmlns:cx1="http://schemas.microsoft.com/office/drawing/2015/9/8/chartex" xmlns:cx2="http://schemas.microsoft.com/office/drawing/2015/10/21/chartex" xmlns:cx3="http://schemas.microsoft.com/office/drawing/2016/5/9/chartex" xmlns:cx4="http://schemas.microsoft.com/office/drawing/2016/5/10/chartex" xmlns:cx5="http://schemas.microsoft.com/office/drawing/2016/5/11/chartex" xmlns:cx6="http://schemas.microsoft.com/office/drawing/2016/5/12/chartex" xmlns:cx7="http://schemas.microsoft.com/office/drawing/2016/5/13/chartex" xmlns:cx8="http://schemas.microsoft.com/office/drawing/2016/5/14/chartex" xmlns:mc="http://schemas.openxmlformats.org/markup-compatibility/2006" xmlns:aink="http://schemas.microsoft.com/office/drawing/2016/ink" xmlns:am3d="http://schemas.microsoft.com/office/drawing/2017/model3d" xmlns:o="urn:schemas-microsoft-com:office:office" xmlns:r="http://schemas.openxmlformats.org/officeDocument/2006/relationships" xmlns:m="http://schemas.openxmlformats.org/officeDocument/2006/math" xmlns:v="urn:schemas-microsoft-com:vml" xmlns:wp14="http://schemas.microsoft.com/office/word/2010/wordprocessingDrawing" xmlns:wp="http://schemas.openxmlformats.org/drawingml/2006/wordprocessingDrawing" xmlns:w10="urn:schemas-microsoft-com:office:word" xmlns:w="http://schemas.openxmlformats.org/wordprocessingml/2006/main" xmlns:w14="http://schemas.microsoft.com/office/word/2010/wordml" xmlns:w15="http://schemas.microsoft.com/office/word/2012/wordml" xmlns:w16cid="http://schemas.microsoft.com/office/word/2016/wordml/cid" xmlns:w16se="http://schemas.microsoft.com/office/word/2015/wordml/symex" xmlns:wpg="http://schemas.microsoft.com/office/word/2010/wordprocessingGroup" xmlns:wpi="http://schemas.microsoft.com/office/word/2010/wordprocessingInk" xmlns:wne="http://schemas.microsoft.com/office/word/2006/wordml" xmlns:wps="http://schemas.microsoft.com/office/word/2010/wordprocessingShape" mc:Ignorable="w14 w15 w16se w16cid wp14">
   <w:p>
     <w:pPr>
@@ -11775,64 +12354,318 @@
 </w:hdr>
 </file>
 
-<file path=word/header7.xml><?xml version="1.0" encoding="utf-8"?>
+<file path=word/header4.xml><?xml version="1.0" encoding="utf-8"?>
 <w:hdr xmlns:wpc="http://schemas.microsoft.com/office/word/2010/wordprocessingCanvas" xmlns:cx="http://schemas.microsoft.com/office/drawing/2014/chartex" xmlns:cx1="http://schemas.microsoft.com/office/drawing/2015/9/8/chartex" xmlns:cx2="http://schemas.microsoft.com/office/drawing/2015/10/21/chartex" xmlns:cx3="http://schemas.microsoft.com/office/drawing/2016/5/9/chartex" xmlns:cx4="http://schemas.microsoft.com/office/drawing/2016/5/10/chartex" xmlns:cx5="http://schemas.microsoft.com/office/drawing/2016/5/11/chartex" xmlns:cx6="http://schemas.microsoft.com/office/drawing/2016/5/12/chartex" xmlns:cx7="http://schemas.microsoft.com/office/drawing/2016/5/13/chartex" xmlns:cx8="http://schemas.microsoft.com/office/drawing/2016/5/14/chartex" xmlns:mc="http://schemas.openxmlformats.org/markup-compatibility/2006" xmlns:aink="http://schemas.microsoft.com/office/drawing/2016/ink" xmlns:am3d="http://schemas.microsoft.com/office/drawing/2017/model3d" xmlns:o="urn:schemas-microsoft-com:office:office" xmlns:r="http://schemas.openxmlformats.org/officeDocument/2006/relationships" xmlns:m="http://schemas.openxmlformats.org/officeDocument/2006/math" xmlns:v="urn:schemas-microsoft-com:vml" xmlns:wp14="http://schemas.microsoft.com/office/word/2010/wordprocessingDrawing" xmlns:wp="http://schemas.openxmlformats.org/drawingml/2006/wordprocessingDrawing" xmlns:w10="urn:schemas-microsoft-com:office:word" xmlns:w="http://schemas.openxmlformats.org/wordprocessingml/2006/main" xmlns:w14="http://schemas.microsoft.com/office/word/2010/wordml" xmlns:w15="http://schemas.microsoft.com/office/word/2012/wordml" xmlns:w16cid="http://schemas.microsoft.com/office/word/2016/wordml/cid" xmlns:w16se="http://schemas.microsoft.com/office/word/2015/wordml/symex" xmlns:wpg="http://schemas.microsoft.com/office/word/2010/wordprocessingGroup" xmlns:wpi="http://schemas.microsoft.com/office/word/2010/wordprocessingInk" xmlns:wne="http://schemas.microsoft.com/office/word/2006/wordml" xmlns:wps="http://schemas.microsoft.com/office/word/2010/wordprocessingShape" mc:Ignorable="w14 w15 w16se w16cid wp14">
+  <w:tbl>
+    <w:tblPr>
+      <w:tblStyle w:val="TableGrid"/>
+      <w:tblW w:w="9085" w:type="dxa"/>
+      <w:tblBorders>
+        <w:top w:val="none" w:sz="0" w:space="0" w:color="auto"/>
+        <w:left w:val="none" w:sz="0" w:space="0" w:color="auto"/>
+        <w:bottom w:val="none" w:sz="0" w:space="0" w:color="auto"/>
+        <w:right w:val="none" w:sz="0" w:space="0" w:color="auto"/>
+        <w:insideH w:val="none" w:sz="0" w:space="0" w:color="auto"/>
+        <w:insideV w:val="none" w:sz="0" w:space="0" w:color="auto"/>
+      </w:tblBorders>
+      <w:tblLook w:val="04A0" w:firstRow="1" w:lastRow="0" w:firstColumn="1" w:lastColumn="0" w:noHBand="0" w:noVBand="1"/>
+    </w:tblPr>
+    <w:tblGrid>
+      <w:gridCol w:w="1879"/>
+      <w:gridCol w:w="7206"/>
+    </w:tblGrid>
+    <w:tr>
+      <w:trPr>
+        <w:trHeight w:val="1466"/>
+      </w:trPr>
+      <w:tc>
+        <w:tcPr>
+          <w:tcW w:w="1873" w:type="dxa"/>
+        </w:tcPr>
+        <w:p>
+          <w:pPr>
+            <w:jc w:val="center"/>
+            <w:rPr>
+              <w:rFonts w:ascii="Times New Roman" w:hAnsi="Times New Roman"/>
+              <w:b/>
+            </w:rPr>
+          </w:pPr>
+          <w:r>
+            <w:rPr>
+              <w:rFonts w:ascii="Times New Roman" w:hAnsi="Times New Roman"/>
+              <w:b/>
+              <w:noProof/>
+            </w:rPr>
+            <w:drawing>
+              <wp:inline distT="0" distB="0" distL="0" distR="0" wp14:anchorId="76B1D600" wp14:editId="1F6BA8C6">
+                <wp:extent cx="1056045" cy="1003243"/>
+                <wp:effectExtent l="0" t="0" r="0" b="6985"/>
+                <wp:docPr id="7" name="Picture 7"/>
+                <wp:cNvGraphicFramePr>
+                  <a:graphicFrameLocks xmlns:a="http://schemas.openxmlformats.org/drawingml/2006/main" noChangeAspect="1"/>
+                </wp:cNvGraphicFramePr>
+                <a:graphic xmlns:a="http://schemas.openxmlformats.org/drawingml/2006/main">
+                  <a:graphicData uri="http://schemas.openxmlformats.org/drawingml/2006/picture">
+                    <pic:pic xmlns:pic="http://schemas.openxmlformats.org/drawingml/2006/picture">
+                      <pic:nvPicPr>
+                        <pic:cNvPr id="0" name="Picture 1" descr="D:\Program Files DX\xampp\htdocs\bemu\public\picture\default.png"/>
+                        <pic:cNvPicPr>
+                          <a:picLocks noChangeAspect="1" noChangeArrowheads="1"/>
+                        </pic:cNvPicPr>
+                      </pic:nvPicPr>
+                      <pic:blipFill>
+                        <a:blip r:embed="rId1" cstate="print">
+                          <a:extLst>
+                            <a:ext uri="{28A0092B-C50C-407E-A947-70E740481C1C}">
+                              <a14:useLocalDpi xmlns:a14="http://schemas.microsoft.com/office/drawing/2010/main" val="0"/>
+                            </a:ext>
+                          </a:extLst>
+                        </a:blip>
+                        <a:stretch>
+                          <a:fillRect/>
+                        </a:stretch>
+                      </pic:blipFill>
+                      <pic:spPr bwMode="auto">
+                        <a:xfrm>
+                          <a:off x="0" y="0"/>
+                          <a:ext cx="1056045" cy="1003243"/>
+                        </a:xfrm>
+                        <a:prstGeom prst="rect">
+                          <a:avLst/>
+                        </a:prstGeom>
+                        <a:noFill/>
+                        <a:ln>
+                          <a:noFill/>
+                        </a:ln>
+                      </pic:spPr>
+                    </pic:pic>
+                  </a:graphicData>
+                </a:graphic>
+              </wp:inline>
+            </w:drawing>
+          </w:r>
+        </w:p>
+      </w:tc>
+      <w:tc>
+        <w:tcPr>
+          <w:tcW w:w="7212" w:type="dxa"/>
+          <w:vAlign w:val="center"/>
+        </w:tcPr>
+        <w:p>
+          <w:pPr>
+            <w:spacing w:line="264" w:lineRule="auto"/>
+            <w:rPr>
+              <w:rFonts w:ascii="Cambria" w:hAnsi="Cambria"/>
+              <w:b/>
+              <w:sz w:val="32"/>
+            </w:rPr>
+          </w:pPr>
+          <w:r>
+            <w:rPr>
+              <w:rFonts w:ascii="Cambria" w:hAnsi="Cambria"/>
+              <w:b/>
+            </w:rPr>
+            <w:t>Himpunan Mahasiswa Teknik Informatika</w:t>
+          </w:r>
+        </w:p>
+        <w:p>
+          <w:pPr>
+            <w:rPr>
+              <w:rFonts w:ascii="Cambria" w:hAnsi="Cambria"/>
+              <w:sz w:val="20"/>
+            </w:rPr>
+          </w:pPr>
+          <w:r>
+            <w:rPr>
+              <w:rFonts w:ascii="Cambria" w:hAnsi="Cambria"/>
+              <w:b/>
+              <w:sz w:val="32"/>
+            </w:rPr>
+            <w:t>UNIVERSITAS KRISTEN DUTA WACANA</w:t>
+          </w:r>
+        </w:p>
+        <w:p>
+          <w:pPr>
+            <w:rPr>
+              <w:rFonts w:ascii="Cambria" w:hAnsi="Cambria"/>
+              <w:sz w:val="20"/>
+            </w:rPr>
+          </w:pPr>
+          <w:proofErr w:type="spellStart"/>
+          <w:r>
+            <w:rPr>
+              <w:rFonts w:ascii="Cambria" w:hAnsi="Cambria"/>
+              <w:sz w:val="20"/>
+            </w:rPr>
+            <w:t>Jln</w:t>
+          </w:r>
+          <w:proofErr w:type="spellEnd"/>
+          <w:r>
+            <w:rPr>
+              <w:rFonts w:ascii="Cambria" w:hAnsi="Cambria"/>
+              <w:sz w:val="20"/>
+            </w:rPr>
+            <w:t xml:space="preserve">. Dr. </w:t>
+          </w:r>
+          <w:proofErr w:type="spellStart"/>
+          <w:r>
+            <w:rPr>
+              <w:rFonts w:ascii="Cambria" w:hAnsi="Cambria"/>
+              <w:sz w:val="20"/>
+            </w:rPr>
+            <w:t>Wahidin</w:t>
+          </w:r>
+          <w:proofErr w:type="spellEnd"/>
+          <w:r>
+            <w:rPr>
+              <w:rFonts w:ascii="Cambria" w:hAnsi="Cambria"/>
+              <w:sz w:val="20"/>
+            </w:rPr>
+            <w:t xml:space="preserve"> </w:t>
+          </w:r>
+          <w:proofErr w:type="spellStart"/>
+          <w:r>
+            <w:rPr>
+              <w:rFonts w:ascii="Cambria" w:hAnsi="Cambria"/>
+              <w:sz w:val="20"/>
+            </w:rPr>
+            <w:t>Sudirohusodo</w:t>
+          </w:r>
+          <w:proofErr w:type="spellEnd"/>
+          <w:r>
+            <w:rPr>
+              <w:rFonts w:ascii="Cambria" w:hAnsi="Cambria"/>
+              <w:sz w:val="20"/>
+            </w:rPr>
+            <w:t xml:space="preserve"> 5-25 Yogyakarta 55224 Indonesia</w:t>
+          </w:r>
+        </w:p>
+        <w:p>
+          <w:pPr>
+            <w:rPr>
+              <w:rFonts w:ascii="Cambria" w:hAnsi="Cambria"/>
+              <w:sz w:val="20"/>
+              <w:szCs w:val="20"/>
+            </w:rPr>
+          </w:pPr>
+          <w:proofErr w:type="spellStart"/>
+          <w:proofErr w:type="gramStart"/>
+          <w:r>
+            <w:rPr>
+              <w:rFonts w:ascii="Cambria" w:hAnsi="Cambria"/>
+              <w:b/>
+              <w:sz w:val="20"/>
+              <w:szCs w:val="20"/>
+            </w:rPr>
+            <w:t>sekretariat</w:t>
+          </w:r>
+          <w:proofErr w:type="spellEnd"/>
+          <w:r>
+            <w:rPr>
+              <w:rFonts w:ascii="Cambria" w:hAnsi="Cambria"/>
+              <w:b/>
+              <w:sz w:val="20"/>
+              <w:szCs w:val="20"/>
+            </w:rPr>
+            <w:t xml:space="preserve"> :</w:t>
+          </w:r>
+          <w:proofErr w:type="gramEnd"/>
+          <w:r>
+            <w:rPr>
+              <w:rFonts w:ascii="Cambria" w:hAnsi="Cambria"/>
+              <w:b/>
+              <w:sz w:val="20"/>
+              <w:szCs w:val="20"/>
+            </w:rPr>
+            <w:t xml:space="preserve"> </w:t>
+          </w:r>
+          <w:r>
+            <w:rPr>
+              <w:rFonts w:ascii="Cambria" w:hAnsi="Cambria"/>
+              <w:sz w:val="20"/>
+              <w:szCs w:val="20"/>
+            </w:rPr>
+            <w:t>Gedung FIlia lt.2</w:t>
+          </w:r>
+        </w:p>
+        <w:p>
+          <w:pPr>
+            <w:rPr>
+              <w:rFonts w:ascii="Cambria" w:hAnsi="Cambria"/>
+              <w:b/>
+            </w:rPr>
+          </w:pPr>
+          <w:proofErr w:type="gramStart"/>
+          <w:r>
+            <w:rPr>
+              <w:rFonts w:ascii="Cambria" w:hAnsi="Cambria"/>
+              <w:b/>
+              <w:sz w:val="20"/>
+              <w:szCs w:val="20"/>
+            </w:rPr>
+            <w:t>email :</w:t>
+          </w:r>
+          <w:proofErr w:type="gramEnd"/>
+          <w:r>
+            <w:rPr>
+              <w:rFonts w:ascii="Cambria" w:hAnsi="Cambria"/>
+              <w:b/>
+              <w:sz w:val="20"/>
+              <w:szCs w:val="20"/>
+            </w:rPr>
+            <w:t xml:space="preserve"> </w:t>
+          </w:r>
+          <w:r>
+            <w:rPr>
+              <w:rFonts w:ascii="Cambria" w:hAnsi="Cambria"/>
+              <w:sz w:val="20"/>
+              <w:szCs w:val="20"/>
+            </w:rPr>
+            <w:t>hmti@ti.ukdw.ac.id,</w:t>
+          </w:r>
+          <w:r>
+            <w:rPr>
+              <w:rFonts w:ascii="Cambria" w:hAnsi="Cambria"/>
+              <w:b/>
+              <w:sz w:val="20"/>
+              <w:szCs w:val="20"/>
+            </w:rPr>
+            <w:t xml:space="preserve"> </w:t>
+          </w:r>
+          <w:r>
+            <w:rPr>
+              <w:rFonts w:ascii="Cambria" w:hAnsi="Cambria"/>
+              <w:b/>
+              <w:sz w:val="20"/>
+              <w:szCs w:val="20"/>
+            </w:rPr>
+            <w:t>website</w:t>
+          </w:r>
+          <w:r>
+            <w:rPr>
+              <w:rFonts w:ascii="Cambria" w:hAnsi="Cambria"/>
+              <w:b/>
+              <w:sz w:val="20"/>
+              <w:szCs w:val="20"/>
+            </w:rPr>
+            <w:t xml:space="preserve"> : </w:t>
+          </w:r>
+          <w:r>
+            <w:rPr>
+              <w:rFonts w:ascii="Cambria" w:hAnsi="Cambria"/>
+              <w:sz w:val="20"/>
+              <w:szCs w:val="20"/>
+            </w:rPr>
+            <w:t>hm.ti.ukdw.ac.id</w:t>
+          </w:r>
+        </w:p>
+      </w:tc>
+    </w:tr>
+  </w:tbl>
   <w:p>
     <w:pPr>
       <w:pStyle w:val="Header"/>
     </w:pPr>
-    <w:r>
-      <w:rPr>
-        <w:noProof/>
-      </w:rPr>
-      <w:drawing>
-        <wp:inline distT="0" distB="0" distL="0" distR="0" wp14:anchorId="1AB2A7C0" wp14:editId="52DA2D4B">
-          <wp:extent cx="5732145" cy="1023326"/>
-          <wp:effectExtent l="0" t="0" r="1905" b="5715"/>
-          <wp:docPr id="8" name="Picture 8"/>
-          <wp:cNvGraphicFramePr>
-            <a:graphicFrameLocks xmlns:a="http://schemas.openxmlformats.org/drawingml/2006/main" noChangeAspect="1"/>
-          </wp:cNvGraphicFramePr>
-          <a:graphic xmlns:a="http://schemas.openxmlformats.org/drawingml/2006/main">
-            <a:graphicData uri="http://schemas.openxmlformats.org/drawingml/2006/picture">
-              <pic:pic xmlns:pic="http://schemas.openxmlformats.org/drawingml/2006/picture">
-                <pic:nvPicPr>
-                  <pic:cNvPr id="0" name="Picture 1" descr="C:\Users\Samuel Reynaldi\Desktop\imagetemplate.jpg"/>
-                  <pic:cNvPicPr>
-                    <a:picLocks noChangeAspect="1" noChangeArrowheads="1"/>
-                  </pic:cNvPicPr>
-                </pic:nvPicPr>
-                <pic:blipFill>
-                  <a:blip r:embed="rId1">
-                    <a:extLst>
-                      <a:ext uri="{28A0092B-C50C-407E-A947-70E740481C1C}">
-                        <a14:useLocalDpi xmlns:a14="http://schemas.microsoft.com/office/drawing/2010/main" val="0"/>
-                      </a:ext>
-                    </a:extLst>
-                  </a:blip>
-                  <a:stretch>
-                    <a:fillRect/>
-                  </a:stretch>
-                </pic:blipFill>
-                <pic:spPr bwMode="auto">
-                  <a:xfrm>
-                    <a:off x="0" y="0"/>
-                    <a:ext cx="5732145" cy="1023326"/>
-                  </a:xfrm>
-                  <a:prstGeom prst="rect">
-                    <a:avLst/>
-                  </a:prstGeom>
-                  <a:noFill/>
-                  <a:ln>
-                    <a:noFill/>
-                  </a:ln>
-                </pic:spPr>
-              </pic:pic>
-            </a:graphicData>
-          </a:graphic>
-        </wp:inline>
-      </w:drawing>
-    </w:r>
   </w:p>
 </w:hdr>
 </file>
@@ -14662,7 +15495,7 @@
 </file>
 
 <file path=customXml/itemProps1.xml><?xml version="1.0" encoding="utf-8"?>
-<ds:datastoreItem xmlns:ds="http://schemas.openxmlformats.org/officeDocument/2006/customXml" ds:itemID="{CCA34B05-A921-4F9E-9DE8-859354E722A3}">
+<ds:datastoreItem xmlns:ds="http://schemas.openxmlformats.org/officeDocument/2006/customXml" ds:itemID="{9EC78B13-E658-4637-BB8D-4693A9B2EB5D}">
   <ds:schemaRefs>
     <ds:schemaRef ds:uri="http://schemas.openxmlformats.org/officeDocument/2006/bibliography"/>
   </ds:schemaRefs>
